--- a/LINKANDO DOCKER.docx
+++ b/LINKANDO DOCKER.docx
@@ -1,6 +1,6 @@
 
 <file path=word/document.xml><?xml version="1.0" encoding="utf-8"?>
-<w:document xmlns:wpc="http://schemas.microsoft.com/office/word/2010/wordprocessingCanvas" xmlns:mc="http://schemas.openxmlformats.org/markup-compatibility/2006" xmlns:o="urn:schemas-microsoft-com:office:office" xmlns:r="http://schemas.openxmlformats.org/officeDocument/2006/relationships" xmlns:m="http://schemas.openxmlformats.org/officeDocument/2006/math" xmlns:v="urn:schemas-microsoft-com:vml" xmlns:wp14="http://schemas.microsoft.com/office/word/2010/wordprocessingDrawing" xmlns:wp="http://schemas.openxmlformats.org/drawingml/2006/wordprocessingDrawing" xmlns:w10="urn:schemas-microsoft-com:office:word" xmlns:w="http://schemas.openxmlformats.org/wordprocessingml/2006/main" xmlns:w14="http://schemas.microsoft.com/office/word/2010/wordml" xmlns:w15="http://schemas.microsoft.com/office/word/2012/wordml" xmlns:wpg="http://schemas.microsoft.com/office/word/2010/wordprocessingGroup" xmlns:wpi="http://schemas.microsoft.com/office/word/2010/wordprocessingInk" xmlns:wne="http://schemas.microsoft.com/office/word/2006/wordml" xmlns:wps="http://schemas.microsoft.com/office/word/2010/wordprocessingShape" mc:Ignorable="w14 w15 wp14">
+<w:document xmlns:wpc="http://schemas.microsoft.com/office/word/2010/wordprocessingCanvas" xmlns:cx="http://schemas.microsoft.com/office/drawing/2014/chartex" xmlns:mc="http://schemas.openxmlformats.org/markup-compatibility/2006" xmlns:o="urn:schemas-microsoft-com:office:office" xmlns:r="http://schemas.openxmlformats.org/officeDocument/2006/relationships" xmlns:m="http://schemas.openxmlformats.org/officeDocument/2006/math" xmlns:v="urn:schemas-microsoft-com:vml" xmlns:wp14="http://schemas.microsoft.com/office/word/2010/wordprocessingDrawing" xmlns:wp="http://schemas.openxmlformats.org/drawingml/2006/wordprocessingDrawing" xmlns:w10="urn:schemas-microsoft-com:office:word" xmlns:w="http://schemas.openxmlformats.org/wordprocessingml/2006/main" xmlns:w14="http://schemas.microsoft.com/office/word/2010/wordml" xmlns:w15="http://schemas.microsoft.com/office/word/2012/wordml" xmlns:w16se="http://schemas.microsoft.com/office/word/2015/wordml/symex" xmlns:wpg="http://schemas.microsoft.com/office/word/2010/wordprocessingGroup" xmlns:wpi="http://schemas.microsoft.com/office/word/2010/wordprocessingInk" xmlns:wne="http://schemas.microsoft.com/office/word/2006/wordml" xmlns:wps="http://schemas.microsoft.com/office/word/2010/wordprocessingShape" mc:Ignorable="w14 w15 w16se wp14">
   <w:body>
     <w:p>
       <w:pPr>
@@ -181,21 +181,7 @@
           <w:rPr>
             <w:rStyle w:val="Hyperlink"/>
           </w:rPr>
-          <w:t>, o que são Containers e como isolar ambientes? (</w:t>
-        </w:r>
-        <w:proofErr w:type="gramStart"/>
-        <w:r>
-          <w:rPr>
-            <w:rStyle w:val="Hyperlink"/>
-          </w:rPr>
-          <w:t>opservices.com.br</w:t>
-        </w:r>
-        <w:proofErr w:type="gramEnd"/>
-        <w:r>
-          <w:rPr>
-            <w:rStyle w:val="Hyperlink"/>
-          </w:rPr>
-          <w:t>)</w:t>
+          <w:t>, o que são Containers e como isolar ambientes? (opservices.com.br)</w:t>
         </w:r>
       </w:hyperlink>
     </w:p>
@@ -1653,6 +1639,2044 @@
     <w:p/>
     <w:p/>
     <w:p>
+      <w:r>
+        <w:t xml:space="preserve">Passo 5: </w:t>
+      </w:r>
+    </w:p>
+    <w:p>
+      <w:r>
+        <w:t xml:space="preserve">Agora que os containers estão prontos para compartilhar informações, vamos criar uma tabela no container do </w:t>
+      </w:r>
+      <w:proofErr w:type="spellStart"/>
+      <w:r>
+        <w:t>mysql</w:t>
+      </w:r>
+      <w:proofErr w:type="spellEnd"/>
+      <w:r>
+        <w:t>.</w:t>
+      </w:r>
+    </w:p>
+    <w:p>
+      <w:r>
+        <w:t>Sendo assim saímos do container atual utilizando o comando:</w:t>
+      </w:r>
+    </w:p>
+    <w:p>
+      <w:pPr>
+        <w:rPr>
+          <w:color w:val="000000" w:themeColor="text1"/>
+        </w:rPr>
+      </w:pPr>
+      <w:proofErr w:type="spellStart"/>
+      <w:proofErr w:type="gramStart"/>
+      <w:r>
+        <w:rPr>
+          <w:color w:val="FF0000"/>
+        </w:rPr>
+        <w:t>e</w:t>
+      </w:r>
+      <w:r>
+        <w:rPr>
+          <w:color w:val="FF0000"/>
+        </w:rPr>
+        <w:t>xit</w:t>
+      </w:r>
+      <w:proofErr w:type="spellEnd"/>
+      <w:proofErr w:type="gramEnd"/>
+    </w:p>
+    <w:p>
+      <w:pPr>
+        <w:rPr>
+          <w:color w:val="000000" w:themeColor="text1"/>
+          <w:u w:val="single"/>
+        </w:rPr>
+      </w:pPr>
+      <w:r>
+        <w:rPr>
+          <w:noProof/>
+          <w:lang w:eastAsia="pt-BR"/>
+        </w:rPr>
+        <w:drawing>
+          <wp:inline distT="0" distB="0" distL="0" distR="0" wp14:anchorId="3E2C338E" wp14:editId="07C8052E">
+            <wp:extent cx="5400040" cy="585470"/>
+            <wp:effectExtent l="0" t="0" r="0" b="5080"/>
+            <wp:docPr id="9" name="Imagem 9"/>
+            <wp:cNvGraphicFramePr>
+              <a:graphicFrameLocks xmlns:a="http://schemas.openxmlformats.org/drawingml/2006/main" noChangeAspect="1"/>
+            </wp:cNvGraphicFramePr>
+            <a:graphic xmlns:a="http://schemas.openxmlformats.org/drawingml/2006/main">
+              <a:graphicData uri="http://schemas.openxmlformats.org/drawingml/2006/picture">
+                <pic:pic xmlns:pic="http://schemas.openxmlformats.org/drawingml/2006/picture">
+                  <pic:nvPicPr>
+                    <pic:cNvPr id="1" name=""/>
+                    <pic:cNvPicPr/>
+                  </pic:nvPicPr>
+                  <pic:blipFill>
+                    <a:blip r:embed="rId19"/>
+                    <a:stretch>
+                      <a:fillRect/>
+                    </a:stretch>
+                  </pic:blipFill>
+                  <pic:spPr>
+                    <a:xfrm>
+                      <a:off x="0" y="0"/>
+                      <a:ext cx="5400040" cy="585470"/>
+                    </a:xfrm>
+                    <a:prstGeom prst="rect">
+                      <a:avLst/>
+                    </a:prstGeom>
+                  </pic:spPr>
+                </pic:pic>
+              </a:graphicData>
+            </a:graphic>
+          </wp:inline>
+        </w:drawing>
+      </w:r>
+    </w:p>
+    <w:p>
+      <w:pPr>
+        <w:rPr>
+          <w:color w:val="000000" w:themeColor="text1"/>
+        </w:rPr>
+      </w:pPr>
+      <w:r>
+        <w:rPr>
+          <w:color w:val="000000" w:themeColor="text1"/>
+        </w:rPr>
+        <w:t xml:space="preserve">E entramos no Container </w:t>
+      </w:r>
+      <w:proofErr w:type="spellStart"/>
+      <w:r>
+        <w:rPr>
+          <w:color w:val="000000" w:themeColor="text1"/>
+        </w:rPr>
+        <w:t>mysql</w:t>
+      </w:r>
+      <w:proofErr w:type="spellEnd"/>
+      <w:r>
+        <w:rPr>
+          <w:color w:val="000000" w:themeColor="text1"/>
+        </w:rPr>
+        <w:t>:</w:t>
+      </w:r>
+    </w:p>
+    <w:p>
+      <w:pPr>
+        <w:rPr>
+          <w:color w:val="FF0000"/>
+        </w:rPr>
+      </w:pPr>
+      <w:proofErr w:type="spellStart"/>
+      <w:proofErr w:type="gramStart"/>
+      <w:r>
+        <w:rPr>
+          <w:color w:val="FF0000"/>
+        </w:rPr>
+        <w:t>sudo</w:t>
+      </w:r>
+      <w:proofErr w:type="spellEnd"/>
+      <w:proofErr w:type="gramEnd"/>
+      <w:r>
+        <w:rPr>
+          <w:color w:val="FF0000"/>
+        </w:rPr>
+        <w:t xml:space="preserve"> </w:t>
+      </w:r>
+      <w:proofErr w:type="spellStart"/>
+      <w:r>
+        <w:rPr>
+          <w:color w:val="FF0000"/>
+        </w:rPr>
+        <w:t>docker</w:t>
+      </w:r>
+      <w:proofErr w:type="spellEnd"/>
+      <w:r>
+        <w:rPr>
+          <w:color w:val="FF0000"/>
+        </w:rPr>
+        <w:t xml:space="preserve"> </w:t>
+      </w:r>
+      <w:proofErr w:type="spellStart"/>
+      <w:r>
+        <w:rPr>
+          <w:color w:val="FF0000"/>
+        </w:rPr>
+        <w:t>exec</w:t>
+      </w:r>
+      <w:proofErr w:type="spellEnd"/>
+      <w:r>
+        <w:rPr>
+          <w:color w:val="FF0000"/>
+        </w:rPr>
+        <w:t xml:space="preserve"> -it </w:t>
+      </w:r>
+      <w:proofErr w:type="spellStart"/>
+      <w:r>
+        <w:rPr>
+          <w:color w:val="FF0000"/>
+        </w:rPr>
+        <w:t>ConteinerBD</w:t>
+      </w:r>
+      <w:proofErr w:type="spellEnd"/>
+      <w:r>
+        <w:rPr>
+          <w:color w:val="FF0000"/>
+        </w:rPr>
+        <w:t xml:space="preserve"> </w:t>
+      </w:r>
+      <w:proofErr w:type="spellStart"/>
+      <w:r>
+        <w:rPr>
+          <w:color w:val="FF0000"/>
+        </w:rPr>
+        <w:t>bash</w:t>
+      </w:r>
+      <w:proofErr w:type="spellEnd"/>
+    </w:p>
+    <w:p>
+      <w:pPr>
+        <w:rPr>
+          <w:color w:val="000000" w:themeColor="text1"/>
+        </w:rPr>
+      </w:pPr>
+      <w:r>
+        <w:rPr>
+          <w:color w:val="000000" w:themeColor="text1"/>
+        </w:rPr>
+        <w:t xml:space="preserve">Para se conectar no </w:t>
+      </w:r>
+      <w:proofErr w:type="spellStart"/>
+      <w:r>
+        <w:rPr>
+          <w:color w:val="000000" w:themeColor="text1"/>
+        </w:rPr>
+        <w:t>mysql</w:t>
+      </w:r>
+      <w:proofErr w:type="spellEnd"/>
+      <w:r>
+        <w:rPr>
+          <w:color w:val="000000" w:themeColor="text1"/>
+        </w:rPr>
+        <w:t xml:space="preserve"> que está dentro do container via linha de comando é usado:</w:t>
+      </w:r>
+    </w:p>
+    <w:p>
+      <w:pPr>
+        <w:rPr>
+          <w:color w:val="FF0000"/>
+        </w:rPr>
+      </w:pPr>
+      <w:proofErr w:type="spellStart"/>
+      <w:proofErr w:type="gramStart"/>
+      <w:r>
+        <w:rPr>
+          <w:color w:val="FF0000"/>
+        </w:rPr>
+        <w:t>mysql</w:t>
+      </w:r>
+      <w:proofErr w:type="spellEnd"/>
+      <w:proofErr w:type="gramEnd"/>
+      <w:r>
+        <w:rPr>
+          <w:color w:val="FF0000"/>
+        </w:rPr>
+        <w:t xml:space="preserve"> –u root –p</w:t>
+      </w:r>
+    </w:p>
+    <w:p>
+      <w:pPr>
+        <w:rPr>
+          <w:color w:val="FF0000"/>
+          <w:u w:val="single"/>
+        </w:rPr>
+      </w:pPr>
+      <w:r>
+        <w:rPr>
+          <w:noProof/>
+          <w:lang w:eastAsia="pt-BR"/>
+        </w:rPr>
+        <w:drawing>
+          <wp:inline distT="0" distB="0" distL="0" distR="0" wp14:anchorId="16E55CD6" wp14:editId="58142627">
+            <wp:extent cx="5400040" cy="2087245"/>
+            <wp:effectExtent l="0" t="0" r="0" b="8255"/>
+            <wp:docPr id="11" name="Imagem 11"/>
+            <wp:cNvGraphicFramePr>
+              <a:graphicFrameLocks xmlns:a="http://schemas.openxmlformats.org/drawingml/2006/main" noChangeAspect="1"/>
+            </wp:cNvGraphicFramePr>
+            <a:graphic xmlns:a="http://schemas.openxmlformats.org/drawingml/2006/main">
+              <a:graphicData uri="http://schemas.openxmlformats.org/drawingml/2006/picture">
+                <pic:pic xmlns:pic="http://schemas.openxmlformats.org/drawingml/2006/picture">
+                  <pic:nvPicPr>
+                    <pic:cNvPr id="1" name=""/>
+                    <pic:cNvPicPr/>
+                  </pic:nvPicPr>
+                  <pic:blipFill>
+                    <a:blip r:embed="rId20"/>
+                    <a:stretch>
+                      <a:fillRect/>
+                    </a:stretch>
+                  </pic:blipFill>
+                  <pic:spPr>
+                    <a:xfrm>
+                      <a:off x="0" y="0"/>
+                      <a:ext cx="5400040" cy="2087245"/>
+                    </a:xfrm>
+                    <a:prstGeom prst="rect">
+                      <a:avLst/>
+                    </a:prstGeom>
+                  </pic:spPr>
+                </pic:pic>
+              </a:graphicData>
+            </a:graphic>
+          </wp:inline>
+        </w:drawing>
+      </w:r>
+    </w:p>
+    <w:p>
+      <w:pPr>
+        <w:rPr>
+          <w:color w:val="000000" w:themeColor="text1"/>
+        </w:rPr>
+      </w:pPr>
+    </w:p>
+    <w:p>
+      <w:pPr>
+        <w:rPr>
+          <w:color w:val="000000" w:themeColor="text1"/>
+        </w:rPr>
+      </w:pPr>
+    </w:p>
+    <w:p>
+      <w:pPr>
+        <w:rPr>
+          <w:color w:val="000000" w:themeColor="text1"/>
+        </w:rPr>
+      </w:pPr>
+    </w:p>
+    <w:p>
+      <w:pPr>
+        <w:rPr>
+          <w:color w:val="000000" w:themeColor="text1"/>
+        </w:rPr>
+      </w:pPr>
+    </w:p>
+    <w:p>
+      <w:pPr>
+        <w:rPr>
+          <w:color w:val="000000" w:themeColor="text1"/>
+        </w:rPr>
+      </w:pPr>
+    </w:p>
+    <w:p>
+      <w:pPr>
+        <w:rPr>
+          <w:color w:val="000000" w:themeColor="text1"/>
+        </w:rPr>
+      </w:pPr>
+    </w:p>
+    <w:p>
+      <w:pPr>
+        <w:rPr>
+          <w:color w:val="000000" w:themeColor="text1"/>
+        </w:rPr>
+      </w:pPr>
+    </w:p>
+    <w:p>
+      <w:pPr>
+        <w:rPr>
+          <w:color w:val="000000" w:themeColor="text1"/>
+        </w:rPr>
+      </w:pPr>
+    </w:p>
+    <w:p>
+      <w:pPr>
+        <w:rPr>
+          <w:color w:val="000000" w:themeColor="text1"/>
+        </w:rPr>
+      </w:pPr>
+    </w:p>
+    <w:p>
+      <w:pPr>
+        <w:rPr>
+          <w:color w:val="000000" w:themeColor="text1"/>
+        </w:rPr>
+      </w:pPr>
+    </w:p>
+    <w:p>
+      <w:pPr>
+        <w:rPr>
+          <w:color w:val="000000" w:themeColor="text1"/>
+        </w:rPr>
+      </w:pPr>
+    </w:p>
+    <w:p>
+      <w:pPr>
+        <w:rPr>
+          <w:color w:val="000000" w:themeColor="text1"/>
+        </w:rPr>
+      </w:pPr>
+    </w:p>
+    <w:p>
+      <w:pPr>
+        <w:rPr>
+          <w:color w:val="000000" w:themeColor="text1"/>
+        </w:rPr>
+      </w:pPr>
+      <w:r>
+        <w:rPr>
+          <w:color w:val="000000" w:themeColor="text1"/>
+        </w:rPr>
+        <w:t xml:space="preserve">Após estar conectado </w:t>
+      </w:r>
+      <w:r>
+        <w:rPr>
+          <w:color w:val="000000" w:themeColor="text1"/>
+        </w:rPr>
+        <w:t xml:space="preserve">ao </w:t>
+      </w:r>
+      <w:proofErr w:type="spellStart"/>
+      <w:r>
+        <w:rPr>
+          <w:color w:val="000000" w:themeColor="text1"/>
+        </w:rPr>
+        <w:t>mysql</w:t>
+      </w:r>
+      <w:proofErr w:type="spellEnd"/>
+      <w:r>
+        <w:rPr>
+          <w:color w:val="000000" w:themeColor="text1"/>
+        </w:rPr>
+        <w:t xml:space="preserve"> vamos criar um </w:t>
+      </w:r>
+      <w:proofErr w:type="spellStart"/>
+      <w:r>
+        <w:rPr>
+          <w:color w:val="000000" w:themeColor="text1"/>
+        </w:rPr>
+        <w:t>database</w:t>
+      </w:r>
+      <w:proofErr w:type="spellEnd"/>
+      <w:r>
+        <w:rPr>
+          <w:color w:val="000000" w:themeColor="text1"/>
+        </w:rPr>
+        <w:t xml:space="preserve"> e uma tabela simples para a inserção.</w:t>
+      </w:r>
+      <w:r>
+        <w:rPr>
+          <w:color w:val="000000" w:themeColor="text1"/>
+        </w:rPr>
+        <w:br/>
+        <w:t xml:space="preserve">Importante: </w:t>
+      </w:r>
+      <w:proofErr w:type="spellStart"/>
+      <w:r>
+        <w:rPr>
+          <w:color w:val="000000" w:themeColor="text1"/>
+        </w:rPr>
+        <w:t>Lembre</w:t>
+      </w:r>
+      <w:proofErr w:type="spellEnd"/>
+      <w:r>
+        <w:rPr>
+          <w:color w:val="000000" w:themeColor="text1"/>
+        </w:rPr>
+        <w:t xml:space="preserve"> do nome do </w:t>
+      </w:r>
+      <w:proofErr w:type="spellStart"/>
+      <w:r>
+        <w:rPr>
+          <w:color w:val="000000" w:themeColor="text1"/>
+        </w:rPr>
+        <w:t>database</w:t>
+      </w:r>
+      <w:proofErr w:type="spellEnd"/>
+      <w:r>
+        <w:rPr>
+          <w:color w:val="000000" w:themeColor="text1"/>
+        </w:rPr>
+        <w:t xml:space="preserve"> e da tabela, será utilizado no arquivo JAVA de </w:t>
+      </w:r>
+      <w:proofErr w:type="spellStart"/>
+      <w:r>
+        <w:rPr>
+          <w:color w:val="000000" w:themeColor="text1"/>
+        </w:rPr>
+        <w:t>insert</w:t>
+      </w:r>
+      <w:proofErr w:type="spellEnd"/>
+      <w:r>
+        <w:rPr>
+          <w:color w:val="000000" w:themeColor="text1"/>
+        </w:rPr>
+        <w:t>.</w:t>
+      </w:r>
+    </w:p>
+    <w:p>
+      <w:pPr>
+        <w:rPr>
+          <w:color w:val="000000" w:themeColor="text1"/>
+        </w:rPr>
+      </w:pPr>
+      <w:r>
+        <w:rPr>
+          <w:noProof/>
+          <w:lang w:eastAsia="pt-BR"/>
+        </w:rPr>
+        <w:drawing>
+          <wp:inline distT="0" distB="0" distL="0" distR="0" wp14:anchorId="76781A96" wp14:editId="289D3D3A">
+            <wp:extent cx="5400040" cy="3413125"/>
+            <wp:effectExtent l="0" t="0" r="0" b="0"/>
+            <wp:docPr id="13" name="Imagem 13"/>
+            <wp:cNvGraphicFramePr>
+              <a:graphicFrameLocks xmlns:a="http://schemas.openxmlformats.org/drawingml/2006/main" noChangeAspect="1"/>
+            </wp:cNvGraphicFramePr>
+            <a:graphic xmlns:a="http://schemas.openxmlformats.org/drawingml/2006/main">
+              <a:graphicData uri="http://schemas.openxmlformats.org/drawingml/2006/picture">
+                <pic:pic xmlns:pic="http://schemas.openxmlformats.org/drawingml/2006/picture">
+                  <pic:nvPicPr>
+                    <pic:cNvPr id="1" name=""/>
+                    <pic:cNvPicPr/>
+                  </pic:nvPicPr>
+                  <pic:blipFill>
+                    <a:blip r:embed="rId21"/>
+                    <a:stretch>
+                      <a:fillRect/>
+                    </a:stretch>
+                  </pic:blipFill>
+                  <pic:spPr>
+                    <a:xfrm>
+                      <a:off x="0" y="0"/>
+                      <a:ext cx="5400040" cy="3413125"/>
+                    </a:xfrm>
+                    <a:prstGeom prst="rect">
+                      <a:avLst/>
+                    </a:prstGeom>
+                  </pic:spPr>
+                </pic:pic>
+              </a:graphicData>
+            </a:graphic>
+          </wp:inline>
+        </w:drawing>
+      </w:r>
+    </w:p>
+    <w:p>
+      <w:pPr>
+        <w:rPr>
+          <w:color w:val="000000" w:themeColor="text1"/>
+        </w:rPr>
+      </w:pPr>
+    </w:p>
+    <w:p>
+      <w:pPr>
+        <w:rPr>
+          <w:color w:val="000000" w:themeColor="text1"/>
+        </w:rPr>
+      </w:pPr>
+      <w:r>
+        <w:rPr>
+          <w:color w:val="000000" w:themeColor="text1"/>
+        </w:rPr>
+        <w:t xml:space="preserve">Passo 6: </w:t>
+      </w:r>
+    </w:p>
+    <w:p>
+      <w:pPr>
+        <w:rPr>
+          <w:color w:val="000000" w:themeColor="text1"/>
+        </w:rPr>
+      </w:pPr>
+      <w:r>
+        <w:rPr>
+          <w:color w:val="000000" w:themeColor="text1"/>
+        </w:rPr>
+        <w:t xml:space="preserve">Agora que vimos que os nossos containers estão criados, </w:t>
+      </w:r>
+      <w:proofErr w:type="spellStart"/>
+      <w:r>
+        <w:rPr>
+          <w:color w:val="000000" w:themeColor="text1"/>
+        </w:rPr>
+        <w:t>linkados</w:t>
+      </w:r>
+      <w:proofErr w:type="spellEnd"/>
+      <w:r>
+        <w:rPr>
+          <w:color w:val="000000" w:themeColor="text1"/>
+        </w:rPr>
+        <w:t xml:space="preserve"> e o </w:t>
+      </w:r>
+      <w:proofErr w:type="spellStart"/>
+      <w:r>
+        <w:rPr>
+          <w:color w:val="000000" w:themeColor="text1"/>
+        </w:rPr>
+        <w:t>mysql</w:t>
+      </w:r>
+      <w:proofErr w:type="spellEnd"/>
+      <w:r>
+        <w:rPr>
+          <w:color w:val="000000" w:themeColor="text1"/>
+        </w:rPr>
+        <w:t xml:space="preserve"> está configurado, vamos criar a classe de conexão e a classe de inserção com base no projeto disponibilizado pelo professor Diego.</w:t>
+      </w:r>
+    </w:p>
+    <w:p>
+      <w:pPr>
+        <w:rPr>
+          <w:color w:val="000000" w:themeColor="text1"/>
+        </w:rPr>
+      </w:pPr>
+    </w:p>
+    <w:p>
+      <w:pPr>
+        <w:rPr>
+          <w:color w:val="000000" w:themeColor="text1"/>
+        </w:rPr>
+      </w:pPr>
+      <w:r>
+        <w:rPr>
+          <w:color w:val="000000" w:themeColor="text1"/>
+        </w:rPr>
+        <w:t xml:space="preserve">Abra seu </w:t>
+      </w:r>
+      <w:proofErr w:type="spellStart"/>
+      <w:r>
+        <w:rPr>
+          <w:color w:val="000000" w:themeColor="text1"/>
+        </w:rPr>
+        <w:t>NetBeans</w:t>
+      </w:r>
+      <w:proofErr w:type="spellEnd"/>
+      <w:r>
+        <w:rPr>
+          <w:color w:val="000000" w:themeColor="text1"/>
+        </w:rPr>
+        <w:t>, vá até o pom.xml e insira os seguintes drivers:</w:t>
+      </w:r>
+      <w:r>
+        <w:rPr>
+          <w:color w:val="000000" w:themeColor="text1"/>
+        </w:rPr>
+        <w:br/>
+      </w:r>
+      <w:r>
+        <w:rPr>
+          <w:noProof/>
+          <w:lang w:eastAsia="pt-BR"/>
+        </w:rPr>
+        <w:drawing>
+          <wp:inline distT="0" distB="0" distL="0" distR="0" wp14:anchorId="7328732F" wp14:editId="4010F9F7">
+            <wp:extent cx="5400040" cy="2167890"/>
+            <wp:effectExtent l="0" t="0" r="0" b="3810"/>
+            <wp:docPr id="20" name="Imagem 20"/>
+            <wp:cNvGraphicFramePr>
+              <a:graphicFrameLocks xmlns:a="http://schemas.openxmlformats.org/drawingml/2006/main" noChangeAspect="1"/>
+            </wp:cNvGraphicFramePr>
+            <a:graphic xmlns:a="http://schemas.openxmlformats.org/drawingml/2006/main">
+              <a:graphicData uri="http://schemas.openxmlformats.org/drawingml/2006/picture">
+                <pic:pic xmlns:pic="http://schemas.openxmlformats.org/drawingml/2006/picture">
+                  <pic:nvPicPr>
+                    <pic:cNvPr id="1" name=""/>
+                    <pic:cNvPicPr/>
+                  </pic:nvPicPr>
+                  <pic:blipFill>
+                    <a:blip r:embed="rId22"/>
+                    <a:stretch>
+                      <a:fillRect/>
+                    </a:stretch>
+                  </pic:blipFill>
+                  <pic:spPr>
+                    <a:xfrm>
+                      <a:off x="0" y="0"/>
+                      <a:ext cx="5400040" cy="2167890"/>
+                    </a:xfrm>
+                    <a:prstGeom prst="rect">
+                      <a:avLst/>
+                    </a:prstGeom>
+                  </pic:spPr>
+                </pic:pic>
+              </a:graphicData>
+            </a:graphic>
+          </wp:inline>
+        </w:drawing>
+      </w:r>
+    </w:p>
+    <w:p>
+      <w:pPr>
+        <w:rPr>
+          <w:color w:val="000000" w:themeColor="text1"/>
+        </w:rPr>
+      </w:pPr>
+    </w:p>
+    <w:p>
+      <w:pPr>
+        <w:rPr>
+          <w:color w:val="000000" w:themeColor="text1"/>
+        </w:rPr>
+      </w:pPr>
+    </w:p>
+    <w:p>
+      <w:pPr>
+        <w:rPr>
+          <w:color w:val="000000" w:themeColor="text1"/>
+        </w:rPr>
+      </w:pPr>
+      <w:r>
+        <w:rPr>
+          <w:color w:val="000000" w:themeColor="text1"/>
+        </w:rPr>
+        <w:t>Logo após c</w:t>
+      </w:r>
+      <w:r>
+        <w:rPr>
+          <w:color w:val="000000" w:themeColor="text1"/>
+        </w:rPr>
+        <w:t>rie uma classe e insira este código:</w:t>
+      </w:r>
+    </w:p>
+    <w:p>
+      <w:pPr>
+        <w:rPr>
+          <w:color w:val="000000" w:themeColor="text1"/>
+        </w:rPr>
+      </w:pPr>
+      <w:r>
+        <w:rPr>
+          <w:noProof/>
+          <w:lang w:eastAsia="pt-BR"/>
+        </w:rPr>
+        <w:drawing>
+          <wp:inline distT="0" distB="0" distL="0" distR="0" wp14:anchorId="0695A45A" wp14:editId="0AF6DDDD">
+            <wp:extent cx="5400040" cy="2468245"/>
+            <wp:effectExtent l="0" t="0" r="0" b="8255"/>
+            <wp:docPr id="18" name="Imagem 18"/>
+            <wp:cNvGraphicFramePr>
+              <a:graphicFrameLocks xmlns:a="http://schemas.openxmlformats.org/drawingml/2006/main" noChangeAspect="1"/>
+            </wp:cNvGraphicFramePr>
+            <a:graphic xmlns:a="http://schemas.openxmlformats.org/drawingml/2006/main">
+              <a:graphicData uri="http://schemas.openxmlformats.org/drawingml/2006/picture">
+                <pic:pic xmlns:pic="http://schemas.openxmlformats.org/drawingml/2006/picture">
+                  <pic:nvPicPr>
+                    <pic:cNvPr id="1" name=""/>
+                    <pic:cNvPicPr/>
+                  </pic:nvPicPr>
+                  <pic:blipFill>
+                    <a:blip r:embed="rId23"/>
+                    <a:stretch>
+                      <a:fillRect/>
+                    </a:stretch>
+                  </pic:blipFill>
+                  <pic:spPr>
+                    <a:xfrm>
+                      <a:off x="0" y="0"/>
+                      <a:ext cx="5400040" cy="2468245"/>
+                    </a:xfrm>
+                    <a:prstGeom prst="rect">
+                      <a:avLst/>
+                    </a:prstGeom>
+                  </pic:spPr>
+                </pic:pic>
+              </a:graphicData>
+            </a:graphic>
+          </wp:inline>
+        </w:drawing>
+      </w:r>
+    </w:p>
+    <w:p>
+      <w:pPr>
+        <w:rPr>
+          <w:color w:val="000000" w:themeColor="text1"/>
+        </w:rPr>
+      </w:pPr>
+    </w:p>
+    <w:p>
+      <w:pPr>
+        <w:rPr>
+          <w:color w:val="000000" w:themeColor="text1"/>
+        </w:rPr>
+      </w:pPr>
+      <w:r>
+        <w:rPr>
+          <w:color w:val="000000" w:themeColor="text1"/>
+        </w:rPr>
+        <w:t xml:space="preserve">No código acima criamos um atributo do tipo </w:t>
+      </w:r>
+      <w:proofErr w:type="spellStart"/>
+      <w:r>
+        <w:rPr>
+          <w:color w:val="000000" w:themeColor="text1"/>
+        </w:rPr>
+        <w:t>BasicDataSource</w:t>
+      </w:r>
+      <w:proofErr w:type="spellEnd"/>
+      <w:r>
+        <w:rPr>
+          <w:color w:val="000000" w:themeColor="text1"/>
+        </w:rPr>
+        <w:t xml:space="preserve"> que irá </w:t>
+      </w:r>
+      <w:proofErr w:type="gramStart"/>
+      <w:r>
+        <w:rPr>
+          <w:color w:val="000000" w:themeColor="text1"/>
+        </w:rPr>
+        <w:t>nos auxiliar</w:t>
+      </w:r>
+      <w:proofErr w:type="gramEnd"/>
+      <w:r>
+        <w:rPr>
+          <w:color w:val="000000" w:themeColor="text1"/>
+        </w:rPr>
+        <w:t xml:space="preserve"> na criação de conexão com o Banco de Dados.</w:t>
+      </w:r>
+    </w:p>
+    <w:p>
+      <w:pPr>
+        <w:rPr>
+          <w:color w:val="000000" w:themeColor="text1"/>
+        </w:rPr>
+      </w:pPr>
+      <w:r>
+        <w:rPr>
+          <w:color w:val="000000" w:themeColor="text1"/>
+        </w:rPr>
+        <w:t>Logo após criamos o nosso construtor e nele criamos um objeto do tipo “</w:t>
+      </w:r>
+      <w:proofErr w:type="spellStart"/>
+      <w:r>
+        <w:rPr>
+          <w:color w:val="000000" w:themeColor="text1"/>
+        </w:rPr>
+        <w:t>BasicDataSource</w:t>
+      </w:r>
+      <w:proofErr w:type="spellEnd"/>
+      <w:r>
+        <w:rPr>
+          <w:color w:val="000000" w:themeColor="text1"/>
+        </w:rPr>
+        <w:t>” para utilizarmos seus métodos.</w:t>
+      </w:r>
+    </w:p>
+    <w:p>
+      <w:pPr>
+        <w:rPr>
+          <w:color w:val="000000" w:themeColor="text1"/>
+        </w:rPr>
+      </w:pPr>
+      <w:r>
+        <w:rPr>
+          <w:color w:val="000000" w:themeColor="text1"/>
+        </w:rPr>
+        <w:t>Os métodos utilizados são:</w:t>
+      </w:r>
+    </w:p>
+    <w:p>
+      <w:pPr>
+        <w:pStyle w:val="PargrafodaLista"/>
+        <w:numPr>
+          <w:ilvl w:val="0"/>
+          <w:numId w:val="3"/>
+        </w:numPr>
+        <w:rPr>
+          <w:color w:val="000000" w:themeColor="text1"/>
+        </w:rPr>
+      </w:pPr>
+      <w:proofErr w:type="spellStart"/>
+      <w:proofErr w:type="gramStart"/>
+      <w:r>
+        <w:rPr>
+          <w:color w:val="000000" w:themeColor="text1"/>
+        </w:rPr>
+        <w:t>setDriverClassName</w:t>
+      </w:r>
+      <w:proofErr w:type="spellEnd"/>
+      <w:proofErr w:type="gramEnd"/>
+      <w:r>
+        <w:rPr>
+          <w:color w:val="000000" w:themeColor="text1"/>
+        </w:rPr>
+        <w:t>: neste método informamos qual drive vamos utilizar para fazer a conexão.</w:t>
+      </w:r>
+    </w:p>
+    <w:p>
+      <w:pPr>
+        <w:pStyle w:val="PargrafodaLista"/>
+        <w:numPr>
+          <w:ilvl w:val="0"/>
+          <w:numId w:val="3"/>
+        </w:numPr>
+        <w:rPr>
+          <w:color w:val="000000" w:themeColor="text1"/>
+        </w:rPr>
+      </w:pPr>
+      <w:proofErr w:type="spellStart"/>
+      <w:proofErr w:type="gramStart"/>
+      <w:r>
+        <w:rPr>
+          <w:color w:val="000000" w:themeColor="text1"/>
+        </w:rPr>
+        <w:t>setUrl</w:t>
+      </w:r>
+      <w:proofErr w:type="spellEnd"/>
+      <w:proofErr w:type="gramEnd"/>
+      <w:r>
+        <w:rPr>
+          <w:color w:val="000000" w:themeColor="text1"/>
+        </w:rPr>
+        <w:t xml:space="preserve">: aqui informamos a </w:t>
+      </w:r>
+      <w:proofErr w:type="spellStart"/>
+      <w:r>
+        <w:rPr>
+          <w:color w:val="000000" w:themeColor="text1"/>
+        </w:rPr>
+        <w:t>string</w:t>
+      </w:r>
+      <w:proofErr w:type="spellEnd"/>
+      <w:r>
+        <w:rPr>
+          <w:color w:val="000000" w:themeColor="text1"/>
+        </w:rPr>
+        <w:t xml:space="preserve"> de conexão o </w:t>
+      </w:r>
+      <w:proofErr w:type="spellStart"/>
+      <w:r>
+        <w:rPr>
+          <w:color w:val="000000" w:themeColor="text1"/>
+        </w:rPr>
+        <w:t>ipAdress</w:t>
+      </w:r>
+      <w:proofErr w:type="spellEnd"/>
+      <w:r>
+        <w:rPr>
+          <w:color w:val="000000" w:themeColor="text1"/>
+        </w:rPr>
+        <w:t xml:space="preserve"> de onde está o nosso banco de dados, a porta utilizada pelo banco de dados e qual </w:t>
+      </w:r>
+      <w:proofErr w:type="spellStart"/>
+      <w:r>
+        <w:rPr>
+          <w:color w:val="000000" w:themeColor="text1"/>
+        </w:rPr>
+        <w:t>database</w:t>
+      </w:r>
+      <w:proofErr w:type="spellEnd"/>
+      <w:r>
+        <w:rPr>
+          <w:color w:val="000000" w:themeColor="text1"/>
+        </w:rPr>
+        <w:t xml:space="preserve"> iremos usar.</w:t>
+      </w:r>
+    </w:p>
+    <w:p>
+      <w:pPr>
+        <w:pStyle w:val="PargrafodaLista"/>
+        <w:numPr>
+          <w:ilvl w:val="0"/>
+          <w:numId w:val="3"/>
+        </w:numPr>
+        <w:rPr>
+          <w:color w:val="000000" w:themeColor="text1"/>
+        </w:rPr>
+      </w:pPr>
+      <w:proofErr w:type="spellStart"/>
+      <w:proofErr w:type="gramStart"/>
+      <w:r>
+        <w:rPr>
+          <w:color w:val="000000" w:themeColor="text1"/>
+        </w:rPr>
+        <w:t>setUsername</w:t>
+      </w:r>
+      <w:proofErr w:type="spellEnd"/>
+      <w:proofErr w:type="gramEnd"/>
+      <w:r>
+        <w:rPr>
+          <w:color w:val="000000" w:themeColor="text1"/>
+        </w:rPr>
+        <w:t xml:space="preserve">: Passamos o nome do usuário que tem permissão para acessar o </w:t>
+      </w:r>
+      <w:proofErr w:type="spellStart"/>
+      <w:r>
+        <w:rPr>
+          <w:color w:val="000000" w:themeColor="text1"/>
+        </w:rPr>
+        <w:t>database</w:t>
+      </w:r>
+      <w:proofErr w:type="spellEnd"/>
+      <w:r>
+        <w:rPr>
+          <w:color w:val="000000" w:themeColor="text1"/>
+        </w:rPr>
+        <w:t xml:space="preserve"> que você informou</w:t>
+      </w:r>
+    </w:p>
+    <w:p>
+      <w:pPr>
+        <w:pStyle w:val="PargrafodaLista"/>
+        <w:numPr>
+          <w:ilvl w:val="0"/>
+          <w:numId w:val="3"/>
+        </w:numPr>
+        <w:rPr>
+          <w:color w:val="000000" w:themeColor="text1"/>
+        </w:rPr>
+      </w:pPr>
+      <w:proofErr w:type="spellStart"/>
+      <w:proofErr w:type="gramStart"/>
+      <w:r>
+        <w:rPr>
+          <w:color w:val="000000" w:themeColor="text1"/>
+        </w:rPr>
+        <w:t>setPassword</w:t>
+      </w:r>
+      <w:proofErr w:type="spellEnd"/>
+      <w:proofErr w:type="gramEnd"/>
+      <w:r>
+        <w:rPr>
+          <w:color w:val="000000" w:themeColor="text1"/>
+        </w:rPr>
+        <w:t>: Informamos a senha do usuário escolhido.</w:t>
+      </w:r>
+    </w:p>
+    <w:p>
+      <w:pPr>
+        <w:rPr>
+          <w:color w:val="000000" w:themeColor="text1"/>
+        </w:rPr>
+      </w:pPr>
+    </w:p>
+    <w:p>
+      <w:pPr>
+        <w:rPr>
+          <w:color w:val="000000" w:themeColor="text1"/>
+        </w:rPr>
+      </w:pPr>
+    </w:p>
+    <w:p>
+      <w:pPr>
+        <w:rPr>
+          <w:color w:val="000000" w:themeColor="text1"/>
+        </w:rPr>
+      </w:pPr>
+    </w:p>
+    <w:p>
+      <w:pPr>
+        <w:rPr>
+          <w:color w:val="000000" w:themeColor="text1"/>
+        </w:rPr>
+      </w:pPr>
+    </w:p>
+    <w:p>
+      <w:pPr>
+        <w:rPr>
+          <w:color w:val="000000" w:themeColor="text1"/>
+        </w:rPr>
+      </w:pPr>
+    </w:p>
+    <w:p>
+      <w:pPr>
+        <w:rPr>
+          <w:color w:val="000000" w:themeColor="text1"/>
+        </w:rPr>
+      </w:pPr>
+    </w:p>
+    <w:p>
+      <w:pPr>
+        <w:rPr>
+          <w:color w:val="000000" w:themeColor="text1"/>
+        </w:rPr>
+      </w:pPr>
+    </w:p>
+    <w:p>
+      <w:pPr>
+        <w:rPr>
+          <w:color w:val="000000" w:themeColor="text1"/>
+        </w:rPr>
+      </w:pPr>
+    </w:p>
+    <w:p>
+      <w:pPr>
+        <w:rPr>
+          <w:color w:val="000000" w:themeColor="text1"/>
+        </w:rPr>
+      </w:pPr>
+    </w:p>
+    <w:p>
+      <w:pPr>
+        <w:rPr>
+          <w:color w:val="000000" w:themeColor="text1"/>
+        </w:rPr>
+      </w:pPr>
+    </w:p>
+    <w:p>
+      <w:pPr>
+        <w:rPr>
+          <w:color w:val="000000" w:themeColor="text1"/>
+        </w:rPr>
+      </w:pPr>
+    </w:p>
+    <w:p>
+      <w:pPr>
+        <w:rPr>
+          <w:color w:val="000000" w:themeColor="text1"/>
+        </w:rPr>
+      </w:pPr>
+      <w:r>
+        <w:rPr>
+          <w:color w:val="000000" w:themeColor="text1"/>
+        </w:rPr>
+        <w:t xml:space="preserve">Depois de criar a classe de conexão vamos criar uma classe </w:t>
+      </w:r>
+      <w:proofErr w:type="spellStart"/>
+      <w:r>
+        <w:rPr>
+          <w:color w:val="000000" w:themeColor="text1"/>
+        </w:rPr>
+        <w:t>main</w:t>
+      </w:r>
+      <w:proofErr w:type="spellEnd"/>
+      <w:r>
+        <w:rPr>
+          <w:color w:val="000000" w:themeColor="text1"/>
+        </w:rPr>
+        <w:t xml:space="preserve"> que será executada e irá utilizar a classe de conexão para se conectar ao banco de dados.</w:t>
+      </w:r>
+    </w:p>
+    <w:p>
+      <w:pPr>
+        <w:rPr>
+          <w:color w:val="000000" w:themeColor="text1"/>
+        </w:rPr>
+      </w:pPr>
+      <w:r>
+        <w:rPr>
+          <w:noProof/>
+          <w:lang w:eastAsia="pt-BR"/>
+        </w:rPr>
+        <w:drawing>
+          <wp:inline distT="0" distB="0" distL="0" distR="0" wp14:anchorId="105CF856" wp14:editId="4A2CF635">
+            <wp:extent cx="5400040" cy="2479675"/>
+            <wp:effectExtent l="0" t="0" r="0" b="0"/>
+            <wp:docPr id="19" name="Imagem 19"/>
+            <wp:cNvGraphicFramePr>
+              <a:graphicFrameLocks xmlns:a="http://schemas.openxmlformats.org/drawingml/2006/main" noChangeAspect="1"/>
+            </wp:cNvGraphicFramePr>
+            <a:graphic xmlns:a="http://schemas.openxmlformats.org/drawingml/2006/main">
+              <a:graphicData uri="http://schemas.openxmlformats.org/drawingml/2006/picture">
+                <pic:pic xmlns:pic="http://schemas.openxmlformats.org/drawingml/2006/picture">
+                  <pic:nvPicPr>
+                    <pic:cNvPr id="1" name=""/>
+                    <pic:cNvPicPr/>
+                  </pic:nvPicPr>
+                  <pic:blipFill>
+                    <a:blip r:embed="rId24"/>
+                    <a:stretch>
+                      <a:fillRect/>
+                    </a:stretch>
+                  </pic:blipFill>
+                  <pic:spPr>
+                    <a:xfrm>
+                      <a:off x="0" y="0"/>
+                      <a:ext cx="5400040" cy="2479675"/>
+                    </a:xfrm>
+                    <a:prstGeom prst="rect">
+                      <a:avLst/>
+                    </a:prstGeom>
+                  </pic:spPr>
+                </pic:pic>
+              </a:graphicData>
+            </a:graphic>
+          </wp:inline>
+        </w:drawing>
+      </w:r>
+    </w:p>
+    <w:p>
+      <w:pPr>
+        <w:rPr>
+          <w:color w:val="000000" w:themeColor="text1"/>
+        </w:rPr>
+      </w:pPr>
+    </w:p>
+    <w:p>
+      <w:pPr>
+        <w:rPr>
+          <w:color w:val="000000" w:themeColor="text1"/>
+        </w:rPr>
+      </w:pPr>
+      <w:r>
+        <w:rPr>
+          <w:color w:val="000000" w:themeColor="text1"/>
+        </w:rPr>
+        <w:t xml:space="preserve">Então, depois de criar as classes precisamos fazer um último ajuste. </w:t>
+      </w:r>
+    </w:p>
+    <w:p>
+      <w:pPr>
+        <w:rPr>
+          <w:color w:val="000000" w:themeColor="text1"/>
+        </w:rPr>
+      </w:pPr>
+      <w:r>
+        <w:rPr>
+          <w:color w:val="000000" w:themeColor="text1"/>
+        </w:rPr>
+        <w:t>Vamos criar o .</w:t>
+      </w:r>
+      <w:proofErr w:type="spellStart"/>
+      <w:r>
+        <w:rPr>
+          <w:color w:val="000000" w:themeColor="text1"/>
+        </w:rPr>
+        <w:t>jar</w:t>
+      </w:r>
+      <w:proofErr w:type="spellEnd"/>
+      <w:r>
+        <w:rPr>
+          <w:color w:val="000000" w:themeColor="text1"/>
+        </w:rPr>
+        <w:t xml:space="preserve"> da nossa aplicação. </w:t>
+      </w:r>
+    </w:p>
+    <w:p>
+      <w:pPr>
+        <w:rPr>
+          <w:color w:val="000000" w:themeColor="text1"/>
+        </w:rPr>
+      </w:pPr>
+      <w:r>
+        <w:rPr>
+          <w:color w:val="000000" w:themeColor="text1"/>
+        </w:rPr>
+        <w:t xml:space="preserve">Primeiro um ponto de atenção: </w:t>
+      </w:r>
+    </w:p>
+    <w:p>
+      <w:pPr>
+        <w:pStyle w:val="PargrafodaLista"/>
+        <w:numPr>
+          <w:ilvl w:val="0"/>
+          <w:numId w:val="5"/>
+        </w:numPr>
+        <w:rPr>
+          <w:color w:val="000000" w:themeColor="text1"/>
+        </w:rPr>
+      </w:pPr>
+      <w:r>
+        <w:rPr>
+          <w:color w:val="000000" w:themeColor="text1"/>
+        </w:rPr>
+        <w:t xml:space="preserve">A sua classe </w:t>
+      </w:r>
+      <w:proofErr w:type="spellStart"/>
+      <w:r>
+        <w:rPr>
+          <w:color w:val="000000" w:themeColor="text1"/>
+        </w:rPr>
+        <w:t>main</w:t>
+      </w:r>
+      <w:proofErr w:type="spellEnd"/>
+      <w:r>
+        <w:rPr>
+          <w:color w:val="000000" w:themeColor="text1"/>
+        </w:rPr>
+        <w:t xml:space="preserve"> </w:t>
+      </w:r>
+      <w:r>
+        <w:rPr>
+          <w:b/>
+          <w:color w:val="000000" w:themeColor="text1"/>
+        </w:rPr>
+        <w:t xml:space="preserve">NÃO </w:t>
+      </w:r>
+      <w:r>
+        <w:rPr>
+          <w:color w:val="000000" w:themeColor="text1"/>
+        </w:rPr>
+        <w:t xml:space="preserve">pode ser um </w:t>
+      </w:r>
+      <w:proofErr w:type="spellStart"/>
+      <w:r>
+        <w:rPr>
+          <w:color w:val="000000" w:themeColor="text1"/>
+        </w:rPr>
+        <w:t>jFrame</w:t>
+      </w:r>
+      <w:proofErr w:type="spellEnd"/>
+      <w:r>
+        <w:rPr>
+          <w:color w:val="000000" w:themeColor="text1"/>
+        </w:rPr>
+        <w:t>. Qual o motivo disso?</w:t>
+      </w:r>
+      <w:r>
+        <w:rPr>
+          <w:color w:val="000000" w:themeColor="text1"/>
+        </w:rPr>
+        <w:br/>
+        <w:t xml:space="preserve">Este arquivo será utilizado dentro de um </w:t>
+      </w:r>
+      <w:proofErr w:type="spellStart"/>
+      <w:r>
+        <w:rPr>
+          <w:color w:val="000000" w:themeColor="text1"/>
+        </w:rPr>
+        <w:t>docker</w:t>
+      </w:r>
+      <w:proofErr w:type="spellEnd"/>
+      <w:r>
+        <w:rPr>
+          <w:color w:val="000000" w:themeColor="text1"/>
+        </w:rPr>
+        <w:t xml:space="preserve">, ou seja, inteiramente terminal, não possui interface gráfica. Se você tentar executar algo que utilize uma interface gráfica como um </w:t>
+      </w:r>
+      <w:proofErr w:type="spellStart"/>
+      <w:r>
+        <w:rPr>
+          <w:color w:val="000000" w:themeColor="text1"/>
+        </w:rPr>
+        <w:t>JFrame</w:t>
+      </w:r>
+      <w:proofErr w:type="spellEnd"/>
+      <w:r>
+        <w:rPr>
+          <w:color w:val="000000" w:themeColor="text1"/>
+        </w:rPr>
+        <w:t xml:space="preserve">, você irá receber o erro “X11”, que é um erro específico de quando você não possui um interpretador de interface gráfica. Para não tomar este erro, utilize uma classe </w:t>
+      </w:r>
+      <w:proofErr w:type="spellStart"/>
+      <w:r>
+        <w:rPr>
+          <w:color w:val="000000" w:themeColor="text1"/>
+        </w:rPr>
+        <w:t>main</w:t>
+      </w:r>
+      <w:proofErr w:type="spellEnd"/>
+      <w:r>
+        <w:rPr>
+          <w:color w:val="000000" w:themeColor="text1"/>
+        </w:rPr>
+        <w:t xml:space="preserve"> sem </w:t>
+      </w:r>
+      <w:proofErr w:type="spellStart"/>
+      <w:r>
+        <w:rPr>
+          <w:color w:val="000000" w:themeColor="text1"/>
+        </w:rPr>
+        <w:t>JFrame</w:t>
+      </w:r>
+      <w:proofErr w:type="spellEnd"/>
+      <w:r>
+        <w:rPr>
+          <w:color w:val="000000" w:themeColor="text1"/>
+        </w:rPr>
+        <w:t xml:space="preserve"> ou algo do tipo.</w:t>
+      </w:r>
+    </w:p>
+    <w:p>
+      <w:pPr>
+        <w:rPr>
+          <w:color w:val="000000" w:themeColor="text1"/>
+        </w:rPr>
+      </w:pPr>
+      <w:r>
+        <w:rPr>
+          <w:color w:val="000000" w:themeColor="text1"/>
+        </w:rPr>
+        <w:t>Agora que temos noção d</w:t>
+      </w:r>
+      <w:r>
+        <w:rPr>
+          <w:color w:val="000000" w:themeColor="text1"/>
+        </w:rPr>
+        <w:t xml:space="preserve">o que poderia nos impedir vamos adicionar o </w:t>
+      </w:r>
+      <w:proofErr w:type="spellStart"/>
+      <w:r>
+        <w:rPr>
+          <w:color w:val="000000" w:themeColor="text1"/>
+        </w:rPr>
+        <w:t>plugin</w:t>
+      </w:r>
+      <w:proofErr w:type="spellEnd"/>
+      <w:r>
+        <w:rPr>
+          <w:color w:val="000000" w:themeColor="text1"/>
+        </w:rPr>
+        <w:t>.</w:t>
+      </w:r>
+    </w:p>
+    <w:p>
+      <w:pPr>
+        <w:rPr>
+          <w:color w:val="000000" w:themeColor="text1"/>
+        </w:rPr>
+      </w:pPr>
+      <w:r>
+        <w:rPr>
+          <w:color w:val="000000" w:themeColor="text1"/>
+        </w:rPr>
+        <w:t xml:space="preserve">Embaixo de </w:t>
+      </w:r>
+      <w:r>
+        <w:rPr>
+          <w:color w:val="000000" w:themeColor="text1"/>
+        </w:rPr>
+        <w:t>“</w:t>
+      </w:r>
+      <w:proofErr w:type="spellStart"/>
+      <w:r>
+        <w:rPr>
+          <w:color w:val="000000" w:themeColor="text1"/>
+        </w:rPr>
+        <w:t>properties</w:t>
+      </w:r>
+      <w:proofErr w:type="spellEnd"/>
+      <w:r>
+        <w:rPr>
+          <w:color w:val="000000" w:themeColor="text1"/>
+        </w:rPr>
+        <w:t>”</w:t>
+      </w:r>
+      <w:r>
+        <w:rPr>
+          <w:color w:val="000000" w:themeColor="text1"/>
+        </w:rPr>
+        <w:t xml:space="preserve"> adicione esses </w:t>
+      </w:r>
+      <w:proofErr w:type="spellStart"/>
+      <w:r>
+        <w:rPr>
+          <w:color w:val="000000" w:themeColor="text1"/>
+        </w:rPr>
+        <w:t>tags</w:t>
+      </w:r>
+      <w:proofErr w:type="spellEnd"/>
+      <w:r>
+        <w:rPr>
+          <w:color w:val="000000" w:themeColor="text1"/>
+        </w:rPr>
+        <w:t>:</w:t>
+      </w:r>
+    </w:p>
+    <w:p>
+      <w:pPr>
+        <w:rPr>
+          <w:color w:val="000000" w:themeColor="text1"/>
+        </w:rPr>
+      </w:pPr>
+      <w:r>
+        <w:rPr>
+          <w:noProof/>
+          <w:lang w:eastAsia="pt-BR"/>
+        </w:rPr>
+        <w:drawing>
+          <wp:inline distT="0" distB="0" distL="0" distR="0" wp14:anchorId="02C24575" wp14:editId="44F8998F">
+            <wp:extent cx="1924050" cy="1343025"/>
+            <wp:effectExtent l="0" t="0" r="0" b="9525"/>
+            <wp:docPr id="21" name="Imagem 21"/>
+            <wp:cNvGraphicFramePr>
+              <a:graphicFrameLocks xmlns:a="http://schemas.openxmlformats.org/drawingml/2006/main" noChangeAspect="1"/>
+            </wp:cNvGraphicFramePr>
+            <a:graphic xmlns:a="http://schemas.openxmlformats.org/drawingml/2006/main">
+              <a:graphicData uri="http://schemas.openxmlformats.org/drawingml/2006/picture">
+                <pic:pic xmlns:pic="http://schemas.openxmlformats.org/drawingml/2006/picture">
+                  <pic:nvPicPr>
+                    <pic:cNvPr id="1" name=""/>
+                    <pic:cNvPicPr/>
+                  </pic:nvPicPr>
+                  <pic:blipFill>
+                    <a:blip r:embed="rId25"/>
+                    <a:stretch>
+                      <a:fillRect/>
+                    </a:stretch>
+                  </pic:blipFill>
+                  <pic:spPr>
+                    <a:xfrm>
+                      <a:off x="0" y="0"/>
+                      <a:ext cx="1924050" cy="1343025"/>
+                    </a:xfrm>
+                    <a:prstGeom prst="rect">
+                      <a:avLst/>
+                    </a:prstGeom>
+                  </pic:spPr>
+                </pic:pic>
+              </a:graphicData>
+            </a:graphic>
+          </wp:inline>
+        </w:drawing>
+      </w:r>
+    </w:p>
+    <w:p>
+      <w:pPr>
+        <w:rPr>
+          <w:color w:val="000000" w:themeColor="text1"/>
+        </w:rPr>
+      </w:pPr>
+    </w:p>
+    <w:p>
+      <w:pPr>
+        <w:rPr>
+          <w:color w:val="000000" w:themeColor="text1"/>
+        </w:rPr>
+      </w:pPr>
+    </w:p>
+    <w:p>
+      <w:pPr>
+        <w:rPr>
+          <w:color w:val="000000" w:themeColor="text1"/>
+        </w:rPr>
+      </w:pPr>
+    </w:p>
+    <w:p>
+      <w:pPr>
+        <w:rPr>
+          <w:color w:val="000000" w:themeColor="text1"/>
+        </w:rPr>
+      </w:pPr>
+    </w:p>
+    <w:p>
+      <w:pPr>
+        <w:rPr>
+          <w:color w:val="000000" w:themeColor="text1"/>
+        </w:rPr>
+      </w:pPr>
+    </w:p>
+    <w:p>
+      <w:pPr>
+        <w:rPr>
+          <w:color w:val="000000" w:themeColor="text1"/>
+        </w:rPr>
+      </w:pPr>
+      <w:r>
+        <w:rPr>
+          <w:color w:val="000000" w:themeColor="text1"/>
+        </w:rPr>
+        <w:t>E dentro de “</w:t>
+      </w:r>
+      <w:proofErr w:type="spellStart"/>
+      <w:r>
+        <w:rPr>
+          <w:color w:val="000000" w:themeColor="text1"/>
+        </w:rPr>
+        <w:t>plugins</w:t>
+      </w:r>
+      <w:proofErr w:type="spellEnd"/>
+      <w:r>
+        <w:rPr>
+          <w:color w:val="000000" w:themeColor="text1"/>
+        </w:rPr>
+        <w:t>” adicione isto:</w:t>
+      </w:r>
+    </w:p>
+    <w:p>
+      <w:pPr>
+        <w:rPr>
+          <w:color w:val="000000" w:themeColor="text1"/>
+        </w:rPr>
+      </w:pPr>
+      <w:r>
+        <w:rPr>
+          <w:noProof/>
+          <w:lang w:eastAsia="pt-BR"/>
+        </w:rPr>
+        <w:drawing>
+          <wp:inline distT="0" distB="0" distL="0" distR="0" wp14:anchorId="66A394D5" wp14:editId="67E3ADC4">
+            <wp:extent cx="5400040" cy="1713230"/>
+            <wp:effectExtent l="0" t="0" r="0" b="1270"/>
+            <wp:docPr id="22" name="Imagem 22"/>
+            <wp:cNvGraphicFramePr>
+              <a:graphicFrameLocks xmlns:a="http://schemas.openxmlformats.org/drawingml/2006/main" noChangeAspect="1"/>
+            </wp:cNvGraphicFramePr>
+            <a:graphic xmlns:a="http://schemas.openxmlformats.org/drawingml/2006/main">
+              <a:graphicData uri="http://schemas.openxmlformats.org/drawingml/2006/picture">
+                <pic:pic xmlns:pic="http://schemas.openxmlformats.org/drawingml/2006/picture">
+                  <pic:nvPicPr>
+                    <pic:cNvPr id="1" name=""/>
+                    <pic:cNvPicPr/>
+                  </pic:nvPicPr>
+                  <pic:blipFill>
+                    <a:blip r:embed="rId26"/>
+                    <a:stretch>
+                      <a:fillRect/>
+                    </a:stretch>
+                  </pic:blipFill>
+                  <pic:spPr>
+                    <a:xfrm>
+                      <a:off x="0" y="0"/>
+                      <a:ext cx="5400040" cy="1713230"/>
+                    </a:xfrm>
+                    <a:prstGeom prst="rect">
+                      <a:avLst/>
+                    </a:prstGeom>
+                  </pic:spPr>
+                </pic:pic>
+              </a:graphicData>
+            </a:graphic>
+          </wp:inline>
+        </w:drawing>
+      </w:r>
+    </w:p>
+    <w:p>
+      <w:pPr>
+        <w:rPr>
+          <w:color w:val="000000" w:themeColor="text1"/>
+        </w:rPr>
+      </w:pPr>
+      <w:r>
+        <w:rPr>
+          <w:color w:val="000000" w:themeColor="text1"/>
+        </w:rPr>
+        <w:t>Importante: em “</w:t>
+      </w:r>
+      <w:proofErr w:type="spellStart"/>
+      <w:r>
+        <w:rPr>
+          <w:color w:val="000000" w:themeColor="text1"/>
+        </w:rPr>
+        <w:t>mainClass</w:t>
+      </w:r>
+      <w:proofErr w:type="spellEnd"/>
+      <w:r>
+        <w:rPr>
+          <w:color w:val="000000" w:themeColor="text1"/>
+        </w:rPr>
+        <w:t xml:space="preserve">” você deve informar sua classe </w:t>
+      </w:r>
+      <w:proofErr w:type="spellStart"/>
+      <w:r>
+        <w:rPr>
+          <w:color w:val="000000" w:themeColor="text1"/>
+        </w:rPr>
+        <w:t>main</w:t>
+      </w:r>
+      <w:proofErr w:type="spellEnd"/>
+      <w:r>
+        <w:rPr>
+          <w:color w:val="000000" w:themeColor="text1"/>
+        </w:rPr>
+        <w:t>, ou seja, a classe que terá a inserção no banco de dados.</w:t>
+      </w:r>
+    </w:p>
+    <w:p>
+      <w:pPr>
+        <w:rPr>
+          <w:color w:val="000000" w:themeColor="text1"/>
+        </w:rPr>
+      </w:pPr>
+    </w:p>
+    <w:p>
+      <w:pPr>
+        <w:rPr>
+          <w:color w:val="000000" w:themeColor="text1"/>
+        </w:rPr>
+      </w:pPr>
+      <w:r>
+        <w:rPr>
+          <w:color w:val="000000" w:themeColor="text1"/>
+        </w:rPr>
+        <w:t xml:space="preserve">Logo abaixo do </w:t>
+      </w:r>
+      <w:proofErr w:type="spellStart"/>
+      <w:r>
+        <w:rPr>
+          <w:color w:val="000000" w:themeColor="text1"/>
+        </w:rPr>
+        <w:t>plugin</w:t>
+      </w:r>
+      <w:proofErr w:type="spellEnd"/>
+      <w:r>
+        <w:rPr>
+          <w:color w:val="000000" w:themeColor="text1"/>
+        </w:rPr>
+        <w:t xml:space="preserve"> anterior adicione este outro:</w:t>
+      </w:r>
+    </w:p>
+    <w:p>
+      <w:pPr>
+        <w:rPr>
+          <w:color w:val="000000" w:themeColor="text1"/>
+        </w:rPr>
+      </w:pPr>
+      <w:r>
+        <w:rPr>
+          <w:noProof/>
+          <w:lang w:eastAsia="pt-BR"/>
+        </w:rPr>
+        <w:drawing>
+          <wp:inline distT="0" distB="0" distL="0" distR="0" wp14:anchorId="06489664" wp14:editId="47BE82DB">
+            <wp:extent cx="5400040" cy="2780665"/>
+            <wp:effectExtent l="0" t="0" r="0" b="635"/>
+            <wp:docPr id="23" name="Imagem 23"/>
+            <wp:cNvGraphicFramePr>
+              <a:graphicFrameLocks xmlns:a="http://schemas.openxmlformats.org/drawingml/2006/main" noChangeAspect="1"/>
+            </wp:cNvGraphicFramePr>
+            <a:graphic xmlns:a="http://schemas.openxmlformats.org/drawingml/2006/main">
+              <a:graphicData uri="http://schemas.openxmlformats.org/drawingml/2006/picture">
+                <pic:pic xmlns:pic="http://schemas.openxmlformats.org/drawingml/2006/picture">
+                  <pic:nvPicPr>
+                    <pic:cNvPr id="1" name=""/>
+                    <pic:cNvPicPr/>
+                  </pic:nvPicPr>
+                  <pic:blipFill>
+                    <a:blip r:embed="rId27"/>
+                    <a:stretch>
+                      <a:fillRect/>
+                    </a:stretch>
+                  </pic:blipFill>
+                  <pic:spPr>
+                    <a:xfrm>
+                      <a:off x="0" y="0"/>
+                      <a:ext cx="5400040" cy="2780665"/>
+                    </a:xfrm>
+                    <a:prstGeom prst="rect">
+                      <a:avLst/>
+                    </a:prstGeom>
+                  </pic:spPr>
+                </pic:pic>
+              </a:graphicData>
+            </a:graphic>
+          </wp:inline>
+        </w:drawing>
+      </w:r>
+    </w:p>
+    <w:p>
+      <w:pPr>
+        <w:rPr>
+          <w:color w:val="000000" w:themeColor="text1"/>
+        </w:rPr>
+      </w:pPr>
+    </w:p>
+    <w:p>
+      <w:pPr>
+        <w:rPr>
+          <w:color w:val="000000" w:themeColor="text1"/>
+        </w:rPr>
+      </w:pPr>
+    </w:p>
+    <w:p>
+      <w:pPr>
+        <w:rPr>
+          <w:color w:val="000000" w:themeColor="text1"/>
+        </w:rPr>
+      </w:pPr>
+    </w:p>
+    <w:p>
+      <w:pPr>
+        <w:rPr>
+          <w:color w:val="000000" w:themeColor="text1"/>
+        </w:rPr>
+      </w:pPr>
+    </w:p>
+    <w:p>
+      <w:pPr>
+        <w:rPr>
+          <w:color w:val="000000" w:themeColor="text1"/>
+        </w:rPr>
+      </w:pPr>
+    </w:p>
+    <w:p>
+      <w:pPr>
+        <w:rPr>
+          <w:color w:val="000000" w:themeColor="text1"/>
+        </w:rPr>
+      </w:pPr>
+    </w:p>
+    <w:p>
+      <w:pPr>
+        <w:rPr>
+          <w:color w:val="000000" w:themeColor="text1"/>
+        </w:rPr>
+      </w:pPr>
+    </w:p>
+    <w:p>
+      <w:pPr>
+        <w:rPr>
+          <w:color w:val="000000" w:themeColor="text1"/>
+        </w:rPr>
+      </w:pPr>
+    </w:p>
+    <w:p>
+      <w:pPr>
+        <w:rPr>
+          <w:color w:val="000000" w:themeColor="text1"/>
+        </w:rPr>
+      </w:pPr>
+    </w:p>
+    <w:p>
+      <w:pPr>
+        <w:rPr>
+          <w:color w:val="000000" w:themeColor="text1"/>
+        </w:rPr>
+      </w:pPr>
+    </w:p>
+    <w:p>
+      <w:pPr>
+        <w:rPr>
+          <w:color w:val="000000" w:themeColor="text1"/>
+        </w:rPr>
+      </w:pPr>
+      <w:r>
+        <w:rPr>
+          <w:color w:val="000000" w:themeColor="text1"/>
+        </w:rPr>
+        <w:t xml:space="preserve">Agora está quase tudo pronto, só precisamos dar “clean </w:t>
+      </w:r>
+      <w:proofErr w:type="spellStart"/>
+      <w:r>
+        <w:rPr>
+          <w:color w:val="000000" w:themeColor="text1"/>
+        </w:rPr>
+        <w:t>and</w:t>
+      </w:r>
+      <w:proofErr w:type="spellEnd"/>
+      <w:r>
+        <w:rPr>
+          <w:color w:val="000000" w:themeColor="text1"/>
+        </w:rPr>
+        <w:t xml:space="preserve"> build”.</w:t>
+      </w:r>
+    </w:p>
+    <w:p>
+      <w:pPr>
+        <w:rPr>
+          <w:color w:val="000000" w:themeColor="text1"/>
+        </w:rPr>
+      </w:pPr>
+      <w:r>
+        <w:rPr>
+          <w:noProof/>
+          <w:lang w:eastAsia="pt-BR"/>
+        </w:rPr>
+        <w:drawing>
+          <wp:inline distT="0" distB="0" distL="0" distR="0" wp14:anchorId="70E64490" wp14:editId="207BAD89">
+            <wp:extent cx="3657600" cy="2638425"/>
+            <wp:effectExtent l="0" t="0" r="0" b="9525"/>
+            <wp:docPr id="24" name="Imagem 24"/>
+            <wp:cNvGraphicFramePr>
+              <a:graphicFrameLocks xmlns:a="http://schemas.openxmlformats.org/drawingml/2006/main" noChangeAspect="1"/>
+            </wp:cNvGraphicFramePr>
+            <a:graphic xmlns:a="http://schemas.openxmlformats.org/drawingml/2006/main">
+              <a:graphicData uri="http://schemas.openxmlformats.org/drawingml/2006/picture">
+                <pic:pic xmlns:pic="http://schemas.openxmlformats.org/drawingml/2006/picture">
+                  <pic:nvPicPr>
+                    <pic:cNvPr id="1" name=""/>
+                    <pic:cNvPicPr/>
+                  </pic:nvPicPr>
+                  <pic:blipFill>
+                    <a:blip r:embed="rId28"/>
+                    <a:stretch>
+                      <a:fillRect/>
+                    </a:stretch>
+                  </pic:blipFill>
+                  <pic:spPr>
+                    <a:xfrm>
+                      <a:off x="0" y="0"/>
+                      <a:ext cx="3657600" cy="2638425"/>
+                    </a:xfrm>
+                    <a:prstGeom prst="rect">
+                      <a:avLst/>
+                    </a:prstGeom>
+                  </pic:spPr>
+                </pic:pic>
+              </a:graphicData>
+            </a:graphic>
+          </wp:inline>
+        </w:drawing>
+      </w:r>
+    </w:p>
+    <w:p>
+      <w:pPr>
+        <w:rPr>
+          <w:color w:val="000000" w:themeColor="text1"/>
+        </w:rPr>
+      </w:pPr>
+      <w:r>
+        <w:rPr>
+          <w:color w:val="000000" w:themeColor="text1"/>
+        </w:rPr>
+        <w:t xml:space="preserve">Clique com o botão direito no nome do seu projeto e clique em “clean </w:t>
+      </w:r>
+      <w:proofErr w:type="spellStart"/>
+      <w:r>
+        <w:rPr>
+          <w:color w:val="000000" w:themeColor="text1"/>
+        </w:rPr>
+        <w:t>and</w:t>
+      </w:r>
+      <w:proofErr w:type="spellEnd"/>
+      <w:r>
+        <w:rPr>
+          <w:color w:val="000000" w:themeColor="text1"/>
+        </w:rPr>
+        <w:t xml:space="preserve"> build”, assim ele irá gerar o nosso .</w:t>
+      </w:r>
+      <w:proofErr w:type="spellStart"/>
+      <w:r>
+        <w:rPr>
+          <w:color w:val="000000" w:themeColor="text1"/>
+        </w:rPr>
+        <w:t>jar</w:t>
+      </w:r>
+      <w:proofErr w:type="spellEnd"/>
+      <w:r>
+        <w:rPr>
+          <w:color w:val="000000" w:themeColor="text1"/>
+        </w:rPr>
+        <w:t xml:space="preserve">, ou seja, o nosso </w:t>
+      </w:r>
+      <w:proofErr w:type="spellStart"/>
+      <w:r>
+        <w:rPr>
+          <w:color w:val="000000" w:themeColor="text1"/>
+        </w:rPr>
+        <w:t>java</w:t>
+      </w:r>
+      <w:proofErr w:type="spellEnd"/>
+      <w:r>
+        <w:rPr>
+          <w:color w:val="000000" w:themeColor="text1"/>
+        </w:rPr>
+        <w:t xml:space="preserve"> executável.</w:t>
+      </w:r>
+    </w:p>
+    <w:p>
+      <w:pPr>
+        <w:rPr>
+          <w:color w:val="000000" w:themeColor="text1"/>
+        </w:rPr>
+      </w:pPr>
+      <w:r>
+        <w:rPr>
+          <w:color w:val="000000" w:themeColor="text1"/>
+        </w:rPr>
+        <w:t>Se tudo tiver ocorrido certo, receberá está mensagem no terminal e nela você pode verificar seu .</w:t>
+      </w:r>
+      <w:proofErr w:type="spellStart"/>
+      <w:r>
+        <w:rPr>
+          <w:color w:val="000000" w:themeColor="text1"/>
+        </w:rPr>
+        <w:t>jar</w:t>
+      </w:r>
+      <w:proofErr w:type="spellEnd"/>
+      <w:r>
+        <w:rPr>
+          <w:color w:val="000000" w:themeColor="text1"/>
+        </w:rPr>
+        <w:t xml:space="preserve"> criado.</w:t>
+      </w:r>
+      <w:r>
+        <w:rPr>
+          <w:color w:val="000000" w:themeColor="text1"/>
+        </w:rPr>
+        <w:br/>
+      </w:r>
+      <w:r>
+        <w:rPr>
+          <w:noProof/>
+          <w:lang w:eastAsia="pt-BR"/>
+        </w:rPr>
+        <w:drawing>
+          <wp:inline distT="0" distB="0" distL="0" distR="0" wp14:anchorId="7ABA623A" wp14:editId="7571BEB9">
+            <wp:extent cx="5400040" cy="1397000"/>
+            <wp:effectExtent l="0" t="0" r="0" b="0"/>
+            <wp:docPr id="28" name="Imagem 28"/>
+            <wp:cNvGraphicFramePr>
+              <a:graphicFrameLocks xmlns:a="http://schemas.openxmlformats.org/drawingml/2006/main" noChangeAspect="1"/>
+            </wp:cNvGraphicFramePr>
+            <a:graphic xmlns:a="http://schemas.openxmlformats.org/drawingml/2006/main">
+              <a:graphicData uri="http://schemas.openxmlformats.org/drawingml/2006/picture">
+                <pic:pic xmlns:pic="http://schemas.openxmlformats.org/drawingml/2006/picture">
+                  <pic:nvPicPr>
+                    <pic:cNvPr id="1" name=""/>
+                    <pic:cNvPicPr/>
+                  </pic:nvPicPr>
+                  <pic:blipFill>
+                    <a:blip r:embed="rId29"/>
+                    <a:stretch>
+                      <a:fillRect/>
+                    </a:stretch>
+                  </pic:blipFill>
+                  <pic:spPr>
+                    <a:xfrm>
+                      <a:off x="0" y="0"/>
+                      <a:ext cx="5400040" cy="1397000"/>
+                    </a:xfrm>
+                    <a:prstGeom prst="rect">
+                      <a:avLst/>
+                    </a:prstGeom>
+                  </pic:spPr>
+                </pic:pic>
+              </a:graphicData>
+            </a:graphic>
+          </wp:inline>
+        </w:drawing>
+      </w:r>
+    </w:p>
+    <w:p>
+      <w:pPr>
+        <w:rPr>
+          <w:color w:val="000000" w:themeColor="text1"/>
+        </w:rPr>
+      </w:pPr>
+      <w:r>
+        <w:rPr>
+          <w:color w:val="000000" w:themeColor="text1"/>
+        </w:rPr>
+        <w:t>No decorrer da segunda linha você consegue verificar a criação do arquivo .</w:t>
+      </w:r>
+      <w:proofErr w:type="spellStart"/>
+      <w:r>
+        <w:rPr>
+          <w:color w:val="000000" w:themeColor="text1"/>
+        </w:rPr>
+        <w:t>jar</w:t>
+      </w:r>
+      <w:proofErr w:type="spellEnd"/>
+      <w:r>
+        <w:rPr>
+          <w:color w:val="000000" w:themeColor="text1"/>
+        </w:rPr>
+        <w:t>.</w:t>
+      </w:r>
+    </w:p>
+    <w:p>
+      <w:pPr>
+        <w:rPr>
+          <w:color w:val="000000" w:themeColor="text1"/>
+        </w:rPr>
+      </w:pPr>
+    </w:p>
+    <w:p>
+      <w:pPr>
+        <w:rPr>
+          <w:color w:val="000000" w:themeColor="text1"/>
+        </w:rPr>
+      </w:pPr>
+      <w:r>
+        <w:rPr>
+          <w:color w:val="000000" w:themeColor="text1"/>
+        </w:rPr>
+        <w:t>Passo 7:</w:t>
+      </w:r>
+    </w:p>
+    <w:p>
+      <w:pPr>
+        <w:rPr>
+          <w:color w:val="000000" w:themeColor="text1"/>
+        </w:rPr>
+      </w:pPr>
+      <w:r>
+        <w:rPr>
+          <w:color w:val="000000" w:themeColor="text1"/>
+        </w:rPr>
+        <w:t>Suba seu</w:t>
+      </w:r>
+      <w:bookmarkStart w:id="0" w:name="_GoBack"/>
+      <w:bookmarkEnd w:id="0"/>
+    </w:p>
+    <w:p>
       <w:pPr>
         <w:pStyle w:val="PargrafodaLista"/>
         <w:numPr>
@@ -1728,8 +3752,6 @@
       <w:r>
         <w:t>Verificar se os dados estão sendo enviados</w:t>
       </w:r>
-      <w:bookmarkStart w:id="0" w:name="_GoBack"/>
-      <w:bookmarkEnd w:id="0"/>
     </w:p>
     <w:sectPr>
       <w:pgSz w:w="11906" w:h="16838"/>
@@ -1742,8 +3764,121 @@
 </file>
 
 <file path=word/numbering.xml><?xml version="1.0" encoding="utf-8"?>
-<w:numbering xmlns:wpc="http://schemas.microsoft.com/office/word/2010/wordprocessingCanvas" xmlns:mc="http://schemas.openxmlformats.org/markup-compatibility/2006" xmlns:o="urn:schemas-microsoft-com:office:office" xmlns:r="http://schemas.openxmlformats.org/officeDocument/2006/relationships" xmlns:m="http://schemas.openxmlformats.org/officeDocument/2006/math" xmlns:v="urn:schemas-microsoft-com:vml" xmlns:wp14="http://schemas.microsoft.com/office/word/2010/wordprocessingDrawing" xmlns:wp="http://schemas.openxmlformats.org/drawingml/2006/wordprocessingDrawing" xmlns:w10="urn:schemas-microsoft-com:office:word" xmlns:w="http://schemas.openxmlformats.org/wordprocessingml/2006/main" xmlns:w14="http://schemas.microsoft.com/office/word/2010/wordml" xmlns:w15="http://schemas.microsoft.com/office/word/2012/wordml" xmlns:wpg="http://schemas.microsoft.com/office/word/2010/wordprocessingGroup" xmlns:wpi="http://schemas.microsoft.com/office/word/2010/wordprocessingInk" xmlns:wne="http://schemas.microsoft.com/office/word/2006/wordml" xmlns:wps="http://schemas.microsoft.com/office/word/2010/wordprocessingShape" mc:Ignorable="w14 w15 wp14">
-  <w:abstractNum w:abstractNumId="0">
+<w:numbering xmlns:wpc="http://schemas.microsoft.com/office/word/2010/wordprocessingCanvas" xmlns:cx="http://schemas.microsoft.com/office/drawing/2014/chartex" xmlns:mc="http://schemas.openxmlformats.org/markup-compatibility/2006" xmlns:o="urn:schemas-microsoft-com:office:office" xmlns:r="http://schemas.openxmlformats.org/officeDocument/2006/relationships" xmlns:m="http://schemas.openxmlformats.org/officeDocument/2006/math" xmlns:v="urn:schemas-microsoft-com:vml" xmlns:wp14="http://schemas.microsoft.com/office/word/2010/wordprocessingDrawing" xmlns:wp="http://schemas.openxmlformats.org/drawingml/2006/wordprocessingDrawing" xmlns:w10="urn:schemas-microsoft-com:office:word" xmlns:w="http://schemas.openxmlformats.org/wordprocessingml/2006/main" xmlns:w14="http://schemas.microsoft.com/office/word/2010/wordml" xmlns:w15="http://schemas.microsoft.com/office/word/2012/wordml" xmlns:w16se="http://schemas.microsoft.com/office/word/2015/wordml/symex" xmlns:wpg="http://schemas.microsoft.com/office/word/2010/wordprocessingGroup" xmlns:wpi="http://schemas.microsoft.com/office/word/2010/wordprocessingInk" xmlns:wne="http://schemas.microsoft.com/office/word/2006/wordml" xmlns:wps="http://schemas.microsoft.com/office/word/2010/wordprocessingShape" mc:Ignorable="w14 w15 w16se wp14">
+  <w:abstractNum w:abstractNumId="0" w15:restartNumberingAfterBreak="0">
+    <w:nsid w:val="0FFB41DD"/>
+    <w:multiLevelType w:val="hybridMultilevel"/>
+    <w:tmpl w:val="1C7ADCCE"/>
+    <w:lvl w:ilvl="0" w:tplc="04160001">
+      <w:start w:val="1"/>
+      <w:numFmt w:val="bullet"/>
+      <w:lvlText w:val=""/>
+      <w:lvlJc w:val="left"/>
+      <w:pPr>
+        <w:ind w:left="720" w:hanging="360"/>
+      </w:pPr>
+      <w:rPr>
+        <w:rFonts w:ascii="Symbol" w:hAnsi="Symbol" w:hint="default"/>
+      </w:rPr>
+    </w:lvl>
+    <w:lvl w:ilvl="1" w:tplc="04160003" w:tentative="1">
+      <w:start w:val="1"/>
+      <w:numFmt w:val="bullet"/>
+      <w:lvlText w:val="o"/>
+      <w:lvlJc w:val="left"/>
+      <w:pPr>
+        <w:ind w:left="1440" w:hanging="360"/>
+      </w:pPr>
+      <w:rPr>
+        <w:rFonts w:ascii="Courier New" w:hAnsi="Courier New" w:cs="Courier New" w:hint="default"/>
+      </w:rPr>
+    </w:lvl>
+    <w:lvl w:ilvl="2" w:tplc="04160005" w:tentative="1">
+      <w:start w:val="1"/>
+      <w:numFmt w:val="bullet"/>
+      <w:lvlText w:val=""/>
+      <w:lvlJc w:val="left"/>
+      <w:pPr>
+        <w:ind w:left="2160" w:hanging="360"/>
+      </w:pPr>
+      <w:rPr>
+        <w:rFonts w:ascii="Wingdings" w:hAnsi="Wingdings" w:hint="default"/>
+      </w:rPr>
+    </w:lvl>
+    <w:lvl w:ilvl="3" w:tplc="04160001" w:tentative="1">
+      <w:start w:val="1"/>
+      <w:numFmt w:val="bullet"/>
+      <w:lvlText w:val=""/>
+      <w:lvlJc w:val="left"/>
+      <w:pPr>
+        <w:ind w:left="2880" w:hanging="360"/>
+      </w:pPr>
+      <w:rPr>
+        <w:rFonts w:ascii="Symbol" w:hAnsi="Symbol" w:hint="default"/>
+      </w:rPr>
+    </w:lvl>
+    <w:lvl w:ilvl="4" w:tplc="04160003" w:tentative="1">
+      <w:start w:val="1"/>
+      <w:numFmt w:val="bullet"/>
+      <w:lvlText w:val="o"/>
+      <w:lvlJc w:val="left"/>
+      <w:pPr>
+        <w:ind w:left="3600" w:hanging="360"/>
+      </w:pPr>
+      <w:rPr>
+        <w:rFonts w:ascii="Courier New" w:hAnsi="Courier New" w:cs="Courier New" w:hint="default"/>
+      </w:rPr>
+    </w:lvl>
+    <w:lvl w:ilvl="5" w:tplc="04160005" w:tentative="1">
+      <w:start w:val="1"/>
+      <w:numFmt w:val="bullet"/>
+      <w:lvlText w:val=""/>
+      <w:lvlJc w:val="left"/>
+      <w:pPr>
+        <w:ind w:left="4320" w:hanging="360"/>
+      </w:pPr>
+      <w:rPr>
+        <w:rFonts w:ascii="Wingdings" w:hAnsi="Wingdings" w:hint="default"/>
+      </w:rPr>
+    </w:lvl>
+    <w:lvl w:ilvl="6" w:tplc="04160001" w:tentative="1">
+      <w:start w:val="1"/>
+      <w:numFmt w:val="bullet"/>
+      <w:lvlText w:val=""/>
+      <w:lvlJc w:val="left"/>
+      <w:pPr>
+        <w:ind w:left="5040" w:hanging="360"/>
+      </w:pPr>
+      <w:rPr>
+        <w:rFonts w:ascii="Symbol" w:hAnsi="Symbol" w:hint="default"/>
+      </w:rPr>
+    </w:lvl>
+    <w:lvl w:ilvl="7" w:tplc="04160003" w:tentative="1">
+      <w:start w:val="1"/>
+      <w:numFmt w:val="bullet"/>
+      <w:lvlText w:val="o"/>
+      <w:lvlJc w:val="left"/>
+      <w:pPr>
+        <w:ind w:left="5760" w:hanging="360"/>
+      </w:pPr>
+      <w:rPr>
+        <w:rFonts w:ascii="Courier New" w:hAnsi="Courier New" w:cs="Courier New" w:hint="default"/>
+      </w:rPr>
+    </w:lvl>
+    <w:lvl w:ilvl="8" w:tplc="04160005" w:tentative="1">
+      <w:start w:val="1"/>
+      <w:numFmt w:val="bullet"/>
+      <w:lvlText w:val=""/>
+      <w:lvlJc w:val="left"/>
+      <w:pPr>
+        <w:ind w:left="6480" w:hanging="360"/>
+      </w:pPr>
+      <w:rPr>
+        <w:rFonts w:ascii="Wingdings" w:hAnsi="Wingdings" w:hint="default"/>
+      </w:rPr>
+    </w:lvl>
+  </w:abstractNum>
+  <w:abstractNum w:abstractNumId="1" w15:restartNumberingAfterBreak="0">
     <w:nsid w:val="27C43B1B"/>
     <w:multiLevelType w:val="hybridMultilevel"/>
     <w:tmpl w:val="FBEE9452"/>
@@ -1855,7 +3990,120 @@
       </w:rPr>
     </w:lvl>
   </w:abstractNum>
-  <w:abstractNum w:abstractNumId="1">
+  <w:abstractNum w:abstractNumId="2" w15:restartNumberingAfterBreak="0">
+    <w:nsid w:val="36510A6E"/>
+    <w:multiLevelType w:val="hybridMultilevel"/>
+    <w:tmpl w:val="BD062A4C"/>
+    <w:lvl w:ilvl="0" w:tplc="04160001">
+      <w:start w:val="1"/>
+      <w:numFmt w:val="bullet"/>
+      <w:lvlText w:val=""/>
+      <w:lvlJc w:val="left"/>
+      <w:pPr>
+        <w:ind w:left="720" w:hanging="360"/>
+      </w:pPr>
+      <w:rPr>
+        <w:rFonts w:ascii="Symbol" w:hAnsi="Symbol" w:hint="default"/>
+      </w:rPr>
+    </w:lvl>
+    <w:lvl w:ilvl="1" w:tplc="04160003" w:tentative="1">
+      <w:start w:val="1"/>
+      <w:numFmt w:val="bullet"/>
+      <w:lvlText w:val="o"/>
+      <w:lvlJc w:val="left"/>
+      <w:pPr>
+        <w:ind w:left="1440" w:hanging="360"/>
+      </w:pPr>
+      <w:rPr>
+        <w:rFonts w:ascii="Courier New" w:hAnsi="Courier New" w:cs="Courier New" w:hint="default"/>
+      </w:rPr>
+    </w:lvl>
+    <w:lvl w:ilvl="2" w:tplc="04160005" w:tentative="1">
+      <w:start w:val="1"/>
+      <w:numFmt w:val="bullet"/>
+      <w:lvlText w:val=""/>
+      <w:lvlJc w:val="left"/>
+      <w:pPr>
+        <w:ind w:left="2160" w:hanging="360"/>
+      </w:pPr>
+      <w:rPr>
+        <w:rFonts w:ascii="Wingdings" w:hAnsi="Wingdings" w:hint="default"/>
+      </w:rPr>
+    </w:lvl>
+    <w:lvl w:ilvl="3" w:tplc="04160001" w:tentative="1">
+      <w:start w:val="1"/>
+      <w:numFmt w:val="bullet"/>
+      <w:lvlText w:val=""/>
+      <w:lvlJc w:val="left"/>
+      <w:pPr>
+        <w:ind w:left="2880" w:hanging="360"/>
+      </w:pPr>
+      <w:rPr>
+        <w:rFonts w:ascii="Symbol" w:hAnsi="Symbol" w:hint="default"/>
+      </w:rPr>
+    </w:lvl>
+    <w:lvl w:ilvl="4" w:tplc="04160003" w:tentative="1">
+      <w:start w:val="1"/>
+      <w:numFmt w:val="bullet"/>
+      <w:lvlText w:val="o"/>
+      <w:lvlJc w:val="left"/>
+      <w:pPr>
+        <w:ind w:left="3600" w:hanging="360"/>
+      </w:pPr>
+      <w:rPr>
+        <w:rFonts w:ascii="Courier New" w:hAnsi="Courier New" w:cs="Courier New" w:hint="default"/>
+      </w:rPr>
+    </w:lvl>
+    <w:lvl w:ilvl="5" w:tplc="04160005" w:tentative="1">
+      <w:start w:val="1"/>
+      <w:numFmt w:val="bullet"/>
+      <w:lvlText w:val=""/>
+      <w:lvlJc w:val="left"/>
+      <w:pPr>
+        <w:ind w:left="4320" w:hanging="360"/>
+      </w:pPr>
+      <w:rPr>
+        <w:rFonts w:ascii="Wingdings" w:hAnsi="Wingdings" w:hint="default"/>
+      </w:rPr>
+    </w:lvl>
+    <w:lvl w:ilvl="6" w:tplc="04160001" w:tentative="1">
+      <w:start w:val="1"/>
+      <w:numFmt w:val="bullet"/>
+      <w:lvlText w:val=""/>
+      <w:lvlJc w:val="left"/>
+      <w:pPr>
+        <w:ind w:left="5040" w:hanging="360"/>
+      </w:pPr>
+      <w:rPr>
+        <w:rFonts w:ascii="Symbol" w:hAnsi="Symbol" w:hint="default"/>
+      </w:rPr>
+    </w:lvl>
+    <w:lvl w:ilvl="7" w:tplc="04160003" w:tentative="1">
+      <w:start w:val="1"/>
+      <w:numFmt w:val="bullet"/>
+      <w:lvlText w:val="o"/>
+      <w:lvlJc w:val="left"/>
+      <w:pPr>
+        <w:ind w:left="5760" w:hanging="360"/>
+      </w:pPr>
+      <w:rPr>
+        <w:rFonts w:ascii="Courier New" w:hAnsi="Courier New" w:cs="Courier New" w:hint="default"/>
+      </w:rPr>
+    </w:lvl>
+    <w:lvl w:ilvl="8" w:tplc="04160005" w:tentative="1">
+      <w:start w:val="1"/>
+      <w:numFmt w:val="bullet"/>
+      <w:lvlText w:val=""/>
+      <w:lvlJc w:val="left"/>
+      <w:pPr>
+        <w:ind w:left="6480" w:hanging="360"/>
+      </w:pPr>
+      <w:rPr>
+        <w:rFonts w:ascii="Wingdings" w:hAnsi="Wingdings" w:hint="default"/>
+      </w:rPr>
+    </w:lvl>
+  </w:abstractNum>
+  <w:abstractNum w:abstractNumId="3" w15:restartNumberingAfterBreak="0">
     <w:nsid w:val="3B9334FB"/>
     <w:multiLevelType w:val="hybridMultilevel"/>
     <w:tmpl w:val="D5CEFDC4"/>
@@ -1944,17 +4192,139 @@
       </w:pPr>
     </w:lvl>
   </w:abstractNum>
+  <w:abstractNum w:abstractNumId="4" w15:restartNumberingAfterBreak="0">
+    <w:nsid w:val="3ED53228"/>
+    <w:multiLevelType w:val="hybridMultilevel"/>
+    <w:tmpl w:val="C3D8D64A"/>
+    <w:lvl w:ilvl="0" w:tplc="04160001">
+      <w:start w:val="1"/>
+      <w:numFmt w:val="bullet"/>
+      <w:lvlText w:val=""/>
+      <w:lvlJc w:val="left"/>
+      <w:pPr>
+        <w:ind w:left="720" w:hanging="360"/>
+      </w:pPr>
+      <w:rPr>
+        <w:rFonts w:ascii="Symbol" w:hAnsi="Symbol" w:hint="default"/>
+      </w:rPr>
+    </w:lvl>
+    <w:lvl w:ilvl="1" w:tplc="04160003" w:tentative="1">
+      <w:start w:val="1"/>
+      <w:numFmt w:val="bullet"/>
+      <w:lvlText w:val="o"/>
+      <w:lvlJc w:val="left"/>
+      <w:pPr>
+        <w:ind w:left="1440" w:hanging="360"/>
+      </w:pPr>
+      <w:rPr>
+        <w:rFonts w:ascii="Courier New" w:hAnsi="Courier New" w:cs="Courier New" w:hint="default"/>
+      </w:rPr>
+    </w:lvl>
+    <w:lvl w:ilvl="2" w:tplc="04160005" w:tentative="1">
+      <w:start w:val="1"/>
+      <w:numFmt w:val="bullet"/>
+      <w:lvlText w:val=""/>
+      <w:lvlJc w:val="left"/>
+      <w:pPr>
+        <w:ind w:left="2160" w:hanging="360"/>
+      </w:pPr>
+      <w:rPr>
+        <w:rFonts w:ascii="Wingdings" w:hAnsi="Wingdings" w:hint="default"/>
+      </w:rPr>
+    </w:lvl>
+    <w:lvl w:ilvl="3" w:tplc="04160001" w:tentative="1">
+      <w:start w:val="1"/>
+      <w:numFmt w:val="bullet"/>
+      <w:lvlText w:val=""/>
+      <w:lvlJc w:val="left"/>
+      <w:pPr>
+        <w:ind w:left="2880" w:hanging="360"/>
+      </w:pPr>
+      <w:rPr>
+        <w:rFonts w:ascii="Symbol" w:hAnsi="Symbol" w:hint="default"/>
+      </w:rPr>
+    </w:lvl>
+    <w:lvl w:ilvl="4" w:tplc="04160003" w:tentative="1">
+      <w:start w:val="1"/>
+      <w:numFmt w:val="bullet"/>
+      <w:lvlText w:val="o"/>
+      <w:lvlJc w:val="left"/>
+      <w:pPr>
+        <w:ind w:left="3600" w:hanging="360"/>
+      </w:pPr>
+      <w:rPr>
+        <w:rFonts w:ascii="Courier New" w:hAnsi="Courier New" w:cs="Courier New" w:hint="default"/>
+      </w:rPr>
+    </w:lvl>
+    <w:lvl w:ilvl="5" w:tplc="04160005" w:tentative="1">
+      <w:start w:val="1"/>
+      <w:numFmt w:val="bullet"/>
+      <w:lvlText w:val=""/>
+      <w:lvlJc w:val="left"/>
+      <w:pPr>
+        <w:ind w:left="4320" w:hanging="360"/>
+      </w:pPr>
+      <w:rPr>
+        <w:rFonts w:ascii="Wingdings" w:hAnsi="Wingdings" w:hint="default"/>
+      </w:rPr>
+    </w:lvl>
+    <w:lvl w:ilvl="6" w:tplc="04160001" w:tentative="1">
+      <w:start w:val="1"/>
+      <w:numFmt w:val="bullet"/>
+      <w:lvlText w:val=""/>
+      <w:lvlJc w:val="left"/>
+      <w:pPr>
+        <w:ind w:left="5040" w:hanging="360"/>
+      </w:pPr>
+      <w:rPr>
+        <w:rFonts w:ascii="Symbol" w:hAnsi="Symbol" w:hint="default"/>
+      </w:rPr>
+    </w:lvl>
+    <w:lvl w:ilvl="7" w:tplc="04160003" w:tentative="1">
+      <w:start w:val="1"/>
+      <w:numFmt w:val="bullet"/>
+      <w:lvlText w:val="o"/>
+      <w:lvlJc w:val="left"/>
+      <w:pPr>
+        <w:ind w:left="5760" w:hanging="360"/>
+      </w:pPr>
+      <w:rPr>
+        <w:rFonts w:ascii="Courier New" w:hAnsi="Courier New" w:cs="Courier New" w:hint="default"/>
+      </w:rPr>
+    </w:lvl>
+    <w:lvl w:ilvl="8" w:tplc="04160005" w:tentative="1">
+      <w:start w:val="1"/>
+      <w:numFmt w:val="bullet"/>
+      <w:lvlText w:val=""/>
+      <w:lvlJc w:val="left"/>
+      <w:pPr>
+        <w:ind w:left="6480" w:hanging="360"/>
+      </w:pPr>
+      <w:rPr>
+        <w:rFonts w:ascii="Wingdings" w:hAnsi="Wingdings" w:hint="default"/>
+      </w:rPr>
+    </w:lvl>
+  </w:abstractNum>
   <w:num w:numId="1">
+    <w:abstractNumId w:val="3"/>
+  </w:num>
+  <w:num w:numId="2">
     <w:abstractNumId w:val="1"/>
   </w:num>
-  <w:num w:numId="2">
+  <w:num w:numId="3">
     <w:abstractNumId w:val="0"/>
+  </w:num>
+  <w:num w:numId="4">
+    <w:abstractNumId w:val="4"/>
+  </w:num>
+  <w:num w:numId="5">
+    <w:abstractNumId w:val="2"/>
   </w:num>
 </w:numbering>
 </file>
 
 <file path=word/styles.xml><?xml version="1.0" encoding="utf-8"?>
-<w:styles xmlns:mc="http://schemas.openxmlformats.org/markup-compatibility/2006" xmlns:r="http://schemas.openxmlformats.org/officeDocument/2006/relationships" xmlns:w="http://schemas.openxmlformats.org/wordprocessingml/2006/main" xmlns:w14="http://schemas.microsoft.com/office/word/2010/wordml" xmlns:w15="http://schemas.microsoft.com/office/word/2012/wordml" mc:Ignorable="w14 w15">
+<w:styles xmlns:mc="http://schemas.openxmlformats.org/markup-compatibility/2006" xmlns:r="http://schemas.openxmlformats.org/officeDocument/2006/relationships" xmlns:w="http://schemas.openxmlformats.org/wordprocessingml/2006/main" xmlns:w14="http://schemas.microsoft.com/office/word/2010/wordml" xmlns:w15="http://schemas.microsoft.com/office/word/2012/wordml" xmlns:w16se="http://schemas.microsoft.com/office/word/2015/wordml/symex" mc:Ignorable="w14 w15 w16se">
   <w:docDefaults>
     <w:rPrDefault>
       <w:rPr>

--- a/LINKANDO DOCKER.docx
+++ b/LINKANDO DOCKER.docx
@@ -3671,10 +3671,433 @@
         <w:rPr>
           <w:color w:val="000000" w:themeColor="text1"/>
         </w:rPr>
-        <w:t>Suba seu</w:t>
-      </w:r>
+        <w:t>Suba seu repositório no GitHub.</w:t>
+      </w:r>
+    </w:p>
+    <w:p>
+      <w:pPr>
+        <w:rPr>
+          <w:color w:val="000000" w:themeColor="text1"/>
+        </w:rPr>
+      </w:pPr>
+      <w:r>
+        <w:rPr>
+          <w:noProof/>
+          <w:lang w:eastAsia="pt-BR"/>
+        </w:rPr>
+        <w:drawing>
+          <wp:inline distT="0" distB="0" distL="0" distR="0" wp14:anchorId="3AC32ED9" wp14:editId="7621FBE3">
+            <wp:extent cx="5391150" cy="1628775"/>
+            <wp:effectExtent l="0" t="0" r="0" b="9525"/>
+            <wp:docPr id="29" name="Imagem 29"/>
+            <wp:cNvGraphicFramePr>
+              <a:graphicFrameLocks xmlns:a="http://schemas.openxmlformats.org/drawingml/2006/main" noChangeAspect="1"/>
+            </wp:cNvGraphicFramePr>
+            <a:graphic xmlns:a="http://schemas.openxmlformats.org/drawingml/2006/main">
+              <a:graphicData uri="http://schemas.openxmlformats.org/drawingml/2006/picture">
+                <pic:pic xmlns:pic="http://schemas.openxmlformats.org/drawingml/2006/picture">
+                  <pic:nvPicPr>
+                    <pic:cNvPr id="1" name=""/>
+                    <pic:cNvPicPr/>
+                  </pic:nvPicPr>
+                  <pic:blipFill>
+                    <a:blip r:embed="rId30"/>
+                    <a:stretch>
+                      <a:fillRect/>
+                    </a:stretch>
+                  </pic:blipFill>
+                  <pic:spPr>
+                    <a:xfrm>
+                      <a:off x="0" y="0"/>
+                      <a:ext cx="5391150" cy="1628775"/>
+                    </a:xfrm>
+                    <a:prstGeom prst="rect">
+                      <a:avLst/>
+                    </a:prstGeom>
+                  </pic:spPr>
+                </pic:pic>
+              </a:graphicData>
+            </a:graphic>
+          </wp:inline>
+        </w:drawing>
+      </w:r>
+    </w:p>
+    <w:p>
+      <w:pPr>
+        <w:rPr>
+          <w:color w:val="000000" w:themeColor="text1"/>
+        </w:rPr>
+      </w:pPr>
+    </w:p>
+    <w:p>
+      <w:pPr>
+        <w:rPr>
+          <w:color w:val="000000" w:themeColor="text1"/>
+        </w:rPr>
+      </w:pPr>
+    </w:p>
+    <w:p>
+      <w:pPr>
+        <w:rPr>
+          <w:color w:val="000000" w:themeColor="text1"/>
+        </w:rPr>
+      </w:pPr>
+      <w:r>
+        <w:rPr>
+          <w:color w:val="000000" w:themeColor="text1"/>
+        </w:rPr>
+        <w:t xml:space="preserve">Agora entre no seu </w:t>
+      </w:r>
+      <w:proofErr w:type="spellStart"/>
+      <w:r>
+        <w:rPr>
+          <w:color w:val="000000" w:themeColor="text1"/>
+        </w:rPr>
+        <w:t>ContainerJAVA</w:t>
+      </w:r>
+      <w:proofErr w:type="spellEnd"/>
+      <w:r>
+        <w:rPr>
+          <w:color w:val="000000" w:themeColor="text1"/>
+        </w:rPr>
+        <w:t>.</w:t>
+      </w:r>
+    </w:p>
+    <w:p>
+      <w:pPr>
+        <w:rPr>
+          <w:color w:val="000000" w:themeColor="text1"/>
+        </w:rPr>
+      </w:pPr>
+      <w:r>
+        <w:rPr>
+          <w:noProof/>
+          <w:lang w:eastAsia="pt-BR"/>
+        </w:rPr>
+        <w:drawing>
+          <wp:inline distT="0" distB="0" distL="0" distR="0" wp14:anchorId="0E8B666D" wp14:editId="54DB1A66">
+            <wp:extent cx="5400040" cy="455930"/>
+            <wp:effectExtent l="0" t="0" r="0" b="1270"/>
+            <wp:docPr id="30" name="Imagem 30"/>
+            <wp:cNvGraphicFramePr>
+              <a:graphicFrameLocks xmlns:a="http://schemas.openxmlformats.org/drawingml/2006/main" noChangeAspect="1"/>
+            </wp:cNvGraphicFramePr>
+            <a:graphic xmlns:a="http://schemas.openxmlformats.org/drawingml/2006/main">
+              <a:graphicData uri="http://schemas.openxmlformats.org/drawingml/2006/picture">
+                <pic:pic xmlns:pic="http://schemas.openxmlformats.org/drawingml/2006/picture">
+                  <pic:nvPicPr>
+                    <pic:cNvPr id="1" name=""/>
+                    <pic:cNvPicPr/>
+                  </pic:nvPicPr>
+                  <pic:blipFill>
+                    <a:blip r:embed="rId31"/>
+                    <a:stretch>
+                      <a:fillRect/>
+                    </a:stretch>
+                  </pic:blipFill>
+                  <pic:spPr>
+                    <a:xfrm>
+                      <a:off x="0" y="0"/>
+                      <a:ext cx="5400040" cy="455930"/>
+                    </a:xfrm>
+                    <a:prstGeom prst="rect">
+                      <a:avLst/>
+                    </a:prstGeom>
+                  </pic:spPr>
+                </pic:pic>
+              </a:graphicData>
+            </a:graphic>
+          </wp:inline>
+        </w:drawing>
+      </w:r>
+    </w:p>
+    <w:p>
+      <w:pPr>
+        <w:rPr>
+          <w:color w:val="000000" w:themeColor="text1"/>
+        </w:rPr>
+      </w:pPr>
+    </w:p>
+    <w:p>
+      <w:pPr>
+        <w:rPr>
+          <w:color w:val="000000" w:themeColor="text1"/>
+        </w:rPr>
+      </w:pPr>
+      <w:r>
+        <w:rPr>
+          <w:color w:val="000000" w:themeColor="text1"/>
+        </w:rPr>
+        <w:t>Conectado você irá fazer o clone do repositór</w:t>
+      </w:r>
+      <w:r>
+        <w:rPr>
+          <w:color w:val="000000" w:themeColor="text1"/>
+        </w:rPr>
+        <w:t>io e logo após verificar se ele está lá com sucesso.</w:t>
+      </w:r>
+    </w:p>
+    <w:p>
+      <w:pPr>
+        <w:rPr>
+          <w:color w:val="FF0000"/>
+        </w:rPr>
+      </w:pPr>
+      <w:r>
+        <w:rPr>
+          <w:color w:val="000000" w:themeColor="text1"/>
+        </w:rPr>
+        <w:t>Clone:</w:t>
+      </w:r>
+      <w:r>
+        <w:rPr>
+          <w:color w:val="FF0000"/>
+        </w:rPr>
+        <w:t xml:space="preserve"> </w:t>
+      </w:r>
+      <w:proofErr w:type="spellStart"/>
+      <w:r>
+        <w:rPr>
+          <w:color w:val="FF0000"/>
+        </w:rPr>
+        <w:t>git</w:t>
+      </w:r>
+      <w:proofErr w:type="spellEnd"/>
+      <w:r>
+        <w:rPr>
+          <w:color w:val="FF0000"/>
+        </w:rPr>
+        <w:t xml:space="preserve"> clone “link repositório”</w:t>
+      </w:r>
+      <w:r>
+        <w:rPr>
+          <w:color w:val="FF0000"/>
+        </w:rPr>
+        <w:br/>
+      </w:r>
+      <w:r>
+        <w:rPr>
+          <w:color w:val="000000" w:themeColor="text1"/>
+        </w:rPr>
+        <w:t xml:space="preserve">Verificação: </w:t>
+      </w:r>
+      <w:proofErr w:type="spellStart"/>
+      <w:r>
+        <w:rPr>
+          <w:color w:val="FF0000"/>
+        </w:rPr>
+        <w:t>ls</w:t>
+      </w:r>
+      <w:proofErr w:type="spellEnd"/>
+    </w:p>
+    <w:p>
+      <w:pPr>
+        <w:rPr>
+          <w:color w:val="000000" w:themeColor="text1"/>
+        </w:rPr>
+      </w:pPr>
+      <w:r>
+        <w:rPr>
+          <w:noProof/>
+          <w:lang w:eastAsia="pt-BR"/>
+        </w:rPr>
+        <mc:AlternateContent>
+          <mc:Choice Requires="wps">
+            <w:drawing>
+              <wp:anchor distT="0" distB="0" distL="114300" distR="114300" simplePos="0" relativeHeight="251659264" behindDoc="0" locked="0" layoutInCell="1" allowOverlap="1">
+                <wp:simplePos x="0" y="0"/>
+                <wp:positionH relativeFrom="column">
+                  <wp:posOffset>-1833</wp:posOffset>
+                </wp:positionH>
+                <wp:positionV relativeFrom="paragraph">
+                  <wp:posOffset>1436106</wp:posOffset>
+                </wp:positionV>
+                <wp:extent cx="621102" cy="0"/>
+                <wp:effectExtent l="0" t="0" r="26670" b="19050"/>
+                <wp:wrapNone/>
+                <wp:docPr id="32" name="Conector reto 32"/>
+                <wp:cNvGraphicFramePr/>
+                <a:graphic xmlns:a="http://schemas.openxmlformats.org/drawingml/2006/main">
+                  <a:graphicData uri="http://schemas.microsoft.com/office/word/2010/wordprocessingShape">
+                    <wps:wsp>
+                      <wps:cNvCnPr/>
+                      <wps:spPr>
+                        <a:xfrm>
+                          <a:off x="0" y="0"/>
+                          <a:ext cx="621102" cy="0"/>
+                        </a:xfrm>
+                        <a:prstGeom prst="line">
+                          <a:avLst/>
+                        </a:prstGeom>
+                      </wps:spPr>
+                      <wps:style>
+                        <a:lnRef idx="1">
+                          <a:schemeClr val="accent1"/>
+                        </a:lnRef>
+                        <a:fillRef idx="0">
+                          <a:schemeClr val="accent1"/>
+                        </a:fillRef>
+                        <a:effectRef idx="0">
+                          <a:schemeClr val="accent1"/>
+                        </a:effectRef>
+                        <a:fontRef idx="minor">
+                          <a:schemeClr val="tx1"/>
+                        </a:fontRef>
+                      </wps:style>
+                      <wps:bodyPr/>
+                    </wps:wsp>
+                  </a:graphicData>
+                </a:graphic>
+              </wp:anchor>
+            </w:drawing>
+          </mc:Choice>
+          <mc:Fallback>
+            <w:pict>
+              <v:line w14:anchorId="62C42E26" id="Conector reto 32" o:spid="_x0000_s1026" style="position:absolute;z-index:251659264;visibility:visible;mso-wrap-style:square;mso-wrap-distance-left:9pt;mso-wrap-distance-top:0;mso-wrap-distance-right:9pt;mso-wrap-distance-bottom:0;mso-position-horizontal:absolute;mso-position-horizontal-relative:text;mso-position-vertical:absolute;mso-position-vertical-relative:text" from="-.15pt,113.1pt" to="48.75pt,113.1pt" o:gfxdata="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" strokecolor="#5b9bd5 [3204]" strokeweight=".5pt">
+                <v:stroke joinstyle="miter"/>
+              </v:line>
+            </w:pict>
+          </mc:Fallback>
+        </mc:AlternateContent>
+      </w:r>
+      <w:r>
+        <w:rPr>
+          <w:noProof/>
+          <w:lang w:eastAsia="pt-BR"/>
+        </w:rPr>
+        <w:drawing>
+          <wp:inline distT="0" distB="0" distL="0" distR="0" wp14:anchorId="3F80BCF3" wp14:editId="42A35FD1">
+            <wp:extent cx="5400040" cy="1788160"/>
+            <wp:effectExtent l="0" t="0" r="0" b="2540"/>
+            <wp:docPr id="31" name="Imagem 31"/>
+            <wp:cNvGraphicFramePr>
+              <a:graphicFrameLocks xmlns:a="http://schemas.openxmlformats.org/drawingml/2006/main" noChangeAspect="1"/>
+            </wp:cNvGraphicFramePr>
+            <a:graphic xmlns:a="http://schemas.openxmlformats.org/drawingml/2006/main">
+              <a:graphicData uri="http://schemas.openxmlformats.org/drawingml/2006/picture">
+                <pic:pic xmlns:pic="http://schemas.openxmlformats.org/drawingml/2006/picture">
+                  <pic:nvPicPr>
+                    <pic:cNvPr id="1" name=""/>
+                    <pic:cNvPicPr/>
+                  </pic:nvPicPr>
+                  <pic:blipFill>
+                    <a:blip r:embed="rId32"/>
+                    <a:stretch>
+                      <a:fillRect/>
+                    </a:stretch>
+                  </pic:blipFill>
+                  <pic:spPr>
+                    <a:xfrm>
+                      <a:off x="0" y="0"/>
+                      <a:ext cx="5400040" cy="1788160"/>
+                    </a:xfrm>
+                    <a:prstGeom prst="rect">
+                      <a:avLst/>
+                    </a:prstGeom>
+                  </pic:spPr>
+                </pic:pic>
+              </a:graphicData>
+            </a:graphic>
+          </wp:inline>
+        </w:drawing>
+      </w:r>
+    </w:p>
+    <w:p>
+      <w:pPr>
+        <w:rPr>
+          <w:color w:val="000000" w:themeColor="text1"/>
+        </w:rPr>
+      </w:pPr>
       <w:bookmarkStart w:id="0" w:name="_GoBack"/>
       <w:bookmarkEnd w:id="0"/>
+    </w:p>
+    <w:p>
+      <w:pPr>
+        <w:rPr>
+          <w:color w:val="000000" w:themeColor="text1"/>
+        </w:rPr>
+      </w:pPr>
+      <w:r>
+        <w:rPr>
+          <w:color w:val="000000" w:themeColor="text1"/>
+        </w:rPr>
+        <w:t>Entre dentro do repositório e vá até o diretório “</w:t>
+      </w:r>
+      <w:proofErr w:type="spellStart"/>
+      <w:r>
+        <w:rPr>
+          <w:color w:val="000000" w:themeColor="text1"/>
+        </w:rPr>
+        <w:t>target</w:t>
+      </w:r>
+      <w:proofErr w:type="spellEnd"/>
+      <w:r>
+        <w:rPr>
+          <w:color w:val="000000" w:themeColor="text1"/>
+        </w:rPr>
+        <w:t>”.</w:t>
+      </w:r>
+    </w:p>
+    <w:p>
+      <w:pPr>
+        <w:rPr>
+          <w:color w:val="000000" w:themeColor="text1"/>
+        </w:rPr>
+      </w:pPr>
+      <w:r>
+        <w:rPr>
+          <w:noProof/>
+          <w:lang w:eastAsia="pt-BR"/>
+        </w:rPr>
+        <w:drawing>
+          <wp:inline distT="0" distB="0" distL="0" distR="0" wp14:anchorId="31265DC3" wp14:editId="73510E42">
+            <wp:extent cx="5400040" cy="525145"/>
+            <wp:effectExtent l="0" t="0" r="0" b="8255"/>
+            <wp:docPr id="33" name="Imagem 33"/>
+            <wp:cNvGraphicFramePr>
+              <a:graphicFrameLocks xmlns:a="http://schemas.openxmlformats.org/drawingml/2006/main" noChangeAspect="1"/>
+            </wp:cNvGraphicFramePr>
+            <a:graphic xmlns:a="http://schemas.openxmlformats.org/drawingml/2006/main">
+              <a:graphicData uri="http://schemas.openxmlformats.org/drawingml/2006/picture">
+                <pic:pic xmlns:pic="http://schemas.openxmlformats.org/drawingml/2006/picture">
+                  <pic:nvPicPr>
+                    <pic:cNvPr id="1" name=""/>
+                    <pic:cNvPicPr/>
+                  </pic:nvPicPr>
+                  <pic:blipFill>
+                    <a:blip r:embed="rId33"/>
+                    <a:stretch>
+                      <a:fillRect/>
+                    </a:stretch>
+                  </pic:blipFill>
+                  <pic:spPr>
+                    <a:xfrm>
+                      <a:off x="0" y="0"/>
+                      <a:ext cx="5400040" cy="525145"/>
+                    </a:xfrm>
+                    <a:prstGeom prst="rect">
+                      <a:avLst/>
+                    </a:prstGeom>
+                  </pic:spPr>
+                </pic:pic>
+              </a:graphicData>
+            </a:graphic>
+          </wp:inline>
+        </w:drawing>
+      </w:r>
+    </w:p>
+    <w:p>
+      <w:pPr>
+        <w:rPr>
+          <w:color w:val="FF0000"/>
+        </w:rPr>
+      </w:pPr>
+      <w:r>
+        <w:rPr>
+          <w:color w:val="FF0000"/>
+        </w:rPr>
+        <w:t xml:space="preserve"> </w:t>
+      </w:r>
     </w:p>
     <w:p>
       <w:pPr>

--- a/LINKANDO DOCKER.docx
+++ b/LINKANDO DOCKER.docx
@@ -4,51 +4,6 @@
   <w:body>
     <w:p>
       <w:pPr>
-        <w:jc w:val="center"/>
-        <w:rPr>
-          <w:rFonts w:ascii="Open Sans" w:hAnsi="Open Sans"/>
-          <w:sz w:val="48"/>
-          <w:szCs w:val="48"/>
-          <w:shd w:val="clear" w:color="auto" w:fill="FFFFFF"/>
-        </w:rPr>
-      </w:pPr>
-      <w:proofErr w:type="spellStart"/>
-      <w:r>
-        <w:rPr>
-          <w:rFonts w:ascii="Open Sans" w:hAnsi="Open Sans"/>
-          <w:color w:val="FF0000"/>
-          <w:sz w:val="48"/>
-          <w:szCs w:val="48"/>
-          <w:shd w:val="clear" w:color="auto" w:fill="FFFFFF"/>
-        </w:rPr>
-        <w:t>Linkando</w:t>
-      </w:r>
-      <w:proofErr w:type="spellEnd"/>
-      <w:r>
-        <w:rPr>
-          <w:rFonts w:ascii="Open Sans" w:hAnsi="Open Sans"/>
-          <w:color w:val="FF0000"/>
-          <w:sz w:val="48"/>
-          <w:szCs w:val="48"/>
-          <w:shd w:val="clear" w:color="auto" w:fill="FFFFFF"/>
-        </w:rPr>
-        <w:t xml:space="preserve"> containers </w:t>
-      </w:r>
-      <w:proofErr w:type="spellStart"/>
-      <w:r>
-        <w:rPr>
-          <w:rFonts w:ascii="Open Sans" w:hAnsi="Open Sans"/>
-          <w:color w:val="FF0000"/>
-          <w:sz w:val="48"/>
-          <w:szCs w:val="48"/>
-          <w:shd w:val="clear" w:color="auto" w:fill="FFFFFF"/>
-        </w:rPr>
-        <w:t>docker</w:t>
-      </w:r>
-      <w:proofErr w:type="spellEnd"/>
-    </w:p>
-    <w:p>
-      <w:pPr>
         <w:rPr>
           <w:rFonts w:ascii="Open Sans" w:hAnsi="Open Sans"/>
           <w:sz w:val="27"/>
@@ -154,7 +109,7 @@
       </w:r>
     </w:p>
     <w:p>
-      <w:hyperlink r:id="rId5" w:history="1">
+      <w:hyperlink r:id="rId7" w:history="1">
         <w:proofErr w:type="spellStart"/>
         <w:r>
           <w:rPr>
@@ -194,7 +149,6 @@
     </w:p>
     <w:p>
       <w:r>
-        <w:tab/>
         <w:t xml:space="preserve">Dentro de uma instância EC2 teremos o </w:t>
       </w:r>
       <w:proofErr w:type="spellStart"/>
@@ -236,7 +190,7 @@
                     <pic:cNvPicPr/>
                   </pic:nvPicPr>
                   <pic:blipFill>
-                    <a:blip r:embed="rId6"/>
+                    <a:blip r:embed="rId8"/>
                     <a:stretch>
                       <a:fillRect/>
                     </a:stretch>
@@ -280,6 +234,7 @@
     <w:p/>
     <w:p>
       <w:r>
+        <w:lastRenderedPageBreak/>
         <w:t>Passo 1:</w:t>
       </w:r>
     </w:p>
@@ -293,7 +248,24 @@
         <w:t xml:space="preserve">Material de apoio: </w:t>
       </w:r>
     </w:p>
-    <w:p/>
+    <w:p>
+      <w:hyperlink r:id="rId9" w:history="1">
+        <w:r>
+          <w:rPr>
+            <w:rStyle w:val="Hyperlink"/>
+          </w:rPr>
+          <w:t xml:space="preserve">Material EC2 </w:t>
+        </w:r>
+        <w:proofErr w:type="spellStart"/>
+        <w:r>
+          <w:rPr>
+            <w:rStyle w:val="Hyperlink"/>
+          </w:rPr>
+          <w:t>Marise</w:t>
+        </w:r>
+        <w:proofErr w:type="spellEnd"/>
+      </w:hyperlink>
+    </w:p>
     <w:p>
       <w:r>
         <w:t>Já temos a instância EC2 criada:</w:t>
@@ -310,314 +282,6 @@
             <wp:extent cx="5400040" cy="1438275"/>
             <wp:effectExtent l="0" t="0" r="0" b="9525"/>
             <wp:docPr id="2" name="Imagem 2"/>
-            <wp:cNvGraphicFramePr>
-              <a:graphicFrameLocks xmlns:a="http://schemas.openxmlformats.org/drawingml/2006/main" noChangeAspect="1"/>
-            </wp:cNvGraphicFramePr>
-            <a:graphic xmlns:a="http://schemas.openxmlformats.org/drawingml/2006/main">
-              <a:graphicData uri="http://schemas.openxmlformats.org/drawingml/2006/picture">
-                <pic:pic xmlns:pic="http://schemas.openxmlformats.org/drawingml/2006/picture">
-                  <pic:nvPicPr>
-                    <pic:cNvPr id="1" name=""/>
-                    <pic:cNvPicPr/>
-                  </pic:nvPicPr>
-                  <pic:blipFill>
-                    <a:blip r:embed="rId7"/>
-                    <a:stretch>
-                      <a:fillRect/>
-                    </a:stretch>
-                  </pic:blipFill>
-                  <pic:spPr>
-                    <a:xfrm>
-                      <a:off x="0" y="0"/>
-                      <a:ext cx="5400040" cy="1438275"/>
-                    </a:xfrm>
-                    <a:prstGeom prst="rect">
-                      <a:avLst/>
-                    </a:prstGeom>
-                  </pic:spPr>
-                </pic:pic>
-              </a:graphicData>
-            </a:graphic>
-          </wp:inline>
-        </w:drawing>
-      </w:r>
-    </w:p>
-    <w:p>
-      <w:r>
-        <w:t xml:space="preserve">Utilizamos uma instância do tipo t2.large, que mesmo sendo um pouco mais cara, traz uma eficiência maior na utilização do </w:t>
-      </w:r>
-      <w:proofErr w:type="spellStart"/>
-      <w:r>
-        <w:t>docker</w:t>
-      </w:r>
-      <w:proofErr w:type="spellEnd"/>
-      <w:r>
-        <w:t xml:space="preserve"> com dois ou mais containers.</w:t>
-      </w:r>
-    </w:p>
-    <w:p/>
-    <w:p>
-      <w:r>
-        <w:t>Dica: quando forem mudar os tipos de instancias sempre consultem os valores e fiquem ligados nisto para não gastarem todos seus créditos de forma indevida</w:t>
-      </w:r>
-    </w:p>
-    <w:p>
-      <w:r>
-        <w:t xml:space="preserve">Link para consultar valores: </w:t>
-      </w:r>
-      <w:hyperlink r:id="rId8" w:history="1">
-        <w:proofErr w:type="spellStart"/>
-        <w:r>
-          <w:rPr>
-            <w:rStyle w:val="Hyperlink"/>
-          </w:rPr>
-          <w:t>Amazon</w:t>
-        </w:r>
-        <w:proofErr w:type="spellEnd"/>
-        <w:r>
-          <w:rPr>
-            <w:rStyle w:val="Hyperlink"/>
-          </w:rPr>
-          <w:t xml:space="preserve"> EC2 tipos de instâncias - AWS</w:t>
-        </w:r>
-      </w:hyperlink>
-    </w:p>
-    <w:p/>
-    <w:p/>
-    <w:p>
-      <w:r>
-        <w:t>Passo 2:</w:t>
-      </w:r>
-    </w:p>
-    <w:p>
-      <w:r>
-        <w:t xml:space="preserve">Instalar dentro da instância EC2 o </w:t>
-      </w:r>
-      <w:proofErr w:type="spellStart"/>
-      <w:r>
-        <w:t>Docker</w:t>
-      </w:r>
-      <w:proofErr w:type="spellEnd"/>
-      <w:r>
-        <w:t xml:space="preserve"> e criar um container com MySQL</w:t>
-      </w:r>
-    </w:p>
-    <w:p>
-      <w:r>
-        <w:t xml:space="preserve">Material de apoio: </w:t>
-      </w:r>
-    </w:p>
-    <w:p/>
-    <w:p/>
-    <w:p/>
-    <w:p/>
-    <w:p/>
-    <w:p/>
-    <w:p/>
-    <w:p/>
-    <w:p/>
-    <w:p>
-      <w:r>
-        <w:lastRenderedPageBreak/>
-        <w:t>Passo 3:</w:t>
-      </w:r>
-    </w:p>
-    <w:p>
-      <w:r>
-        <w:t xml:space="preserve">Criar um segundo </w:t>
-      </w:r>
-      <w:proofErr w:type="spellStart"/>
-      <w:r>
-        <w:t>docker</w:t>
-      </w:r>
-      <w:proofErr w:type="spellEnd"/>
-      <w:r>
-        <w:t xml:space="preserve"> para </w:t>
-      </w:r>
-      <w:r>
-        <w:t xml:space="preserve">hospedar a nossa aplicação em </w:t>
-      </w:r>
-      <w:proofErr w:type="spellStart"/>
-      <w:r>
-        <w:t>java</w:t>
-      </w:r>
-      <w:proofErr w:type="spellEnd"/>
-      <w:r>
-        <w:t xml:space="preserve"> </w:t>
-      </w:r>
-    </w:p>
-    <w:p/>
-    <w:p>
-      <w:r>
-        <w:t xml:space="preserve">Primeiramente iremos instalar a imagem </w:t>
-      </w:r>
-      <w:proofErr w:type="spellStart"/>
-      <w:r>
-        <w:t>java</w:t>
-      </w:r>
-      <w:proofErr w:type="spellEnd"/>
-      <w:r>
-        <w:t xml:space="preserve"> para utilizar no container</w:t>
-      </w:r>
-    </w:p>
-    <w:p>
-      <w:pPr>
-        <w:rPr>
-          <w:color w:val="FF0000"/>
-        </w:rPr>
-      </w:pPr>
-      <w:proofErr w:type="spellStart"/>
-      <w:proofErr w:type="gramStart"/>
-      <w:r>
-        <w:rPr>
-          <w:color w:val="FF0000"/>
-        </w:rPr>
-        <w:t>sudo</w:t>
-      </w:r>
-      <w:proofErr w:type="spellEnd"/>
-      <w:proofErr w:type="gramEnd"/>
-      <w:r>
-        <w:rPr>
-          <w:color w:val="FF0000"/>
-        </w:rPr>
-        <w:t xml:space="preserve"> </w:t>
-      </w:r>
-      <w:proofErr w:type="spellStart"/>
-      <w:r>
-        <w:rPr>
-          <w:color w:val="FF0000"/>
-        </w:rPr>
-        <w:t>docker</w:t>
-      </w:r>
-      <w:proofErr w:type="spellEnd"/>
-      <w:r>
-        <w:rPr>
-          <w:color w:val="FF0000"/>
-        </w:rPr>
-        <w:t xml:space="preserve"> </w:t>
-      </w:r>
-      <w:proofErr w:type="spellStart"/>
-      <w:r>
-        <w:rPr>
-          <w:color w:val="FF0000"/>
-        </w:rPr>
-        <w:t>pull</w:t>
-      </w:r>
-      <w:proofErr w:type="spellEnd"/>
-      <w:r>
-        <w:rPr>
-          <w:color w:val="FF0000"/>
-        </w:rPr>
-        <w:t xml:space="preserve"> </w:t>
-      </w:r>
-      <w:proofErr w:type="spellStart"/>
-      <w:r>
-        <w:rPr>
-          <w:color w:val="FF0000"/>
-        </w:rPr>
-        <w:t>java</w:t>
-      </w:r>
-      <w:proofErr w:type="spellEnd"/>
-    </w:p>
-    <w:p>
-      <w:r>
-        <w:rPr>
-          <w:noProof/>
-          <w:lang w:eastAsia="pt-BR"/>
-        </w:rPr>
-        <w:drawing>
-          <wp:inline distT="0" distB="0" distL="0" distR="0" wp14:anchorId="196B45CF" wp14:editId="23926021">
-            <wp:extent cx="5400040" cy="1767840"/>
-            <wp:effectExtent l="0" t="0" r="0" b="3810"/>
-            <wp:docPr id="3" name="Imagem 3"/>
-            <wp:cNvGraphicFramePr>
-              <a:graphicFrameLocks xmlns:a="http://schemas.openxmlformats.org/drawingml/2006/main" noChangeAspect="1"/>
-            </wp:cNvGraphicFramePr>
-            <a:graphic xmlns:a="http://schemas.openxmlformats.org/drawingml/2006/main">
-              <a:graphicData uri="http://schemas.openxmlformats.org/drawingml/2006/picture">
-                <pic:pic xmlns:pic="http://schemas.openxmlformats.org/drawingml/2006/picture">
-                  <pic:nvPicPr>
-                    <pic:cNvPr id="1" name=""/>
-                    <pic:cNvPicPr/>
-                  </pic:nvPicPr>
-                  <pic:blipFill>
-                    <a:blip r:embed="rId9"/>
-                    <a:stretch>
-                      <a:fillRect/>
-                    </a:stretch>
-                  </pic:blipFill>
-                  <pic:spPr>
-                    <a:xfrm>
-                      <a:off x="0" y="0"/>
-                      <a:ext cx="5400040" cy="1767840"/>
-                    </a:xfrm>
-                    <a:prstGeom prst="rect">
-                      <a:avLst/>
-                    </a:prstGeom>
-                  </pic:spPr>
-                </pic:pic>
-              </a:graphicData>
-            </a:graphic>
-          </wp:inline>
-        </w:drawing>
-      </w:r>
-    </w:p>
-    <w:p>
-      <w:pPr>
-        <w:rPr>
-          <w:color w:val="FF0000"/>
-        </w:rPr>
-      </w:pPr>
-      <w:proofErr w:type="spellStart"/>
-      <w:proofErr w:type="gramStart"/>
-      <w:r>
-        <w:rPr>
-          <w:color w:val="FF0000"/>
-        </w:rPr>
-        <w:t>sudo</w:t>
-      </w:r>
-      <w:proofErr w:type="spellEnd"/>
-      <w:proofErr w:type="gramEnd"/>
-      <w:r>
-        <w:rPr>
-          <w:color w:val="FF0000"/>
-        </w:rPr>
-        <w:t xml:space="preserve"> </w:t>
-      </w:r>
-      <w:proofErr w:type="spellStart"/>
-      <w:r>
-        <w:rPr>
-          <w:color w:val="FF0000"/>
-        </w:rPr>
-        <w:t>docker</w:t>
-      </w:r>
-      <w:proofErr w:type="spellEnd"/>
-      <w:r>
-        <w:rPr>
-          <w:color w:val="FF0000"/>
-        </w:rPr>
-        <w:t xml:space="preserve"> </w:t>
-      </w:r>
-      <w:proofErr w:type="spellStart"/>
-      <w:r>
-        <w:rPr>
-          <w:color w:val="FF0000"/>
-        </w:rPr>
-        <w:t>images</w:t>
-      </w:r>
-      <w:proofErr w:type="spellEnd"/>
-    </w:p>
-    <w:p>
-      <w:r>
-        <w:rPr>
-          <w:noProof/>
-          <w:lang w:eastAsia="pt-BR"/>
-        </w:rPr>
-        <w:drawing>
-          <wp:inline distT="0" distB="0" distL="0" distR="0" wp14:anchorId="07884610" wp14:editId="25D2377A">
-            <wp:extent cx="5400040" cy="493395"/>
-            <wp:effectExtent l="0" t="0" r="0" b="1905"/>
-            <wp:docPr id="4" name="Imagem 4"/>
             <wp:cNvGraphicFramePr>
               <a:graphicFrameLocks xmlns:a="http://schemas.openxmlformats.org/drawingml/2006/main" noChangeAspect="1"/>
             </wp:cNvGraphicFramePr>
@@ -637,7 +301,7 @@
                   <pic:spPr>
                     <a:xfrm>
                       <a:off x="0" y="0"/>
-                      <a:ext cx="5400040" cy="493395"/>
+                      <a:ext cx="5400040" cy="1438275"/>
                     </a:xfrm>
                     <a:prstGeom prst="rect">
                       <a:avLst/>
@@ -650,10 +314,140 @@
         </w:drawing>
       </w:r>
     </w:p>
+    <w:p>
+      <w:r>
+        <w:t xml:space="preserve">Utilizamos uma instância do tipo t2.large, que mesmo sendo um pouco mais cara, traz uma eficiência maior na utilização do </w:t>
+      </w:r>
+      <w:proofErr w:type="spellStart"/>
+      <w:r>
+        <w:t>docker</w:t>
+      </w:r>
+      <w:proofErr w:type="spellEnd"/>
+      <w:r>
+        <w:t xml:space="preserve"> com dois ou mais containers.</w:t>
+      </w:r>
+    </w:p>
     <w:p/>
     <w:p>
       <w:r>
-        <w:t xml:space="preserve">Vamos criar o container que conterá o </w:t>
+        <w:t>Dica: quando forem mudar os tipos de instancias sempre consultem os valores e fiquem ligados nisto para não gastarem todos seus créditos de forma indevida</w:t>
+      </w:r>
+    </w:p>
+    <w:p>
+      <w:r>
+        <w:t xml:space="preserve">Link para consultar valores: </w:t>
+      </w:r>
+      <w:hyperlink r:id="rId11" w:history="1">
+        <w:proofErr w:type="spellStart"/>
+        <w:r>
+          <w:rPr>
+            <w:rStyle w:val="Hyperlink"/>
+          </w:rPr>
+          <w:t>Amazon</w:t>
+        </w:r>
+        <w:proofErr w:type="spellEnd"/>
+        <w:r>
+          <w:rPr>
+            <w:rStyle w:val="Hyperlink"/>
+          </w:rPr>
+          <w:t xml:space="preserve"> EC2 tipos de instâncias - AWS</w:t>
+        </w:r>
+      </w:hyperlink>
+    </w:p>
+    <w:p/>
+    <w:p/>
+    <w:p>
+      <w:r>
+        <w:t>Passo 2:</w:t>
+      </w:r>
+    </w:p>
+    <w:p>
+      <w:r>
+        <w:t xml:space="preserve">Instalar dentro da instância EC2 o </w:t>
+      </w:r>
+      <w:proofErr w:type="spellStart"/>
+      <w:r>
+        <w:t>Docker</w:t>
+      </w:r>
+      <w:proofErr w:type="spellEnd"/>
+      <w:r>
+        <w:t xml:space="preserve"> e criar um container com MySQL</w:t>
+      </w:r>
+    </w:p>
+    <w:p>
+      <w:r>
+        <w:t xml:space="preserve">Material de apoio: </w:t>
+      </w:r>
+    </w:p>
+    <w:p>
+      <w:hyperlink r:id="rId12" w:history="1">
+        <w:r>
+          <w:rPr>
+            <w:rStyle w:val="Hyperlink"/>
+          </w:rPr>
+          <w:t xml:space="preserve">Criação de Banco no </w:t>
+        </w:r>
+        <w:proofErr w:type="spellStart"/>
+        <w:r>
+          <w:rPr>
+            <w:rStyle w:val="Hyperlink"/>
+          </w:rPr>
+          <w:t>docker</w:t>
+        </w:r>
+        <w:proofErr w:type="spellEnd"/>
+        <w:r>
+          <w:rPr>
+            <w:rStyle w:val="Hyperlink"/>
+          </w:rPr>
+          <w:t xml:space="preserve"> </w:t>
+        </w:r>
+        <w:proofErr w:type="spellStart"/>
+        <w:r>
+          <w:rPr>
+            <w:rStyle w:val="Hyperlink"/>
+          </w:rPr>
+          <w:t>Marise</w:t>
+        </w:r>
+        <w:proofErr w:type="spellEnd"/>
+      </w:hyperlink>
+    </w:p>
+    <w:p>
+      <w:r>
+        <w:t xml:space="preserve">Importante: Vá somente até o ponto de “SHOW </w:t>
+      </w:r>
+      <w:proofErr w:type="gramStart"/>
+      <w:r>
+        <w:t>DATABASES;”</w:t>
+      </w:r>
+      <w:proofErr w:type="gramEnd"/>
+    </w:p>
+    <w:p/>
+    <w:p/>
+    <w:p/>
+    <w:p/>
+    <w:p/>
+    <w:p/>
+    <w:p/>
+    <w:p>
+      <w:r>
+        <w:t>Passo 3:</w:t>
+      </w:r>
+    </w:p>
+    <w:p>
+      <w:r>
+        <w:lastRenderedPageBreak/>
+        <w:t xml:space="preserve">Criar um segundo </w:t>
+      </w:r>
+      <w:proofErr w:type="spellStart"/>
+      <w:r>
+        <w:t>docker</w:t>
+      </w:r>
+      <w:proofErr w:type="spellEnd"/>
+      <w:r>
+        <w:t xml:space="preserve"> para </w:t>
+      </w:r>
+      <w:r>
+        <w:t xml:space="preserve">hospedar a nossa aplicação em </w:t>
       </w:r>
       <w:proofErr w:type="spellStart"/>
       <w:r>
@@ -661,15 +455,21 @@
       </w:r>
       <w:proofErr w:type="spellEnd"/>
       <w:r>
-        <w:t xml:space="preserve"> já fazendo um link com o container que há o MySQL, para isso precisamos pegar o </w:t>
-      </w:r>
-      <w:proofErr w:type="spellStart"/>
-      <w:r>
-        <w:t>name</w:t>
-      </w:r>
-      <w:proofErr w:type="spellEnd"/>
-      <w:r>
-        <w:t xml:space="preserve"> ou id do container MySQL</w:t>
+        <w:t xml:space="preserve"> </w:t>
+      </w:r>
+    </w:p>
+    <w:p/>
+    <w:p>
+      <w:r>
+        <w:t xml:space="preserve">Primeiramente iremos instalar a imagem </w:t>
+      </w:r>
+      <w:proofErr w:type="spellStart"/>
+      <w:r>
+        <w:t>java</w:t>
+      </w:r>
+      <w:proofErr w:type="spellEnd"/>
+      <w:r>
+        <w:t xml:space="preserve"> para utilizar no container</w:t>
       </w:r>
     </w:p>
     <w:p>
@@ -713,7 +513,21 @@
         <w:rPr>
           <w:color w:val="FF0000"/>
         </w:rPr>
-        <w:t>ps</w:t>
+        <w:t>pull</w:t>
+      </w:r>
+      <w:proofErr w:type="spellEnd"/>
+      <w:r>
+        <w:rPr>
+          <w:color w:val="FF0000"/>
+        </w:rPr>
+        <w:t xml:space="preserve"> </w:t>
+      </w:r>
+      <w:proofErr w:type="spellStart"/>
+      <w:r>
+        <w:rPr>
+          <w:color w:val="FF0000"/>
+        </w:rPr>
+        <w:t>java</w:t>
       </w:r>
       <w:proofErr w:type="spellEnd"/>
     </w:p>
@@ -724,97 +538,10 @@
           <w:lang w:eastAsia="pt-BR"/>
         </w:rPr>
         <w:drawing>
-          <wp:inline distT="0" distB="0" distL="0" distR="0" wp14:anchorId="759A2275" wp14:editId="59F2D26E">
-            <wp:extent cx="5400040" cy="163195"/>
-            <wp:effectExtent l="0" t="0" r="0" b="8255"/>
-            <wp:docPr id="7" name="Imagem 7"/>
-            <wp:cNvGraphicFramePr>
-              <a:graphicFrameLocks xmlns:a="http://schemas.openxmlformats.org/drawingml/2006/main" noChangeAspect="1"/>
-            </wp:cNvGraphicFramePr>
-            <a:graphic xmlns:a="http://schemas.openxmlformats.org/drawingml/2006/main">
-              <a:graphicData uri="http://schemas.openxmlformats.org/drawingml/2006/picture">
-                <pic:pic xmlns:pic="http://schemas.openxmlformats.org/drawingml/2006/picture">
-                  <pic:nvPicPr>
-                    <pic:cNvPr id="1" name=""/>
-                    <pic:cNvPicPr/>
-                  </pic:nvPicPr>
-                  <pic:blipFill>
-                    <a:blip r:embed="rId11"/>
-                    <a:stretch>
-                      <a:fillRect/>
-                    </a:stretch>
-                  </pic:blipFill>
-                  <pic:spPr>
-                    <a:xfrm>
-                      <a:off x="0" y="0"/>
-                      <a:ext cx="5400040" cy="163195"/>
-                    </a:xfrm>
-                    <a:prstGeom prst="rect">
-                      <a:avLst/>
-                    </a:prstGeom>
-                  </pic:spPr>
-                </pic:pic>
-              </a:graphicData>
-            </a:graphic>
-          </wp:inline>
-        </w:drawing>
-      </w:r>
-    </w:p>
-    <w:p>
-      <w:r>
-        <w:rPr>
-          <w:noProof/>
-          <w:lang w:eastAsia="pt-BR"/>
-        </w:rPr>
-        <w:drawing>
-          <wp:inline distT="0" distB="0" distL="0" distR="0" wp14:anchorId="13A0FD7F" wp14:editId="35183021">
-            <wp:extent cx="1123950" cy="304800"/>
-            <wp:effectExtent l="0" t="0" r="0" b="0"/>
-            <wp:docPr id="12" name="Imagem 12"/>
-            <wp:cNvGraphicFramePr>
-              <a:graphicFrameLocks xmlns:a="http://schemas.openxmlformats.org/drawingml/2006/main" noChangeAspect="1"/>
-            </wp:cNvGraphicFramePr>
-            <a:graphic xmlns:a="http://schemas.openxmlformats.org/drawingml/2006/main">
-              <a:graphicData uri="http://schemas.openxmlformats.org/drawingml/2006/picture">
-                <pic:pic xmlns:pic="http://schemas.openxmlformats.org/drawingml/2006/picture">
-                  <pic:nvPicPr>
-                    <pic:cNvPr id="1" name=""/>
-                    <pic:cNvPicPr/>
-                  </pic:nvPicPr>
-                  <pic:blipFill>
-                    <a:blip r:embed="rId12"/>
-                    <a:stretch>
-                      <a:fillRect/>
-                    </a:stretch>
-                  </pic:blipFill>
-                  <pic:spPr>
-                    <a:xfrm>
-                      <a:off x="0" y="0"/>
-                      <a:ext cx="1123950" cy="304800"/>
-                    </a:xfrm>
-                    <a:prstGeom prst="rect">
-                      <a:avLst/>
-                    </a:prstGeom>
-                  </pic:spPr>
-                </pic:pic>
-              </a:graphicData>
-            </a:graphic>
-          </wp:inline>
-        </w:drawing>
-      </w:r>
-      <w:r>
-        <w:tab/>
-      </w:r>
-      <w:r>
-        <w:rPr>
-          <w:noProof/>
-          <w:lang w:eastAsia="pt-BR"/>
-        </w:rPr>
-        <w:drawing>
-          <wp:inline distT="0" distB="0" distL="0" distR="0" wp14:anchorId="6102553C" wp14:editId="2B74E51D">
-            <wp:extent cx="933450" cy="295275"/>
-            <wp:effectExtent l="0" t="0" r="0" b="9525"/>
-            <wp:docPr id="14" name="Imagem 14"/>
+          <wp:inline distT="0" distB="0" distL="0" distR="0" wp14:anchorId="196B45CF" wp14:editId="23926021">
+            <wp:extent cx="5400040" cy="1767840"/>
+            <wp:effectExtent l="0" t="0" r="0" b="3810"/>
+            <wp:docPr id="3" name="Imagem 3"/>
             <wp:cNvGraphicFramePr>
               <a:graphicFrameLocks xmlns:a="http://schemas.openxmlformats.org/drawingml/2006/main" noChangeAspect="1"/>
             </wp:cNvGraphicFramePr>
@@ -834,7 +561,7 @@
                   <pic:spPr>
                     <a:xfrm>
                       <a:off x="0" y="0"/>
-                      <a:ext cx="933450" cy="295275"/>
+                      <a:ext cx="5400040" cy="1767840"/>
                     </a:xfrm>
                     <a:prstGeom prst="rect">
                       <a:avLst/>
@@ -847,229 +574,62 @@
         </w:drawing>
       </w:r>
     </w:p>
-    <w:p/>
-    <w:p>
+    <w:p>
+      <w:pPr>
+        <w:rPr>
+          <w:color w:val="FF0000"/>
+        </w:rPr>
+      </w:pPr>
       <w:proofErr w:type="spellStart"/>
       <w:proofErr w:type="gramStart"/>
       <w:r>
+        <w:rPr>
+          <w:color w:val="FF0000"/>
+        </w:rPr>
         <w:t>sudo</w:t>
       </w:r>
       <w:proofErr w:type="spellEnd"/>
       <w:proofErr w:type="gramEnd"/>
       <w:r>
+        <w:rPr>
+          <w:color w:val="FF0000"/>
+        </w:rPr>
         <w:t xml:space="preserve"> </w:t>
       </w:r>
       <w:proofErr w:type="spellStart"/>
       <w:r>
+        <w:rPr>
+          <w:color w:val="FF0000"/>
+        </w:rPr>
         <w:t>docker</w:t>
       </w:r>
       <w:proofErr w:type="spellEnd"/>
       <w:r>
+        <w:rPr>
+          <w:color w:val="FF0000"/>
+        </w:rPr>
         <w:t xml:space="preserve"> </w:t>
       </w:r>
       <w:proofErr w:type="spellStart"/>
       <w:r>
-        <w:t>run</w:t>
-      </w:r>
-      <w:proofErr w:type="spellEnd"/>
-      <w:r>
-        <w:t xml:space="preserve"> –</w:t>
-      </w:r>
-      <w:proofErr w:type="spellStart"/>
-      <w:r>
-        <w:t>name</w:t>
-      </w:r>
-      <w:proofErr w:type="spellEnd"/>
-      <w:r>
-        <w:t xml:space="preserve"> “</w:t>
-      </w:r>
-      <w:proofErr w:type="spellStart"/>
-      <w:r>
-        <w:t>NomeContainer</w:t>
-      </w:r>
-      <w:proofErr w:type="spellEnd"/>
-      <w:r>
-        <w:t>” –link “</w:t>
-      </w:r>
-      <w:proofErr w:type="spellStart"/>
-      <w:r>
-        <w:t>NomeContainerLink</w:t>
-      </w:r>
-      <w:proofErr w:type="spellEnd"/>
-      <w:r>
-        <w:t>”:”</w:t>
-      </w:r>
-      <w:proofErr w:type="spellStart"/>
-      <w:r>
-        <w:t>NomeImagemLink</w:t>
-      </w:r>
-      <w:proofErr w:type="spellEnd"/>
-      <w:r>
-        <w:t>” –t –d “</w:t>
-      </w:r>
-      <w:proofErr w:type="spellStart"/>
-      <w:r>
-        <w:t>imagemContainer</w:t>
-      </w:r>
-      <w:proofErr w:type="spellEnd"/>
-      <w:r>
-        <w:t>” top</w:t>
-      </w:r>
-    </w:p>
-    <w:p/>
-    <w:p>
-      <w:pPr>
-        <w:rPr>
-          <w:color w:val="FF0000"/>
-        </w:rPr>
-      </w:pPr>
-      <w:proofErr w:type="spellStart"/>
-      <w:proofErr w:type="gramStart"/>
-      <w:r>
-        <w:rPr>
-          <w:color w:val="FF0000"/>
-        </w:rPr>
-        <w:t>sudo</w:t>
-      </w:r>
-      <w:proofErr w:type="spellEnd"/>
-      <w:proofErr w:type="gramEnd"/>
-      <w:r>
-        <w:rPr>
-          <w:color w:val="FF0000"/>
-        </w:rPr>
-        <w:t xml:space="preserve"> </w:t>
-      </w:r>
-      <w:proofErr w:type="spellStart"/>
-      <w:r>
-        <w:rPr>
-          <w:color w:val="FF0000"/>
-        </w:rPr>
-        <w:t>docker</w:t>
-      </w:r>
-      <w:proofErr w:type="spellEnd"/>
-      <w:r>
-        <w:rPr>
-          <w:color w:val="FF0000"/>
-        </w:rPr>
-        <w:t xml:space="preserve"> </w:t>
-      </w:r>
-      <w:proofErr w:type="spellStart"/>
-      <w:r>
-        <w:rPr>
-          <w:color w:val="FF0000"/>
-        </w:rPr>
-        <w:t>run</w:t>
-      </w:r>
-      <w:proofErr w:type="spellEnd"/>
-      <w:r>
-        <w:rPr>
-          <w:color w:val="FF0000"/>
-        </w:rPr>
-        <w:t xml:space="preserve"> --</w:t>
-      </w:r>
-      <w:proofErr w:type="spellStart"/>
-      <w:r>
-        <w:rPr>
-          <w:color w:val="FF0000"/>
-        </w:rPr>
-        <w:t>name</w:t>
-      </w:r>
-      <w:proofErr w:type="spellEnd"/>
-      <w:r>
-        <w:rPr>
-          <w:color w:val="FF0000"/>
-        </w:rPr>
-        <w:t xml:space="preserve"> </w:t>
-      </w:r>
-      <w:proofErr w:type="spellStart"/>
-      <w:r>
-        <w:rPr>
-          <w:color w:val="FF0000"/>
-        </w:rPr>
-        <w:t>ContainerJAVA</w:t>
-      </w:r>
-      <w:proofErr w:type="spellEnd"/>
-      <w:r>
-        <w:rPr>
-          <w:color w:val="FF0000"/>
-        </w:rPr>
-        <w:t xml:space="preserve"> --</w:t>
-      </w:r>
-      <w:r>
-        <w:rPr>
-          <w:color w:val="FF0000"/>
-        </w:rPr>
-        <w:t xml:space="preserve">link </w:t>
-      </w:r>
-      <w:proofErr w:type="spellStart"/>
-      <w:r>
-        <w:rPr>
-          <w:color w:val="FF0000"/>
-        </w:rPr>
-        <w:t>ContainerBD:mysql</w:t>
-      </w:r>
-      <w:proofErr w:type="spellEnd"/>
-      <w:r>
-        <w:rPr>
-          <w:color w:val="FF0000"/>
-        </w:rPr>
-        <w:t xml:space="preserve"> </w:t>
-      </w:r>
-      <w:r>
-        <w:rPr>
-          <w:color w:val="FF0000"/>
-        </w:rPr>
-        <w:t>-</w:t>
-      </w:r>
-      <w:r>
-        <w:rPr>
-          <w:color w:val="FF0000"/>
-        </w:rPr>
-        <w:t xml:space="preserve">t </w:t>
-      </w:r>
-      <w:r>
-        <w:rPr>
-          <w:color w:val="FF0000"/>
-        </w:rPr>
-        <w:t>-</w:t>
-      </w:r>
-      <w:r>
-        <w:rPr>
-          <w:color w:val="FF0000"/>
-        </w:rPr>
-        <w:t xml:space="preserve">d </w:t>
-      </w:r>
-      <w:proofErr w:type="spellStart"/>
-      <w:r>
-        <w:rPr>
-          <w:color w:val="FF0000"/>
-        </w:rPr>
-        <w:t>java</w:t>
-      </w:r>
-      <w:proofErr w:type="spellEnd"/>
-      <w:r>
-        <w:rPr>
-          <w:color w:val="FF0000"/>
-        </w:rPr>
-        <w:t xml:space="preserve"> top</w:t>
-      </w:r>
-    </w:p>
-    <w:p>
-      <w:pPr>
-        <w:rPr>
-          <w:color w:val="FF0000"/>
-        </w:rPr>
-      </w:pPr>
+        <w:rPr>
+          <w:color w:val="FF0000"/>
+        </w:rPr>
+        <w:t>images</w:t>
+      </w:r>
+      <w:proofErr w:type="spellEnd"/>
+    </w:p>
+    <w:p>
       <w:r>
         <w:rPr>
           <w:noProof/>
           <w:lang w:eastAsia="pt-BR"/>
         </w:rPr>
         <w:drawing>
-          <wp:inline distT="0" distB="0" distL="0" distR="0" wp14:anchorId="33426922" wp14:editId="36AE673C">
-            <wp:extent cx="5400040" cy="194945"/>
-            <wp:effectExtent l="0" t="0" r="0" b="0"/>
-            <wp:docPr id="15" name="Imagem 15"/>
+          <wp:inline distT="0" distB="0" distL="0" distR="0" wp14:anchorId="07884610" wp14:editId="25D2377A">
+            <wp:extent cx="5400040" cy="493395"/>
+            <wp:effectExtent l="0" t="0" r="0" b="1905"/>
+            <wp:docPr id="4" name="Imagem 4"/>
             <wp:cNvGraphicFramePr>
               <a:graphicFrameLocks xmlns:a="http://schemas.openxmlformats.org/drawingml/2006/main" noChangeAspect="1"/>
             </wp:cNvGraphicFramePr>
@@ -1089,7 +649,7 @@
                   <pic:spPr>
                     <a:xfrm>
                       <a:off x="0" y="0"/>
-                      <a:ext cx="5400040" cy="194945"/>
+                      <a:ext cx="5400040" cy="493395"/>
                     </a:xfrm>
                     <a:prstGeom prst="rect">
                       <a:avLst/>
@@ -1102,17 +662,26 @@
         </w:drawing>
       </w:r>
     </w:p>
-    <w:p>
-      <w:pPr>
-        <w:rPr>
-          <w:color w:val="000000" w:themeColor="text1"/>
-        </w:rPr>
-      </w:pPr>
-      <w:r>
-        <w:rPr>
-          <w:color w:val="000000" w:themeColor="text1"/>
-        </w:rPr>
-        <w:t>Verificar se foi criado o container</w:t>
+    <w:p/>
+    <w:p>
+      <w:r>
+        <w:t xml:space="preserve">Vamos criar o container que conterá o </w:t>
+      </w:r>
+      <w:proofErr w:type="spellStart"/>
+      <w:r>
+        <w:t>java</w:t>
+      </w:r>
+      <w:proofErr w:type="spellEnd"/>
+      <w:r>
+        <w:t xml:space="preserve"> já fazendo um link com o container que há o MySQL, para isso precisamos pegar o </w:t>
+      </w:r>
+      <w:proofErr w:type="spellStart"/>
+      <w:r>
+        <w:t>name</w:t>
+      </w:r>
+      <w:proofErr w:type="spellEnd"/>
+      <w:r>
+        <w:t xml:space="preserve"> ou id do container MySQL</w:t>
       </w:r>
     </w:p>
     <w:p>
@@ -1167,10 +736,10 @@
           <w:lang w:eastAsia="pt-BR"/>
         </w:rPr>
         <w:drawing>
-          <wp:inline distT="0" distB="0" distL="0" distR="0" wp14:anchorId="173B6A32" wp14:editId="13572928">
-            <wp:extent cx="5400040" cy="579755"/>
-            <wp:effectExtent l="0" t="0" r="0" b="0"/>
-            <wp:docPr id="16" name="Imagem 16"/>
+          <wp:inline distT="0" distB="0" distL="0" distR="0" wp14:anchorId="759A2275" wp14:editId="59F2D26E">
+            <wp:extent cx="5400040" cy="163195"/>
+            <wp:effectExtent l="0" t="0" r="0" b="8255"/>
+            <wp:docPr id="7" name="Imagem 7"/>
             <wp:cNvGraphicFramePr>
               <a:graphicFrameLocks xmlns:a="http://schemas.openxmlformats.org/drawingml/2006/main" noChangeAspect="1"/>
             </wp:cNvGraphicFramePr>
@@ -1190,7 +759,7 @@
                   <pic:spPr>
                     <a:xfrm>
                       <a:off x="0" y="0"/>
-                      <a:ext cx="5400040" cy="579755"/>
+                      <a:ext cx="5400040" cy="163195"/>
                     </a:xfrm>
                     <a:prstGeom prst="rect">
                       <a:avLst/>
@@ -1203,122 +772,17 @@
         </w:drawing>
       </w:r>
     </w:p>
-    <w:p/>
-    <w:p>
-      <w:r>
-        <w:t>Passo 4:</w:t>
-      </w:r>
-    </w:p>
-    <w:p>
-      <w:r>
-        <w:t xml:space="preserve">Agora para verificar se a conexão foi realizada precisamos pegar </w:t>
-      </w:r>
-      <w:r>
-        <w:t xml:space="preserve">o </w:t>
-      </w:r>
-      <w:proofErr w:type="spellStart"/>
-      <w:r>
-        <w:t>ip</w:t>
-      </w:r>
-      <w:proofErr w:type="spellEnd"/>
-      <w:r>
-        <w:t xml:space="preserve"> do container que foi </w:t>
-      </w:r>
-      <w:proofErr w:type="spellStart"/>
-      <w:r>
-        <w:t>linkado</w:t>
-      </w:r>
-      <w:proofErr w:type="spellEnd"/>
-      <w:r>
-        <w:t xml:space="preserve"> (nest</w:t>
-      </w:r>
-      <w:r>
-        <w:t xml:space="preserve">e caso o </w:t>
-      </w:r>
-      <w:proofErr w:type="spellStart"/>
-      <w:r>
-        <w:t>ContainerBD</w:t>
-      </w:r>
-      <w:proofErr w:type="spellEnd"/>
-      <w:r>
-        <w:t xml:space="preserve">) </w:t>
-      </w:r>
-    </w:p>
-    <w:p>
-      <w:pPr>
-        <w:rPr>
-          <w:color w:val="FF0000"/>
-        </w:rPr>
-      </w:pPr>
-      <w:proofErr w:type="spellStart"/>
-      <w:proofErr w:type="gramStart"/>
-      <w:r>
-        <w:rPr>
-          <w:color w:val="FF0000"/>
-        </w:rPr>
-        <w:t>sudo</w:t>
-      </w:r>
-      <w:proofErr w:type="spellEnd"/>
-      <w:proofErr w:type="gramEnd"/>
-      <w:r>
-        <w:rPr>
-          <w:color w:val="FF0000"/>
-        </w:rPr>
-        <w:t xml:space="preserve"> </w:t>
-      </w:r>
-      <w:proofErr w:type="spellStart"/>
-      <w:r>
-        <w:rPr>
-          <w:color w:val="FF0000"/>
-        </w:rPr>
-        <w:t>docker</w:t>
-      </w:r>
-      <w:proofErr w:type="spellEnd"/>
-      <w:r>
-        <w:rPr>
-          <w:color w:val="FF0000"/>
-        </w:rPr>
-        <w:t xml:space="preserve"> </w:t>
-      </w:r>
-      <w:proofErr w:type="spellStart"/>
-      <w:r>
-        <w:rPr>
-          <w:color w:val="FF0000"/>
-        </w:rPr>
-        <w:t>inspect</w:t>
-      </w:r>
-      <w:proofErr w:type="spellEnd"/>
-      <w:r>
-        <w:rPr>
-          <w:color w:val="FF0000"/>
-        </w:rPr>
-        <w:t xml:space="preserve"> </w:t>
-      </w:r>
-      <w:proofErr w:type="spellStart"/>
-      <w:r>
-        <w:rPr>
-          <w:color w:val="FF0000"/>
-        </w:rPr>
-        <w:t>ContainerBD</w:t>
-      </w:r>
-      <w:proofErr w:type="spellEnd"/>
-    </w:p>
-    <w:p>
-      <w:pPr>
-        <w:rPr>
-          <w:color w:val="FF0000"/>
-        </w:rPr>
-      </w:pPr>
+    <w:p>
       <w:r>
         <w:rPr>
           <w:noProof/>
           <w:lang w:eastAsia="pt-BR"/>
         </w:rPr>
         <w:drawing>
-          <wp:inline distT="0" distB="0" distL="0" distR="0" wp14:anchorId="5AFFA4FB" wp14:editId="096D8217">
-            <wp:extent cx="5067300" cy="2400300"/>
+          <wp:inline distT="0" distB="0" distL="0" distR="0" wp14:anchorId="13A0FD7F" wp14:editId="35183021">
+            <wp:extent cx="1123950" cy="304800"/>
             <wp:effectExtent l="0" t="0" r="0" b="0"/>
-            <wp:docPr id="5" name="Imagem 5"/>
+            <wp:docPr id="12" name="Imagem 12"/>
             <wp:cNvGraphicFramePr>
               <a:graphicFrameLocks xmlns:a="http://schemas.openxmlformats.org/drawingml/2006/main" noChangeAspect="1"/>
             </wp:cNvGraphicFramePr>
@@ -1338,7 +802,7 @@
                   <pic:spPr>
                     <a:xfrm>
                       <a:off x="0" y="0"/>
-                      <a:ext cx="5067300" cy="2400300"/>
+                      <a:ext cx="1123950" cy="304800"/>
                     </a:xfrm>
                     <a:prstGeom prst="rect">
                       <a:avLst/>
@@ -1350,126 +814,19 @@
           </wp:inline>
         </w:drawing>
       </w:r>
-    </w:p>
-    <w:p>
-      <w:r>
-        <w:t xml:space="preserve">Procurar pelo </w:t>
-      </w:r>
-      <w:proofErr w:type="spellStart"/>
-      <w:r>
-        <w:t>IPAddress</w:t>
-      </w:r>
-      <w:proofErr w:type="spellEnd"/>
-      <w:r>
-        <w:t>. OBS: GUARDAR ESTE IP, POIS UTILIZAREMOS POSTERIORMENTE.</w:t>
-      </w:r>
-    </w:p>
-    <w:p/>
-    <w:p>
-      <w:r>
-        <w:t xml:space="preserve">Entrar no Container que </w:t>
-      </w:r>
-      <w:proofErr w:type="spellStart"/>
-      <w:r>
-        <w:t>contem</w:t>
-      </w:r>
-      <w:proofErr w:type="spellEnd"/>
-      <w:r>
-        <w:t xml:space="preserve"> o JAVA com</w:t>
-      </w:r>
-      <w:r>
-        <w:t xml:space="preserve"> o comando:</w:t>
-      </w:r>
-    </w:p>
-    <w:p>
-      <w:pPr>
-        <w:rPr>
-          <w:color w:val="FF0000"/>
-        </w:rPr>
-      </w:pPr>
-      <w:proofErr w:type="spellStart"/>
-      <w:proofErr w:type="gramStart"/>
-      <w:r>
-        <w:rPr>
-          <w:color w:val="FF0000"/>
-        </w:rPr>
-        <w:t>sudo</w:t>
-      </w:r>
-      <w:proofErr w:type="spellEnd"/>
-      <w:proofErr w:type="gramEnd"/>
-      <w:r>
-        <w:rPr>
-          <w:color w:val="FF0000"/>
-        </w:rPr>
-        <w:t xml:space="preserve"> </w:t>
-      </w:r>
-      <w:proofErr w:type="spellStart"/>
-      <w:r>
-        <w:rPr>
-          <w:color w:val="FF0000"/>
-        </w:rPr>
-        <w:t>docker</w:t>
-      </w:r>
-      <w:proofErr w:type="spellEnd"/>
-      <w:r>
-        <w:rPr>
-          <w:color w:val="FF0000"/>
-        </w:rPr>
-        <w:t xml:space="preserve"> </w:t>
-      </w:r>
-      <w:proofErr w:type="spellStart"/>
-      <w:r>
-        <w:rPr>
-          <w:color w:val="FF0000"/>
-        </w:rPr>
-        <w:t>exec</w:t>
-      </w:r>
-      <w:proofErr w:type="spellEnd"/>
-      <w:r>
-        <w:rPr>
-          <w:color w:val="FF0000"/>
-        </w:rPr>
-        <w:t xml:space="preserve"> -it </w:t>
-      </w:r>
-      <w:proofErr w:type="spellStart"/>
-      <w:r>
-        <w:rPr>
-          <w:color w:val="FF0000"/>
-        </w:rPr>
-        <w:t>ContainerJAVA</w:t>
-      </w:r>
-      <w:proofErr w:type="spellEnd"/>
-      <w:r>
-        <w:rPr>
-          <w:color w:val="FF0000"/>
-        </w:rPr>
-        <w:t xml:space="preserve"> </w:t>
-      </w:r>
-      <w:proofErr w:type="spellStart"/>
-      <w:r>
-        <w:rPr>
-          <w:color w:val="FF0000"/>
-        </w:rPr>
-        <w:t>bash</w:t>
-      </w:r>
-      <w:proofErr w:type="spellEnd"/>
-    </w:p>
-    <w:p>
-      <w:pPr>
-        <w:rPr>
-          <w:color w:val="FF0000"/>
-        </w:rPr>
-      </w:pPr>
+      <w:r>
+        <w:tab/>
+      </w:r>
       <w:r>
         <w:rPr>
           <w:noProof/>
           <w:lang w:eastAsia="pt-BR"/>
         </w:rPr>
         <w:drawing>
-          <wp:inline distT="0" distB="0" distL="0" distR="0" wp14:anchorId="508C00B6" wp14:editId="651616A9">
-            <wp:extent cx="5400040" cy="328930"/>
-            <wp:effectExtent l="0" t="0" r="0" b="0"/>
-            <wp:docPr id="6" name="Imagem 6"/>
+          <wp:inline distT="0" distB="0" distL="0" distR="0" wp14:anchorId="6102553C" wp14:editId="2B74E51D">
+            <wp:extent cx="933450" cy="295275"/>
+            <wp:effectExtent l="0" t="0" r="0" b="9525"/>
+            <wp:docPr id="14" name="Imagem 14"/>
             <wp:cNvGraphicFramePr>
               <a:graphicFrameLocks xmlns:a="http://schemas.openxmlformats.org/drawingml/2006/main" noChangeAspect="1"/>
             </wp:cNvGraphicFramePr>
@@ -1489,7 +846,7 @@
                   <pic:spPr>
                     <a:xfrm>
                       <a:off x="0" y="0"/>
-                      <a:ext cx="5400040" cy="328930"/>
+                      <a:ext cx="933450" cy="295275"/>
                     </a:xfrm>
                     <a:prstGeom prst="rect">
                       <a:avLst/>
@@ -1502,82 +859,229 @@
         </w:drawing>
       </w:r>
     </w:p>
-    <w:p>
-      <w:pPr>
-        <w:rPr>
-          <w:color w:val="FF0000"/>
-        </w:rPr>
-      </w:pPr>
-    </w:p>
-    <w:p>
-      <w:r>
-        <w:t xml:space="preserve">Após entrar no container </w:t>
-      </w:r>
-      <w:r>
-        <w:t xml:space="preserve">JAVA verificaremos se o link entre eles </w:t>
-      </w:r>
-      <w:proofErr w:type="spellStart"/>
-      <w:r>
-        <w:t>esta</w:t>
-      </w:r>
-      <w:proofErr w:type="spellEnd"/>
-      <w:r>
-        <w:t xml:space="preserve"> funcionando, utilizando</w:t>
-      </w:r>
-      <w:r>
-        <w:t xml:space="preserve"> o comando </w:t>
-      </w:r>
-      <w:proofErr w:type="spellStart"/>
-      <w:r>
-        <w:t>ping</w:t>
-      </w:r>
-      <w:proofErr w:type="spellEnd"/>
-      <w:r>
-        <w:t xml:space="preserve"> + </w:t>
-      </w:r>
-      <w:proofErr w:type="spellStart"/>
-      <w:r>
-        <w:t>IPAddress</w:t>
-      </w:r>
-      <w:proofErr w:type="spellEnd"/>
-      <w:r>
-        <w:t>:</w:t>
-      </w:r>
-    </w:p>
-    <w:p>
-      <w:pPr>
-        <w:rPr>
-          <w:color w:val="FF0000"/>
-        </w:rPr>
-      </w:pPr>
+    <w:p/>
+    <w:p>
       <w:proofErr w:type="spellStart"/>
       <w:proofErr w:type="gramStart"/>
       <w:r>
-        <w:rPr>
-          <w:color w:val="FF0000"/>
-        </w:rPr>
-        <w:t>ping</w:t>
+        <w:t>sudo</w:t>
       </w:r>
       <w:proofErr w:type="spellEnd"/>
       <w:proofErr w:type="gramEnd"/>
       <w:r>
-        <w:rPr>
-          <w:color w:val="FF0000"/>
-        </w:rPr>
-        <w:t xml:space="preserve"> 172.17.0.2</w:t>
-      </w:r>
-    </w:p>
-    <w:p>
+        <w:t xml:space="preserve"> </w:t>
+      </w:r>
+      <w:proofErr w:type="spellStart"/>
+      <w:r>
+        <w:t>docker</w:t>
+      </w:r>
+      <w:proofErr w:type="spellEnd"/>
+      <w:r>
+        <w:t xml:space="preserve"> </w:t>
+      </w:r>
+      <w:proofErr w:type="spellStart"/>
+      <w:r>
+        <w:t>run</w:t>
+      </w:r>
+      <w:proofErr w:type="spellEnd"/>
+      <w:r>
+        <w:t xml:space="preserve"> –</w:t>
+      </w:r>
+      <w:proofErr w:type="spellStart"/>
+      <w:r>
+        <w:t>name</w:t>
+      </w:r>
+      <w:proofErr w:type="spellEnd"/>
+      <w:r>
+        <w:t xml:space="preserve"> “</w:t>
+      </w:r>
+      <w:proofErr w:type="spellStart"/>
+      <w:r>
+        <w:t>NomeContainer</w:t>
+      </w:r>
+      <w:proofErr w:type="spellEnd"/>
+      <w:r>
+        <w:t>” –link “</w:t>
+      </w:r>
+      <w:proofErr w:type="spellStart"/>
+      <w:r>
+        <w:t>NomeContainerLink</w:t>
+      </w:r>
+      <w:proofErr w:type="spellEnd"/>
+      <w:r>
+        <w:t>”:”</w:t>
+      </w:r>
+      <w:proofErr w:type="spellStart"/>
+      <w:r>
+        <w:t>NomeImagemLink</w:t>
+      </w:r>
+      <w:proofErr w:type="spellEnd"/>
+      <w:r>
+        <w:t>” –t –d “</w:t>
+      </w:r>
+      <w:proofErr w:type="spellStart"/>
+      <w:r>
+        <w:t>imagemContainer</w:t>
+      </w:r>
+      <w:proofErr w:type="spellEnd"/>
+      <w:r>
+        <w:t>” top</w:t>
+      </w:r>
+    </w:p>
+    <w:p/>
+    <w:p>
+      <w:pPr>
+        <w:rPr>
+          <w:color w:val="FF0000"/>
+        </w:rPr>
+      </w:pPr>
+      <w:proofErr w:type="spellStart"/>
+      <w:proofErr w:type="gramStart"/>
+      <w:r>
+        <w:rPr>
+          <w:color w:val="FF0000"/>
+        </w:rPr>
+        <w:t>sudo</w:t>
+      </w:r>
+      <w:proofErr w:type="spellEnd"/>
+      <w:proofErr w:type="gramEnd"/>
+      <w:r>
+        <w:rPr>
+          <w:color w:val="FF0000"/>
+        </w:rPr>
+        <w:t xml:space="preserve"> </w:t>
+      </w:r>
+      <w:proofErr w:type="spellStart"/>
+      <w:r>
+        <w:rPr>
+          <w:color w:val="FF0000"/>
+        </w:rPr>
+        <w:t>docker</w:t>
+      </w:r>
+      <w:proofErr w:type="spellEnd"/>
+      <w:r>
+        <w:rPr>
+          <w:color w:val="FF0000"/>
+        </w:rPr>
+        <w:t xml:space="preserve"> </w:t>
+      </w:r>
+      <w:proofErr w:type="spellStart"/>
+      <w:r>
+        <w:rPr>
+          <w:color w:val="FF0000"/>
+        </w:rPr>
+        <w:t>run</w:t>
+      </w:r>
+      <w:proofErr w:type="spellEnd"/>
+      <w:r>
+        <w:rPr>
+          <w:color w:val="FF0000"/>
+        </w:rPr>
+        <w:t xml:space="preserve"> --</w:t>
+      </w:r>
+      <w:proofErr w:type="spellStart"/>
+      <w:r>
+        <w:rPr>
+          <w:color w:val="FF0000"/>
+        </w:rPr>
+        <w:t>name</w:t>
+      </w:r>
+      <w:proofErr w:type="spellEnd"/>
+      <w:r>
+        <w:rPr>
+          <w:color w:val="FF0000"/>
+        </w:rPr>
+        <w:t xml:space="preserve"> </w:t>
+      </w:r>
+      <w:proofErr w:type="spellStart"/>
+      <w:r>
+        <w:rPr>
+          <w:color w:val="FF0000"/>
+        </w:rPr>
+        <w:t>ContainerJAVA</w:t>
+      </w:r>
+      <w:proofErr w:type="spellEnd"/>
+      <w:r>
+        <w:rPr>
+          <w:color w:val="FF0000"/>
+        </w:rPr>
+        <w:t xml:space="preserve"> --</w:t>
+      </w:r>
+      <w:r>
+        <w:rPr>
+          <w:color w:val="FF0000"/>
+        </w:rPr>
+        <w:t xml:space="preserve">link </w:t>
+      </w:r>
+      <w:proofErr w:type="spellStart"/>
+      <w:r>
+        <w:rPr>
+          <w:color w:val="FF0000"/>
+        </w:rPr>
+        <w:t>ContainerBD:mysql</w:t>
+      </w:r>
+      <w:proofErr w:type="spellEnd"/>
+      <w:r>
+        <w:rPr>
+          <w:color w:val="FF0000"/>
+        </w:rPr>
+        <w:t xml:space="preserve"> </w:t>
+      </w:r>
+      <w:r>
+        <w:rPr>
+          <w:color w:val="FF0000"/>
+        </w:rPr>
+        <w:t>-</w:t>
+      </w:r>
+      <w:r>
+        <w:rPr>
+          <w:color w:val="FF0000"/>
+        </w:rPr>
+        <w:t xml:space="preserve">t </w:t>
+      </w:r>
+      <w:r>
+        <w:rPr>
+          <w:color w:val="FF0000"/>
+        </w:rPr>
+        <w:t>-</w:t>
+      </w:r>
+      <w:r>
+        <w:rPr>
+          <w:color w:val="FF0000"/>
+        </w:rPr>
+        <w:t xml:space="preserve">d </w:t>
+      </w:r>
+      <w:proofErr w:type="spellStart"/>
+      <w:r>
+        <w:rPr>
+          <w:color w:val="FF0000"/>
+        </w:rPr>
+        <w:t>java</w:t>
+      </w:r>
+      <w:proofErr w:type="spellEnd"/>
+      <w:r>
+        <w:rPr>
+          <w:color w:val="FF0000"/>
+        </w:rPr>
+        <w:t xml:space="preserve"> top</w:t>
+      </w:r>
+    </w:p>
+    <w:p>
+      <w:pPr>
+        <w:rPr>
+          <w:color w:val="FF0000"/>
+        </w:rPr>
+      </w:pPr>
       <w:r>
         <w:rPr>
           <w:noProof/>
           <w:lang w:eastAsia="pt-BR"/>
         </w:rPr>
         <w:drawing>
-          <wp:inline distT="0" distB="0" distL="0" distR="0" wp14:anchorId="0A81D043" wp14:editId="18559840">
-            <wp:extent cx="5019675" cy="1181100"/>
-            <wp:effectExtent l="0" t="0" r="9525" b="0"/>
-            <wp:docPr id="8" name="Imagem 8"/>
+          <wp:inline distT="0" distB="0" distL="0" distR="0" wp14:anchorId="33426922" wp14:editId="36AE673C">
+            <wp:extent cx="5400040" cy="194945"/>
+            <wp:effectExtent l="0" t="0" r="0" b="0"/>
+            <wp:docPr id="15" name="Imagem 15"/>
             <wp:cNvGraphicFramePr>
               <a:graphicFrameLocks xmlns:a="http://schemas.openxmlformats.org/drawingml/2006/main" noChangeAspect="1"/>
             </wp:cNvGraphicFramePr>
@@ -1597,7 +1101,7 @@
                   <pic:spPr>
                     <a:xfrm>
                       <a:off x="0" y="0"/>
-                      <a:ext cx="5019675" cy="1181100"/>
+                      <a:ext cx="5400040" cy="194945"/>
                     </a:xfrm>
                     <a:prstGeom prst="rect">
                       <a:avLst/>
@@ -1611,60 +1115,22 @@
       </w:r>
     </w:p>
     <w:p>
-      <w:r>
-        <w:t xml:space="preserve">Dar </w:t>
-      </w:r>
-      <w:proofErr w:type="spellStart"/>
-      <w:r>
-        <w:t>ctrl</w:t>
-      </w:r>
-      <w:proofErr w:type="spellEnd"/>
-      <w:r>
-        <w:t xml:space="preserve"> + c para parar o comando</w:t>
-      </w:r>
-    </w:p>
-    <w:p>
-      <w:r>
-        <w:t xml:space="preserve">Com isto nossos container estão </w:t>
-      </w:r>
-      <w:proofErr w:type="spellStart"/>
-      <w:r>
-        <w:t>linkados</w:t>
-      </w:r>
-      <w:proofErr w:type="spellEnd"/>
-      <w:r>
-        <w:t xml:space="preserve"> um ao outro, prontos para compartilhar informações entre si.</w:t>
-      </w:r>
-    </w:p>
-    <w:p/>
-    <w:p/>
-    <w:p>
-      <w:r>
-        <w:t xml:space="preserve">Passo 5: </w:t>
-      </w:r>
-    </w:p>
-    <w:p>
-      <w:r>
-        <w:t xml:space="preserve">Agora que os containers estão prontos para compartilhar informações, vamos criar uma tabela no container do </w:t>
-      </w:r>
-      <w:proofErr w:type="spellStart"/>
-      <w:r>
-        <w:t>mysql</w:t>
-      </w:r>
-      <w:proofErr w:type="spellEnd"/>
-      <w:r>
-        <w:t>.</w:t>
-      </w:r>
-    </w:p>
-    <w:p>
-      <w:r>
-        <w:t>Sendo assim saímos do container atual utilizando o comando:</w:t>
-      </w:r>
-    </w:p>
-    <w:p>
-      <w:pPr>
-        <w:rPr>
-          <w:color w:val="000000" w:themeColor="text1"/>
+      <w:pPr>
+        <w:rPr>
+          <w:color w:val="000000" w:themeColor="text1"/>
+        </w:rPr>
+      </w:pPr>
+      <w:r>
+        <w:rPr>
+          <w:color w:val="000000" w:themeColor="text1"/>
+        </w:rPr>
+        <w:t>Verificar se foi criado o container</w:t>
+      </w:r>
+    </w:p>
+    <w:p>
+      <w:pPr>
+        <w:rPr>
+          <w:color w:val="FF0000"/>
         </w:rPr>
       </w:pPr>
       <w:proofErr w:type="spellStart"/>
@@ -1673,34 +1139,50 @@
         <w:rPr>
           <w:color w:val="FF0000"/>
         </w:rPr>
-        <w:t>e</w:t>
-      </w:r>
-      <w:r>
-        <w:rPr>
-          <w:color w:val="FF0000"/>
-        </w:rPr>
-        <w:t>xit</w:t>
+        <w:t>sudo</w:t>
       </w:r>
       <w:proofErr w:type="spellEnd"/>
       <w:proofErr w:type="gramEnd"/>
-    </w:p>
-    <w:p>
-      <w:pPr>
-        <w:rPr>
-          <w:color w:val="000000" w:themeColor="text1"/>
-          <w:u w:val="single"/>
-        </w:rPr>
-      </w:pPr>
+      <w:r>
+        <w:rPr>
+          <w:color w:val="FF0000"/>
+        </w:rPr>
+        <w:t xml:space="preserve"> </w:t>
+      </w:r>
+      <w:proofErr w:type="spellStart"/>
+      <w:r>
+        <w:rPr>
+          <w:color w:val="FF0000"/>
+        </w:rPr>
+        <w:t>docker</w:t>
+      </w:r>
+      <w:proofErr w:type="spellEnd"/>
+      <w:r>
+        <w:rPr>
+          <w:color w:val="FF0000"/>
+        </w:rPr>
+        <w:t xml:space="preserve"> </w:t>
+      </w:r>
+      <w:proofErr w:type="spellStart"/>
+      <w:r>
+        <w:rPr>
+          <w:color w:val="FF0000"/>
+        </w:rPr>
+        <w:t>ps</w:t>
+      </w:r>
+      <w:proofErr w:type="spellEnd"/>
+    </w:p>
+    <w:p>
       <w:r>
         <w:rPr>
           <w:noProof/>
           <w:lang w:eastAsia="pt-BR"/>
         </w:rPr>
         <w:drawing>
-          <wp:inline distT="0" distB="0" distL="0" distR="0" wp14:anchorId="3E2C338E" wp14:editId="07C8052E">
-            <wp:extent cx="5400040" cy="585470"/>
-            <wp:effectExtent l="0" t="0" r="0" b="5080"/>
-            <wp:docPr id="9" name="Imagem 9"/>
+          <wp:inline distT="0" distB="0" distL="0" distR="0" wp14:anchorId="173B6A32" wp14:editId="13572928">
+            <wp:extent cx="5400040" cy="579755"/>
+            <wp:effectExtent l="0" t="0" r="0" b="0"/>
+            <wp:docPr id="16" name="Imagem 16"/>
             <wp:cNvGraphicFramePr>
               <a:graphicFrameLocks xmlns:a="http://schemas.openxmlformats.org/drawingml/2006/main" noChangeAspect="1"/>
             </wp:cNvGraphicFramePr>
@@ -1720,7 +1202,7 @@
                   <pic:spPr>
                     <a:xfrm>
                       <a:off x="0" y="0"/>
-                      <a:ext cx="5400040" cy="585470"/>
+                      <a:ext cx="5400040" cy="579755"/>
                     </a:xfrm>
                     <a:prstGeom prst="rect">
                       <a:avLst/>
@@ -1733,31 +1215,46 @@
         </w:drawing>
       </w:r>
     </w:p>
-    <w:p>
-      <w:pPr>
-        <w:rPr>
-          <w:color w:val="000000" w:themeColor="text1"/>
-        </w:rPr>
-      </w:pPr>
-      <w:r>
-        <w:rPr>
-          <w:color w:val="000000" w:themeColor="text1"/>
-        </w:rPr>
-        <w:t xml:space="preserve">E entramos no Container </w:t>
-      </w:r>
-      <w:proofErr w:type="spellStart"/>
-      <w:r>
-        <w:rPr>
-          <w:color w:val="000000" w:themeColor="text1"/>
-        </w:rPr>
-        <w:t>mysql</w:t>
-      </w:r>
-      <w:proofErr w:type="spellEnd"/>
-      <w:r>
-        <w:rPr>
-          <w:color w:val="000000" w:themeColor="text1"/>
-        </w:rPr>
-        <w:t>:</w:t>
+    <w:p/>
+    <w:p>
+      <w:r>
+        <w:lastRenderedPageBreak/>
+        <w:t>Passo 4:</w:t>
+      </w:r>
+    </w:p>
+    <w:p>
+      <w:r>
+        <w:t xml:space="preserve">Agora para verificar se a conexão foi realizada precisamos pegar </w:t>
+      </w:r>
+      <w:r>
+        <w:t xml:space="preserve">o </w:t>
+      </w:r>
+      <w:proofErr w:type="spellStart"/>
+      <w:r>
+        <w:t>ip</w:t>
+      </w:r>
+      <w:proofErr w:type="spellEnd"/>
+      <w:r>
+        <w:t xml:space="preserve"> do container que foi </w:t>
+      </w:r>
+      <w:proofErr w:type="spellStart"/>
+      <w:r>
+        <w:t>linkado</w:t>
+      </w:r>
+      <w:proofErr w:type="spellEnd"/>
+      <w:r>
+        <w:t xml:space="preserve"> (nest</w:t>
+      </w:r>
+      <w:r>
+        <w:t xml:space="preserve">e caso o </w:t>
+      </w:r>
+      <w:proofErr w:type="spellStart"/>
+      <w:r>
+        <w:t>ContainerBD</w:t>
+      </w:r>
+      <w:proofErr w:type="spellEnd"/>
+      <w:r>
+        <w:t xml:space="preserve">) </w:t>
       </w:r>
     </w:p>
     <w:p>
@@ -1801,21 +1298,7 @@
         <w:rPr>
           <w:color w:val="FF0000"/>
         </w:rPr>
-        <w:t>exec</w:t>
-      </w:r>
-      <w:proofErr w:type="spellEnd"/>
-      <w:r>
-        <w:rPr>
-          <w:color w:val="FF0000"/>
-        </w:rPr>
-        <w:t xml:space="preserve"> -it </w:t>
-      </w:r>
-      <w:proofErr w:type="spellStart"/>
-      <w:r>
-        <w:rPr>
-          <w:color w:val="FF0000"/>
-        </w:rPr>
-        <w:t>ConteinerBD</w:t>
+        <w:t>inspect</w:t>
       </w:r>
       <w:proofErr w:type="spellEnd"/>
       <w:r>
@@ -1829,65 +1312,14 @@
         <w:rPr>
           <w:color w:val="FF0000"/>
         </w:rPr>
-        <w:t>bash</w:t>
-      </w:r>
-      <w:proofErr w:type="spellEnd"/>
-    </w:p>
-    <w:p>
-      <w:pPr>
-        <w:rPr>
-          <w:color w:val="000000" w:themeColor="text1"/>
-        </w:rPr>
-      </w:pPr>
-      <w:r>
-        <w:rPr>
-          <w:color w:val="000000" w:themeColor="text1"/>
-        </w:rPr>
-        <w:t xml:space="preserve">Para se conectar no </w:t>
-      </w:r>
-      <w:proofErr w:type="spellStart"/>
-      <w:r>
-        <w:rPr>
-          <w:color w:val="000000" w:themeColor="text1"/>
-        </w:rPr>
-        <w:t>mysql</w:t>
-      </w:r>
-      <w:proofErr w:type="spellEnd"/>
-      <w:r>
-        <w:rPr>
-          <w:color w:val="000000" w:themeColor="text1"/>
-        </w:rPr>
-        <w:t xml:space="preserve"> que está dentro do container via linha de comando é usado:</w:t>
-      </w:r>
-    </w:p>
-    <w:p>
-      <w:pPr>
-        <w:rPr>
-          <w:color w:val="FF0000"/>
-        </w:rPr>
-      </w:pPr>
-      <w:proofErr w:type="spellStart"/>
-      <w:proofErr w:type="gramStart"/>
-      <w:r>
-        <w:rPr>
-          <w:color w:val="FF0000"/>
-        </w:rPr>
-        <w:t>mysql</w:t>
-      </w:r>
-      <w:proofErr w:type="spellEnd"/>
-      <w:proofErr w:type="gramEnd"/>
-      <w:r>
-        <w:rPr>
-          <w:color w:val="FF0000"/>
-        </w:rPr>
-        <w:t xml:space="preserve"> –u root –p</w:t>
-      </w:r>
-    </w:p>
-    <w:p>
-      <w:pPr>
-        <w:rPr>
-          <w:color w:val="FF0000"/>
-          <w:u w:val="single"/>
+        <w:t>ContainerBD</w:t>
+      </w:r>
+      <w:proofErr w:type="spellEnd"/>
+    </w:p>
+    <w:p>
+      <w:pPr>
+        <w:rPr>
+          <w:color w:val="FF0000"/>
         </w:rPr>
       </w:pPr>
       <w:r>
@@ -1896,10 +1328,10 @@
           <w:lang w:eastAsia="pt-BR"/>
         </w:rPr>
         <w:drawing>
-          <wp:inline distT="0" distB="0" distL="0" distR="0" wp14:anchorId="16E55CD6" wp14:editId="58142627">
-            <wp:extent cx="5400040" cy="2087245"/>
-            <wp:effectExtent l="0" t="0" r="0" b="8255"/>
-            <wp:docPr id="11" name="Imagem 11"/>
+          <wp:inline distT="0" distB="0" distL="0" distR="0" wp14:anchorId="5AFFA4FB" wp14:editId="096D8217">
+            <wp:extent cx="5067300" cy="2400300"/>
+            <wp:effectExtent l="0" t="0" r="0" b="0"/>
+            <wp:docPr id="5" name="Imagem 5"/>
             <wp:cNvGraphicFramePr>
               <a:graphicFrameLocks xmlns:a="http://schemas.openxmlformats.org/drawingml/2006/main" noChangeAspect="1"/>
             </wp:cNvGraphicFramePr>
@@ -1919,7 +1351,7 @@
                   <pic:spPr>
                     <a:xfrm>
                       <a:off x="0" y="0"/>
-                      <a:ext cx="5400040" cy="2087245"/>
+                      <a:ext cx="5067300" cy="2400300"/>
                     </a:xfrm>
                     <a:prstGeom prst="rect">
                       <a:avLst/>
@@ -1933,189 +1365,112 @@
       </w:r>
     </w:p>
     <w:p>
-      <w:pPr>
-        <w:rPr>
-          <w:color w:val="000000" w:themeColor="text1"/>
-        </w:rPr>
-      </w:pPr>
-    </w:p>
-    <w:p>
-      <w:pPr>
-        <w:rPr>
-          <w:color w:val="000000" w:themeColor="text1"/>
-        </w:rPr>
-      </w:pPr>
-    </w:p>
-    <w:p>
-      <w:pPr>
-        <w:rPr>
-          <w:color w:val="000000" w:themeColor="text1"/>
-        </w:rPr>
-      </w:pPr>
-    </w:p>
-    <w:p>
-      <w:pPr>
-        <w:rPr>
-          <w:color w:val="000000" w:themeColor="text1"/>
-        </w:rPr>
-      </w:pPr>
-    </w:p>
-    <w:p>
-      <w:pPr>
-        <w:rPr>
-          <w:color w:val="000000" w:themeColor="text1"/>
-        </w:rPr>
-      </w:pPr>
-    </w:p>
-    <w:p>
-      <w:pPr>
-        <w:rPr>
-          <w:color w:val="000000" w:themeColor="text1"/>
-        </w:rPr>
-      </w:pPr>
-    </w:p>
-    <w:p>
-      <w:pPr>
-        <w:rPr>
-          <w:color w:val="000000" w:themeColor="text1"/>
-        </w:rPr>
-      </w:pPr>
-    </w:p>
-    <w:p>
-      <w:pPr>
-        <w:rPr>
-          <w:color w:val="000000" w:themeColor="text1"/>
-        </w:rPr>
-      </w:pPr>
-    </w:p>
-    <w:p>
-      <w:pPr>
-        <w:rPr>
-          <w:color w:val="000000" w:themeColor="text1"/>
-        </w:rPr>
-      </w:pPr>
-    </w:p>
-    <w:p>
-      <w:pPr>
-        <w:rPr>
-          <w:color w:val="000000" w:themeColor="text1"/>
-        </w:rPr>
-      </w:pPr>
-    </w:p>
-    <w:p>
-      <w:pPr>
-        <w:rPr>
-          <w:color w:val="000000" w:themeColor="text1"/>
-        </w:rPr>
-      </w:pPr>
-    </w:p>
-    <w:p>
-      <w:pPr>
-        <w:rPr>
-          <w:color w:val="000000" w:themeColor="text1"/>
-        </w:rPr>
-      </w:pPr>
-    </w:p>
-    <w:p>
-      <w:pPr>
-        <w:rPr>
-          <w:color w:val="000000" w:themeColor="text1"/>
-        </w:rPr>
-      </w:pPr>
-      <w:r>
-        <w:rPr>
-          <w:color w:val="000000" w:themeColor="text1"/>
-        </w:rPr>
-        <w:t xml:space="preserve">Após estar conectado </w:t>
-      </w:r>
-      <w:r>
-        <w:rPr>
-          <w:color w:val="000000" w:themeColor="text1"/>
-        </w:rPr>
-        <w:t xml:space="preserve">ao </w:t>
-      </w:r>
-      <w:proofErr w:type="spellStart"/>
-      <w:r>
-        <w:rPr>
-          <w:color w:val="000000" w:themeColor="text1"/>
-        </w:rPr>
-        <w:t>mysql</w:t>
-      </w:r>
-      <w:proofErr w:type="spellEnd"/>
-      <w:r>
-        <w:rPr>
-          <w:color w:val="000000" w:themeColor="text1"/>
-        </w:rPr>
-        <w:t xml:space="preserve"> vamos criar um </w:t>
-      </w:r>
-      <w:proofErr w:type="spellStart"/>
-      <w:r>
-        <w:rPr>
-          <w:color w:val="000000" w:themeColor="text1"/>
-        </w:rPr>
-        <w:t>database</w:t>
-      </w:r>
-      <w:proofErr w:type="spellEnd"/>
-      <w:r>
-        <w:rPr>
-          <w:color w:val="000000" w:themeColor="text1"/>
-        </w:rPr>
-        <w:t xml:space="preserve"> e uma tabela simples para a inserção.</w:t>
-      </w:r>
-      <w:r>
-        <w:rPr>
-          <w:color w:val="000000" w:themeColor="text1"/>
-        </w:rPr>
-        <w:br/>
-        <w:t xml:space="preserve">Importante: </w:t>
-      </w:r>
-      <w:proofErr w:type="spellStart"/>
-      <w:r>
-        <w:rPr>
-          <w:color w:val="000000" w:themeColor="text1"/>
-        </w:rPr>
-        <w:t>Lembre</w:t>
-      </w:r>
-      <w:proofErr w:type="spellEnd"/>
-      <w:r>
-        <w:rPr>
-          <w:color w:val="000000" w:themeColor="text1"/>
-        </w:rPr>
-        <w:t xml:space="preserve"> do nome do </w:t>
-      </w:r>
-      <w:proofErr w:type="spellStart"/>
-      <w:r>
-        <w:rPr>
-          <w:color w:val="000000" w:themeColor="text1"/>
-        </w:rPr>
-        <w:t>database</w:t>
-      </w:r>
-      <w:proofErr w:type="spellEnd"/>
-      <w:r>
-        <w:rPr>
-          <w:color w:val="000000" w:themeColor="text1"/>
-        </w:rPr>
-        <w:t xml:space="preserve"> e da tabela, será utilizado no arquivo JAVA de </w:t>
-      </w:r>
-      <w:proofErr w:type="spellStart"/>
-      <w:r>
-        <w:rPr>
-          <w:color w:val="000000" w:themeColor="text1"/>
-        </w:rPr>
-        <w:t>insert</w:t>
-      </w:r>
-      <w:proofErr w:type="spellEnd"/>
-      <w:r>
-        <w:rPr>
-          <w:color w:val="000000" w:themeColor="text1"/>
-        </w:rPr>
-        <w:t>.</w:t>
-      </w:r>
-    </w:p>
-    <w:p>
-      <w:pPr>
-        <w:rPr>
-          <w:color w:val="000000" w:themeColor="text1"/>
+      <w:r>
+        <w:t xml:space="preserve">Procurar pelo </w:t>
+      </w:r>
+      <w:proofErr w:type="spellStart"/>
+      <w:r>
+        <w:t>IPAddress</w:t>
+      </w:r>
+      <w:proofErr w:type="spellEnd"/>
+      <w:r>
+        <w:t>. OBS: GUARDAR ESTE IP, POIS UTILIZAREMOS POSTERIORMENTE.</w:t>
+      </w:r>
+    </w:p>
+    <w:p/>
+    <w:p>
+      <w:r>
+        <w:t xml:space="preserve">Entrar no Container que </w:t>
+      </w:r>
+      <w:proofErr w:type="spellStart"/>
+      <w:r>
+        <w:t>contem</w:t>
+      </w:r>
+      <w:proofErr w:type="spellEnd"/>
+      <w:r>
+        <w:t xml:space="preserve"> o JAVA com</w:t>
+      </w:r>
+      <w:r>
+        <w:t xml:space="preserve"> o comando:</w:t>
+      </w:r>
+    </w:p>
+    <w:p>
+      <w:pPr>
+        <w:rPr>
+          <w:color w:val="FF0000"/>
+        </w:rPr>
+      </w:pPr>
+      <w:proofErr w:type="spellStart"/>
+      <w:proofErr w:type="gramStart"/>
+      <w:r>
+        <w:rPr>
+          <w:color w:val="FF0000"/>
+        </w:rPr>
+        <w:t>sudo</w:t>
+      </w:r>
+      <w:proofErr w:type="spellEnd"/>
+      <w:proofErr w:type="gramEnd"/>
+      <w:r>
+        <w:rPr>
+          <w:color w:val="FF0000"/>
+        </w:rPr>
+        <w:t xml:space="preserve"> </w:t>
+      </w:r>
+      <w:proofErr w:type="spellStart"/>
+      <w:r>
+        <w:rPr>
+          <w:color w:val="FF0000"/>
+        </w:rPr>
+        <w:t>docker</w:t>
+      </w:r>
+      <w:proofErr w:type="spellEnd"/>
+      <w:r>
+        <w:rPr>
+          <w:color w:val="FF0000"/>
+        </w:rPr>
+        <w:t xml:space="preserve"> </w:t>
+      </w:r>
+      <w:proofErr w:type="spellStart"/>
+      <w:r>
+        <w:rPr>
+          <w:color w:val="FF0000"/>
+        </w:rPr>
+        <w:t>exec</w:t>
+      </w:r>
+      <w:proofErr w:type="spellEnd"/>
+      <w:r>
+        <w:rPr>
+          <w:color w:val="FF0000"/>
+        </w:rPr>
+        <w:t xml:space="preserve"> -it </w:t>
+      </w:r>
+      <w:proofErr w:type="spellStart"/>
+      <w:r>
+        <w:rPr>
+          <w:color w:val="FF0000"/>
+        </w:rPr>
+        <w:t>ContainerJAVA</w:t>
+      </w:r>
+      <w:proofErr w:type="spellEnd"/>
+      <w:r>
+        <w:rPr>
+          <w:color w:val="FF0000"/>
+        </w:rPr>
+        <w:t xml:space="preserve"> </w:t>
+      </w:r>
+      <w:proofErr w:type="spellStart"/>
+      <w:r>
+        <w:rPr>
+          <w:color w:val="FF0000"/>
+        </w:rPr>
+        <w:t>bash</w:t>
+      </w:r>
+      <w:proofErr w:type="spellEnd"/>
+    </w:p>
+    <w:p>
+      <w:pPr>
+        <w:rPr>
+          <w:color w:val="FF0000"/>
         </w:rPr>
       </w:pPr>
       <w:r>
@@ -2124,10 +1479,10 @@
           <w:lang w:eastAsia="pt-BR"/>
         </w:rPr>
         <w:drawing>
-          <wp:inline distT="0" distB="0" distL="0" distR="0" wp14:anchorId="76781A96" wp14:editId="289D3D3A">
-            <wp:extent cx="5400040" cy="3413125"/>
+          <wp:inline distT="0" distB="0" distL="0" distR="0" wp14:anchorId="508C00B6" wp14:editId="651616A9">
+            <wp:extent cx="5400040" cy="328930"/>
             <wp:effectExtent l="0" t="0" r="0" b="0"/>
-            <wp:docPr id="13" name="Imagem 13"/>
+            <wp:docPr id="6" name="Imagem 6"/>
             <wp:cNvGraphicFramePr>
               <a:graphicFrameLocks xmlns:a="http://schemas.openxmlformats.org/drawingml/2006/main" noChangeAspect="1"/>
             </wp:cNvGraphicFramePr>
@@ -2147,7 +1502,7 @@
                   <pic:spPr>
                     <a:xfrm>
                       <a:off x="0" y="0"/>
-                      <a:ext cx="5400040" cy="3413125"/>
+                      <a:ext cx="5400040" cy="328930"/>
                     </a:xfrm>
                     <a:prstGeom prst="rect">
                       <a:avLst/>
@@ -2163,113 +1518,79 @@
     <w:p>
       <w:pPr>
         <w:rPr>
-          <w:color w:val="000000" w:themeColor="text1"/>
-        </w:rPr>
-      </w:pPr>
-    </w:p>
-    <w:p>
-      <w:pPr>
-        <w:rPr>
-          <w:color w:val="000000" w:themeColor="text1"/>
-        </w:rPr>
-      </w:pPr>
-      <w:r>
-        <w:rPr>
-          <w:color w:val="000000" w:themeColor="text1"/>
-        </w:rPr>
-        <w:t xml:space="preserve">Passo 6: </w:t>
-      </w:r>
-    </w:p>
-    <w:p>
-      <w:pPr>
-        <w:rPr>
-          <w:color w:val="000000" w:themeColor="text1"/>
-        </w:rPr>
-      </w:pPr>
-      <w:r>
-        <w:rPr>
-          <w:color w:val="000000" w:themeColor="text1"/>
-        </w:rPr>
-        <w:t xml:space="preserve">Agora que vimos que os nossos containers estão criados, </w:t>
-      </w:r>
-      <w:proofErr w:type="spellStart"/>
-      <w:r>
-        <w:rPr>
-          <w:color w:val="000000" w:themeColor="text1"/>
-        </w:rPr>
-        <w:t>linkados</w:t>
-      </w:r>
-      <w:proofErr w:type="spellEnd"/>
-      <w:r>
-        <w:rPr>
-          <w:color w:val="000000" w:themeColor="text1"/>
-        </w:rPr>
-        <w:t xml:space="preserve"> e o </w:t>
-      </w:r>
-      <w:proofErr w:type="spellStart"/>
-      <w:r>
-        <w:rPr>
-          <w:color w:val="000000" w:themeColor="text1"/>
-        </w:rPr>
-        <w:t>mysql</w:t>
-      </w:r>
-      <w:proofErr w:type="spellEnd"/>
-      <w:r>
-        <w:rPr>
-          <w:color w:val="000000" w:themeColor="text1"/>
-        </w:rPr>
-        <w:t xml:space="preserve"> está configurado, vamos criar a classe de conexão e a classe de inserção com base no projeto disponibilizado pelo professor Diego.</w:t>
-      </w:r>
-    </w:p>
-    <w:p>
-      <w:pPr>
-        <w:rPr>
-          <w:color w:val="000000" w:themeColor="text1"/>
-        </w:rPr>
-      </w:pPr>
-    </w:p>
-    <w:p>
-      <w:pPr>
-        <w:rPr>
-          <w:color w:val="000000" w:themeColor="text1"/>
-        </w:rPr>
-      </w:pPr>
-      <w:r>
-        <w:rPr>
-          <w:color w:val="000000" w:themeColor="text1"/>
-        </w:rPr>
-        <w:t xml:space="preserve">Abra seu </w:t>
-      </w:r>
-      <w:proofErr w:type="spellStart"/>
-      <w:r>
-        <w:rPr>
-          <w:color w:val="000000" w:themeColor="text1"/>
-        </w:rPr>
-        <w:t>NetBeans</w:t>
-      </w:r>
-      <w:proofErr w:type="spellEnd"/>
-      <w:r>
-        <w:rPr>
-          <w:color w:val="000000" w:themeColor="text1"/>
-        </w:rPr>
-        <w:t>, vá até o pom.xml e insira os seguintes drivers:</w:t>
-      </w:r>
-      <w:r>
-        <w:rPr>
-          <w:color w:val="000000" w:themeColor="text1"/>
-        </w:rPr>
-        <w:br/>
-      </w:r>
+          <w:color w:val="FF0000"/>
+        </w:rPr>
+      </w:pPr>
+    </w:p>
+    <w:p>
+      <w:r>
+        <w:t xml:space="preserve">Após entrar no container </w:t>
+      </w:r>
+      <w:r>
+        <w:t xml:space="preserve">JAVA verificaremos se o link entre eles </w:t>
+      </w:r>
+      <w:proofErr w:type="spellStart"/>
+      <w:r>
+        <w:t>esta</w:t>
+      </w:r>
+      <w:proofErr w:type="spellEnd"/>
+      <w:r>
+        <w:t xml:space="preserve"> funcionando, utilizando</w:t>
+      </w:r>
+      <w:r>
+        <w:t xml:space="preserve"> o comando </w:t>
+      </w:r>
+      <w:proofErr w:type="spellStart"/>
+      <w:r>
+        <w:t>ping</w:t>
+      </w:r>
+      <w:proofErr w:type="spellEnd"/>
+      <w:r>
+        <w:t xml:space="preserve"> + </w:t>
+      </w:r>
+      <w:proofErr w:type="spellStart"/>
+      <w:r>
+        <w:t>IPAddress</w:t>
+      </w:r>
+      <w:proofErr w:type="spellEnd"/>
+      <w:r>
+        <w:t>:</w:t>
+      </w:r>
+    </w:p>
+    <w:p>
+      <w:pPr>
+        <w:rPr>
+          <w:color w:val="FF0000"/>
+        </w:rPr>
+      </w:pPr>
+      <w:proofErr w:type="spellStart"/>
+      <w:proofErr w:type="gramStart"/>
+      <w:r>
+        <w:rPr>
+          <w:color w:val="FF0000"/>
+        </w:rPr>
+        <w:t>ping</w:t>
+      </w:r>
+      <w:proofErr w:type="spellEnd"/>
+      <w:proofErr w:type="gramEnd"/>
+      <w:r>
+        <w:rPr>
+          <w:color w:val="FF0000"/>
+        </w:rPr>
+        <w:t xml:space="preserve"> 172.17.0.2</w:t>
+      </w:r>
+    </w:p>
+    <w:p>
       <w:r>
         <w:rPr>
           <w:noProof/>
           <w:lang w:eastAsia="pt-BR"/>
         </w:rPr>
         <w:drawing>
-          <wp:inline distT="0" distB="0" distL="0" distR="0" wp14:anchorId="7328732F" wp14:editId="4010F9F7">
-            <wp:extent cx="5400040" cy="2167890"/>
-            <wp:effectExtent l="0" t="0" r="0" b="3810"/>
-            <wp:docPr id="20" name="Imagem 20"/>
+          <wp:inline distT="0" distB="0" distL="0" distR="0" wp14:anchorId="0A81D043" wp14:editId="18559840">
+            <wp:extent cx="5019675" cy="1181100"/>
+            <wp:effectExtent l="0" t="0" r="9525" b="0"/>
+            <wp:docPr id="8" name="Imagem 8"/>
             <wp:cNvGraphicFramePr>
               <a:graphicFrameLocks xmlns:a="http://schemas.openxmlformats.org/drawingml/2006/main" noChangeAspect="1"/>
             </wp:cNvGraphicFramePr>
@@ -2289,7 +1610,7 @@
                   <pic:spPr>
                     <a:xfrm>
                       <a:off x="0" y="0"/>
-                      <a:ext cx="5400040" cy="2167890"/>
+                      <a:ext cx="5019675" cy="1181100"/>
                     </a:xfrm>
                     <a:prstGeom prst="rect">
                       <a:avLst/>
@@ -2303,42 +1624,102 @@
       </w:r>
     </w:p>
     <w:p>
-      <w:pPr>
-        <w:rPr>
-          <w:color w:val="000000" w:themeColor="text1"/>
-        </w:rPr>
-      </w:pPr>
-    </w:p>
-    <w:p>
-      <w:pPr>
-        <w:rPr>
-          <w:color w:val="000000" w:themeColor="text1"/>
-        </w:rPr>
-      </w:pPr>
-    </w:p>
-    <w:p>
-      <w:pPr>
-        <w:rPr>
-          <w:color w:val="000000" w:themeColor="text1"/>
-        </w:rPr>
-      </w:pPr>
-      <w:r>
-        <w:rPr>
-          <w:color w:val="000000" w:themeColor="text1"/>
-        </w:rPr>
-        <w:t>Logo após c</w:t>
-      </w:r>
-      <w:r>
-        <w:rPr>
-          <w:color w:val="000000" w:themeColor="text1"/>
-        </w:rPr>
-        <w:t>rie uma classe e insira este código:</w:t>
-      </w:r>
-    </w:p>
-    <w:p>
-      <w:pPr>
-        <w:rPr>
-          <w:color w:val="000000" w:themeColor="text1"/>
+      <w:r>
+        <w:t xml:space="preserve">Dar </w:t>
+      </w:r>
+      <w:proofErr w:type="spellStart"/>
+      <w:r>
+        <w:t>ctrl</w:t>
+      </w:r>
+      <w:proofErr w:type="spellEnd"/>
+      <w:r>
+        <w:t xml:space="preserve"> + c para parar o comando</w:t>
+      </w:r>
+    </w:p>
+    <w:p>
+      <w:r>
+        <w:t xml:space="preserve">Com isto nossos container estão </w:t>
+      </w:r>
+      <w:proofErr w:type="spellStart"/>
+      <w:r>
+        <w:t>linkados</w:t>
+      </w:r>
+      <w:proofErr w:type="spellEnd"/>
+      <w:r>
+        <w:t xml:space="preserve"> um ao outro, prontos para compartilhar informações entre si.</w:t>
+      </w:r>
+    </w:p>
+    <w:p/>
+    <w:p>
+      <w:r>
+        <w:t xml:space="preserve">Importante: Dentro do contêiner JAVA será necessária a instalação de algumas dependências dos JAVA. </w:t>
+      </w:r>
+      <w:bookmarkStart w:id="0" w:name="_GoBack"/>
+      <w:r>
+        <w:t xml:space="preserve">Utilize este material de apoio disponibilizado pela </w:t>
+      </w:r>
+      <w:proofErr w:type="spellStart"/>
+      <w:r>
+        <w:t>Marise</w:t>
+      </w:r>
+      <w:proofErr w:type="spellEnd"/>
+      <w:r>
+        <w:t>.</w:t>
+      </w:r>
+      <w:bookmarkEnd w:id="0"/>
+    </w:p>
+    <w:p>
+      <w:r>
+        <w:lastRenderedPageBreak/>
+        <w:t xml:space="preserve">Passo 5: </w:t>
+      </w:r>
+    </w:p>
+    <w:p>
+      <w:r>
+        <w:t xml:space="preserve">Agora que os containers estão prontos para compartilhar informações, vamos criar uma tabela no container do </w:t>
+      </w:r>
+      <w:proofErr w:type="spellStart"/>
+      <w:r>
+        <w:t>mysql</w:t>
+      </w:r>
+      <w:proofErr w:type="spellEnd"/>
+      <w:r>
+        <w:t>.</w:t>
+      </w:r>
+    </w:p>
+    <w:p>
+      <w:r>
+        <w:t>Sendo assim saímos do container atual utilizando o comando:</w:t>
+      </w:r>
+    </w:p>
+    <w:p>
+      <w:pPr>
+        <w:rPr>
+          <w:color w:val="000000" w:themeColor="text1"/>
+        </w:rPr>
+      </w:pPr>
+      <w:proofErr w:type="spellStart"/>
+      <w:proofErr w:type="gramStart"/>
+      <w:r>
+        <w:rPr>
+          <w:color w:val="FF0000"/>
+        </w:rPr>
+        <w:t>e</w:t>
+      </w:r>
+      <w:r>
+        <w:rPr>
+          <w:color w:val="FF0000"/>
+        </w:rPr>
+        <w:t>xit</w:t>
+      </w:r>
+      <w:proofErr w:type="spellEnd"/>
+      <w:proofErr w:type="gramEnd"/>
+    </w:p>
+    <w:p>
+      <w:pPr>
+        <w:rPr>
+          <w:color w:val="000000" w:themeColor="text1"/>
+          <w:u w:val="single"/>
         </w:rPr>
       </w:pPr>
       <w:r>
@@ -2347,10 +1728,10 @@
           <w:lang w:eastAsia="pt-BR"/>
         </w:rPr>
         <w:drawing>
-          <wp:inline distT="0" distB="0" distL="0" distR="0" wp14:anchorId="0695A45A" wp14:editId="0AF6DDDD">
-            <wp:extent cx="5400040" cy="2468245"/>
-            <wp:effectExtent l="0" t="0" r="0" b="8255"/>
-            <wp:docPr id="18" name="Imagem 18"/>
+          <wp:inline distT="0" distB="0" distL="0" distR="0" wp14:anchorId="3E2C338E" wp14:editId="07C8052E">
+            <wp:extent cx="5400040" cy="585470"/>
+            <wp:effectExtent l="0" t="0" r="0" b="5080"/>
+            <wp:docPr id="9" name="Imagem 9"/>
             <wp:cNvGraphicFramePr>
               <a:graphicFrameLocks xmlns:a="http://schemas.openxmlformats.org/drawingml/2006/main" noChangeAspect="1"/>
             </wp:cNvGraphicFramePr>
@@ -2370,7 +1751,7 @@
                   <pic:spPr>
                     <a:xfrm>
                       <a:off x="0" y="0"/>
-                      <a:ext cx="5400040" cy="2468245"/>
+                      <a:ext cx="5400040" cy="585470"/>
                     </a:xfrm>
                     <a:prstGeom prst="rect">
                       <a:avLst/>
@@ -2389,364 +1770,155 @@
           <w:color w:val="000000" w:themeColor="text1"/>
         </w:rPr>
       </w:pPr>
-    </w:p>
-    <w:p>
-      <w:pPr>
-        <w:rPr>
-          <w:color w:val="000000" w:themeColor="text1"/>
-        </w:rPr>
-      </w:pPr>
-      <w:r>
-        <w:rPr>
-          <w:color w:val="000000" w:themeColor="text1"/>
-        </w:rPr>
-        <w:t xml:space="preserve">No código acima criamos um atributo do tipo </w:t>
-      </w:r>
-      <w:proofErr w:type="spellStart"/>
-      <w:r>
-        <w:rPr>
-          <w:color w:val="000000" w:themeColor="text1"/>
-        </w:rPr>
-        <w:t>BasicDataSource</w:t>
-      </w:r>
-      <w:proofErr w:type="spellEnd"/>
-      <w:r>
-        <w:rPr>
-          <w:color w:val="000000" w:themeColor="text1"/>
-        </w:rPr>
-        <w:t xml:space="preserve"> que irá </w:t>
-      </w:r>
+      <w:r>
+        <w:rPr>
+          <w:color w:val="000000" w:themeColor="text1"/>
+        </w:rPr>
+        <w:t xml:space="preserve">E entramos no Container </w:t>
+      </w:r>
+      <w:proofErr w:type="spellStart"/>
+      <w:r>
+        <w:rPr>
+          <w:color w:val="000000" w:themeColor="text1"/>
+        </w:rPr>
+        <w:t>mysql</w:t>
+      </w:r>
+      <w:proofErr w:type="spellEnd"/>
+      <w:r>
+        <w:rPr>
+          <w:color w:val="000000" w:themeColor="text1"/>
+        </w:rPr>
+        <w:t>:</w:t>
+      </w:r>
+    </w:p>
+    <w:p>
+      <w:pPr>
+        <w:rPr>
+          <w:color w:val="FF0000"/>
+        </w:rPr>
+      </w:pPr>
+      <w:proofErr w:type="spellStart"/>
       <w:proofErr w:type="gramStart"/>
       <w:r>
         <w:rPr>
-          <w:color w:val="000000" w:themeColor="text1"/>
-        </w:rPr>
-        <w:t>nos auxiliar</w:t>
-      </w:r>
+          <w:color w:val="FF0000"/>
+        </w:rPr>
+        <w:t>sudo</w:t>
+      </w:r>
+      <w:proofErr w:type="spellEnd"/>
       <w:proofErr w:type="gramEnd"/>
       <w:r>
         <w:rPr>
-          <w:color w:val="000000" w:themeColor="text1"/>
-        </w:rPr>
-        <w:t xml:space="preserve"> na criação de conexão com o Banco de Dados.</w:t>
-      </w:r>
-    </w:p>
-    <w:p>
-      <w:pPr>
-        <w:rPr>
-          <w:color w:val="000000" w:themeColor="text1"/>
-        </w:rPr>
-      </w:pPr>
-      <w:r>
-        <w:rPr>
-          <w:color w:val="000000" w:themeColor="text1"/>
-        </w:rPr>
-        <w:t>Logo após criamos o nosso construtor e nele criamos um objeto do tipo “</w:t>
-      </w:r>
-      <w:proofErr w:type="spellStart"/>
-      <w:r>
-        <w:rPr>
-          <w:color w:val="000000" w:themeColor="text1"/>
-        </w:rPr>
-        <w:t>BasicDataSource</w:t>
-      </w:r>
-      <w:proofErr w:type="spellEnd"/>
-      <w:r>
-        <w:rPr>
-          <w:color w:val="000000" w:themeColor="text1"/>
-        </w:rPr>
-        <w:t>” para utilizarmos seus métodos.</w:t>
-      </w:r>
-    </w:p>
-    <w:p>
-      <w:pPr>
-        <w:rPr>
-          <w:color w:val="000000" w:themeColor="text1"/>
-        </w:rPr>
-      </w:pPr>
-      <w:r>
-        <w:rPr>
-          <w:color w:val="000000" w:themeColor="text1"/>
-        </w:rPr>
-        <w:t>Os métodos utilizados são:</w:t>
-      </w:r>
-    </w:p>
-    <w:p>
-      <w:pPr>
-        <w:pStyle w:val="PargrafodaLista"/>
-        <w:numPr>
-          <w:ilvl w:val="0"/>
-          <w:numId w:val="3"/>
-        </w:numPr>
-        <w:rPr>
-          <w:color w:val="000000" w:themeColor="text1"/>
+          <w:color w:val="FF0000"/>
+        </w:rPr>
+        <w:t xml:space="preserve"> </w:t>
+      </w:r>
+      <w:proofErr w:type="spellStart"/>
+      <w:r>
+        <w:rPr>
+          <w:color w:val="FF0000"/>
+        </w:rPr>
+        <w:t>docker</w:t>
+      </w:r>
+      <w:proofErr w:type="spellEnd"/>
+      <w:r>
+        <w:rPr>
+          <w:color w:val="FF0000"/>
+        </w:rPr>
+        <w:t xml:space="preserve"> </w:t>
+      </w:r>
+      <w:proofErr w:type="spellStart"/>
+      <w:r>
+        <w:rPr>
+          <w:color w:val="FF0000"/>
+        </w:rPr>
+        <w:t>exec</w:t>
+      </w:r>
+      <w:proofErr w:type="spellEnd"/>
+      <w:r>
+        <w:rPr>
+          <w:color w:val="FF0000"/>
+        </w:rPr>
+        <w:t xml:space="preserve"> -it </w:t>
+      </w:r>
+      <w:proofErr w:type="spellStart"/>
+      <w:r>
+        <w:rPr>
+          <w:color w:val="FF0000"/>
+        </w:rPr>
+        <w:t>ConteinerBD</w:t>
+      </w:r>
+      <w:proofErr w:type="spellEnd"/>
+      <w:r>
+        <w:rPr>
+          <w:color w:val="FF0000"/>
+        </w:rPr>
+        <w:t xml:space="preserve"> </w:t>
+      </w:r>
+      <w:proofErr w:type="spellStart"/>
+      <w:r>
+        <w:rPr>
+          <w:color w:val="FF0000"/>
+        </w:rPr>
+        <w:t>bash</w:t>
+      </w:r>
+      <w:proofErr w:type="spellEnd"/>
+    </w:p>
+    <w:p>
+      <w:pPr>
+        <w:rPr>
+          <w:color w:val="000000" w:themeColor="text1"/>
+        </w:rPr>
+      </w:pPr>
+      <w:r>
+        <w:rPr>
+          <w:color w:val="000000" w:themeColor="text1"/>
+        </w:rPr>
+        <w:t xml:space="preserve">Para se conectar no </w:t>
+      </w:r>
+      <w:proofErr w:type="spellStart"/>
+      <w:r>
+        <w:rPr>
+          <w:color w:val="000000" w:themeColor="text1"/>
+        </w:rPr>
+        <w:t>mysql</w:t>
+      </w:r>
+      <w:proofErr w:type="spellEnd"/>
+      <w:r>
+        <w:rPr>
+          <w:color w:val="000000" w:themeColor="text1"/>
+        </w:rPr>
+        <w:t xml:space="preserve"> que está dentro do container via linha de comando é usado:</w:t>
+      </w:r>
+    </w:p>
+    <w:p>
+      <w:pPr>
+        <w:rPr>
+          <w:color w:val="FF0000"/>
         </w:rPr>
       </w:pPr>
       <w:proofErr w:type="spellStart"/>
       <w:proofErr w:type="gramStart"/>
       <w:r>
         <w:rPr>
-          <w:color w:val="000000" w:themeColor="text1"/>
-        </w:rPr>
-        <w:t>setDriverClassName</w:t>
+          <w:color w:val="FF0000"/>
+        </w:rPr>
+        <w:t>mysql</w:t>
       </w:r>
       <w:proofErr w:type="spellEnd"/>
       <w:proofErr w:type="gramEnd"/>
       <w:r>
         <w:rPr>
-          <w:color w:val="000000" w:themeColor="text1"/>
-        </w:rPr>
-        <w:t>: neste método informamos qual drive vamos utilizar para fazer a conexão.</w:t>
-      </w:r>
-    </w:p>
-    <w:p>
-      <w:pPr>
-        <w:pStyle w:val="PargrafodaLista"/>
-        <w:numPr>
-          <w:ilvl w:val="0"/>
-          <w:numId w:val="3"/>
-        </w:numPr>
-        <w:rPr>
-          <w:color w:val="000000" w:themeColor="text1"/>
-        </w:rPr>
-      </w:pPr>
-      <w:proofErr w:type="spellStart"/>
-      <w:proofErr w:type="gramStart"/>
-      <w:r>
-        <w:rPr>
-          <w:color w:val="000000" w:themeColor="text1"/>
-        </w:rPr>
-        <w:t>setUrl</w:t>
-      </w:r>
-      <w:proofErr w:type="spellEnd"/>
-      <w:proofErr w:type="gramEnd"/>
-      <w:r>
-        <w:rPr>
-          <w:color w:val="000000" w:themeColor="text1"/>
-        </w:rPr>
-        <w:t xml:space="preserve">: aqui informamos a </w:t>
-      </w:r>
-      <w:proofErr w:type="spellStart"/>
-      <w:r>
-        <w:rPr>
-          <w:color w:val="000000" w:themeColor="text1"/>
-        </w:rPr>
-        <w:t>string</w:t>
-      </w:r>
-      <w:proofErr w:type="spellEnd"/>
-      <w:r>
-        <w:rPr>
-          <w:color w:val="000000" w:themeColor="text1"/>
-        </w:rPr>
-        <w:t xml:space="preserve"> de conexão o </w:t>
-      </w:r>
-      <w:proofErr w:type="spellStart"/>
-      <w:r>
-        <w:rPr>
-          <w:color w:val="000000" w:themeColor="text1"/>
-        </w:rPr>
-        <w:t>ipAdress</w:t>
-      </w:r>
-      <w:proofErr w:type="spellEnd"/>
-      <w:r>
-        <w:rPr>
-          <w:color w:val="000000" w:themeColor="text1"/>
-        </w:rPr>
-        <w:t xml:space="preserve"> de onde está o nosso banco de dados, a porta utilizada pelo banco de dados e qual </w:t>
-      </w:r>
-      <w:proofErr w:type="spellStart"/>
-      <w:r>
-        <w:rPr>
-          <w:color w:val="000000" w:themeColor="text1"/>
-        </w:rPr>
-        <w:t>database</w:t>
-      </w:r>
-      <w:proofErr w:type="spellEnd"/>
-      <w:r>
-        <w:rPr>
-          <w:color w:val="000000" w:themeColor="text1"/>
-        </w:rPr>
-        <w:t xml:space="preserve"> iremos usar.</w:t>
-      </w:r>
-    </w:p>
-    <w:p>
-      <w:pPr>
-        <w:pStyle w:val="PargrafodaLista"/>
-        <w:numPr>
-          <w:ilvl w:val="0"/>
-          <w:numId w:val="3"/>
-        </w:numPr>
-        <w:rPr>
-          <w:color w:val="000000" w:themeColor="text1"/>
-        </w:rPr>
-      </w:pPr>
-      <w:proofErr w:type="spellStart"/>
-      <w:proofErr w:type="gramStart"/>
-      <w:r>
-        <w:rPr>
-          <w:color w:val="000000" w:themeColor="text1"/>
-        </w:rPr>
-        <w:t>setUsername</w:t>
-      </w:r>
-      <w:proofErr w:type="spellEnd"/>
-      <w:proofErr w:type="gramEnd"/>
-      <w:r>
-        <w:rPr>
-          <w:color w:val="000000" w:themeColor="text1"/>
-        </w:rPr>
-        <w:t xml:space="preserve">: Passamos o nome do usuário que tem permissão para acessar o </w:t>
-      </w:r>
-      <w:proofErr w:type="spellStart"/>
-      <w:r>
-        <w:rPr>
-          <w:color w:val="000000" w:themeColor="text1"/>
-        </w:rPr>
-        <w:t>database</w:t>
-      </w:r>
-      <w:proofErr w:type="spellEnd"/>
-      <w:r>
-        <w:rPr>
-          <w:color w:val="000000" w:themeColor="text1"/>
-        </w:rPr>
-        <w:t xml:space="preserve"> que você informou</w:t>
-      </w:r>
-    </w:p>
-    <w:p>
-      <w:pPr>
-        <w:pStyle w:val="PargrafodaLista"/>
-        <w:numPr>
-          <w:ilvl w:val="0"/>
-          <w:numId w:val="3"/>
-        </w:numPr>
-        <w:rPr>
-          <w:color w:val="000000" w:themeColor="text1"/>
-        </w:rPr>
-      </w:pPr>
-      <w:proofErr w:type="spellStart"/>
-      <w:proofErr w:type="gramStart"/>
-      <w:r>
-        <w:rPr>
-          <w:color w:val="000000" w:themeColor="text1"/>
-        </w:rPr>
-        <w:t>setPassword</w:t>
-      </w:r>
-      <w:proofErr w:type="spellEnd"/>
-      <w:proofErr w:type="gramEnd"/>
-      <w:r>
-        <w:rPr>
-          <w:color w:val="000000" w:themeColor="text1"/>
-        </w:rPr>
-        <w:t>: Informamos a senha do usuário escolhido.</w:t>
-      </w:r>
-    </w:p>
-    <w:p>
-      <w:pPr>
-        <w:rPr>
-          <w:color w:val="000000" w:themeColor="text1"/>
-        </w:rPr>
-      </w:pPr>
-    </w:p>
-    <w:p>
-      <w:pPr>
-        <w:rPr>
-          <w:color w:val="000000" w:themeColor="text1"/>
-        </w:rPr>
-      </w:pPr>
-    </w:p>
-    <w:p>
-      <w:pPr>
-        <w:rPr>
-          <w:color w:val="000000" w:themeColor="text1"/>
-        </w:rPr>
-      </w:pPr>
-    </w:p>
-    <w:p>
-      <w:pPr>
-        <w:rPr>
-          <w:color w:val="000000" w:themeColor="text1"/>
-        </w:rPr>
-      </w:pPr>
-    </w:p>
-    <w:p>
-      <w:pPr>
-        <w:rPr>
-          <w:color w:val="000000" w:themeColor="text1"/>
-        </w:rPr>
-      </w:pPr>
-    </w:p>
-    <w:p>
-      <w:pPr>
-        <w:rPr>
-          <w:color w:val="000000" w:themeColor="text1"/>
-        </w:rPr>
-      </w:pPr>
-    </w:p>
-    <w:p>
-      <w:pPr>
-        <w:rPr>
-          <w:color w:val="000000" w:themeColor="text1"/>
-        </w:rPr>
-      </w:pPr>
-    </w:p>
-    <w:p>
-      <w:pPr>
-        <w:rPr>
-          <w:color w:val="000000" w:themeColor="text1"/>
-        </w:rPr>
-      </w:pPr>
-    </w:p>
-    <w:p>
-      <w:pPr>
-        <w:rPr>
-          <w:color w:val="000000" w:themeColor="text1"/>
-        </w:rPr>
-      </w:pPr>
-    </w:p>
-    <w:p>
-      <w:pPr>
-        <w:rPr>
-          <w:color w:val="000000" w:themeColor="text1"/>
-        </w:rPr>
-      </w:pPr>
-    </w:p>
-    <w:p>
-      <w:pPr>
-        <w:rPr>
-          <w:color w:val="000000" w:themeColor="text1"/>
-        </w:rPr>
-      </w:pPr>
-    </w:p>
-    <w:p>
-      <w:pPr>
-        <w:rPr>
-          <w:color w:val="000000" w:themeColor="text1"/>
-        </w:rPr>
-      </w:pPr>
-      <w:r>
-        <w:rPr>
-          <w:color w:val="000000" w:themeColor="text1"/>
-        </w:rPr>
-        <w:t xml:space="preserve">Depois de criar a classe de conexão vamos criar uma classe </w:t>
-      </w:r>
-      <w:proofErr w:type="spellStart"/>
-      <w:r>
-        <w:rPr>
-          <w:color w:val="000000" w:themeColor="text1"/>
-        </w:rPr>
-        <w:t>main</w:t>
-      </w:r>
-      <w:proofErr w:type="spellEnd"/>
-      <w:r>
-        <w:rPr>
-          <w:color w:val="000000" w:themeColor="text1"/>
-        </w:rPr>
-        <w:t xml:space="preserve"> que será executada e irá utilizar a classe de conexão para se conectar ao banco de dados.</w:t>
-      </w:r>
-    </w:p>
-    <w:p>
-      <w:pPr>
-        <w:rPr>
-          <w:color w:val="000000" w:themeColor="text1"/>
+          <w:color w:val="FF0000"/>
+        </w:rPr>
+        <w:t xml:space="preserve"> –u root –p</w:t>
+      </w:r>
+    </w:p>
+    <w:p>
+      <w:pPr>
+        <w:rPr>
+          <w:color w:val="FF0000"/>
+          <w:u w:val="single"/>
         </w:rPr>
       </w:pPr>
       <w:r>
@@ -2755,10 +1927,10 @@
           <w:lang w:eastAsia="pt-BR"/>
         </w:rPr>
         <w:drawing>
-          <wp:inline distT="0" distB="0" distL="0" distR="0" wp14:anchorId="105CF856" wp14:editId="4A2CF635">
-            <wp:extent cx="5400040" cy="2479675"/>
-            <wp:effectExtent l="0" t="0" r="0" b="0"/>
-            <wp:docPr id="19" name="Imagem 19"/>
+          <wp:inline distT="0" distB="0" distL="0" distR="0" wp14:anchorId="16E55CD6" wp14:editId="58142627">
+            <wp:extent cx="5400040" cy="2087245"/>
+            <wp:effectExtent l="0" t="0" r="0" b="8255"/>
+            <wp:docPr id="11" name="Imagem 11"/>
             <wp:cNvGraphicFramePr>
               <a:graphicFrameLocks xmlns:a="http://schemas.openxmlformats.org/drawingml/2006/main" noChangeAspect="1"/>
             </wp:cNvGraphicFramePr>
@@ -2778,7 +1950,7 @@
                   <pic:spPr>
                     <a:xfrm>
                       <a:off x="0" y="0"/>
-                      <a:ext cx="5400040" cy="2479675"/>
+                      <a:ext cx="5400040" cy="2087245"/>
                     </a:xfrm>
                     <a:prstGeom prst="rect">
                       <a:avLst/>
@@ -2804,76 +1976,137 @@
           <w:color w:val="000000" w:themeColor="text1"/>
         </w:rPr>
       </w:pPr>
-      <w:r>
-        <w:rPr>
-          <w:color w:val="000000" w:themeColor="text1"/>
-        </w:rPr>
-        <w:t xml:space="preserve">Então, depois de criar as classes precisamos fazer um último ajuste. </w:t>
-      </w:r>
-    </w:p>
-    <w:p>
-      <w:pPr>
-        <w:rPr>
-          <w:color w:val="000000" w:themeColor="text1"/>
-        </w:rPr>
-      </w:pPr>
-      <w:r>
-        <w:rPr>
-          <w:color w:val="000000" w:themeColor="text1"/>
-        </w:rPr>
-        <w:t>Vamos criar o .</w:t>
-      </w:r>
-      <w:proofErr w:type="spellStart"/>
-      <w:r>
-        <w:rPr>
-          <w:color w:val="000000" w:themeColor="text1"/>
-        </w:rPr>
-        <w:t>jar</w:t>
-      </w:r>
-      <w:proofErr w:type="spellEnd"/>
-      <w:r>
-        <w:rPr>
-          <w:color w:val="000000" w:themeColor="text1"/>
-        </w:rPr>
-        <w:t xml:space="preserve"> da nossa aplicação. </w:t>
-      </w:r>
-    </w:p>
-    <w:p>
-      <w:pPr>
-        <w:rPr>
-          <w:color w:val="000000" w:themeColor="text1"/>
-        </w:rPr>
-      </w:pPr>
-      <w:r>
-        <w:rPr>
-          <w:color w:val="000000" w:themeColor="text1"/>
-        </w:rPr>
-        <w:t xml:space="preserve">Primeiro um ponto de atenção: </w:t>
-      </w:r>
-    </w:p>
-    <w:p>
-      <w:pPr>
-        <w:pStyle w:val="PargrafodaLista"/>
-        <w:numPr>
-          <w:ilvl w:val="0"/>
-          <w:numId w:val="5"/>
-        </w:numPr>
-        <w:rPr>
-          <w:color w:val="000000" w:themeColor="text1"/>
-        </w:rPr>
-      </w:pPr>
-      <w:r>
-        <w:rPr>
-          <w:color w:val="000000" w:themeColor="text1"/>
-        </w:rPr>
-        <w:t xml:space="preserve">A sua classe </w:t>
-      </w:r>
-      <w:proofErr w:type="spellStart"/>
-      <w:r>
-        <w:rPr>
-          <w:color w:val="000000" w:themeColor="text1"/>
-        </w:rPr>
-        <w:t>main</w:t>
+    </w:p>
+    <w:p>
+      <w:pPr>
+        <w:rPr>
+          <w:color w:val="000000" w:themeColor="text1"/>
+        </w:rPr>
+      </w:pPr>
+    </w:p>
+    <w:p>
+      <w:pPr>
+        <w:rPr>
+          <w:color w:val="000000" w:themeColor="text1"/>
+        </w:rPr>
+      </w:pPr>
+    </w:p>
+    <w:p>
+      <w:pPr>
+        <w:rPr>
+          <w:color w:val="000000" w:themeColor="text1"/>
+        </w:rPr>
+      </w:pPr>
+    </w:p>
+    <w:p>
+      <w:pPr>
+        <w:rPr>
+          <w:color w:val="000000" w:themeColor="text1"/>
+        </w:rPr>
+      </w:pPr>
+    </w:p>
+    <w:p>
+      <w:pPr>
+        <w:rPr>
+          <w:color w:val="000000" w:themeColor="text1"/>
+        </w:rPr>
+      </w:pPr>
+    </w:p>
+    <w:p>
+      <w:pPr>
+        <w:rPr>
+          <w:color w:val="000000" w:themeColor="text1"/>
+        </w:rPr>
+      </w:pPr>
+    </w:p>
+    <w:p>
+      <w:pPr>
+        <w:rPr>
+          <w:color w:val="000000" w:themeColor="text1"/>
+        </w:rPr>
+      </w:pPr>
+    </w:p>
+    <w:p>
+      <w:pPr>
+        <w:rPr>
+          <w:color w:val="000000" w:themeColor="text1"/>
+        </w:rPr>
+      </w:pPr>
+    </w:p>
+    <w:p>
+      <w:pPr>
+        <w:rPr>
+          <w:color w:val="000000" w:themeColor="text1"/>
+        </w:rPr>
+      </w:pPr>
+    </w:p>
+    <w:p>
+      <w:pPr>
+        <w:rPr>
+          <w:color w:val="000000" w:themeColor="text1"/>
+        </w:rPr>
+      </w:pPr>
+    </w:p>
+    <w:p>
+      <w:pPr>
+        <w:rPr>
+          <w:color w:val="000000" w:themeColor="text1"/>
+        </w:rPr>
+      </w:pPr>
+      <w:r>
+        <w:rPr>
+          <w:color w:val="000000" w:themeColor="text1"/>
+        </w:rPr>
+        <w:lastRenderedPageBreak/>
+        <w:t xml:space="preserve">Após estar conectado </w:t>
+      </w:r>
+      <w:r>
+        <w:rPr>
+          <w:color w:val="000000" w:themeColor="text1"/>
+        </w:rPr>
+        <w:t xml:space="preserve">ao </w:t>
+      </w:r>
+      <w:proofErr w:type="spellStart"/>
+      <w:r>
+        <w:rPr>
+          <w:color w:val="000000" w:themeColor="text1"/>
+        </w:rPr>
+        <w:t>mysql</w:t>
+      </w:r>
+      <w:proofErr w:type="spellEnd"/>
+      <w:r>
+        <w:rPr>
+          <w:color w:val="000000" w:themeColor="text1"/>
+        </w:rPr>
+        <w:t xml:space="preserve"> vamos criar um </w:t>
+      </w:r>
+      <w:proofErr w:type="spellStart"/>
+      <w:r>
+        <w:rPr>
+          <w:color w:val="000000" w:themeColor="text1"/>
+        </w:rPr>
+        <w:t>database</w:t>
+      </w:r>
+      <w:proofErr w:type="spellEnd"/>
+      <w:r>
+        <w:rPr>
+          <w:color w:val="000000" w:themeColor="text1"/>
+        </w:rPr>
+        <w:t xml:space="preserve"> e uma tabela simples para a inserção.</w:t>
+      </w:r>
+      <w:r>
+        <w:rPr>
+          <w:color w:val="000000" w:themeColor="text1"/>
+        </w:rPr>
+        <w:br/>
+        <w:t xml:space="preserve">Importante: </w:t>
+      </w:r>
+      <w:proofErr w:type="spellStart"/>
+      <w:r>
+        <w:rPr>
+          <w:color w:val="000000" w:themeColor="text1"/>
+        </w:rPr>
+        <w:t>Lembre</w:t>
       </w:r>
       <w:proofErr w:type="spellEnd"/>
       <w:r>
@@ -2884,119 +2117,48 @@
       </w:r>
       <w:r>
         <w:rPr>
-          <w:b/>
-          <w:color w:val="000000" w:themeColor="text1"/>
-        </w:rPr>
-        <w:t xml:space="preserve">NÃO </w:t>
-      </w:r>
-      <w:r>
-        <w:rPr>
-          <w:color w:val="000000" w:themeColor="text1"/>
-        </w:rPr>
-        <w:t xml:space="preserve">pode ser um </w:t>
-      </w:r>
-      <w:proofErr w:type="spellStart"/>
-      <w:r>
-        <w:rPr>
-          <w:color w:val="000000" w:themeColor="text1"/>
-        </w:rPr>
-        <w:t>jFrame</w:t>
-      </w:r>
-      <w:proofErr w:type="spellEnd"/>
-      <w:r>
-        <w:rPr>
-          <w:color w:val="000000" w:themeColor="text1"/>
-        </w:rPr>
-        <w:t>. Qual o motivo disso?</w:t>
-      </w:r>
-      <w:r>
-        <w:rPr>
-          <w:color w:val="000000" w:themeColor="text1"/>
-        </w:rPr>
-        <w:br/>
-        <w:t xml:space="preserve">Este arquivo será utilizado dentro de um </w:t>
-      </w:r>
-      <w:proofErr w:type="spellStart"/>
-      <w:r>
-        <w:rPr>
-          <w:color w:val="000000" w:themeColor="text1"/>
-        </w:rPr>
-        <w:t>docker</w:t>
-      </w:r>
-      <w:proofErr w:type="spellEnd"/>
-      <w:r>
-        <w:rPr>
-          <w:color w:val="000000" w:themeColor="text1"/>
-        </w:rPr>
-        <w:t xml:space="preserve">, ou seja, inteiramente terminal, não possui interface gráfica. Se você tentar executar algo que utilize uma interface gráfica como um </w:t>
-      </w:r>
-      <w:proofErr w:type="spellStart"/>
-      <w:r>
-        <w:rPr>
-          <w:color w:val="000000" w:themeColor="text1"/>
-        </w:rPr>
-        <w:t>JFrame</w:t>
-      </w:r>
-      <w:proofErr w:type="spellEnd"/>
-      <w:r>
-        <w:rPr>
-          <w:color w:val="000000" w:themeColor="text1"/>
-        </w:rPr>
-        <w:t xml:space="preserve">, você irá receber o erro “X11”, que é um erro específico de quando você não possui um interpretador de interface gráfica. Para não tomar este erro, utilize uma classe </w:t>
-      </w:r>
-      <w:proofErr w:type="spellStart"/>
-      <w:r>
-        <w:rPr>
-          <w:color w:val="000000" w:themeColor="text1"/>
-        </w:rPr>
-        <w:t>main</w:t>
-      </w:r>
-      <w:proofErr w:type="spellEnd"/>
-      <w:r>
-        <w:rPr>
-          <w:color w:val="000000" w:themeColor="text1"/>
-        </w:rPr>
-        <w:t xml:space="preserve"> sem </w:t>
-      </w:r>
-      <w:proofErr w:type="spellStart"/>
-      <w:r>
-        <w:rPr>
-          <w:color w:val="000000" w:themeColor="text1"/>
-        </w:rPr>
-        <w:t>JFrame</w:t>
-      </w:r>
-      <w:proofErr w:type="spellEnd"/>
-      <w:r>
-        <w:rPr>
-          <w:color w:val="000000" w:themeColor="text1"/>
-        </w:rPr>
-        <w:t xml:space="preserve"> ou algo do tipo.</w:t>
-      </w:r>
-    </w:p>
-    <w:p>
-      <w:pPr>
-        <w:rPr>
-          <w:color w:val="000000" w:themeColor="text1"/>
-        </w:rPr>
-      </w:pPr>
-      <w:r>
-        <w:rPr>
-          <w:color w:val="000000" w:themeColor="text1"/>
-        </w:rPr>
-        <w:t>Agora que temos noção d</w:t>
-      </w:r>
-      <w:r>
-        <w:rPr>
-          <w:color w:val="000000" w:themeColor="text1"/>
-        </w:rPr>
-        <w:t xml:space="preserve">o que poderia nos impedir vamos adicionar o </w:t>
-      </w:r>
-      <w:proofErr w:type="spellStart"/>
-      <w:r>
-        <w:rPr>
-          <w:color w:val="000000" w:themeColor="text1"/>
-        </w:rPr>
-        <w:t>plugin</w:t>
+          <w:color w:val="000000" w:themeColor="text1"/>
+        </w:rPr>
+        <w:t xml:space="preserve">do nome do </w:t>
+      </w:r>
+      <w:proofErr w:type="spellStart"/>
+      <w:r>
+        <w:rPr>
+          <w:color w:val="000000" w:themeColor="text1"/>
+        </w:rPr>
+        <w:t>database</w:t>
+      </w:r>
+      <w:proofErr w:type="spellEnd"/>
+      <w:r>
+        <w:rPr>
+          <w:color w:val="000000" w:themeColor="text1"/>
+        </w:rPr>
+        <w:t xml:space="preserve"> e da tabela pois serão </w:t>
+      </w:r>
+      <w:r>
+        <w:rPr>
+          <w:color w:val="000000" w:themeColor="text1"/>
+        </w:rPr>
+        <w:t>utilizado</w:t>
+      </w:r>
+      <w:r>
+        <w:rPr>
+          <w:color w:val="000000" w:themeColor="text1"/>
+        </w:rPr>
+        <w:t>s</w:t>
+      </w:r>
+      <w:r>
+        <w:rPr>
+          <w:color w:val="000000" w:themeColor="text1"/>
+        </w:rPr>
+        <w:t xml:space="preserve"> no arquivo JAVA de </w:t>
+      </w:r>
+      <w:proofErr w:type="spellStart"/>
+      <w:r>
+        <w:rPr>
+          <w:color w:val="000000" w:themeColor="text1"/>
+        </w:rPr>
+        <w:t>insert</w:t>
       </w:r>
       <w:proofErr w:type="spellEnd"/>
       <w:r>
@@ -3004,59 +2166,6 @@
           <w:color w:val="000000" w:themeColor="text1"/>
         </w:rPr>
         <w:t>.</w:t>
-      </w:r>
-    </w:p>
-    <w:p>
-      <w:pPr>
-        <w:rPr>
-          <w:color w:val="000000" w:themeColor="text1"/>
-        </w:rPr>
-      </w:pPr>
-      <w:r>
-        <w:rPr>
-          <w:color w:val="000000" w:themeColor="text1"/>
-        </w:rPr>
-        <w:t xml:space="preserve">Embaixo de </w:t>
-      </w:r>
-      <w:r>
-        <w:rPr>
-          <w:color w:val="000000" w:themeColor="text1"/>
-        </w:rPr>
-        <w:t>“</w:t>
-      </w:r>
-      <w:proofErr w:type="spellStart"/>
-      <w:r>
-        <w:rPr>
-          <w:color w:val="000000" w:themeColor="text1"/>
-        </w:rPr>
-        <w:t>properties</w:t>
-      </w:r>
-      <w:proofErr w:type="spellEnd"/>
-      <w:r>
-        <w:rPr>
-          <w:color w:val="000000" w:themeColor="text1"/>
-        </w:rPr>
-        <w:t>”</w:t>
-      </w:r>
-      <w:r>
-        <w:rPr>
-          <w:color w:val="000000" w:themeColor="text1"/>
-        </w:rPr>
-        <w:t xml:space="preserve"> adicione esses </w:t>
-      </w:r>
-      <w:proofErr w:type="spellStart"/>
-      <w:r>
-        <w:rPr>
-          <w:color w:val="000000" w:themeColor="text1"/>
-        </w:rPr>
-        <w:t>tags</w:t>
-      </w:r>
-      <w:proofErr w:type="spellEnd"/>
-      <w:r>
-        <w:rPr>
-          <w:color w:val="000000" w:themeColor="text1"/>
-        </w:rPr>
-        <w:t>:</w:t>
       </w:r>
     </w:p>
     <w:p>
@@ -3071,10 +2180,10 @@
           <w:lang w:eastAsia="pt-BR"/>
         </w:rPr>
         <w:drawing>
-          <wp:inline distT="0" distB="0" distL="0" distR="0" wp14:anchorId="02C24575" wp14:editId="44F8998F">
-            <wp:extent cx="1924050" cy="1343025"/>
-            <wp:effectExtent l="0" t="0" r="0" b="9525"/>
-            <wp:docPr id="21" name="Imagem 21"/>
+          <wp:inline distT="0" distB="0" distL="0" distR="0" wp14:anchorId="76781A96" wp14:editId="289D3D3A">
+            <wp:extent cx="5400040" cy="3413125"/>
+            <wp:effectExtent l="0" t="0" r="0" b="0"/>
+            <wp:docPr id="13" name="Imagem 13"/>
             <wp:cNvGraphicFramePr>
               <a:graphicFrameLocks xmlns:a="http://schemas.openxmlformats.org/drawingml/2006/main" noChangeAspect="1"/>
             </wp:cNvGraphicFramePr>
@@ -3094,7 +2203,7 @@
                   <pic:spPr>
                     <a:xfrm>
                       <a:off x="0" y="0"/>
-                      <a:ext cx="1924050" cy="1343025"/>
+                      <a:ext cx="5400040" cy="3413125"/>
                     </a:xfrm>
                     <a:prstGeom prst="rect">
                       <a:avLst/>
@@ -3120,71 +2229,115 @@
           <w:color w:val="000000" w:themeColor="text1"/>
         </w:rPr>
       </w:pPr>
-    </w:p>
-    <w:p>
-      <w:pPr>
-        <w:rPr>
-          <w:color w:val="000000" w:themeColor="text1"/>
-        </w:rPr>
-      </w:pPr>
-    </w:p>
-    <w:p>
-      <w:pPr>
-        <w:rPr>
-          <w:color w:val="000000" w:themeColor="text1"/>
-        </w:rPr>
-      </w:pPr>
-    </w:p>
-    <w:p>
-      <w:pPr>
-        <w:rPr>
-          <w:color w:val="000000" w:themeColor="text1"/>
-        </w:rPr>
-      </w:pPr>
-    </w:p>
-    <w:p>
-      <w:pPr>
-        <w:rPr>
-          <w:color w:val="000000" w:themeColor="text1"/>
-        </w:rPr>
-      </w:pPr>
-      <w:r>
-        <w:rPr>
-          <w:color w:val="000000" w:themeColor="text1"/>
-        </w:rPr>
-        <w:t>E dentro de “</w:t>
-      </w:r>
-      <w:proofErr w:type="spellStart"/>
-      <w:r>
-        <w:rPr>
-          <w:color w:val="000000" w:themeColor="text1"/>
-        </w:rPr>
-        <w:t>plugins</w:t>
-      </w:r>
-      <w:proofErr w:type="spellEnd"/>
-      <w:r>
-        <w:rPr>
-          <w:color w:val="000000" w:themeColor="text1"/>
-        </w:rPr>
-        <w:t>” adicione isto:</w:t>
-      </w:r>
-    </w:p>
-    <w:p>
-      <w:pPr>
-        <w:rPr>
-          <w:color w:val="000000" w:themeColor="text1"/>
-        </w:rPr>
-      </w:pPr>
+      <w:r>
+        <w:rPr>
+          <w:color w:val="000000" w:themeColor="text1"/>
+        </w:rPr>
+        <w:t xml:space="preserve">Passo 6: </w:t>
+      </w:r>
+    </w:p>
+    <w:p>
+      <w:pPr>
+        <w:rPr>
+          <w:color w:val="000000" w:themeColor="text1"/>
+        </w:rPr>
+      </w:pPr>
+      <w:r>
+        <w:rPr>
+          <w:color w:val="000000" w:themeColor="text1"/>
+        </w:rPr>
+        <w:t xml:space="preserve">Agora que vimos que os nossos containers estão criados, </w:t>
+      </w:r>
+      <w:proofErr w:type="spellStart"/>
+      <w:r>
+        <w:rPr>
+          <w:color w:val="000000" w:themeColor="text1"/>
+        </w:rPr>
+        <w:t>linkados</w:t>
+      </w:r>
+      <w:proofErr w:type="spellEnd"/>
+      <w:r>
+        <w:rPr>
+          <w:color w:val="000000" w:themeColor="text1"/>
+        </w:rPr>
+        <w:t xml:space="preserve"> e o </w:t>
+      </w:r>
+      <w:proofErr w:type="spellStart"/>
+      <w:r>
+        <w:rPr>
+          <w:color w:val="000000" w:themeColor="text1"/>
+        </w:rPr>
+        <w:t>mysql</w:t>
+      </w:r>
+      <w:proofErr w:type="spellEnd"/>
+      <w:r>
+        <w:rPr>
+          <w:color w:val="000000" w:themeColor="text1"/>
+        </w:rPr>
+        <w:t xml:space="preserve"> está configurado, vamos criar a classe de conexão e a classe de inserção com base no projeto disponibilizado pelo professor Diego.</w:t>
+      </w:r>
+    </w:p>
+    <w:p>
+      <w:pPr>
+        <w:rPr>
+          <w:color w:val="000000" w:themeColor="text1"/>
+        </w:rPr>
+      </w:pPr>
+      <w:r>
+        <w:rPr>
+          <w:color w:val="000000" w:themeColor="text1"/>
+        </w:rPr>
+        <w:t>Material original do Professor Diego.</w:t>
+      </w:r>
+    </w:p>
+    <w:p>
+      <w:pPr>
+        <w:rPr>
+          <w:color w:val="000000" w:themeColor="text1"/>
+        </w:rPr>
+      </w:pPr>
+      <w:r>
+        <w:rPr>
+          <w:color w:val="000000" w:themeColor="text1"/>
+        </w:rPr>
+        <w:t xml:space="preserve">Abra seu </w:t>
+      </w:r>
+      <w:proofErr w:type="spellStart"/>
+      <w:r>
+        <w:rPr>
+          <w:color w:val="000000" w:themeColor="text1"/>
+        </w:rPr>
+        <w:t>NetBeans</w:t>
+      </w:r>
+      <w:proofErr w:type="spellEnd"/>
+      <w:r>
+        <w:rPr>
+          <w:color w:val="000000" w:themeColor="text1"/>
+        </w:rPr>
+        <w:t>, vá até o pom.xml e insira as seguintes dependências</w:t>
+      </w:r>
+      <w:r>
+        <w:rPr>
+          <w:color w:val="000000" w:themeColor="text1"/>
+        </w:rPr>
+        <w:t>:</w:t>
+      </w:r>
+      <w:r>
+        <w:rPr>
+          <w:color w:val="000000" w:themeColor="text1"/>
+        </w:rPr>
+        <w:br/>
+      </w:r>
       <w:r>
         <w:rPr>
           <w:noProof/>
           <w:lang w:eastAsia="pt-BR"/>
         </w:rPr>
         <w:drawing>
-          <wp:inline distT="0" distB="0" distL="0" distR="0" wp14:anchorId="66A394D5" wp14:editId="67E3ADC4">
-            <wp:extent cx="5400040" cy="1713230"/>
-            <wp:effectExtent l="0" t="0" r="0" b="1270"/>
-            <wp:docPr id="22" name="Imagem 22"/>
+          <wp:inline distT="0" distB="0" distL="0" distR="0" wp14:anchorId="7328732F" wp14:editId="4010F9F7">
+            <wp:extent cx="5400040" cy="2167890"/>
+            <wp:effectExtent l="0" t="0" r="0" b="3810"/>
+            <wp:docPr id="20" name="Imagem 20"/>
             <wp:cNvGraphicFramePr>
               <a:graphicFrameLocks xmlns:a="http://schemas.openxmlformats.org/drawingml/2006/main" noChangeAspect="1"/>
             </wp:cNvGraphicFramePr>
@@ -3204,7 +2357,7 @@
                   <pic:spPr>
                     <a:xfrm>
                       <a:off x="0" y="0"/>
-                      <a:ext cx="5400040" cy="1713230"/>
+                      <a:ext cx="5400040" cy="2167890"/>
                     </a:xfrm>
                     <a:prstGeom prst="rect">
                       <a:avLst/>
@@ -3223,73 +2376,32 @@
           <w:color w:val="000000" w:themeColor="text1"/>
         </w:rPr>
       </w:pPr>
-      <w:r>
-        <w:rPr>
-          <w:color w:val="000000" w:themeColor="text1"/>
-        </w:rPr>
-        <w:t>Importante: em “</w:t>
-      </w:r>
-      <w:proofErr w:type="spellStart"/>
-      <w:r>
-        <w:rPr>
-          <w:color w:val="000000" w:themeColor="text1"/>
-        </w:rPr>
-        <w:t>mainClass</w:t>
-      </w:r>
-      <w:proofErr w:type="spellEnd"/>
-      <w:r>
-        <w:rPr>
-          <w:color w:val="000000" w:themeColor="text1"/>
-        </w:rPr>
-        <w:t xml:space="preserve">” você deve informar sua classe </w:t>
-      </w:r>
-      <w:proofErr w:type="spellStart"/>
-      <w:r>
-        <w:rPr>
-          <w:color w:val="000000" w:themeColor="text1"/>
-        </w:rPr>
-        <w:t>main</w:t>
-      </w:r>
-      <w:proofErr w:type="spellEnd"/>
-      <w:r>
-        <w:rPr>
-          <w:color w:val="000000" w:themeColor="text1"/>
-        </w:rPr>
-        <w:t>, ou seja, a classe que terá a inserção no banco de dados.</w:t>
-      </w:r>
-    </w:p>
-    <w:p>
-      <w:pPr>
-        <w:rPr>
-          <w:color w:val="000000" w:themeColor="text1"/>
-        </w:rPr>
-      </w:pPr>
-    </w:p>
-    <w:p>
-      <w:pPr>
-        <w:rPr>
-          <w:color w:val="000000" w:themeColor="text1"/>
-        </w:rPr>
-      </w:pPr>
-      <w:r>
-        <w:rPr>
-          <w:color w:val="000000" w:themeColor="text1"/>
-        </w:rPr>
-        <w:t xml:space="preserve">Logo abaixo do </w:t>
-      </w:r>
-      <w:proofErr w:type="spellStart"/>
-      <w:r>
-        <w:rPr>
-          <w:color w:val="000000" w:themeColor="text1"/>
-        </w:rPr>
-        <w:t>plugin</w:t>
-      </w:r>
-      <w:proofErr w:type="spellEnd"/>
-      <w:r>
-        <w:rPr>
-          <w:color w:val="000000" w:themeColor="text1"/>
-        </w:rPr>
-        <w:t xml:space="preserve"> anterior adicione este outro:</w:t>
+    </w:p>
+    <w:p>
+      <w:pPr>
+        <w:rPr>
+          <w:color w:val="000000" w:themeColor="text1"/>
+        </w:rPr>
+      </w:pPr>
+    </w:p>
+    <w:p>
+      <w:pPr>
+        <w:rPr>
+          <w:color w:val="000000" w:themeColor="text1"/>
+        </w:rPr>
+      </w:pPr>
+      <w:r>
+        <w:rPr>
+          <w:color w:val="000000" w:themeColor="text1"/>
+        </w:rPr>
+        <w:lastRenderedPageBreak/>
+        <w:t>Logo após c</w:t>
+      </w:r>
+      <w:r>
+        <w:rPr>
+          <w:color w:val="000000" w:themeColor="text1"/>
+        </w:rPr>
+        <w:t>rie uma classe e insira este código:</w:t>
       </w:r>
     </w:p>
     <w:p>
@@ -3304,10 +2416,10 @@
           <w:lang w:eastAsia="pt-BR"/>
         </w:rPr>
         <w:drawing>
-          <wp:inline distT="0" distB="0" distL="0" distR="0" wp14:anchorId="06489664" wp14:editId="47BE82DB">
-            <wp:extent cx="5400040" cy="2780665"/>
-            <wp:effectExtent l="0" t="0" r="0" b="635"/>
-            <wp:docPr id="23" name="Imagem 23"/>
+          <wp:inline distT="0" distB="0" distL="0" distR="0" wp14:anchorId="04CAC3DA" wp14:editId="753B3A5A">
+            <wp:extent cx="5400040" cy="3611245"/>
+            <wp:effectExtent l="0" t="0" r="0" b="8255"/>
+            <wp:docPr id="38" name="Imagem 38"/>
             <wp:cNvGraphicFramePr>
               <a:graphicFrameLocks xmlns:a="http://schemas.openxmlformats.org/drawingml/2006/main" noChangeAspect="1"/>
             </wp:cNvGraphicFramePr>
@@ -3327,7 +2439,7 @@
                   <pic:spPr>
                     <a:xfrm>
                       <a:off x="0" y="0"/>
-                      <a:ext cx="5400040" cy="2780665"/>
+                      <a:ext cx="5400040" cy="3611245"/>
                     </a:xfrm>
                     <a:prstGeom prst="rect">
                       <a:avLst/>
@@ -3353,88 +2465,323 @@
           <w:color w:val="000000" w:themeColor="text1"/>
         </w:rPr>
       </w:pPr>
-    </w:p>
-    <w:p>
-      <w:pPr>
-        <w:rPr>
-          <w:color w:val="000000" w:themeColor="text1"/>
-        </w:rPr>
-      </w:pPr>
-    </w:p>
-    <w:p>
-      <w:pPr>
-        <w:rPr>
-          <w:color w:val="000000" w:themeColor="text1"/>
-        </w:rPr>
-      </w:pPr>
-    </w:p>
-    <w:p>
-      <w:pPr>
-        <w:rPr>
-          <w:color w:val="000000" w:themeColor="text1"/>
-        </w:rPr>
-      </w:pPr>
-    </w:p>
-    <w:p>
-      <w:pPr>
-        <w:rPr>
-          <w:color w:val="000000" w:themeColor="text1"/>
-        </w:rPr>
-      </w:pPr>
-    </w:p>
-    <w:p>
-      <w:pPr>
-        <w:rPr>
-          <w:color w:val="000000" w:themeColor="text1"/>
-        </w:rPr>
-      </w:pPr>
-    </w:p>
-    <w:p>
-      <w:pPr>
-        <w:rPr>
-          <w:color w:val="000000" w:themeColor="text1"/>
-        </w:rPr>
-      </w:pPr>
-    </w:p>
-    <w:p>
-      <w:pPr>
-        <w:rPr>
-          <w:color w:val="000000" w:themeColor="text1"/>
-        </w:rPr>
-      </w:pPr>
-    </w:p>
-    <w:p>
-      <w:pPr>
-        <w:rPr>
-          <w:color w:val="000000" w:themeColor="text1"/>
-        </w:rPr>
-      </w:pPr>
-    </w:p>
-    <w:p>
-      <w:pPr>
-        <w:rPr>
-          <w:color w:val="000000" w:themeColor="text1"/>
-        </w:rPr>
-      </w:pPr>
-      <w:r>
-        <w:rPr>
-          <w:color w:val="000000" w:themeColor="text1"/>
-        </w:rPr>
-        <w:t xml:space="preserve">Agora está quase tudo pronto, só precisamos dar “clean </w:t>
-      </w:r>
-      <w:proofErr w:type="spellStart"/>
-      <w:r>
-        <w:rPr>
-          <w:color w:val="000000" w:themeColor="text1"/>
-        </w:rPr>
-        <w:t>and</w:t>
-      </w:r>
-      <w:proofErr w:type="spellEnd"/>
-      <w:r>
-        <w:rPr>
-          <w:color w:val="000000" w:themeColor="text1"/>
-        </w:rPr>
-        <w:t xml:space="preserve"> build”.</w:t>
+      <w:r>
+        <w:rPr>
+          <w:color w:val="000000" w:themeColor="text1"/>
+        </w:rPr>
+        <w:t xml:space="preserve">No código acima criamos um atributo do tipo </w:t>
+      </w:r>
+      <w:proofErr w:type="spellStart"/>
+      <w:r>
+        <w:rPr>
+          <w:color w:val="000000" w:themeColor="text1"/>
+        </w:rPr>
+        <w:t>BasicDataSource</w:t>
+      </w:r>
+      <w:proofErr w:type="spellEnd"/>
+      <w:r>
+        <w:rPr>
+          <w:color w:val="000000" w:themeColor="text1"/>
+        </w:rPr>
+        <w:t xml:space="preserve"> que irá </w:t>
+      </w:r>
+      <w:proofErr w:type="gramStart"/>
+      <w:r>
+        <w:rPr>
+          <w:color w:val="000000" w:themeColor="text1"/>
+        </w:rPr>
+        <w:t>nos auxiliar</w:t>
+      </w:r>
+      <w:proofErr w:type="gramEnd"/>
+      <w:r>
+        <w:rPr>
+          <w:color w:val="000000" w:themeColor="text1"/>
+        </w:rPr>
+        <w:t xml:space="preserve"> na criação de conexão com o Banco de Dados.</w:t>
+      </w:r>
+    </w:p>
+    <w:p>
+      <w:pPr>
+        <w:rPr>
+          <w:color w:val="000000" w:themeColor="text1"/>
+        </w:rPr>
+      </w:pPr>
+      <w:r>
+        <w:rPr>
+          <w:color w:val="000000" w:themeColor="text1"/>
+        </w:rPr>
+        <w:t>Logo após criamos o nosso construtor e nele criamos um objeto do tipo “</w:t>
+      </w:r>
+      <w:proofErr w:type="spellStart"/>
+      <w:r>
+        <w:rPr>
+          <w:color w:val="000000" w:themeColor="text1"/>
+        </w:rPr>
+        <w:t>BasicDataSource</w:t>
+      </w:r>
+      <w:proofErr w:type="spellEnd"/>
+      <w:r>
+        <w:rPr>
+          <w:color w:val="000000" w:themeColor="text1"/>
+        </w:rPr>
+        <w:t>” para utilizarmos seus métodos.</w:t>
+      </w:r>
+    </w:p>
+    <w:p>
+      <w:pPr>
+        <w:rPr>
+          <w:color w:val="000000" w:themeColor="text1"/>
+        </w:rPr>
+      </w:pPr>
+      <w:r>
+        <w:rPr>
+          <w:color w:val="000000" w:themeColor="text1"/>
+        </w:rPr>
+        <w:t>Os métodos utilizados são:</w:t>
+      </w:r>
+    </w:p>
+    <w:p>
+      <w:pPr>
+        <w:pStyle w:val="PargrafodaLista"/>
+        <w:numPr>
+          <w:ilvl w:val="0"/>
+          <w:numId w:val="3"/>
+        </w:numPr>
+        <w:rPr>
+          <w:color w:val="000000" w:themeColor="text1"/>
+        </w:rPr>
+      </w:pPr>
+      <w:proofErr w:type="spellStart"/>
+      <w:proofErr w:type="gramStart"/>
+      <w:r>
+        <w:rPr>
+          <w:color w:val="000000" w:themeColor="text1"/>
+        </w:rPr>
+        <w:t>setDriverClassName</w:t>
+      </w:r>
+      <w:proofErr w:type="spellEnd"/>
+      <w:proofErr w:type="gramEnd"/>
+      <w:r>
+        <w:rPr>
+          <w:color w:val="000000" w:themeColor="text1"/>
+        </w:rPr>
+        <w:t>: neste método informamos qual drive vamos utilizar para fazer a conexão.</w:t>
+      </w:r>
+    </w:p>
+    <w:p>
+      <w:pPr>
+        <w:pStyle w:val="PargrafodaLista"/>
+        <w:numPr>
+          <w:ilvl w:val="0"/>
+          <w:numId w:val="3"/>
+        </w:numPr>
+        <w:rPr>
+          <w:color w:val="000000" w:themeColor="text1"/>
+        </w:rPr>
+      </w:pPr>
+      <w:proofErr w:type="spellStart"/>
+      <w:proofErr w:type="gramStart"/>
+      <w:r>
+        <w:rPr>
+          <w:color w:val="000000" w:themeColor="text1"/>
+        </w:rPr>
+        <w:t>setUrl</w:t>
+      </w:r>
+      <w:proofErr w:type="spellEnd"/>
+      <w:proofErr w:type="gramEnd"/>
+      <w:r>
+        <w:rPr>
+          <w:color w:val="000000" w:themeColor="text1"/>
+        </w:rPr>
+        <w:t xml:space="preserve">: aqui informamos a </w:t>
+      </w:r>
+      <w:proofErr w:type="spellStart"/>
+      <w:r>
+        <w:rPr>
+          <w:color w:val="000000" w:themeColor="text1"/>
+        </w:rPr>
+        <w:t>string</w:t>
+      </w:r>
+      <w:proofErr w:type="spellEnd"/>
+      <w:r>
+        <w:rPr>
+          <w:color w:val="000000" w:themeColor="text1"/>
+        </w:rPr>
+        <w:t xml:space="preserve"> de conexão o </w:t>
+      </w:r>
+      <w:proofErr w:type="spellStart"/>
+      <w:r>
+        <w:rPr>
+          <w:color w:val="000000" w:themeColor="text1"/>
+        </w:rPr>
+        <w:t>ipAdress</w:t>
+      </w:r>
+      <w:proofErr w:type="spellEnd"/>
+      <w:r>
+        <w:rPr>
+          <w:color w:val="000000" w:themeColor="text1"/>
+        </w:rPr>
+        <w:t xml:space="preserve"> de onde está o nosso banco de dados, a porta utilizada pelo banco de dados e qual </w:t>
+      </w:r>
+      <w:proofErr w:type="spellStart"/>
+      <w:r>
+        <w:rPr>
+          <w:color w:val="000000" w:themeColor="text1"/>
+        </w:rPr>
+        <w:t>database</w:t>
+      </w:r>
+      <w:proofErr w:type="spellEnd"/>
+      <w:r>
+        <w:rPr>
+          <w:color w:val="000000" w:themeColor="text1"/>
+        </w:rPr>
+        <w:t xml:space="preserve"> iremos usar.</w:t>
+      </w:r>
+    </w:p>
+    <w:p>
+      <w:pPr>
+        <w:pStyle w:val="PargrafodaLista"/>
+        <w:numPr>
+          <w:ilvl w:val="0"/>
+          <w:numId w:val="3"/>
+        </w:numPr>
+        <w:rPr>
+          <w:color w:val="000000" w:themeColor="text1"/>
+        </w:rPr>
+      </w:pPr>
+      <w:proofErr w:type="spellStart"/>
+      <w:proofErr w:type="gramStart"/>
+      <w:r>
+        <w:rPr>
+          <w:color w:val="000000" w:themeColor="text1"/>
+        </w:rPr>
+        <w:t>setUsername</w:t>
+      </w:r>
+      <w:proofErr w:type="spellEnd"/>
+      <w:proofErr w:type="gramEnd"/>
+      <w:r>
+        <w:rPr>
+          <w:color w:val="000000" w:themeColor="text1"/>
+        </w:rPr>
+        <w:t xml:space="preserve">: Passamos o nome do usuário que tem permissão para acessar o </w:t>
+      </w:r>
+      <w:proofErr w:type="spellStart"/>
+      <w:r>
+        <w:rPr>
+          <w:color w:val="000000" w:themeColor="text1"/>
+        </w:rPr>
+        <w:t>database</w:t>
+      </w:r>
+      <w:proofErr w:type="spellEnd"/>
+      <w:r>
+        <w:rPr>
+          <w:color w:val="000000" w:themeColor="text1"/>
+        </w:rPr>
+        <w:t xml:space="preserve"> que você informou</w:t>
+      </w:r>
+    </w:p>
+    <w:p>
+      <w:pPr>
+        <w:pStyle w:val="PargrafodaLista"/>
+        <w:numPr>
+          <w:ilvl w:val="0"/>
+          <w:numId w:val="3"/>
+        </w:numPr>
+        <w:rPr>
+          <w:color w:val="000000" w:themeColor="text1"/>
+        </w:rPr>
+      </w:pPr>
+      <w:proofErr w:type="spellStart"/>
+      <w:proofErr w:type="gramStart"/>
+      <w:r>
+        <w:rPr>
+          <w:color w:val="000000" w:themeColor="text1"/>
+        </w:rPr>
+        <w:t>setPassword</w:t>
+      </w:r>
+      <w:proofErr w:type="spellEnd"/>
+      <w:proofErr w:type="gramEnd"/>
+      <w:r>
+        <w:rPr>
+          <w:color w:val="000000" w:themeColor="text1"/>
+        </w:rPr>
+        <w:t>: Informamos a senha do usuário escolhido.</w:t>
+      </w:r>
+    </w:p>
+    <w:p>
+      <w:pPr>
+        <w:rPr>
+          <w:color w:val="000000" w:themeColor="text1"/>
+        </w:rPr>
+      </w:pPr>
+    </w:p>
+    <w:p>
+      <w:pPr>
+        <w:rPr>
+          <w:color w:val="000000" w:themeColor="text1"/>
+        </w:rPr>
+      </w:pPr>
+    </w:p>
+    <w:p>
+      <w:pPr>
+        <w:rPr>
+          <w:color w:val="000000" w:themeColor="text1"/>
+        </w:rPr>
+      </w:pPr>
+    </w:p>
+    <w:p>
+      <w:pPr>
+        <w:rPr>
+          <w:color w:val="000000" w:themeColor="text1"/>
+        </w:rPr>
+      </w:pPr>
+    </w:p>
+    <w:p>
+      <w:pPr>
+        <w:rPr>
+          <w:color w:val="000000" w:themeColor="text1"/>
+        </w:rPr>
+      </w:pPr>
+    </w:p>
+    <w:p>
+      <w:pPr>
+        <w:rPr>
+          <w:color w:val="000000" w:themeColor="text1"/>
+        </w:rPr>
+      </w:pPr>
+      <w:r>
+        <w:rPr>
+          <w:color w:val="000000" w:themeColor="text1"/>
+        </w:rPr>
+        <w:br/>
+      </w:r>
+    </w:p>
+    <w:p>
+      <w:pPr>
+        <w:rPr>
+          <w:color w:val="000000" w:themeColor="text1"/>
+        </w:rPr>
+      </w:pPr>
+      <w:r>
+        <w:rPr>
+          <w:color w:val="000000" w:themeColor="text1"/>
+        </w:rPr>
+        <w:lastRenderedPageBreak/>
+        <w:t xml:space="preserve">Depois de criar a classe de conexão vamos criar uma classe </w:t>
+      </w:r>
+      <w:proofErr w:type="spellStart"/>
+      <w:r>
+        <w:rPr>
+          <w:color w:val="000000" w:themeColor="text1"/>
+        </w:rPr>
+        <w:t>main</w:t>
+      </w:r>
+      <w:proofErr w:type="spellEnd"/>
+      <w:r>
+        <w:rPr>
+          <w:color w:val="000000" w:themeColor="text1"/>
+        </w:rPr>
+        <w:t xml:space="preserve"> que será executada e irá utilizar a classe de conexão para se conectar ao banco de dados.</w:t>
       </w:r>
     </w:p>
     <w:p>
@@ -3449,10 +2796,10 @@
           <w:lang w:eastAsia="pt-BR"/>
         </w:rPr>
         <w:drawing>
-          <wp:inline distT="0" distB="0" distL="0" distR="0" wp14:anchorId="70E64490" wp14:editId="207BAD89">
-            <wp:extent cx="3657600" cy="2638425"/>
-            <wp:effectExtent l="0" t="0" r="0" b="9525"/>
-            <wp:docPr id="24" name="Imagem 24"/>
+          <wp:inline distT="0" distB="0" distL="0" distR="0" wp14:anchorId="52A49D17" wp14:editId="7E54C505">
+            <wp:extent cx="5400040" cy="3221355"/>
+            <wp:effectExtent l="0" t="0" r="0" b="0"/>
+            <wp:docPr id="39" name="Imagem 39"/>
             <wp:cNvGraphicFramePr>
               <a:graphicFrameLocks xmlns:a="http://schemas.openxmlformats.org/drawingml/2006/main" noChangeAspect="1"/>
             </wp:cNvGraphicFramePr>
@@ -3472,7 +2819,7 @@
                   <pic:spPr>
                     <a:xfrm>
                       <a:off x="0" y="0"/>
-                      <a:ext cx="3657600" cy="2638425"/>
+                      <a:ext cx="5400040" cy="3221355"/>
                     </a:xfrm>
                     <a:prstGeom prst="rect">
                       <a:avLst/>
@@ -3491,25 +2838,31 @@
           <w:color w:val="000000" w:themeColor="text1"/>
         </w:rPr>
       </w:pPr>
-      <w:r>
-        <w:rPr>
-          <w:color w:val="000000" w:themeColor="text1"/>
-        </w:rPr>
-        <w:t xml:space="preserve">Clique com o botão direito no nome do seu projeto e clique em “clean </w:t>
-      </w:r>
-      <w:proofErr w:type="spellStart"/>
-      <w:r>
-        <w:rPr>
-          <w:color w:val="000000" w:themeColor="text1"/>
-        </w:rPr>
-        <w:t>and</w:t>
-      </w:r>
-      <w:proofErr w:type="spellEnd"/>
-      <w:r>
-        <w:rPr>
-          <w:color w:val="000000" w:themeColor="text1"/>
-        </w:rPr>
-        <w:t xml:space="preserve"> build”, assim ele irá gerar o nosso .</w:t>
+    </w:p>
+    <w:p>
+      <w:pPr>
+        <w:rPr>
+          <w:color w:val="000000" w:themeColor="text1"/>
+        </w:rPr>
+      </w:pPr>
+      <w:r>
+        <w:rPr>
+          <w:color w:val="000000" w:themeColor="text1"/>
+        </w:rPr>
+        <w:t xml:space="preserve">Então, depois de criar as classes precisamos fazer um último ajuste. </w:t>
+      </w:r>
+    </w:p>
+    <w:p>
+      <w:pPr>
+        <w:rPr>
+          <w:color w:val="000000" w:themeColor="text1"/>
+        </w:rPr>
+      </w:pPr>
+      <w:r>
+        <w:rPr>
+          <w:color w:val="000000" w:themeColor="text1"/>
+        </w:rPr>
+        <w:t>Vamos criar o .</w:t>
       </w:r>
       <w:proofErr w:type="spellStart"/>
       <w:r>
@@ -3523,65 +2876,246 @@
         <w:rPr>
           <w:color w:val="000000" w:themeColor="text1"/>
         </w:rPr>
-        <w:t xml:space="preserve">, ou seja, o nosso </w:t>
-      </w:r>
-      <w:proofErr w:type="spellStart"/>
-      <w:r>
-        <w:rPr>
-          <w:color w:val="000000" w:themeColor="text1"/>
-        </w:rPr>
-        <w:t>java</w:t>
-      </w:r>
-      <w:proofErr w:type="spellEnd"/>
-      <w:r>
-        <w:rPr>
-          <w:color w:val="000000" w:themeColor="text1"/>
-        </w:rPr>
-        <w:t xml:space="preserve"> executável.</w:t>
-      </w:r>
-    </w:p>
-    <w:p>
-      <w:pPr>
-        <w:rPr>
-          <w:color w:val="000000" w:themeColor="text1"/>
-        </w:rPr>
-      </w:pPr>
-      <w:r>
-        <w:rPr>
-          <w:color w:val="000000" w:themeColor="text1"/>
-        </w:rPr>
-        <w:t>Se tudo tiver ocorrido certo, receberá está mensagem no terminal e nela você pode verificar seu .</w:t>
-      </w:r>
-      <w:proofErr w:type="spellStart"/>
-      <w:r>
-        <w:rPr>
-          <w:color w:val="000000" w:themeColor="text1"/>
-        </w:rPr>
-        <w:t>jar</w:t>
-      </w:r>
-      <w:proofErr w:type="spellEnd"/>
-      <w:r>
-        <w:rPr>
-          <w:color w:val="000000" w:themeColor="text1"/>
-        </w:rPr>
-        <w:t xml:space="preserve"> criado.</w:t>
+        <w:t xml:space="preserve"> da nossa aplicação. </w:t>
+      </w:r>
+    </w:p>
+    <w:p>
+      <w:pPr>
+        <w:rPr>
+          <w:color w:val="000000" w:themeColor="text1"/>
+        </w:rPr>
+      </w:pPr>
+      <w:r>
+        <w:rPr>
+          <w:color w:val="000000" w:themeColor="text1"/>
+        </w:rPr>
+        <w:t xml:space="preserve">Primeiro um ponto de atenção: </w:t>
+      </w:r>
+    </w:p>
+    <w:p>
+      <w:pPr>
+        <w:pStyle w:val="PargrafodaLista"/>
+        <w:numPr>
+          <w:ilvl w:val="0"/>
+          <w:numId w:val="5"/>
+        </w:numPr>
+        <w:rPr>
+          <w:color w:val="000000" w:themeColor="text1"/>
+        </w:rPr>
+      </w:pPr>
+      <w:r>
+        <w:rPr>
+          <w:color w:val="000000" w:themeColor="text1"/>
+        </w:rPr>
+        <w:t xml:space="preserve">A sua classe </w:t>
+      </w:r>
+      <w:proofErr w:type="spellStart"/>
+      <w:r>
+        <w:rPr>
+          <w:color w:val="000000" w:themeColor="text1"/>
+        </w:rPr>
+        <w:t>main</w:t>
+      </w:r>
+      <w:proofErr w:type="spellEnd"/>
+      <w:r>
+        <w:rPr>
+          <w:color w:val="000000" w:themeColor="text1"/>
+        </w:rPr>
+        <w:t xml:space="preserve"> </w:t>
+      </w:r>
+      <w:r>
+        <w:rPr>
+          <w:b/>
+          <w:color w:val="000000" w:themeColor="text1"/>
+        </w:rPr>
+        <w:t xml:space="preserve">NÃO </w:t>
+      </w:r>
+      <w:r>
+        <w:rPr>
+          <w:color w:val="000000" w:themeColor="text1"/>
+        </w:rPr>
+        <w:t xml:space="preserve">pode ser um </w:t>
+      </w:r>
+      <w:proofErr w:type="spellStart"/>
+      <w:r>
+        <w:rPr>
+          <w:color w:val="000000" w:themeColor="text1"/>
+        </w:rPr>
+        <w:t>jFrame</w:t>
+      </w:r>
+      <w:proofErr w:type="spellEnd"/>
+      <w:r>
+        <w:rPr>
+          <w:color w:val="000000" w:themeColor="text1"/>
+        </w:rPr>
+        <w:t>. Qual o motivo disso?</w:t>
       </w:r>
       <w:r>
         <w:rPr>
           <w:color w:val="000000" w:themeColor="text1"/>
         </w:rPr>
         <w:br/>
-      </w:r>
+        <w:t xml:space="preserve">Este arquivo será utilizado dentro de um </w:t>
+      </w:r>
+      <w:proofErr w:type="spellStart"/>
+      <w:r>
+        <w:rPr>
+          <w:color w:val="000000" w:themeColor="text1"/>
+        </w:rPr>
+        <w:t>docker</w:t>
+      </w:r>
+      <w:proofErr w:type="spellEnd"/>
+      <w:r>
+        <w:rPr>
+          <w:color w:val="000000" w:themeColor="text1"/>
+        </w:rPr>
+        <w:t xml:space="preserve">, ou seja, inteiramente terminal, não possui interface gráfica. Se você tentar executar algo que utilize uma interface gráfica como um </w:t>
+      </w:r>
+      <w:proofErr w:type="spellStart"/>
+      <w:r>
+        <w:rPr>
+          <w:color w:val="000000" w:themeColor="text1"/>
+        </w:rPr>
+        <w:t>JFrame</w:t>
+      </w:r>
+      <w:proofErr w:type="spellEnd"/>
+      <w:r>
+        <w:rPr>
+          <w:color w:val="000000" w:themeColor="text1"/>
+        </w:rPr>
+        <w:t xml:space="preserve">, você irá receber o erro “X11”, que é um erro específico de quando você não possui um interpretador de interface gráfica. Para não tomar este erro, utilize uma classe </w:t>
+      </w:r>
+      <w:proofErr w:type="spellStart"/>
+      <w:r>
+        <w:rPr>
+          <w:color w:val="000000" w:themeColor="text1"/>
+        </w:rPr>
+        <w:t>main</w:t>
+      </w:r>
+      <w:proofErr w:type="spellEnd"/>
+      <w:r>
+        <w:rPr>
+          <w:color w:val="000000" w:themeColor="text1"/>
+        </w:rPr>
+        <w:t xml:space="preserve"> sem </w:t>
+      </w:r>
+      <w:proofErr w:type="spellStart"/>
+      <w:r>
+        <w:rPr>
+          <w:color w:val="000000" w:themeColor="text1"/>
+        </w:rPr>
+        <w:t>JFrame</w:t>
+      </w:r>
+      <w:proofErr w:type="spellEnd"/>
+      <w:r>
+        <w:rPr>
+          <w:color w:val="000000" w:themeColor="text1"/>
+        </w:rPr>
+        <w:t xml:space="preserve"> ou algo do tipo.</w:t>
+      </w:r>
+    </w:p>
+    <w:p>
+      <w:pPr>
+        <w:rPr>
+          <w:color w:val="000000" w:themeColor="text1"/>
+        </w:rPr>
+      </w:pPr>
+      <w:r>
+        <w:rPr>
+          <w:color w:val="000000" w:themeColor="text1"/>
+        </w:rPr>
+        <w:t>Agora que temos noção d</w:t>
+      </w:r>
+      <w:r>
+        <w:rPr>
+          <w:color w:val="000000" w:themeColor="text1"/>
+        </w:rPr>
+        <w:t xml:space="preserve">o que poderia nos impedir vamos adicionar o </w:t>
+      </w:r>
+      <w:proofErr w:type="spellStart"/>
+      <w:r>
+        <w:rPr>
+          <w:color w:val="000000" w:themeColor="text1"/>
+        </w:rPr>
+        <w:t>plugin</w:t>
+      </w:r>
+      <w:proofErr w:type="spellEnd"/>
+      <w:r>
+        <w:rPr>
+          <w:color w:val="000000" w:themeColor="text1"/>
+        </w:rPr>
+        <w:t>.</w:t>
+      </w:r>
+    </w:p>
+    <w:p>
+      <w:pPr>
+        <w:rPr>
+          <w:color w:val="000000" w:themeColor="text1"/>
+        </w:rPr>
+      </w:pPr>
+      <w:r>
+        <w:rPr>
+          <w:color w:val="000000" w:themeColor="text1"/>
+        </w:rPr>
+        <w:t xml:space="preserve">Embaixo de </w:t>
+      </w:r>
+      <w:r>
+        <w:rPr>
+          <w:color w:val="000000" w:themeColor="text1"/>
+        </w:rPr>
+        <w:t>“</w:t>
+      </w:r>
+      <w:proofErr w:type="spellStart"/>
+      <w:r>
+        <w:rPr>
+          <w:color w:val="000000" w:themeColor="text1"/>
+        </w:rPr>
+        <w:t>properties</w:t>
+      </w:r>
+      <w:proofErr w:type="spellEnd"/>
+      <w:r>
+        <w:rPr>
+          <w:color w:val="000000" w:themeColor="text1"/>
+        </w:rPr>
+        <w:t>”</w:t>
+      </w:r>
+      <w:r>
+        <w:rPr>
+          <w:color w:val="000000" w:themeColor="text1"/>
+        </w:rPr>
+        <w:t xml:space="preserve"> adicione esses </w:t>
+      </w:r>
+      <w:proofErr w:type="spellStart"/>
+      <w:r>
+        <w:rPr>
+          <w:color w:val="000000" w:themeColor="text1"/>
+        </w:rPr>
+        <w:t>tags</w:t>
+      </w:r>
+      <w:proofErr w:type="spellEnd"/>
+      <w:r>
+        <w:rPr>
+          <w:color w:val="000000" w:themeColor="text1"/>
+        </w:rPr>
+        <w:t>:</w:t>
+      </w:r>
+    </w:p>
+    <w:p>
+      <w:pPr>
+        <w:rPr>
+          <w:color w:val="000000" w:themeColor="text1"/>
+        </w:rPr>
+      </w:pPr>
       <w:r>
         <w:rPr>
           <w:noProof/>
           <w:lang w:eastAsia="pt-BR"/>
         </w:rPr>
         <w:drawing>
-          <wp:inline distT="0" distB="0" distL="0" distR="0" wp14:anchorId="7ABA623A" wp14:editId="7571BEB9">
-            <wp:extent cx="5400040" cy="1397000"/>
-            <wp:effectExtent l="0" t="0" r="0" b="0"/>
-            <wp:docPr id="28" name="Imagem 28"/>
+          <wp:inline distT="0" distB="0" distL="0" distR="0" wp14:anchorId="02C24575" wp14:editId="44F8998F">
+            <wp:extent cx="1924050" cy="1343025"/>
+            <wp:effectExtent l="0" t="0" r="0" b="9525"/>
+            <wp:docPr id="21" name="Imagem 21"/>
             <wp:cNvGraphicFramePr>
               <a:graphicFrameLocks xmlns:a="http://schemas.openxmlformats.org/drawingml/2006/main" noChangeAspect="1"/>
             </wp:cNvGraphicFramePr>
@@ -3601,7 +3135,7 @@
                   <pic:spPr>
                     <a:xfrm>
                       <a:off x="0" y="0"/>
-                      <a:ext cx="5400040" cy="1397000"/>
+                      <a:ext cx="1924050" cy="1343025"/>
                     </a:xfrm>
                     <a:prstGeom prst="rect">
                       <a:avLst/>
@@ -3620,58 +3154,32 @@
           <w:color w:val="000000" w:themeColor="text1"/>
         </w:rPr>
       </w:pPr>
-      <w:r>
-        <w:rPr>
-          <w:color w:val="000000" w:themeColor="text1"/>
-        </w:rPr>
-        <w:t>No decorrer da segunda linha você consegue verificar a criação do arquivo .</w:t>
-      </w:r>
-      <w:proofErr w:type="spellStart"/>
-      <w:r>
-        <w:rPr>
-          <w:color w:val="000000" w:themeColor="text1"/>
-        </w:rPr>
-        <w:t>jar</w:t>
-      </w:r>
-      <w:proofErr w:type="spellEnd"/>
-      <w:r>
-        <w:rPr>
-          <w:color w:val="000000" w:themeColor="text1"/>
-        </w:rPr>
-        <w:t>.</w:t>
-      </w:r>
-    </w:p>
-    <w:p>
-      <w:pPr>
-        <w:rPr>
-          <w:color w:val="000000" w:themeColor="text1"/>
-        </w:rPr>
-      </w:pPr>
-    </w:p>
-    <w:p>
-      <w:pPr>
-        <w:rPr>
-          <w:color w:val="000000" w:themeColor="text1"/>
-        </w:rPr>
-      </w:pPr>
-      <w:r>
-        <w:rPr>
-          <w:color w:val="000000" w:themeColor="text1"/>
-        </w:rPr>
-        <w:t>Passo 7:</w:t>
-      </w:r>
-    </w:p>
-    <w:p>
-      <w:pPr>
-        <w:rPr>
-          <w:color w:val="000000" w:themeColor="text1"/>
-        </w:rPr>
-      </w:pPr>
-      <w:r>
-        <w:rPr>
-          <w:color w:val="000000" w:themeColor="text1"/>
-        </w:rPr>
-        <w:t>Suba seu repositório no GitHub.</w:t>
+    </w:p>
+    <w:p>
+      <w:pPr>
+        <w:rPr>
+          <w:color w:val="000000" w:themeColor="text1"/>
+        </w:rPr>
+      </w:pPr>
+      <w:r>
+        <w:rPr>
+          <w:color w:val="000000" w:themeColor="text1"/>
+        </w:rPr>
+        <w:t>E dentro de “</w:t>
+      </w:r>
+      <w:proofErr w:type="spellStart"/>
+      <w:r>
+        <w:rPr>
+          <w:color w:val="000000" w:themeColor="text1"/>
+        </w:rPr>
+        <w:t>plugins</w:t>
+      </w:r>
+      <w:proofErr w:type="spellEnd"/>
+      <w:r>
+        <w:rPr>
+          <w:color w:val="000000" w:themeColor="text1"/>
+        </w:rPr>
+        <w:t>” adicione isto:</w:t>
       </w:r>
     </w:p>
     <w:p>
@@ -3685,11 +3193,12 @@
           <w:noProof/>
           <w:lang w:eastAsia="pt-BR"/>
         </w:rPr>
+        <w:lastRenderedPageBreak/>
         <w:drawing>
-          <wp:inline distT="0" distB="0" distL="0" distR="0" wp14:anchorId="3AC32ED9" wp14:editId="7621FBE3">
-            <wp:extent cx="5391150" cy="1628775"/>
-            <wp:effectExtent l="0" t="0" r="0" b="9525"/>
-            <wp:docPr id="29" name="Imagem 29"/>
+          <wp:inline distT="0" distB="0" distL="0" distR="0" wp14:anchorId="7025E2C2" wp14:editId="5A46F77D">
+            <wp:extent cx="5400040" cy="1818005"/>
+            <wp:effectExtent l="0" t="0" r="0" b="0"/>
+            <wp:docPr id="26" name="Imagem 26"/>
             <wp:cNvGraphicFramePr>
               <a:graphicFrameLocks xmlns:a="http://schemas.openxmlformats.org/drawingml/2006/main" noChangeAspect="1"/>
             </wp:cNvGraphicFramePr>
@@ -3709,6 +3218,536 @@
                   <pic:spPr>
                     <a:xfrm>
                       <a:off x="0" y="0"/>
+                      <a:ext cx="5400040" cy="1818005"/>
+                    </a:xfrm>
+                    <a:prstGeom prst="rect">
+                      <a:avLst/>
+                    </a:prstGeom>
+                  </pic:spPr>
+                </pic:pic>
+              </a:graphicData>
+            </a:graphic>
+          </wp:inline>
+        </w:drawing>
+      </w:r>
+    </w:p>
+    <w:p>
+      <w:pPr>
+        <w:rPr>
+          <w:color w:val="000000" w:themeColor="text1"/>
+        </w:rPr>
+      </w:pPr>
+      <w:r>
+        <w:rPr>
+          <w:color w:val="000000" w:themeColor="text1"/>
+        </w:rPr>
+        <w:t>Importante: em “</w:t>
+      </w:r>
+      <w:proofErr w:type="spellStart"/>
+      <w:r>
+        <w:rPr>
+          <w:color w:val="000000" w:themeColor="text1"/>
+        </w:rPr>
+        <w:t>mainClass</w:t>
+      </w:r>
+      <w:proofErr w:type="spellEnd"/>
+      <w:r>
+        <w:rPr>
+          <w:color w:val="000000" w:themeColor="text1"/>
+        </w:rPr>
+        <w:t xml:space="preserve">” você deve informar sua classe </w:t>
+      </w:r>
+      <w:proofErr w:type="spellStart"/>
+      <w:r>
+        <w:rPr>
+          <w:color w:val="000000" w:themeColor="text1"/>
+        </w:rPr>
+        <w:t>main</w:t>
+      </w:r>
+      <w:proofErr w:type="spellEnd"/>
+      <w:r>
+        <w:rPr>
+          <w:color w:val="000000" w:themeColor="text1"/>
+        </w:rPr>
+        <w:t>, ou seja, a classe que terá a inserção no banco de dados.</w:t>
+      </w:r>
+    </w:p>
+    <w:p>
+      <w:pPr>
+        <w:rPr>
+          <w:color w:val="000000" w:themeColor="text1"/>
+        </w:rPr>
+      </w:pPr>
+    </w:p>
+    <w:p>
+      <w:pPr>
+        <w:rPr>
+          <w:color w:val="000000" w:themeColor="text1"/>
+        </w:rPr>
+      </w:pPr>
+      <w:r>
+        <w:rPr>
+          <w:color w:val="000000" w:themeColor="text1"/>
+        </w:rPr>
+        <w:t xml:space="preserve">Logo abaixo do </w:t>
+      </w:r>
+      <w:proofErr w:type="spellStart"/>
+      <w:r>
+        <w:rPr>
+          <w:color w:val="000000" w:themeColor="text1"/>
+        </w:rPr>
+        <w:t>plugin</w:t>
+      </w:r>
+      <w:proofErr w:type="spellEnd"/>
+      <w:r>
+        <w:rPr>
+          <w:color w:val="000000" w:themeColor="text1"/>
+        </w:rPr>
+        <w:t xml:space="preserve"> anterior adicione este outro:</w:t>
+      </w:r>
+    </w:p>
+    <w:p>
+      <w:pPr>
+        <w:rPr>
+          <w:color w:val="000000" w:themeColor="text1"/>
+        </w:rPr>
+      </w:pPr>
+      <w:r>
+        <w:rPr>
+          <w:noProof/>
+          <w:lang w:eastAsia="pt-BR"/>
+        </w:rPr>
+        <w:drawing>
+          <wp:inline distT="0" distB="0" distL="0" distR="0" wp14:anchorId="4B909D67" wp14:editId="38F42723">
+            <wp:extent cx="5400040" cy="2672715"/>
+            <wp:effectExtent l="0" t="0" r="0" b="0"/>
+            <wp:docPr id="27" name="Imagem 27"/>
+            <wp:cNvGraphicFramePr>
+              <a:graphicFrameLocks xmlns:a="http://schemas.openxmlformats.org/drawingml/2006/main" noChangeAspect="1"/>
+            </wp:cNvGraphicFramePr>
+            <a:graphic xmlns:a="http://schemas.openxmlformats.org/drawingml/2006/main">
+              <a:graphicData uri="http://schemas.openxmlformats.org/drawingml/2006/picture">
+                <pic:pic xmlns:pic="http://schemas.openxmlformats.org/drawingml/2006/picture">
+                  <pic:nvPicPr>
+                    <pic:cNvPr id="1" name=""/>
+                    <pic:cNvPicPr/>
+                  </pic:nvPicPr>
+                  <pic:blipFill>
+                    <a:blip r:embed="rId31"/>
+                    <a:stretch>
+                      <a:fillRect/>
+                    </a:stretch>
+                  </pic:blipFill>
+                  <pic:spPr>
+                    <a:xfrm>
+                      <a:off x="0" y="0"/>
+                      <a:ext cx="5400040" cy="2672715"/>
+                    </a:xfrm>
+                    <a:prstGeom prst="rect">
+                      <a:avLst/>
+                    </a:prstGeom>
+                  </pic:spPr>
+                </pic:pic>
+              </a:graphicData>
+            </a:graphic>
+          </wp:inline>
+        </w:drawing>
+      </w:r>
+    </w:p>
+    <w:p>
+      <w:pPr>
+        <w:rPr>
+          <w:color w:val="000000" w:themeColor="text1"/>
+        </w:rPr>
+      </w:pPr>
+    </w:p>
+    <w:p>
+      <w:pPr>
+        <w:rPr>
+          <w:color w:val="000000" w:themeColor="text1"/>
+        </w:rPr>
+      </w:pPr>
+    </w:p>
+    <w:p>
+      <w:pPr>
+        <w:rPr>
+          <w:color w:val="000000" w:themeColor="text1"/>
+        </w:rPr>
+      </w:pPr>
+    </w:p>
+    <w:p>
+      <w:pPr>
+        <w:rPr>
+          <w:color w:val="000000" w:themeColor="text1"/>
+        </w:rPr>
+      </w:pPr>
+    </w:p>
+    <w:p>
+      <w:pPr>
+        <w:rPr>
+          <w:color w:val="000000" w:themeColor="text1"/>
+        </w:rPr>
+      </w:pPr>
+    </w:p>
+    <w:p>
+      <w:pPr>
+        <w:rPr>
+          <w:color w:val="000000" w:themeColor="text1"/>
+        </w:rPr>
+      </w:pPr>
+    </w:p>
+    <w:p>
+      <w:pPr>
+        <w:rPr>
+          <w:color w:val="000000" w:themeColor="text1"/>
+        </w:rPr>
+      </w:pPr>
+    </w:p>
+    <w:p>
+      <w:pPr>
+        <w:rPr>
+          <w:color w:val="000000" w:themeColor="text1"/>
+        </w:rPr>
+      </w:pPr>
+    </w:p>
+    <w:p>
+      <w:pPr>
+        <w:rPr>
+          <w:color w:val="000000" w:themeColor="text1"/>
+        </w:rPr>
+      </w:pPr>
+    </w:p>
+    <w:p>
+      <w:pPr>
+        <w:rPr>
+          <w:color w:val="000000" w:themeColor="text1"/>
+        </w:rPr>
+      </w:pPr>
+    </w:p>
+    <w:p>
+      <w:pPr>
+        <w:rPr>
+          <w:color w:val="000000" w:themeColor="text1"/>
+        </w:rPr>
+      </w:pPr>
+      <w:r>
+        <w:rPr>
+          <w:color w:val="000000" w:themeColor="text1"/>
+        </w:rPr>
+        <w:t xml:space="preserve">Agora está quase tudo pronto, só precisamos dar “clean </w:t>
+      </w:r>
+      <w:proofErr w:type="spellStart"/>
+      <w:r>
+        <w:rPr>
+          <w:color w:val="000000" w:themeColor="text1"/>
+        </w:rPr>
+        <w:t>and</w:t>
+      </w:r>
+      <w:proofErr w:type="spellEnd"/>
+      <w:r>
+        <w:rPr>
+          <w:color w:val="000000" w:themeColor="text1"/>
+        </w:rPr>
+        <w:t xml:space="preserve"> build”.</w:t>
+      </w:r>
+    </w:p>
+    <w:p>
+      <w:pPr>
+        <w:rPr>
+          <w:color w:val="000000" w:themeColor="text1"/>
+        </w:rPr>
+      </w:pPr>
+      <w:r>
+        <w:rPr>
+          <w:noProof/>
+          <w:lang w:eastAsia="pt-BR"/>
+        </w:rPr>
+        <w:lastRenderedPageBreak/>
+        <w:drawing>
+          <wp:inline distT="0" distB="0" distL="0" distR="0" wp14:anchorId="70E64490" wp14:editId="207BAD89">
+            <wp:extent cx="3657600" cy="2638425"/>
+            <wp:effectExtent l="0" t="0" r="0" b="9525"/>
+            <wp:docPr id="24" name="Imagem 24"/>
+            <wp:cNvGraphicFramePr>
+              <a:graphicFrameLocks xmlns:a="http://schemas.openxmlformats.org/drawingml/2006/main" noChangeAspect="1"/>
+            </wp:cNvGraphicFramePr>
+            <a:graphic xmlns:a="http://schemas.openxmlformats.org/drawingml/2006/main">
+              <a:graphicData uri="http://schemas.openxmlformats.org/drawingml/2006/picture">
+                <pic:pic xmlns:pic="http://schemas.openxmlformats.org/drawingml/2006/picture">
+                  <pic:nvPicPr>
+                    <pic:cNvPr id="1" name=""/>
+                    <pic:cNvPicPr/>
+                  </pic:nvPicPr>
+                  <pic:blipFill>
+                    <a:blip r:embed="rId32"/>
+                    <a:stretch>
+                      <a:fillRect/>
+                    </a:stretch>
+                  </pic:blipFill>
+                  <pic:spPr>
+                    <a:xfrm>
+                      <a:off x="0" y="0"/>
+                      <a:ext cx="3657600" cy="2638425"/>
+                    </a:xfrm>
+                    <a:prstGeom prst="rect">
+                      <a:avLst/>
+                    </a:prstGeom>
+                  </pic:spPr>
+                </pic:pic>
+              </a:graphicData>
+            </a:graphic>
+          </wp:inline>
+        </w:drawing>
+      </w:r>
+    </w:p>
+    <w:p>
+      <w:pPr>
+        <w:rPr>
+          <w:color w:val="000000" w:themeColor="text1"/>
+        </w:rPr>
+      </w:pPr>
+      <w:r>
+        <w:rPr>
+          <w:color w:val="000000" w:themeColor="text1"/>
+        </w:rPr>
+        <w:t xml:space="preserve">Clique com o botão direito no nome do seu projeto e clique em “clean </w:t>
+      </w:r>
+      <w:proofErr w:type="spellStart"/>
+      <w:r>
+        <w:rPr>
+          <w:color w:val="000000" w:themeColor="text1"/>
+        </w:rPr>
+        <w:t>and</w:t>
+      </w:r>
+      <w:proofErr w:type="spellEnd"/>
+      <w:r>
+        <w:rPr>
+          <w:color w:val="000000" w:themeColor="text1"/>
+        </w:rPr>
+        <w:t xml:space="preserve"> build”, assim ele irá gerar o nosso .</w:t>
+      </w:r>
+      <w:proofErr w:type="spellStart"/>
+      <w:r>
+        <w:rPr>
+          <w:color w:val="000000" w:themeColor="text1"/>
+        </w:rPr>
+        <w:t>jar</w:t>
+      </w:r>
+      <w:proofErr w:type="spellEnd"/>
+      <w:r>
+        <w:rPr>
+          <w:color w:val="000000" w:themeColor="text1"/>
+        </w:rPr>
+        <w:t xml:space="preserve">, ou seja, o nosso </w:t>
+      </w:r>
+      <w:proofErr w:type="spellStart"/>
+      <w:r>
+        <w:rPr>
+          <w:color w:val="000000" w:themeColor="text1"/>
+        </w:rPr>
+        <w:t>java</w:t>
+      </w:r>
+      <w:proofErr w:type="spellEnd"/>
+      <w:r>
+        <w:rPr>
+          <w:color w:val="000000" w:themeColor="text1"/>
+        </w:rPr>
+        <w:t xml:space="preserve"> executável.</w:t>
+      </w:r>
+    </w:p>
+    <w:p>
+      <w:pPr>
+        <w:rPr>
+          <w:color w:val="000000" w:themeColor="text1"/>
+        </w:rPr>
+      </w:pPr>
+      <w:r>
+        <w:rPr>
+          <w:color w:val="000000" w:themeColor="text1"/>
+        </w:rPr>
+        <w:t xml:space="preserve">Se tudo tiver ocorrido certo, receberá </w:t>
+      </w:r>
+      <w:r>
+        <w:rPr>
+          <w:color w:val="000000" w:themeColor="text1"/>
+        </w:rPr>
+        <w:t>“BUILD SUCCESS” no terminal e acima dele</w:t>
+      </w:r>
+      <w:r>
+        <w:rPr>
+          <w:color w:val="000000" w:themeColor="text1"/>
+        </w:rPr>
+        <w:t xml:space="preserve"> você pode</w:t>
+      </w:r>
+      <w:r>
+        <w:rPr>
+          <w:color w:val="000000" w:themeColor="text1"/>
+        </w:rPr>
+        <w:t>rá</w:t>
+      </w:r>
+      <w:r>
+        <w:rPr>
+          <w:color w:val="000000" w:themeColor="text1"/>
+        </w:rPr>
+        <w:t xml:space="preserve"> verificar seu .</w:t>
+      </w:r>
+      <w:proofErr w:type="spellStart"/>
+      <w:r>
+        <w:rPr>
+          <w:color w:val="000000" w:themeColor="text1"/>
+        </w:rPr>
+        <w:t>jar</w:t>
+      </w:r>
+      <w:proofErr w:type="spellEnd"/>
+      <w:r>
+        <w:rPr>
+          <w:color w:val="000000" w:themeColor="text1"/>
+        </w:rPr>
+        <w:t xml:space="preserve"> criado.</w:t>
+      </w:r>
+      <w:r>
+        <w:rPr>
+          <w:color w:val="000000" w:themeColor="text1"/>
+        </w:rPr>
+        <w:br/>
+      </w:r>
+      <w:r>
+        <w:rPr>
+          <w:noProof/>
+          <w:lang w:eastAsia="pt-BR"/>
+        </w:rPr>
+        <w:drawing>
+          <wp:inline distT="0" distB="0" distL="0" distR="0" wp14:anchorId="7ABA623A" wp14:editId="7571BEB9">
+            <wp:extent cx="5400040" cy="1397000"/>
+            <wp:effectExtent l="0" t="0" r="0" b="0"/>
+            <wp:docPr id="28" name="Imagem 28"/>
+            <wp:cNvGraphicFramePr>
+              <a:graphicFrameLocks xmlns:a="http://schemas.openxmlformats.org/drawingml/2006/main" noChangeAspect="1"/>
+            </wp:cNvGraphicFramePr>
+            <a:graphic xmlns:a="http://schemas.openxmlformats.org/drawingml/2006/main">
+              <a:graphicData uri="http://schemas.openxmlformats.org/drawingml/2006/picture">
+                <pic:pic xmlns:pic="http://schemas.openxmlformats.org/drawingml/2006/picture">
+                  <pic:nvPicPr>
+                    <pic:cNvPr id="1" name=""/>
+                    <pic:cNvPicPr/>
+                  </pic:nvPicPr>
+                  <pic:blipFill>
+                    <a:blip r:embed="rId33"/>
+                    <a:stretch>
+                      <a:fillRect/>
+                    </a:stretch>
+                  </pic:blipFill>
+                  <pic:spPr>
+                    <a:xfrm>
+                      <a:off x="0" y="0"/>
+                      <a:ext cx="5400040" cy="1397000"/>
+                    </a:xfrm>
+                    <a:prstGeom prst="rect">
+                      <a:avLst/>
+                    </a:prstGeom>
+                  </pic:spPr>
+                </pic:pic>
+              </a:graphicData>
+            </a:graphic>
+          </wp:inline>
+        </w:drawing>
+      </w:r>
+    </w:p>
+    <w:p>
+      <w:pPr>
+        <w:rPr>
+          <w:color w:val="000000" w:themeColor="text1"/>
+        </w:rPr>
+      </w:pPr>
+      <w:r>
+        <w:rPr>
+          <w:color w:val="000000" w:themeColor="text1"/>
+        </w:rPr>
+        <w:t>No decorrer da segunda linha você consegue verificar a criação do arquivo .</w:t>
+      </w:r>
+      <w:proofErr w:type="spellStart"/>
+      <w:r>
+        <w:rPr>
+          <w:color w:val="000000" w:themeColor="text1"/>
+        </w:rPr>
+        <w:t>jar</w:t>
+      </w:r>
+      <w:proofErr w:type="spellEnd"/>
+      <w:r>
+        <w:rPr>
+          <w:color w:val="000000" w:themeColor="text1"/>
+        </w:rPr>
+        <w:t>.</w:t>
+      </w:r>
+    </w:p>
+    <w:p>
+      <w:pPr>
+        <w:rPr>
+          <w:color w:val="000000" w:themeColor="text1"/>
+        </w:rPr>
+      </w:pPr>
+    </w:p>
+    <w:p>
+      <w:pPr>
+        <w:rPr>
+          <w:color w:val="000000" w:themeColor="text1"/>
+        </w:rPr>
+      </w:pPr>
+      <w:r>
+        <w:rPr>
+          <w:color w:val="000000" w:themeColor="text1"/>
+        </w:rPr>
+        <w:t>Passo 7:</w:t>
+      </w:r>
+    </w:p>
+    <w:p>
+      <w:pPr>
+        <w:rPr>
+          <w:color w:val="000000" w:themeColor="text1"/>
+        </w:rPr>
+      </w:pPr>
+      <w:r>
+        <w:rPr>
+          <w:color w:val="000000" w:themeColor="text1"/>
+        </w:rPr>
+        <w:t>Suba seu repositório no GitHub.</w:t>
+      </w:r>
+    </w:p>
+    <w:p>
+      <w:pPr>
+        <w:rPr>
+          <w:color w:val="000000" w:themeColor="text1"/>
+        </w:rPr>
+      </w:pPr>
+      <w:r>
+        <w:rPr>
+          <w:noProof/>
+          <w:lang w:eastAsia="pt-BR"/>
+        </w:rPr>
+        <w:drawing>
+          <wp:inline distT="0" distB="0" distL="0" distR="0" wp14:anchorId="3AC32ED9" wp14:editId="7621FBE3">
+            <wp:extent cx="5391150" cy="1628775"/>
+            <wp:effectExtent l="0" t="0" r="0" b="9525"/>
+            <wp:docPr id="29" name="Imagem 29"/>
+            <wp:cNvGraphicFramePr>
+              <a:graphicFrameLocks xmlns:a="http://schemas.openxmlformats.org/drawingml/2006/main" noChangeAspect="1"/>
+            </wp:cNvGraphicFramePr>
+            <a:graphic xmlns:a="http://schemas.openxmlformats.org/drawingml/2006/main">
+              <a:graphicData uri="http://schemas.openxmlformats.org/drawingml/2006/picture">
+                <pic:pic xmlns:pic="http://schemas.openxmlformats.org/drawingml/2006/picture">
+                  <pic:nvPicPr>
+                    <pic:cNvPr id="1" name=""/>
+                    <pic:cNvPicPr/>
+                  </pic:nvPicPr>
+                  <pic:blipFill>
+                    <a:blip r:embed="rId34"/>
+                    <a:stretch>
+                      <a:fillRect/>
+                    </a:stretch>
+                  </pic:blipFill>
+                  <pic:spPr>
+                    <a:xfrm>
+                      <a:off x="0" y="0"/>
                       <a:ext cx="5391150" cy="1628775"/>
                     </a:xfrm>
                     <a:prstGeom prst="rect">
@@ -3774,6 +3813,7 @@
           <w:noProof/>
           <w:lang w:eastAsia="pt-BR"/>
         </w:rPr>
+        <w:lastRenderedPageBreak/>
         <w:drawing>
           <wp:inline distT="0" distB="0" distL="0" distR="0" wp14:anchorId="0E8B666D" wp14:editId="54DB1A66">
             <wp:extent cx="5400040" cy="455930"/>
@@ -3790,7 +3830,7 @@
                     <pic:cNvPicPr/>
                   </pic:nvPicPr>
                   <pic:blipFill>
-                    <a:blip r:embed="rId31"/>
+                    <a:blip r:embed="rId35"/>
                     <a:stretch>
                       <a:fillRect/>
                     </a:stretch>
@@ -3953,7 +3993,7 @@
           </mc:Choice>
           <mc:Fallback>
             <w:pict>
-              <v:line w14:anchorId="62C42E26" id="Conector reto 32" o:spid="_x0000_s1026" style="position:absolute;z-index:251659264;visibility:visible;mso-wrap-style:square;mso-wrap-distance-left:9pt;mso-wrap-distance-top:0;mso-wrap-distance-right:9pt;mso-wrap-distance-bottom:0;mso-position-horizontal:absolute;mso-position-horizontal-relative:text;mso-position-vertical:absolute;mso-position-vertical-relative:text" from="-.15pt,113.1pt" to="48.75pt,113.1pt" o:gfxdata="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" strokecolor="#5b9bd5 [3204]" strokeweight=".5pt">
+              <v:line w14:anchorId="137037C4" id="Conector reto 32" o:spid="_x0000_s1026" style="position:absolute;z-index:251659264;visibility:visible;mso-wrap-style:square;mso-wrap-distance-left:9pt;mso-wrap-distance-top:0;mso-wrap-distance-right:9pt;mso-wrap-distance-bottom:0;mso-position-horizontal:absolute;mso-position-horizontal-relative:text;mso-position-vertical:absolute;mso-position-vertical-relative:text" from="-.15pt,113.1pt" to="48.75pt,113.1pt" o:gfxdata="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" strokecolor="#5b9bd5 [3204]" strokeweight=".5pt">
                 <v:stroke joinstyle="miter"/>
               </v:line>
             </w:pict>
@@ -3981,7 +4021,7 @@
                     <pic:cNvPicPr/>
                   </pic:nvPicPr>
                   <pic:blipFill>
-                    <a:blip r:embed="rId32"/>
+                    <a:blip r:embed="rId36"/>
                     <a:stretch>
                       <a:fillRect/>
                     </a:stretch>
@@ -4008,8 +4048,6 @@
           <w:color w:val="000000" w:themeColor="text1"/>
         </w:rPr>
       </w:pPr>
-      <w:bookmarkStart w:id="0" w:name="_GoBack"/>
-      <w:bookmarkEnd w:id="0"/>
     </w:p>
     <w:p>
       <w:pPr>
@@ -4065,7 +4103,7 @@
                     <pic:cNvPicPr/>
                   </pic:nvPicPr>
                   <pic:blipFill>
-                    <a:blip r:embed="rId33"/>
+                    <a:blip r:embed="rId37"/>
                     <a:stretch>
                       <a:fillRect/>
                     </a:stretch>
@@ -4089,101 +4127,759 @@
     <w:p>
       <w:pPr>
         <w:rPr>
-          <w:color w:val="FF0000"/>
-        </w:rPr>
-      </w:pPr>
+          <w:color w:val="000000" w:themeColor="text1"/>
+        </w:rPr>
+      </w:pPr>
+    </w:p>
+    <w:p>
+      <w:pPr>
+        <w:rPr>
+          <w:color w:val="000000" w:themeColor="text1"/>
+        </w:rPr>
+      </w:pPr>
+      <w:r>
+        <w:rPr>
+          <w:color w:val="000000" w:themeColor="text1"/>
+        </w:rPr>
+        <w:t>Na “</w:t>
+      </w:r>
+      <w:proofErr w:type="spellStart"/>
+      <w:r>
+        <w:rPr>
+          <w:color w:val="000000" w:themeColor="text1"/>
+        </w:rPr>
+        <w:t>target</w:t>
+      </w:r>
+      <w:proofErr w:type="spellEnd"/>
+      <w:r>
+        <w:rPr>
+          <w:color w:val="000000" w:themeColor="text1"/>
+        </w:rPr>
+        <w:t xml:space="preserve">” dê um </w:t>
+      </w:r>
+      <w:proofErr w:type="spellStart"/>
+      <w:r>
+        <w:rPr>
+          <w:color w:val="000000" w:themeColor="text1"/>
+        </w:rPr>
+        <w:t>ls</w:t>
+      </w:r>
+      <w:proofErr w:type="spellEnd"/>
+      <w:r>
+        <w:rPr>
+          <w:color w:val="000000" w:themeColor="text1"/>
+        </w:rPr>
+        <w:t xml:space="preserve"> e você conseguira observar o seu arquivo .</w:t>
+      </w:r>
+      <w:proofErr w:type="spellStart"/>
+      <w:r>
+        <w:rPr>
+          <w:color w:val="000000" w:themeColor="text1"/>
+        </w:rPr>
+        <w:t>jar</w:t>
+      </w:r>
+      <w:proofErr w:type="spellEnd"/>
+      <w:r>
+        <w:rPr>
+          <w:color w:val="000000" w:themeColor="text1"/>
+        </w:rPr>
+        <w:t>.</w:t>
+      </w:r>
+    </w:p>
+    <w:p>
+      <w:pPr>
+        <w:rPr>
+          <w:color w:val="000000" w:themeColor="text1"/>
+        </w:rPr>
+      </w:pPr>
+      <w:r>
+        <w:rPr>
+          <w:noProof/>
+          <w:lang w:eastAsia="pt-BR"/>
+        </w:rPr>
+        <w:drawing>
+          <wp:inline distT="0" distB="0" distL="0" distR="0" wp14:anchorId="31594679" wp14:editId="52F3D045">
+            <wp:extent cx="5400040" cy="625475"/>
+            <wp:effectExtent l="0" t="0" r="0" b="3175"/>
+            <wp:docPr id="34" name="Imagem 34"/>
+            <wp:cNvGraphicFramePr>
+              <a:graphicFrameLocks xmlns:a="http://schemas.openxmlformats.org/drawingml/2006/main" noChangeAspect="1"/>
+            </wp:cNvGraphicFramePr>
+            <a:graphic xmlns:a="http://schemas.openxmlformats.org/drawingml/2006/main">
+              <a:graphicData uri="http://schemas.openxmlformats.org/drawingml/2006/picture">
+                <pic:pic xmlns:pic="http://schemas.openxmlformats.org/drawingml/2006/picture">
+                  <pic:nvPicPr>
+                    <pic:cNvPr id="1" name=""/>
+                    <pic:cNvPicPr/>
+                  </pic:nvPicPr>
+                  <pic:blipFill>
+                    <a:blip r:embed="rId38"/>
+                    <a:stretch>
+                      <a:fillRect/>
+                    </a:stretch>
+                  </pic:blipFill>
+                  <pic:spPr>
+                    <a:xfrm>
+                      <a:off x="0" y="0"/>
+                      <a:ext cx="5400040" cy="625475"/>
+                    </a:xfrm>
+                    <a:prstGeom prst="rect">
+                      <a:avLst/>
+                    </a:prstGeom>
+                  </pic:spPr>
+                </pic:pic>
+              </a:graphicData>
+            </a:graphic>
+          </wp:inline>
+        </w:drawing>
+      </w:r>
+    </w:p>
+    <w:p>
+      <w:pPr>
+        <w:rPr>
+          <w:color w:val="000000" w:themeColor="text1"/>
+        </w:rPr>
+      </w:pPr>
+    </w:p>
+    <w:p>
+      <w:pPr>
+        <w:rPr>
+          <w:color w:val="000000" w:themeColor="text1"/>
+        </w:rPr>
+      </w:pPr>
+    </w:p>
+    <w:p>
+      <w:pPr>
+        <w:rPr>
+          <w:color w:val="000000" w:themeColor="text1"/>
+        </w:rPr>
+      </w:pPr>
+    </w:p>
+    <w:p>
+      <w:pPr>
+        <w:rPr>
+          <w:color w:val="000000" w:themeColor="text1"/>
+        </w:rPr>
+      </w:pPr>
+    </w:p>
+    <w:p>
+      <w:pPr>
+        <w:rPr>
+          <w:color w:val="000000" w:themeColor="text1"/>
+        </w:rPr>
+      </w:pPr>
+    </w:p>
+    <w:p>
+      <w:pPr>
+        <w:rPr>
+          <w:color w:val="000000" w:themeColor="text1"/>
+        </w:rPr>
+      </w:pPr>
+    </w:p>
+    <w:p>
+      <w:pPr>
+        <w:rPr>
+          <w:color w:val="000000" w:themeColor="text1"/>
+        </w:rPr>
+      </w:pPr>
+    </w:p>
+    <w:p>
+      <w:pPr>
+        <w:rPr>
+          <w:color w:val="000000" w:themeColor="text1"/>
+        </w:rPr>
+      </w:pPr>
+    </w:p>
+    <w:p>
+      <w:pPr>
+        <w:rPr>
+          <w:color w:val="000000" w:themeColor="text1"/>
+        </w:rPr>
+      </w:pPr>
+    </w:p>
+    <w:p>
+      <w:pPr>
+        <w:rPr>
+          <w:color w:val="000000" w:themeColor="text1"/>
+        </w:rPr>
+      </w:pPr>
+      <w:r>
+        <w:rPr>
+          <w:color w:val="000000" w:themeColor="text1"/>
+        </w:rPr>
+        <w:t xml:space="preserve">Agora vamos executar o seu </w:t>
+      </w:r>
+      <w:proofErr w:type="spellStart"/>
+      <w:r>
+        <w:rPr>
+          <w:color w:val="000000" w:themeColor="text1"/>
+        </w:rPr>
+        <w:t>java</w:t>
+      </w:r>
+      <w:proofErr w:type="spellEnd"/>
+      <w:r>
+        <w:rPr>
+          <w:color w:val="000000" w:themeColor="text1"/>
+        </w:rPr>
+        <w:t>. Para isso utilize:</w:t>
+      </w:r>
+    </w:p>
+    <w:p>
+      <w:pPr>
+        <w:rPr>
+          <w:color w:val="FF0000"/>
+        </w:rPr>
+      </w:pPr>
+      <w:proofErr w:type="spellStart"/>
+      <w:proofErr w:type="gramStart"/>
+      <w:r>
+        <w:rPr>
+          <w:color w:val="FF0000"/>
+        </w:rPr>
+        <w:lastRenderedPageBreak/>
+        <w:t>java</w:t>
+      </w:r>
+      <w:proofErr w:type="spellEnd"/>
+      <w:proofErr w:type="gramEnd"/>
+      <w:r>
+        <w:rPr>
+          <w:color w:val="FF0000"/>
+        </w:rPr>
+        <w:t xml:space="preserve"> –</w:t>
+      </w:r>
+      <w:proofErr w:type="spellStart"/>
+      <w:r>
+        <w:rPr>
+          <w:color w:val="FF0000"/>
+        </w:rPr>
+        <w:t>jar</w:t>
+      </w:r>
+      <w:proofErr w:type="spellEnd"/>
+      <w:r>
+        <w:rPr>
+          <w:color w:val="FF0000"/>
+        </w:rPr>
+        <w:t xml:space="preserve"> “</w:t>
+      </w:r>
+      <w:proofErr w:type="spellStart"/>
+      <w:r>
+        <w:rPr>
+          <w:color w:val="FF0000"/>
+        </w:rPr>
+        <w:t>nomeDoArquivo</w:t>
+      </w:r>
+      <w:proofErr w:type="spellEnd"/>
+      <w:r>
+        <w:rPr>
+          <w:color w:val="FF0000"/>
+        </w:rPr>
+        <w:t>”</w:t>
+      </w:r>
       <w:r>
         <w:rPr>
           <w:color w:val="FF0000"/>
         </w:rPr>
         <w:t xml:space="preserve"> </w:t>
       </w:r>
-    </w:p>
-    <w:p>
-      <w:pPr>
-        <w:pStyle w:val="PargrafodaLista"/>
-        <w:numPr>
-          <w:ilvl w:val="0"/>
-          <w:numId w:val="2"/>
-        </w:numPr>
-      </w:pPr>
-      <w:r>
-        <w:t>Criar tabela MYSQL</w:t>
-      </w:r>
-    </w:p>
-    <w:p>
-      <w:pPr>
-        <w:pStyle w:val="PargrafodaLista"/>
-        <w:numPr>
-          <w:ilvl w:val="0"/>
-          <w:numId w:val="2"/>
-        </w:numPr>
-      </w:pPr>
-      <w:r>
-        <w:t xml:space="preserve">Criar classe de conexão </w:t>
-      </w:r>
-      <w:proofErr w:type="spellStart"/>
-      <w:r>
-        <w:t>java</w:t>
-      </w:r>
-      <w:proofErr w:type="spellEnd"/>
-    </w:p>
-    <w:p>
-      <w:pPr>
-        <w:pStyle w:val="PargrafodaLista"/>
-        <w:numPr>
-          <w:ilvl w:val="0"/>
-          <w:numId w:val="2"/>
-        </w:numPr>
-      </w:pPr>
-      <w:r>
-        <w:t>Criar classe MAIN para inserir dados</w:t>
-      </w:r>
-    </w:p>
-    <w:p>
-      <w:pPr>
-        <w:pStyle w:val="PargrafodaLista"/>
-        <w:numPr>
-          <w:ilvl w:val="0"/>
-          <w:numId w:val="2"/>
-        </w:numPr>
-      </w:pPr>
-      <w:r>
-        <w:t>Baixar o projeto no container JAVA</w:t>
-      </w:r>
-    </w:p>
-    <w:p>
-      <w:pPr>
-        <w:pStyle w:val="PargrafodaLista"/>
-        <w:numPr>
-          <w:ilvl w:val="0"/>
-          <w:numId w:val="2"/>
-        </w:numPr>
-      </w:pPr>
-      <w:r>
-        <w:t>Executar no container</w:t>
-      </w:r>
-    </w:p>
-    <w:p>
-      <w:pPr>
-        <w:pStyle w:val="PargrafodaLista"/>
-        <w:numPr>
-          <w:ilvl w:val="0"/>
-          <w:numId w:val="2"/>
-        </w:numPr>
-      </w:pPr>
-      <w:r>
-        <w:t>Verificar se os dados estão sendo enviados</w:t>
-      </w:r>
-    </w:p>
+      <w:r>
+        <w:rPr>
+          <w:color w:val="000000" w:themeColor="text1"/>
+        </w:rPr>
+        <w:t>(Que no caso é banco-teste-1.0-SNAPSHOT.jar)</w:t>
+      </w:r>
+    </w:p>
+    <w:p>
+      <w:pPr>
+        <w:rPr>
+          <w:color w:val="FF0000"/>
+        </w:rPr>
+      </w:pPr>
+      <w:r>
+        <w:rPr>
+          <w:color w:val="FF0000"/>
+        </w:rPr>
+        <w:t xml:space="preserve"> </w:t>
+      </w:r>
+      <w:r>
+        <w:rPr>
+          <w:noProof/>
+          <w:lang w:eastAsia="pt-BR"/>
+        </w:rPr>
+        <w:drawing>
+          <wp:inline distT="0" distB="0" distL="0" distR="0" wp14:anchorId="5D6A7EDD" wp14:editId="6E3D66DE">
+            <wp:extent cx="5400040" cy="2891155"/>
+            <wp:effectExtent l="0" t="0" r="0" b="4445"/>
+            <wp:docPr id="35" name="Imagem 35"/>
+            <wp:cNvGraphicFramePr>
+              <a:graphicFrameLocks xmlns:a="http://schemas.openxmlformats.org/drawingml/2006/main" noChangeAspect="1"/>
+            </wp:cNvGraphicFramePr>
+            <a:graphic xmlns:a="http://schemas.openxmlformats.org/drawingml/2006/main">
+              <a:graphicData uri="http://schemas.openxmlformats.org/drawingml/2006/picture">
+                <pic:pic xmlns:pic="http://schemas.openxmlformats.org/drawingml/2006/picture">
+                  <pic:nvPicPr>
+                    <pic:cNvPr id="1" name=""/>
+                    <pic:cNvPicPr/>
+                  </pic:nvPicPr>
+                  <pic:blipFill>
+                    <a:blip r:embed="rId39"/>
+                    <a:stretch>
+                      <a:fillRect/>
+                    </a:stretch>
+                  </pic:blipFill>
+                  <pic:spPr>
+                    <a:xfrm>
+                      <a:off x="0" y="0"/>
+                      <a:ext cx="5400040" cy="2891155"/>
+                    </a:xfrm>
+                    <a:prstGeom prst="rect">
+                      <a:avLst/>
+                    </a:prstGeom>
+                  </pic:spPr>
+                </pic:pic>
+              </a:graphicData>
+            </a:graphic>
+          </wp:inline>
+        </w:drawing>
+      </w:r>
+    </w:p>
+    <w:p>
+      <w:pPr>
+        <w:rPr>
+          <w:color w:val="FF0000"/>
+        </w:rPr>
+      </w:pPr>
+    </w:p>
+    <w:p>
+      <w:pPr>
+        <w:rPr>
+          <w:color w:val="000000" w:themeColor="text1"/>
+        </w:rPr>
+      </w:pPr>
+      <w:r>
+        <w:rPr>
+          <w:color w:val="000000" w:themeColor="text1"/>
+        </w:rPr>
+        <w:t xml:space="preserve">Quando executamos o nosso arquivo </w:t>
+      </w:r>
+      <w:proofErr w:type="spellStart"/>
+      <w:r>
+        <w:rPr>
+          <w:color w:val="000000" w:themeColor="text1"/>
+        </w:rPr>
+        <w:t>jar</w:t>
+      </w:r>
+      <w:proofErr w:type="spellEnd"/>
+      <w:r>
+        <w:rPr>
+          <w:color w:val="000000" w:themeColor="text1"/>
+        </w:rPr>
+        <w:t xml:space="preserve"> com o comando acima ele rodou normalmente, não apresentou nenhum erro, ou seja, inseriu corretamente no banco de dados do outro contêiner. Bora conferir?</w:t>
+      </w:r>
+    </w:p>
+    <w:p>
+      <w:pPr>
+        <w:rPr>
+          <w:color w:val="000000" w:themeColor="text1"/>
+        </w:rPr>
+      </w:pPr>
+    </w:p>
+    <w:p>
+      <w:pPr>
+        <w:rPr>
+          <w:color w:val="000000" w:themeColor="text1"/>
+        </w:rPr>
+      </w:pPr>
+      <w:r>
+        <w:rPr>
+          <w:color w:val="000000" w:themeColor="text1"/>
+        </w:rPr>
+        <w:t xml:space="preserve">Abra o </w:t>
+      </w:r>
+      <w:proofErr w:type="spellStart"/>
+      <w:r>
+        <w:rPr>
+          <w:color w:val="000000" w:themeColor="text1"/>
+        </w:rPr>
+        <w:t>Conteiner</w:t>
+      </w:r>
+      <w:proofErr w:type="spellEnd"/>
+      <w:r>
+        <w:rPr>
+          <w:color w:val="000000" w:themeColor="text1"/>
+        </w:rPr>
+        <w:t xml:space="preserve"> </w:t>
+      </w:r>
+      <w:proofErr w:type="spellStart"/>
+      <w:r>
+        <w:rPr>
+          <w:color w:val="000000" w:themeColor="text1"/>
+        </w:rPr>
+        <w:t>mysql</w:t>
+      </w:r>
+      <w:proofErr w:type="spellEnd"/>
+      <w:r>
+        <w:rPr>
+          <w:color w:val="000000" w:themeColor="text1"/>
+        </w:rPr>
+        <w:t xml:space="preserve"> e dê um </w:t>
+      </w:r>
+      <w:proofErr w:type="spellStart"/>
+      <w:r>
+        <w:rPr>
+          <w:color w:val="000000" w:themeColor="text1"/>
+        </w:rPr>
+        <w:t>select</w:t>
+      </w:r>
+      <w:proofErr w:type="spellEnd"/>
+      <w:r>
+        <w:rPr>
+          <w:color w:val="000000" w:themeColor="text1"/>
+        </w:rPr>
+        <w:t xml:space="preserve"> para verificar se todos os dados que acabamos de inserir estão lá.</w:t>
+      </w:r>
+    </w:p>
+    <w:p>
+      <w:pPr>
+        <w:rPr>
+          <w:color w:val="000000" w:themeColor="text1"/>
+        </w:rPr>
+      </w:pPr>
+      <w:r>
+        <w:rPr>
+          <w:noProof/>
+          <w:lang w:eastAsia="pt-BR"/>
+        </w:rPr>
+        <w:drawing>
+          <wp:inline distT="0" distB="0" distL="0" distR="0" wp14:anchorId="0517470D" wp14:editId="51885BE6">
+            <wp:extent cx="3095625" cy="3086100"/>
+            <wp:effectExtent l="0" t="0" r="9525" b="0"/>
+            <wp:docPr id="36" name="Imagem 36"/>
+            <wp:cNvGraphicFramePr>
+              <a:graphicFrameLocks xmlns:a="http://schemas.openxmlformats.org/drawingml/2006/main" noChangeAspect="1"/>
+            </wp:cNvGraphicFramePr>
+            <a:graphic xmlns:a="http://schemas.openxmlformats.org/drawingml/2006/main">
+              <a:graphicData uri="http://schemas.openxmlformats.org/drawingml/2006/picture">
+                <pic:pic xmlns:pic="http://schemas.openxmlformats.org/drawingml/2006/picture">
+                  <pic:nvPicPr>
+                    <pic:cNvPr id="1" name=""/>
+                    <pic:cNvPicPr/>
+                  </pic:nvPicPr>
+                  <pic:blipFill>
+                    <a:blip r:embed="rId40"/>
+                    <a:stretch>
+                      <a:fillRect/>
+                    </a:stretch>
+                  </pic:blipFill>
+                  <pic:spPr>
+                    <a:xfrm>
+                      <a:off x="0" y="0"/>
+                      <a:ext cx="3095625" cy="3086100"/>
+                    </a:xfrm>
+                    <a:prstGeom prst="rect">
+                      <a:avLst/>
+                    </a:prstGeom>
+                  </pic:spPr>
+                </pic:pic>
+              </a:graphicData>
+            </a:graphic>
+          </wp:inline>
+        </w:drawing>
+      </w:r>
+    </w:p>
+    <w:p>
+      <w:pPr>
+        <w:rPr>
+          <w:color w:val="000000" w:themeColor="text1"/>
+        </w:rPr>
+      </w:pPr>
+    </w:p>
+    <w:p>
+      <w:pPr>
+        <w:rPr>
+          <w:color w:val="000000" w:themeColor="text1"/>
+        </w:rPr>
+      </w:pPr>
+      <w:r>
+        <w:rPr>
+          <w:color w:val="000000" w:themeColor="text1"/>
+        </w:rPr>
+        <w:lastRenderedPageBreak/>
+        <w:t xml:space="preserve">Como podemos ver os dados estão lá corretamente. </w:t>
+      </w:r>
+      <w:r>
+        <w:rPr>
+          <w:color w:val="000000" w:themeColor="text1"/>
+        </w:rPr>
+        <w:br/>
+      </w:r>
+      <w:r>
+        <w:rPr>
+          <w:color w:val="000000" w:themeColor="text1"/>
+        </w:rPr>
+        <w:br/>
+      </w:r>
+    </w:p>
+    <w:p>
+      <w:pPr>
+        <w:rPr>
+          <w:color w:val="000000" w:themeColor="text1"/>
+        </w:rPr>
+      </w:pPr>
+      <w:r>
+        <w:rPr>
+          <w:color w:val="000000" w:themeColor="text1"/>
+        </w:rPr>
+        <w:t>Passo Final: CONCLUSÃO</w:t>
+      </w:r>
+    </w:p>
+    <w:p>
+      <w:r>
+        <w:rPr>
+          <w:color w:val="000000" w:themeColor="text1"/>
+        </w:rPr>
+        <w:t xml:space="preserve">Este arquivo foi feito com o intuito de auxiliar os alunos dos semestres posteriores ao segundo semestre de 2020. Com este material vocês já conseguem criar diversos links entre </w:t>
+      </w:r>
+      <w:proofErr w:type="spellStart"/>
+      <w:r>
+        <w:rPr>
+          <w:color w:val="000000" w:themeColor="text1"/>
+        </w:rPr>
+        <w:t>contêiner</w:t>
+      </w:r>
+      <w:r>
+        <w:t>s</w:t>
+      </w:r>
+      <w:proofErr w:type="spellEnd"/>
+      <w:r>
+        <w:t xml:space="preserve">, dessa forma agora é possível criar uma estrutura bem mais robusta e não se limitar somente a uma conexão entre o </w:t>
+      </w:r>
+      <w:proofErr w:type="spellStart"/>
+      <w:r>
+        <w:t>mysql</w:t>
+      </w:r>
+      <w:proofErr w:type="spellEnd"/>
+      <w:r>
+        <w:t xml:space="preserve"> e a sua aplicação. Espero que tenhamos ajudado, bons estudos.</w:t>
+      </w:r>
+    </w:p>
+    <w:p/>
     <w:sectPr>
+      <w:headerReference w:type="default" r:id="rId41"/>
+      <w:headerReference w:type="first" r:id="rId42"/>
       <w:pgSz w:w="11906" w:h="16838"/>
       <w:pgMar w:top="1417" w:right="1701" w:bottom="1417" w:left="1701" w:header="708" w:footer="708" w:gutter="0"/>
       <w:cols w:space="708"/>
+      <w:titlePg/>
       <w:docGrid w:linePitch="360"/>
     </w:sectPr>
   </w:body>
 </w:document>
+</file>
+
+<file path=word/endnotes.xml><?xml version="1.0" encoding="utf-8"?>
+<w:endnotes xmlns:wpc="http://schemas.microsoft.com/office/word/2010/wordprocessingCanvas" xmlns:cx="http://schemas.microsoft.com/office/drawing/2014/chartex" xmlns:mc="http://schemas.openxmlformats.org/markup-compatibility/2006" xmlns:o="urn:schemas-microsoft-com:office:office" xmlns:r="http://schemas.openxmlformats.org/officeDocument/2006/relationships" xmlns:m="http://schemas.openxmlformats.org/officeDocument/2006/math" xmlns:v="urn:schemas-microsoft-com:vml" xmlns:wp14="http://schemas.microsoft.com/office/word/2010/wordprocessingDrawing" xmlns:wp="http://schemas.openxmlformats.org/drawingml/2006/wordprocessingDrawing" xmlns:w10="urn:schemas-microsoft-com:office:word" xmlns:w="http://schemas.openxmlformats.org/wordprocessingml/2006/main" xmlns:w14="http://schemas.microsoft.com/office/word/2010/wordml" xmlns:w15="http://schemas.microsoft.com/office/word/2012/wordml" xmlns:w16se="http://schemas.microsoft.com/office/word/2015/wordml/symex" xmlns:wpg="http://schemas.microsoft.com/office/word/2010/wordprocessingGroup" xmlns:wpi="http://schemas.microsoft.com/office/word/2010/wordprocessingInk" xmlns:wne="http://schemas.microsoft.com/office/word/2006/wordml" xmlns:wps="http://schemas.microsoft.com/office/word/2010/wordprocessingShape" mc:Ignorable="w14 w15 w16se wp14">
+  <w:endnote w:type="separator" w:id="-1">
+    <w:p>
+      <w:pPr>
+        <w:spacing w:after="0" w:line="240" w:lineRule="auto"/>
+      </w:pPr>
+      <w:r>
+        <w:separator/>
+      </w:r>
+    </w:p>
+  </w:endnote>
+  <w:endnote w:type="continuationSeparator" w:id="0">
+    <w:p>
+      <w:pPr>
+        <w:spacing w:after="0" w:line="240" w:lineRule="auto"/>
+      </w:pPr>
+      <w:r>
+        <w:continuationSeparator/>
+      </w:r>
+    </w:p>
+  </w:endnote>
+</w:endnotes>
+</file>
+
+<file path=word/footnotes.xml><?xml version="1.0" encoding="utf-8"?>
+<w:footnotes xmlns:wpc="http://schemas.microsoft.com/office/word/2010/wordprocessingCanvas" xmlns:cx="http://schemas.microsoft.com/office/drawing/2014/chartex" xmlns:mc="http://schemas.openxmlformats.org/markup-compatibility/2006" xmlns:o="urn:schemas-microsoft-com:office:office" xmlns:r="http://schemas.openxmlformats.org/officeDocument/2006/relationships" xmlns:m="http://schemas.openxmlformats.org/officeDocument/2006/math" xmlns:v="urn:schemas-microsoft-com:vml" xmlns:wp14="http://schemas.microsoft.com/office/word/2010/wordprocessingDrawing" xmlns:wp="http://schemas.openxmlformats.org/drawingml/2006/wordprocessingDrawing" xmlns:w10="urn:schemas-microsoft-com:office:word" xmlns:w="http://schemas.openxmlformats.org/wordprocessingml/2006/main" xmlns:w14="http://schemas.microsoft.com/office/word/2010/wordml" xmlns:w15="http://schemas.microsoft.com/office/word/2012/wordml" xmlns:w16se="http://schemas.microsoft.com/office/word/2015/wordml/symex" xmlns:wpg="http://schemas.microsoft.com/office/word/2010/wordprocessingGroup" xmlns:wpi="http://schemas.microsoft.com/office/word/2010/wordprocessingInk" xmlns:wne="http://schemas.microsoft.com/office/word/2006/wordml" xmlns:wps="http://schemas.microsoft.com/office/word/2010/wordprocessingShape" mc:Ignorable="w14 w15 w16se wp14">
+  <w:footnote w:type="separator" w:id="-1">
+    <w:p>
+      <w:pPr>
+        <w:spacing w:after="0" w:line="240" w:lineRule="auto"/>
+      </w:pPr>
+      <w:r>
+        <w:separator/>
+      </w:r>
+    </w:p>
+  </w:footnote>
+  <w:footnote w:type="continuationSeparator" w:id="0">
+    <w:p>
+      <w:pPr>
+        <w:spacing w:after="0" w:line="240" w:lineRule="auto"/>
+      </w:pPr>
+      <w:r>
+        <w:continuationSeparator/>
+      </w:r>
+    </w:p>
+  </w:footnote>
+</w:footnotes>
+</file>
+
+<file path=word/header1.xml><?xml version="1.0" encoding="utf-8"?>
+<w:hdr xmlns:wpc="http://schemas.microsoft.com/office/word/2010/wordprocessingCanvas" xmlns:cx="http://schemas.microsoft.com/office/drawing/2014/chartex" xmlns:mc="http://schemas.openxmlformats.org/markup-compatibility/2006" xmlns:o="urn:schemas-microsoft-com:office:office" xmlns:r="http://schemas.openxmlformats.org/officeDocument/2006/relationships" xmlns:m="http://schemas.openxmlformats.org/officeDocument/2006/math" xmlns:v="urn:schemas-microsoft-com:vml" xmlns:wp14="http://schemas.microsoft.com/office/word/2010/wordprocessingDrawing" xmlns:wp="http://schemas.openxmlformats.org/drawingml/2006/wordprocessingDrawing" xmlns:w10="urn:schemas-microsoft-com:office:word" xmlns:w="http://schemas.openxmlformats.org/wordprocessingml/2006/main" xmlns:w14="http://schemas.microsoft.com/office/word/2010/wordml" xmlns:w15="http://schemas.microsoft.com/office/word/2012/wordml" xmlns:w16se="http://schemas.microsoft.com/office/word/2015/wordml/symex" xmlns:wpg="http://schemas.microsoft.com/office/word/2010/wordprocessingGroup" xmlns:wpi="http://schemas.microsoft.com/office/word/2010/wordprocessingInk" xmlns:wne="http://schemas.microsoft.com/office/word/2006/wordml" xmlns:wps="http://schemas.microsoft.com/office/word/2010/wordprocessingShape" mc:Ignorable="w14 w15 w16se wp14">
+  <w:p>
+    <w:pPr>
+      <w:pStyle w:val="Cabealho"/>
+      <w:tabs>
+        <w:tab w:val="clear" w:pos="4252"/>
+        <w:tab w:val="left" w:pos="6480"/>
+        <w:tab w:val="left" w:pos="8025"/>
+      </w:tabs>
+    </w:pPr>
+  </w:p>
+</w:hdr>
+</file>
+
+<file path=word/header2.xml><?xml version="1.0" encoding="utf-8"?>
+<w:hdr xmlns:wpc="http://schemas.microsoft.com/office/word/2010/wordprocessingCanvas" xmlns:cx="http://schemas.microsoft.com/office/drawing/2014/chartex" xmlns:mc="http://schemas.openxmlformats.org/markup-compatibility/2006" xmlns:o="urn:schemas-microsoft-com:office:office" xmlns:r="http://schemas.openxmlformats.org/officeDocument/2006/relationships" xmlns:m="http://schemas.openxmlformats.org/officeDocument/2006/math" xmlns:v="urn:schemas-microsoft-com:vml" xmlns:wp14="http://schemas.microsoft.com/office/word/2010/wordprocessingDrawing" xmlns:wp="http://schemas.openxmlformats.org/drawingml/2006/wordprocessingDrawing" xmlns:w10="urn:schemas-microsoft-com:office:word" xmlns:w="http://schemas.openxmlformats.org/wordprocessingml/2006/main" xmlns:w14="http://schemas.microsoft.com/office/word/2010/wordml" xmlns:w15="http://schemas.microsoft.com/office/word/2012/wordml" xmlns:w16se="http://schemas.microsoft.com/office/word/2015/wordml/symex" xmlns:wpg="http://schemas.microsoft.com/office/word/2010/wordprocessingGroup" xmlns:wpi="http://schemas.microsoft.com/office/word/2010/wordprocessingInk" xmlns:wne="http://schemas.microsoft.com/office/word/2006/wordml" xmlns:wps="http://schemas.microsoft.com/office/word/2010/wordprocessingShape" mc:Ignorable="w14 w15 w16se wp14">
+  <w:sdt>
+    <w:sdtPr>
+      <w:rPr>
+        <w:color w:val="FF0000"/>
+        <w:sz w:val="20"/>
+        <w:szCs w:val="20"/>
+      </w:rPr>
+      <w:alias w:val="Autor"/>
+      <w:tag w:val=""/>
+      <w:id w:val="-131175121"/>
+      <w:placeholder>
+        <w:docPart w:val="DD5315E723B3440B8B4BB7D2882CC0D8"/>
+      </w:placeholder>
+      <w:dataBinding w:prefixMappings="xmlns:ns0='http://purl.org/dc/elements/1.1/' xmlns:ns1='http://schemas.openxmlformats.org/package/2006/metadata/core-properties' " w:xpath="/ns1:coreProperties[1]/ns0:creator[1]" w:storeItemID="{6C3C8BC8-F283-45AE-878A-BAB7291924A1}"/>
+      <w:text/>
+    </w:sdtPr>
+    <w:sdtContent>
+      <w:p>
+        <w:pPr>
+          <w:pStyle w:val="Cabealho"/>
+          <w:jc w:val="center"/>
+          <w:rPr>
+            <w:color w:val="FF0000"/>
+            <w:sz w:val="20"/>
+          </w:rPr>
+        </w:pPr>
+        <w:r>
+          <w:rPr>
+            <w:color w:val="FF0000"/>
+            <w:sz w:val="20"/>
+            <w:szCs w:val="20"/>
+          </w:rPr>
+          <w:t>Diego Carreia Rocha e Gabriel Bezerra Pinheiro</w:t>
+        </w:r>
+      </w:p>
+    </w:sdtContent>
+  </w:sdt>
+  <w:p>
+    <w:pPr>
+      <w:pStyle w:val="Cabealho"/>
+      <w:jc w:val="center"/>
+      <w:rPr>
+        <w:caps/>
+        <w:color w:val="FF0000"/>
+      </w:rPr>
+    </w:pPr>
+    <w:r>
+      <w:rPr>
+        <w:caps/>
+        <w:color w:val="FF0000"/>
+      </w:rPr>
+      <w:t xml:space="preserve"> </w:t>
+    </w:r>
+    <w:sdt>
+      <w:sdtPr>
+        <w:rPr>
+          <w:rFonts w:ascii="Open Sans" w:hAnsi="Open Sans"/>
+          <w:color w:val="FF0000"/>
+          <w:sz w:val="48"/>
+          <w:szCs w:val="48"/>
+          <w:shd w:val="clear" w:color="auto" w:fill="FFFFFF"/>
+        </w:rPr>
+        <w:alias w:val="Título"/>
+        <w:tag w:val=""/>
+        <w:id w:val="64383617"/>
+        <w:placeholder>
+          <w:docPart w:val="881A3662794D4E6AB20BE111EB997F54"/>
+        </w:placeholder>
+        <w:dataBinding w:prefixMappings="xmlns:ns0='http://purl.org/dc/elements/1.1/' xmlns:ns1='http://schemas.openxmlformats.org/package/2006/metadata/core-properties' " w:xpath="/ns1:coreProperties[1]/ns0:title[1]" w:storeItemID="{6C3C8BC8-F283-45AE-878A-BAB7291924A1}"/>
+        <w:text/>
+      </w:sdtPr>
+      <w:sdtContent>
+        <w:proofErr w:type="spellStart"/>
+        <w:r>
+          <w:rPr>
+            <w:rFonts w:ascii="Open Sans" w:hAnsi="Open Sans"/>
+            <w:color w:val="FF0000"/>
+            <w:sz w:val="48"/>
+            <w:szCs w:val="48"/>
+            <w:shd w:val="clear" w:color="auto" w:fill="FFFFFF"/>
+          </w:rPr>
+          <w:t>Linkando</w:t>
+        </w:r>
+        <w:proofErr w:type="spellEnd"/>
+        <w:r>
+          <w:rPr>
+            <w:rFonts w:ascii="Open Sans" w:hAnsi="Open Sans"/>
+            <w:color w:val="FF0000"/>
+            <w:sz w:val="48"/>
+            <w:szCs w:val="48"/>
+            <w:shd w:val="clear" w:color="auto" w:fill="FFFFFF"/>
+          </w:rPr>
+          <w:t xml:space="preserve"> </w:t>
+        </w:r>
+        <w:proofErr w:type="spellStart"/>
+        <w:r>
+          <w:rPr>
+            <w:rFonts w:ascii="Open Sans" w:hAnsi="Open Sans"/>
+            <w:color w:val="FF0000"/>
+            <w:sz w:val="48"/>
+            <w:szCs w:val="48"/>
+            <w:shd w:val="clear" w:color="auto" w:fill="FFFFFF"/>
+          </w:rPr>
+          <w:t>contêiners</w:t>
+        </w:r>
+        <w:proofErr w:type="spellEnd"/>
+        <w:r>
+          <w:rPr>
+            <w:rFonts w:ascii="Open Sans" w:hAnsi="Open Sans"/>
+            <w:color w:val="FF0000"/>
+            <w:sz w:val="48"/>
+            <w:szCs w:val="48"/>
+            <w:shd w:val="clear" w:color="auto" w:fill="FFFFFF"/>
+          </w:rPr>
+          <w:t xml:space="preserve"> </w:t>
+        </w:r>
+        <w:proofErr w:type="spellStart"/>
+        <w:r>
+          <w:rPr>
+            <w:rFonts w:ascii="Open Sans" w:hAnsi="Open Sans"/>
+            <w:color w:val="FF0000"/>
+            <w:sz w:val="48"/>
+            <w:szCs w:val="48"/>
+            <w:shd w:val="clear" w:color="auto" w:fill="FFFFFF"/>
+          </w:rPr>
+          <w:t>docker</w:t>
+        </w:r>
+        <w:proofErr w:type="spellEnd"/>
+      </w:sdtContent>
+    </w:sdt>
+  </w:p>
+  <w:p>
+    <w:pPr>
+      <w:pStyle w:val="Cabealho"/>
+    </w:pPr>
+  </w:p>
+</w:hdr>
 </file>
 
 <file path=word/numbering.xml><?xml version="1.0" encoding="utf-8"?>
@@ -4755,6 +5451,690 @@
         <w:sz w:val="22"/>
         <w:szCs w:val="22"/>
         <w:lang w:val="pt-BR" w:eastAsia="en-US" w:bidi="ar-SA"/>
+      </w:rPr>
+    </w:rPrDefault>
+    <w:pPrDefault>
+      <w:pPr>
+        <w:spacing w:after="160" w:line="259" w:lineRule="auto"/>
+      </w:pPr>
+    </w:pPrDefault>
+  </w:docDefaults>
+  <w:latentStyles w:defLockedState="0" w:defUIPriority="99" w:defSemiHidden="0" w:defUnhideWhenUsed="0" w:defQFormat="0" w:count="371">
+    <w:lsdException w:name="Normal" w:uiPriority="0" w:qFormat="1"/>
+    <w:lsdException w:name="heading 1" w:uiPriority="9" w:qFormat="1"/>
+    <w:lsdException w:name="heading 2" w:semiHidden="1" w:uiPriority="9" w:unhideWhenUsed="1" w:qFormat="1"/>
+    <w:lsdException w:name="heading 3" w:semiHidden="1" w:uiPriority="9" w:unhideWhenUsed="1" w:qFormat="1"/>
+    <w:lsdException w:name="heading 4" w:semiHidden="1" w:uiPriority="9" w:unhideWhenUsed="1" w:qFormat="1"/>
+    <w:lsdException w:name="heading 5" w:semiHidden="1" w:uiPriority="9" w:unhideWhenUsed="1" w:qFormat="1"/>
+    <w:lsdException w:name="heading 6" w:semiHidden="1" w:uiPriority="9" w:unhideWhenUsed="1" w:qFormat="1"/>
+    <w:lsdException w:name="heading 7" w:semiHidden="1" w:uiPriority="9" w:unhideWhenUsed="1" w:qFormat="1"/>
+    <w:lsdException w:name="heading 8" w:semiHidden="1" w:uiPriority="9" w:unhideWhenUsed="1" w:qFormat="1"/>
+    <w:lsdException w:name="heading 9" w:semiHidden="1" w:uiPriority="9" w:unhideWhenUsed="1" w:qFormat="1"/>
+    <w:lsdException w:name="index 1" w:semiHidden="1" w:unhideWhenUsed="1"/>
+    <w:lsdException w:name="index 2" w:semiHidden="1" w:unhideWhenUsed="1"/>
+    <w:lsdException w:name="index 3" w:semiHidden="1" w:unhideWhenUsed="1"/>
+    <w:lsdException w:name="index 4" w:semiHidden="1" w:unhideWhenUsed="1"/>
+    <w:lsdException w:name="index 5" w:semiHidden="1" w:unhideWhenUsed="1"/>
+    <w:lsdException w:name="index 6" w:semiHidden="1" w:unhideWhenUsed="1"/>
+    <w:lsdException w:name="index 7" w:semiHidden="1" w:unhideWhenUsed="1"/>
+    <w:lsdException w:name="index 8" w:semiHidden="1" w:unhideWhenUsed="1"/>
+    <w:lsdException w:name="index 9" w:semiHidden="1" w:unhideWhenUsed="1"/>
+    <w:lsdException w:name="toc 1" w:semiHidden="1" w:uiPriority="39" w:unhideWhenUsed="1"/>
+    <w:lsdException w:name="toc 2" w:semiHidden="1" w:uiPriority="39" w:unhideWhenUsed="1"/>
+    <w:lsdException w:name="toc 3" w:semiHidden="1" w:uiPriority="39" w:unhideWhenUsed="1"/>
+    <w:lsdException w:name="toc 4" w:semiHidden="1" w:uiPriority="39" w:unhideWhenUsed="1"/>
+    <w:lsdException w:name="toc 5" w:semiHidden="1" w:uiPriority="39" w:unhideWhenUsed="1"/>
+    <w:lsdException w:name="toc 6" w:semiHidden="1" w:uiPriority="39" w:unhideWhenUsed="1"/>
+    <w:lsdException w:name="toc 7" w:semiHidden="1" w:uiPriority="39" w:unhideWhenUsed="1"/>
+    <w:lsdException w:name="toc 8" w:semiHidden="1" w:uiPriority="39" w:unhideWhenUsed="1"/>
+    <w:lsdException w:name="toc 9" w:semiHidden="1" w:uiPriority="39" w:unhideWhenUsed="1"/>
+    <w:lsdException w:name="Normal Indent" w:semiHidden="1" w:unhideWhenUsed="1"/>
+    <w:lsdException w:name="footnote text" w:semiHidden="1" w:unhideWhenUsed="1"/>
+    <w:lsdException w:name="annotation text" w:semiHidden="1" w:unhideWhenUsed="1"/>
+    <w:lsdException w:name="header" w:semiHidden="1" w:unhideWhenUsed="1"/>
+    <w:lsdException w:name="footer" w:semiHidden="1" w:unhideWhenUsed="1"/>
+    <w:lsdException w:name="index heading" w:semiHidden="1" w:unhideWhenUsed="1"/>
+    <w:lsdException w:name="caption" w:semiHidden="1" w:uiPriority="35" w:unhideWhenUsed="1" w:qFormat="1"/>
+    <w:lsdException w:name="table of figures" w:semiHidden="1" w:unhideWhenUsed="1"/>
+    <w:lsdException w:name="envelope address" w:semiHidden="1" w:unhideWhenUsed="1"/>
+    <w:lsdException w:name="envelope return" w:semiHidden="1" w:unhideWhenUsed="1"/>
+    <w:lsdException w:name="footnote reference" w:semiHidden="1" w:unhideWhenUsed="1"/>
+    <w:lsdException w:name="annotation reference" w:semiHidden="1" w:unhideWhenUsed="1"/>
+    <w:lsdException w:name="line number" w:semiHidden="1" w:unhideWhenUsed="1"/>
+    <w:lsdException w:name="page number" w:semiHidden="1" w:unhideWhenUsed="1"/>
+    <w:lsdException w:name="endnote reference" w:semiHidden="1" w:unhideWhenUsed="1"/>
+    <w:lsdException w:name="endnote text" w:semiHidden="1" w:unhideWhenUsed="1"/>
+    <w:lsdException w:name="table of authorities" w:semiHidden="1" w:unhideWhenUsed="1"/>
+    <w:lsdException w:name="macro" w:semiHidden="1" w:unhideWhenUsed="1"/>
+    <w:lsdException w:name="toa heading" w:semiHidden="1" w:unhideWhenUsed="1"/>
+    <w:lsdException w:name="List" w:semiHidden="1" w:unhideWhenUsed="1"/>
+    <w:lsdException w:name="List Bullet" w:semiHidden="1" w:unhideWhenUsed="1"/>
+    <w:lsdException w:name="List Number" w:semiHidden="1" w:unhideWhenUsed="1"/>
+    <w:lsdException w:name="List 2" w:semiHidden="1" w:unhideWhenUsed="1"/>
+    <w:lsdException w:name="List 3" w:semiHidden="1" w:unhideWhenUsed="1"/>
+    <w:lsdException w:name="List 4" w:semiHidden="1" w:unhideWhenUsed="1"/>
+    <w:lsdException w:name="List 5" w:semiHidden="1" w:unhideWhenUsed="1"/>
+    <w:lsdException w:name="List Bullet 2" w:semiHidden="1" w:unhideWhenUsed="1"/>
+    <w:lsdException w:name="List Bullet 3" w:semiHidden="1" w:unhideWhenUsed="1"/>
+    <w:lsdException w:name="List Bullet 4" w:semiHidden="1" w:unhideWhenUsed="1"/>
+    <w:lsdException w:name="List Bullet 5" w:semiHidden="1" w:unhideWhenUsed="1"/>
+    <w:lsdException w:name="List Number 2" w:semiHidden="1" w:unhideWhenUsed="1"/>
+    <w:lsdException w:name="List Number 3" w:semiHidden="1" w:unhideWhenUsed="1"/>
+    <w:lsdException w:name="List Number 4" w:semiHidden="1" w:unhideWhenUsed="1"/>
+    <w:lsdException w:name="List Number 5" w:semiHidden="1" w:unhideWhenUsed="1"/>
+    <w:lsdException w:name="Title" w:uiPriority="10" w:qFormat="1"/>
+    <w:lsdException w:name="Closing" w:semiHidden="1" w:unhideWhenUsed="1"/>
+    <w:lsdException w:name="Signature" w:semiHidden="1" w:unhideWhenUsed="1"/>
+    <w:lsdException w:name="Default Paragraph Font" w:semiHidden="1" w:uiPriority="1" w:unhideWhenUsed="1"/>
+    <w:lsdException w:name="Body Text" w:semiHidden="1" w:unhideWhenUsed="1"/>
+    <w:lsdException w:name="Body Text Indent" w:semiHidden="1" w:unhideWhenUsed="1"/>
+    <w:lsdException w:name="List Continue" w:semiHidden="1" w:unhideWhenUsed="1"/>
+    <w:lsdException w:name="List Continue 2" w:semiHidden="1" w:unhideWhenUsed="1"/>
+    <w:lsdException w:name="List Continue 3" w:semiHidden="1" w:unhideWhenUsed="1"/>
+    <w:lsdException w:name="List Continue 4" w:semiHidden="1" w:unhideWhenUsed="1"/>
+    <w:lsdException w:name="List Continue 5" w:semiHidden="1" w:unhideWhenUsed="1"/>
+    <w:lsdException w:name="Message Header" w:semiHidden="1" w:unhideWhenUsed="1"/>
+    <w:lsdException w:name="Subtitle" w:uiPriority="11" w:qFormat="1"/>
+    <w:lsdException w:name="Salutation" w:semiHidden="1" w:unhideWhenUsed="1"/>
+    <w:lsdException w:name="Date" w:semiHidden="1" w:unhideWhenUsed="1"/>
+    <w:lsdException w:name="Body Text First Indent" w:semiHidden="1" w:unhideWhenUsed="1"/>
+    <w:lsdException w:name="Body Text First Indent 2" w:semiHidden="1" w:unhideWhenUsed="1"/>
+    <w:lsdException w:name="Note Heading" w:semiHidden="1" w:unhideWhenUsed="1"/>
+    <w:lsdException w:name="Body Text 2" w:semiHidden="1" w:unhideWhenUsed="1"/>
+    <w:lsdException w:name="Body Text 3" w:semiHidden="1" w:unhideWhenUsed="1"/>
+    <w:lsdException w:name="Body Text Indent 2" w:semiHidden="1" w:unhideWhenUsed="1"/>
+    <w:lsdException w:name="Body Text Indent 3" w:semiHidden="1" w:unhideWhenUsed="1"/>
+    <w:lsdException w:name="Block Text" w:semiHidden="1" w:unhideWhenUsed="1"/>
+    <w:lsdException w:name="Hyperlink" w:semiHidden="1" w:unhideWhenUsed="1"/>
+    <w:lsdException w:name="FollowedHyperlink" w:semiHidden="1" w:unhideWhenUsed="1"/>
+    <w:lsdException w:name="Strong" w:uiPriority="22" w:qFormat="1"/>
+    <w:lsdException w:name="Emphasis" w:uiPriority="20" w:qFormat="1"/>
+    <w:lsdException w:name="Document Map" w:semiHidden="1" w:unhideWhenUsed="1"/>
+    <w:lsdException w:name="Plain Text" w:semiHidden="1" w:unhideWhenUsed="1"/>
+    <w:lsdException w:name="E-mail Signature" w:semiHidden="1" w:unhideWhenUsed="1"/>
+    <w:lsdException w:name="HTML Top of Form" w:semiHidden="1" w:unhideWhenUsed="1"/>
+    <w:lsdException w:name="HTML Bottom of Form" w:semiHidden="1" w:unhideWhenUsed="1"/>
+    <w:lsdException w:name="Normal (Web)" w:semiHidden="1" w:unhideWhenUsed="1"/>
+    <w:lsdException w:name="HTML Acronym" w:semiHidden="1" w:unhideWhenUsed="1"/>
+    <w:lsdException w:name="HTML Address" w:semiHidden="1" w:unhideWhenUsed="1"/>
+    <w:lsdException w:name="HTML Cite" w:semiHidden="1" w:unhideWhenUsed="1"/>
+    <w:lsdException w:name="HTML Code" w:semiHidden="1" w:unhideWhenUsed="1"/>
+    <w:lsdException w:name="HTML Definition" w:semiHidden="1" w:unhideWhenUsed="1"/>
+    <w:lsdException w:name="HTML Keyboard" w:semiHidden="1" w:unhideWhenUsed="1"/>
+    <w:lsdException w:name="HTML Preformatted" w:semiHidden="1" w:unhideWhenUsed="1"/>
+    <w:lsdException w:name="HTML Sample" w:semiHidden="1" w:unhideWhenUsed="1"/>
+    <w:lsdException w:name="HTML Typewriter" w:semiHidden="1" w:unhideWhenUsed="1"/>
+    <w:lsdException w:name="HTML Variable" w:semiHidden="1" w:unhideWhenUsed="1"/>
+    <w:lsdException w:name="Normal Table" w:semiHidden="1" w:unhideWhenUsed="1"/>
+    <w:lsdException w:name="annotation subject" w:semiHidden="1" w:unhideWhenUsed="1"/>
+    <w:lsdException w:name="No List" w:semiHidden="1" w:unhideWhenUsed="1"/>
+    <w:lsdException w:name="Outline List 1" w:semiHidden="1" w:unhideWhenUsed="1"/>
+    <w:lsdException w:name="Outline List 2" w:semiHidden="1" w:unhideWhenUsed="1"/>
+    <w:lsdException w:name="Outline List 3" w:semiHidden="1" w:unhideWhenUsed="1"/>
+    <w:lsdException w:name="Table Simple 1" w:semiHidden="1" w:unhideWhenUsed="1"/>
+    <w:lsdException w:name="Table Simple 2" w:semiHidden="1" w:unhideWhenUsed="1"/>
+    <w:lsdException w:name="Table Simple 3" w:semiHidden="1" w:unhideWhenUsed="1"/>
+    <w:lsdException w:name="Table Classic 1" w:semiHidden="1" w:unhideWhenUsed="1"/>
+    <w:lsdException w:name="Table Classic 2" w:semiHidden="1" w:unhideWhenUsed="1"/>
+    <w:lsdException w:name="Table Classic 3" w:semiHidden="1" w:unhideWhenUsed="1"/>
+    <w:lsdException w:name="Table Classic 4" w:semiHidden="1" w:unhideWhenUsed="1"/>
+    <w:lsdException w:name="Table Colorful 1" w:semiHidden="1" w:unhideWhenUsed="1"/>
+    <w:lsdException w:name="Table Colorful 2" w:semiHidden="1" w:unhideWhenUsed="1"/>
+    <w:lsdException w:name="Table Colorful 3" w:semiHidden="1" w:unhideWhenUsed="1"/>
+    <w:lsdException w:name="Table Columns 1" w:semiHidden="1" w:unhideWhenUsed="1"/>
+    <w:lsdException w:name="Table Columns 2" w:semiHidden="1" w:unhideWhenUsed="1"/>
+    <w:lsdException w:name="Table Columns 3" w:semiHidden="1" w:unhideWhenUsed="1"/>
+    <w:lsdException w:name="Table Columns 4" w:semiHidden="1" w:unhideWhenUsed="1"/>
+    <w:lsdException w:name="Table Columns 5" w:semiHidden="1" w:unhideWhenUsed="1"/>
+    <w:lsdException w:name="Table Grid 1" w:semiHidden="1" w:unhideWhenUsed="1"/>
+    <w:lsdException w:name="Table Grid 2" w:semiHidden="1" w:unhideWhenUsed="1"/>
+    <w:lsdException w:name="Table Grid 3" w:semiHidden="1" w:unhideWhenUsed="1"/>
+    <w:lsdException w:name="Table Grid 4" w:semiHidden="1" w:unhideWhenUsed="1"/>
+    <w:lsdException w:name="Table Grid 5" w:semiHidden="1" w:unhideWhenUsed="1"/>
+    <w:lsdException w:name="Table Grid 6" w:semiHidden="1" w:unhideWhenUsed="1"/>
+    <w:lsdException w:name="Table Grid 7" w:semiHidden="1" w:unhideWhenUsed="1"/>
+    <w:lsdException w:name="Table Grid 8" w:semiHidden="1" w:unhideWhenUsed="1"/>
+    <w:lsdException w:name="Table List 1" w:semiHidden="1" w:unhideWhenUsed="1"/>
+    <w:lsdException w:name="Table List 2" w:semiHidden="1" w:unhideWhenUsed="1"/>
+    <w:lsdException w:name="Table List 3" w:semiHidden="1" w:unhideWhenUsed="1"/>
+    <w:lsdException w:name="Table List 4" w:semiHidden="1" w:unhideWhenUsed="1"/>
+    <w:lsdException w:name="Table List 5" w:semiHidden="1" w:unhideWhenUsed="1"/>
+    <w:lsdException w:name="Table List 6" w:semiHidden="1" w:unhideWhenUsed="1"/>
+    <w:lsdException w:name="Table List 7" w:semiHidden="1" w:unhideWhenUsed="1"/>
+    <w:lsdException w:name="Table List 8" w:semiHidden="1" w:unhideWhenUsed="1"/>
+    <w:lsdException w:name="Table 3D effects 1" w:semiHidden="1" w:unhideWhenUsed="1"/>
+    <w:lsdException w:name="Table 3D effects 2" w:semiHidden="1" w:unhideWhenUsed="1"/>
+    <w:lsdException w:name="Table 3D effects 3" w:semiHidden="1" w:unhideWhenUsed="1"/>
+    <w:lsdException w:name="Table Contemporary" w:semiHidden="1" w:unhideWhenUsed="1"/>
+    <w:lsdException w:name="Table Elegant" w:semiHidden="1" w:unhideWhenUsed="1"/>
+    <w:lsdException w:name="Table Professional" w:semiHidden="1" w:unhideWhenUsed="1"/>
+    <w:lsdException w:name="Table Subtle 1" w:semiHidden="1" w:unhideWhenUsed="1"/>
+    <w:lsdException w:name="Table Subtle 2" w:semiHidden="1" w:unhideWhenUsed="1"/>
+    <w:lsdException w:name="Table Web 1" w:semiHidden="1" w:unhideWhenUsed="1"/>
+    <w:lsdException w:name="Table Web 2" w:semiHidden="1" w:unhideWhenUsed="1"/>
+    <w:lsdException w:name="Table Web 3" w:semiHidden="1" w:unhideWhenUsed="1"/>
+    <w:lsdException w:name="Balloon Text" w:semiHidden="1" w:unhideWhenUsed="1"/>
+    <w:lsdException w:name="Table Grid" w:uiPriority="39"/>
+    <w:lsdException w:name="Table Theme" w:semiHidden="1" w:unhideWhenUsed="1"/>
+    <w:lsdException w:name="Placeholder Text" w:semiHidden="1"/>
+    <w:lsdException w:name="No Spacing" w:uiPriority="1" w:qFormat="1"/>
+    <w:lsdException w:name="Light Shading" w:uiPriority="60"/>
+    <w:lsdException w:name="Light List" w:uiPriority="61"/>
+    <w:lsdException w:name="Light Grid" w:uiPriority="62"/>
+    <w:lsdException w:name="Medium Shading 1" w:uiPriority="63"/>
+    <w:lsdException w:name="Medium Shading 2" w:uiPriority="64"/>
+    <w:lsdException w:name="Medium List 1" w:uiPriority="65"/>
+    <w:lsdException w:name="Medium List 2" w:uiPriority="66"/>
+    <w:lsdException w:name="Medium Grid 1" w:uiPriority="67"/>
+    <w:lsdException w:name="Medium Grid 2" w:uiPriority="68"/>
+    <w:lsdException w:name="Medium Grid 3" w:uiPriority="69"/>
+    <w:lsdException w:name="Dark List" w:uiPriority="70"/>
+    <w:lsdException w:name="Colorful Shading" w:uiPriority="71"/>
+    <w:lsdException w:name="Colorful List" w:uiPriority="72"/>
+    <w:lsdException w:name="Colorful Grid" w:uiPriority="73"/>
+    <w:lsdException w:name="Light Shading Accent 1" w:uiPriority="60"/>
+    <w:lsdException w:name="Light List Accent 1" w:uiPriority="61"/>
+    <w:lsdException w:name="Light Grid Accent 1" w:uiPriority="62"/>
+    <w:lsdException w:name="Medium Shading 1 Accent 1" w:uiPriority="63"/>
+    <w:lsdException w:name="Medium Shading 2 Accent 1" w:uiPriority="64"/>
+    <w:lsdException w:name="Medium List 1 Accent 1" w:uiPriority="65"/>
+    <w:lsdException w:name="Revision" w:semiHidden="1"/>
+    <w:lsdException w:name="List Paragraph" w:uiPriority="34" w:qFormat="1"/>
+    <w:lsdException w:name="Quote" w:uiPriority="29" w:qFormat="1"/>
+    <w:lsdException w:name="Intense Quote" w:uiPriority="30" w:qFormat="1"/>
+    <w:lsdException w:name="Medium List 2 Accent 1" w:uiPriority="66"/>
+    <w:lsdException w:name="Medium Grid 1 Accent 1" w:uiPriority="67"/>
+    <w:lsdException w:name="Medium Grid 2 Accent 1" w:uiPriority="68"/>
+    <w:lsdException w:name="Medium Grid 3 Accent 1" w:uiPriority="69"/>
+    <w:lsdException w:name="Dark List Accent 1" w:uiPriority="70"/>
+    <w:lsdException w:name="Colorful Shading Accent 1" w:uiPriority="71"/>
+    <w:lsdException w:name="Colorful List Accent 1" w:uiPriority="72"/>
+    <w:lsdException w:name="Colorful Grid Accent 1" w:uiPriority="73"/>
+    <w:lsdException w:name="Light Shading Accent 2" w:uiPriority="60"/>
+    <w:lsdException w:name="Light List Accent 2" w:uiPriority="61"/>
+    <w:lsdException w:name="Light Grid Accent 2" w:uiPriority="62"/>
+    <w:lsdException w:name="Medium Shading 1 Accent 2" w:uiPriority="63"/>
+    <w:lsdException w:name="Medium Shading 2 Accent 2" w:uiPriority="64"/>
+    <w:lsdException w:name="Medium List 1 Accent 2" w:uiPriority="65"/>
+    <w:lsdException w:name="Medium List 2 Accent 2" w:uiPriority="66"/>
+    <w:lsdException w:name="Medium Grid 1 Accent 2" w:uiPriority="67"/>
+    <w:lsdException w:name="Medium Grid 2 Accent 2" w:uiPriority="68"/>
+    <w:lsdException w:name="Medium Grid 3 Accent 2" w:uiPriority="69"/>
+    <w:lsdException w:name="Dark List Accent 2" w:uiPriority="70"/>
+    <w:lsdException w:name="Colorful Shading Accent 2" w:uiPriority="71"/>
+    <w:lsdException w:name="Colorful List Accent 2" w:uiPriority="72"/>
+    <w:lsdException w:name="Colorful Grid Accent 2" w:uiPriority="73"/>
+    <w:lsdException w:name="Light Shading Accent 3" w:uiPriority="60"/>
+    <w:lsdException w:name="Light List Accent 3" w:uiPriority="61"/>
+    <w:lsdException w:name="Light Grid Accent 3" w:uiPriority="62"/>
+    <w:lsdException w:name="Medium Shading 1 Accent 3" w:uiPriority="63"/>
+    <w:lsdException w:name="Medium Shading 2 Accent 3" w:uiPriority="64"/>
+    <w:lsdException w:name="Medium List 1 Accent 3" w:uiPriority="65"/>
+    <w:lsdException w:name="Medium List 2 Accent 3" w:uiPriority="66"/>
+    <w:lsdException w:name="Medium Grid 1 Accent 3" w:uiPriority="67"/>
+    <w:lsdException w:name="Medium Grid 2 Accent 3" w:uiPriority="68"/>
+    <w:lsdException w:name="Medium Grid 3 Accent 3" w:uiPriority="69"/>
+    <w:lsdException w:name="Dark List Accent 3" w:uiPriority="70"/>
+    <w:lsdException w:name="Colorful Shading Accent 3" w:uiPriority="71"/>
+    <w:lsdException w:name="Colorful List Accent 3" w:uiPriority="72"/>
+    <w:lsdException w:name="Colorful Grid Accent 3" w:uiPriority="73"/>
+    <w:lsdException w:name="Light Shading Accent 4" w:uiPriority="60"/>
+    <w:lsdException w:name="Light List Accent 4" w:uiPriority="61"/>
+    <w:lsdException w:name="Light Grid Accent 4" w:uiPriority="62"/>
+    <w:lsdException w:name="Medium Shading 1 Accent 4" w:uiPriority="63"/>
+    <w:lsdException w:name="Medium Shading 2 Accent 4" w:uiPriority="64"/>
+    <w:lsdException w:name="Medium List 1 Accent 4" w:uiPriority="65"/>
+    <w:lsdException w:name="Medium List 2 Accent 4" w:uiPriority="66"/>
+    <w:lsdException w:name="Medium Grid 1 Accent 4" w:uiPriority="67"/>
+    <w:lsdException w:name="Medium Grid 2 Accent 4" w:uiPriority="68"/>
+    <w:lsdException w:name="Medium Grid 3 Accent 4" w:uiPriority="69"/>
+    <w:lsdException w:name="Dark List Accent 4" w:uiPriority="70"/>
+    <w:lsdException w:name="Colorful Shading Accent 4" w:uiPriority="71"/>
+    <w:lsdException w:name="Colorful List Accent 4" w:uiPriority="72"/>
+    <w:lsdException w:name="Colorful Grid Accent 4" w:uiPriority="73"/>
+    <w:lsdException w:name="Light Shading Accent 5" w:uiPriority="60"/>
+    <w:lsdException w:name="Light List Accent 5" w:uiPriority="61"/>
+    <w:lsdException w:name="Light Grid Accent 5" w:uiPriority="62"/>
+    <w:lsdException w:name="Medium Shading 1 Accent 5" w:uiPriority="63"/>
+    <w:lsdException w:name="Medium Shading 2 Accent 5" w:uiPriority="64"/>
+    <w:lsdException w:name="Medium List 1 Accent 5" w:uiPriority="65"/>
+    <w:lsdException w:name="Medium List 2 Accent 5" w:uiPriority="66"/>
+    <w:lsdException w:name="Medium Grid 1 Accent 5" w:uiPriority="67"/>
+    <w:lsdException w:name="Medium Grid 2 Accent 5" w:uiPriority="68"/>
+    <w:lsdException w:name="Medium Grid 3 Accent 5" w:uiPriority="69"/>
+    <w:lsdException w:name="Dark List Accent 5" w:uiPriority="70"/>
+    <w:lsdException w:name="Colorful Shading Accent 5" w:uiPriority="71"/>
+    <w:lsdException w:name="Colorful List Accent 5" w:uiPriority="72"/>
+    <w:lsdException w:name="Colorful Grid Accent 5" w:uiPriority="73"/>
+    <w:lsdException w:name="Light Shading Accent 6" w:uiPriority="60"/>
+    <w:lsdException w:name="Light List Accent 6" w:uiPriority="61"/>
+    <w:lsdException w:name="Light Grid Accent 6" w:uiPriority="62"/>
+    <w:lsdException w:name="Medium Shading 1 Accent 6" w:uiPriority="63"/>
+    <w:lsdException w:name="Medium Shading 2 Accent 6" w:uiPriority="64"/>
+    <w:lsdException w:name="Medium List 1 Accent 6" w:uiPriority="65"/>
+    <w:lsdException w:name="Medium List 2 Accent 6" w:uiPriority="66"/>
+    <w:lsdException w:name="Medium Grid 1 Accent 6" w:uiPriority="67"/>
+    <w:lsdException w:name="Medium Grid 2 Accent 6" w:uiPriority="68"/>
+    <w:lsdException w:name="Medium Grid 3 Accent 6" w:uiPriority="69"/>
+    <w:lsdException w:name="Dark List Accent 6" w:uiPriority="70"/>
+    <w:lsdException w:name="Colorful Shading Accent 6" w:uiPriority="71"/>
+    <w:lsdException w:name="Colorful List Accent 6" w:uiPriority="72"/>
+    <w:lsdException w:name="Colorful Grid Accent 6" w:uiPriority="73"/>
+    <w:lsdException w:name="Subtle Emphasis" w:uiPriority="19" w:qFormat="1"/>
+    <w:lsdException w:name="Intense Emphasis" w:uiPriority="21" w:qFormat="1"/>
+    <w:lsdException w:name="Subtle Reference" w:uiPriority="31" w:qFormat="1"/>
+    <w:lsdException w:name="Intense Reference" w:uiPriority="32" w:qFormat="1"/>
+    <w:lsdException w:name="Book Title" w:uiPriority="33" w:qFormat="1"/>
+    <w:lsdException w:name="Bibliography" w:semiHidden="1" w:uiPriority="37" w:unhideWhenUsed="1"/>
+    <w:lsdException w:name="TOC Heading" w:semiHidden="1" w:uiPriority="39" w:unhideWhenUsed="1" w:qFormat="1"/>
+    <w:lsdException w:name="Plain Table 1" w:uiPriority="41"/>
+    <w:lsdException w:name="Plain Table 2" w:uiPriority="42"/>
+    <w:lsdException w:name="Plain Table 3" w:uiPriority="43"/>
+    <w:lsdException w:name="Plain Table 4" w:uiPriority="44"/>
+    <w:lsdException w:name="Plain Table 5" w:uiPriority="45"/>
+    <w:lsdException w:name="Grid Table Light" w:uiPriority="40"/>
+    <w:lsdException w:name="Grid Table 1 Light" w:uiPriority="46"/>
+    <w:lsdException w:name="Grid Table 2" w:uiPriority="47"/>
+    <w:lsdException w:name="Grid Table 3" w:uiPriority="48"/>
+    <w:lsdException w:name="Grid Table 4" w:uiPriority="49"/>
+    <w:lsdException w:name="Grid Table 5 Dark" w:uiPriority="50"/>
+    <w:lsdException w:name="Grid Table 6 Colorful" w:uiPriority="51"/>
+    <w:lsdException w:name="Grid Table 7 Colorful" w:uiPriority="52"/>
+    <w:lsdException w:name="Grid Table 1 Light Accent 1" w:uiPriority="46"/>
+    <w:lsdException w:name="Grid Table 2 Accent 1" w:uiPriority="47"/>
+    <w:lsdException w:name="Grid Table 3 Accent 1" w:uiPriority="48"/>
+    <w:lsdException w:name="Grid Table 4 Accent 1" w:uiPriority="49"/>
+    <w:lsdException w:name="Grid Table 5 Dark Accent 1" w:uiPriority="50"/>
+    <w:lsdException w:name="Grid Table 6 Colorful Accent 1" w:uiPriority="51"/>
+    <w:lsdException w:name="Grid Table 7 Colorful Accent 1" w:uiPriority="52"/>
+    <w:lsdException w:name="Grid Table 1 Light Accent 2" w:uiPriority="46"/>
+    <w:lsdException w:name="Grid Table 2 Accent 2" w:uiPriority="47"/>
+    <w:lsdException w:name="Grid Table 3 Accent 2" w:uiPriority="48"/>
+    <w:lsdException w:name="Grid Table 4 Accent 2" w:uiPriority="49"/>
+    <w:lsdException w:name="Grid Table 5 Dark Accent 2" w:uiPriority="50"/>
+    <w:lsdException w:name="Grid Table 6 Colorful Accent 2" w:uiPriority="51"/>
+    <w:lsdException w:name="Grid Table 7 Colorful Accent 2" w:uiPriority="52"/>
+    <w:lsdException w:name="Grid Table 1 Light Accent 3" w:uiPriority="46"/>
+    <w:lsdException w:name="Grid Table 2 Accent 3" w:uiPriority="47"/>
+    <w:lsdException w:name="Grid Table 3 Accent 3" w:uiPriority="48"/>
+    <w:lsdException w:name="Grid Table 4 Accent 3" w:uiPriority="49"/>
+    <w:lsdException w:name="Grid Table 5 Dark Accent 3" w:uiPriority="50"/>
+    <w:lsdException w:name="Grid Table 6 Colorful Accent 3" w:uiPriority="51"/>
+    <w:lsdException w:name="Grid Table 7 Colorful Accent 3" w:uiPriority="52"/>
+    <w:lsdException w:name="Grid Table 1 Light Accent 4" w:uiPriority="46"/>
+    <w:lsdException w:name="Grid Table 2 Accent 4" w:uiPriority="47"/>
+    <w:lsdException w:name="Grid Table 3 Accent 4" w:uiPriority="48"/>
+    <w:lsdException w:name="Grid Table 4 Accent 4" w:uiPriority="49"/>
+    <w:lsdException w:name="Grid Table 5 Dark Accent 4" w:uiPriority="50"/>
+    <w:lsdException w:name="Grid Table 6 Colorful Accent 4" w:uiPriority="51"/>
+    <w:lsdException w:name="Grid Table 7 Colorful Accent 4" w:uiPriority="52"/>
+    <w:lsdException w:name="Grid Table 1 Light Accent 5" w:uiPriority="46"/>
+    <w:lsdException w:name="Grid Table 2 Accent 5" w:uiPriority="47"/>
+    <w:lsdException w:name="Grid Table 3 Accent 5" w:uiPriority="48"/>
+    <w:lsdException w:name="Grid Table 4 Accent 5" w:uiPriority="49"/>
+    <w:lsdException w:name="Grid Table 5 Dark Accent 5" w:uiPriority="50"/>
+    <w:lsdException w:name="Grid Table 6 Colorful Accent 5" w:uiPriority="51"/>
+    <w:lsdException w:name="Grid Table 7 Colorful Accent 5" w:uiPriority="52"/>
+    <w:lsdException w:name="Grid Table 1 Light Accent 6" w:uiPriority="46"/>
+    <w:lsdException w:name="Grid Table 2 Accent 6" w:uiPriority="47"/>
+    <w:lsdException w:name="Grid Table 3 Accent 6" w:uiPriority="48"/>
+    <w:lsdException w:name="Grid Table 4 Accent 6" w:uiPriority="49"/>
+    <w:lsdException w:name="Grid Table 5 Dark Accent 6" w:uiPriority="50"/>
+    <w:lsdException w:name="Grid Table 6 Colorful Accent 6" w:uiPriority="51"/>
+    <w:lsdException w:name="Grid Table 7 Colorful Accent 6" w:uiPriority="52"/>
+    <w:lsdException w:name="List Table 1 Light" w:uiPriority="46"/>
+    <w:lsdException w:name="List Table 2" w:uiPriority="47"/>
+    <w:lsdException w:name="List Table 3" w:uiPriority="48"/>
+    <w:lsdException w:name="List Table 4" w:uiPriority="49"/>
+    <w:lsdException w:name="List Table 5 Dark" w:uiPriority="50"/>
+    <w:lsdException w:name="List Table 6 Colorful" w:uiPriority="51"/>
+    <w:lsdException w:name="List Table 7 Colorful" w:uiPriority="52"/>
+    <w:lsdException w:name="List Table 1 Light Accent 1" w:uiPriority="46"/>
+    <w:lsdException w:name="List Table 2 Accent 1" w:uiPriority="47"/>
+    <w:lsdException w:name="List Table 3 Accent 1" w:uiPriority="48"/>
+    <w:lsdException w:name="List Table 4 Accent 1" w:uiPriority="49"/>
+    <w:lsdException w:name="List Table 5 Dark Accent 1" w:uiPriority="50"/>
+    <w:lsdException w:name="List Table 6 Colorful Accent 1" w:uiPriority="51"/>
+    <w:lsdException w:name="List Table 7 Colorful Accent 1" w:uiPriority="52"/>
+    <w:lsdException w:name="List Table 1 Light Accent 2" w:uiPriority="46"/>
+    <w:lsdException w:name="List Table 2 Accent 2" w:uiPriority="47"/>
+    <w:lsdException w:name="List Table 3 Accent 2" w:uiPriority="48"/>
+    <w:lsdException w:name="List Table 4 Accent 2" w:uiPriority="49"/>
+    <w:lsdException w:name="List Table 5 Dark Accent 2" w:uiPriority="50"/>
+    <w:lsdException w:name="List Table 6 Colorful Accent 2" w:uiPriority="51"/>
+    <w:lsdException w:name="List Table 7 Colorful Accent 2" w:uiPriority="52"/>
+    <w:lsdException w:name="List Table 1 Light Accent 3" w:uiPriority="46"/>
+    <w:lsdException w:name="List Table 2 Accent 3" w:uiPriority="47"/>
+    <w:lsdException w:name="List Table 3 Accent 3" w:uiPriority="48"/>
+    <w:lsdException w:name="List Table 4 Accent 3" w:uiPriority="49"/>
+    <w:lsdException w:name="List Table 5 Dark Accent 3" w:uiPriority="50"/>
+    <w:lsdException w:name="List Table 6 Colorful Accent 3" w:uiPriority="51"/>
+    <w:lsdException w:name="List Table 7 Colorful Accent 3" w:uiPriority="52"/>
+    <w:lsdException w:name="List Table 1 Light Accent 4" w:uiPriority="46"/>
+    <w:lsdException w:name="List Table 2 Accent 4" w:uiPriority="47"/>
+    <w:lsdException w:name="List Table 3 Accent 4" w:uiPriority="48"/>
+    <w:lsdException w:name="List Table 4 Accent 4" w:uiPriority="49"/>
+    <w:lsdException w:name="List Table 5 Dark Accent 4" w:uiPriority="50"/>
+    <w:lsdException w:name="List Table 6 Colorful Accent 4" w:uiPriority="51"/>
+    <w:lsdException w:name="List Table 7 Colorful Accent 4" w:uiPriority="52"/>
+    <w:lsdException w:name="List Table 1 Light Accent 5" w:uiPriority="46"/>
+    <w:lsdException w:name="List Table 2 Accent 5" w:uiPriority="47"/>
+    <w:lsdException w:name="List Table 3 Accent 5" w:uiPriority="48"/>
+    <w:lsdException w:name="List Table 4 Accent 5" w:uiPriority="49"/>
+    <w:lsdException w:name="List Table 5 Dark Accent 5" w:uiPriority="50"/>
+    <w:lsdException w:name="List Table 6 Colorful Accent 5" w:uiPriority="51"/>
+    <w:lsdException w:name="List Table 7 Colorful Accent 5" w:uiPriority="52"/>
+    <w:lsdException w:name="List Table 1 Light Accent 6" w:uiPriority="46"/>
+    <w:lsdException w:name="List Table 2 Accent 6" w:uiPriority="47"/>
+    <w:lsdException w:name="List Table 3 Accent 6" w:uiPriority="48"/>
+    <w:lsdException w:name="List Table 4 Accent 6" w:uiPriority="49"/>
+    <w:lsdException w:name="List Table 5 Dark Accent 6" w:uiPriority="50"/>
+    <w:lsdException w:name="List Table 6 Colorful Accent 6" w:uiPriority="51"/>
+    <w:lsdException w:name="List Table 7 Colorful Accent 6" w:uiPriority="52"/>
+  </w:latentStyles>
+  <w:style w:type="paragraph" w:default="1" w:styleId="Normal">
+    <w:name w:val="Normal"/>
+    <w:qFormat/>
+  </w:style>
+  <w:style w:type="character" w:default="1" w:styleId="Fontepargpadro">
+    <w:name w:val="Default Paragraph Font"/>
+    <w:uiPriority w:val="1"/>
+    <w:unhideWhenUsed/>
+  </w:style>
+  <w:style w:type="table" w:default="1" w:styleId="Tabelanormal">
+    <w:name w:val="Normal Table"/>
+    <w:uiPriority w:val="99"/>
+    <w:semiHidden/>
+    <w:unhideWhenUsed/>
+    <w:tblPr>
+      <w:tblInd w:w="0" w:type="dxa"/>
+      <w:tblCellMar>
+        <w:top w:w="0" w:type="dxa"/>
+        <w:left w:w="108" w:type="dxa"/>
+        <w:bottom w:w="0" w:type="dxa"/>
+        <w:right w:w="108" w:type="dxa"/>
+      </w:tblCellMar>
+    </w:tblPr>
+  </w:style>
+  <w:style w:type="numbering" w:default="1" w:styleId="Semlista">
+    <w:name w:val="No List"/>
+    <w:uiPriority w:val="99"/>
+    <w:semiHidden/>
+    <w:unhideWhenUsed/>
+  </w:style>
+  <w:style w:type="paragraph" w:styleId="PargrafodaLista">
+    <w:name w:val="List Paragraph"/>
+    <w:basedOn w:val="Normal"/>
+    <w:uiPriority w:val="34"/>
+    <w:qFormat/>
+    <w:rsid w:val="00BA5B23"/>
+    <w:pPr>
+      <w:ind w:left="720"/>
+      <w:contextualSpacing/>
+    </w:pPr>
+  </w:style>
+  <w:style w:type="character" w:styleId="Hyperlink">
+    <w:name w:val="Hyperlink"/>
+    <w:basedOn w:val="Fontepargpadro"/>
+    <w:uiPriority w:val="99"/>
+    <w:unhideWhenUsed/>
+    <w:rsid w:val="008D25DA"/>
+    <w:rPr>
+      <w:color w:val="0000FF"/>
+      <w:u w:val="single"/>
+    </w:rPr>
+  </w:style>
+  <w:style w:type="character" w:styleId="HiperlinkVisitado">
+    <w:name w:val="FollowedHyperlink"/>
+    <w:basedOn w:val="Fontepargpadro"/>
+    <w:uiPriority w:val="99"/>
+    <w:semiHidden/>
+    <w:unhideWhenUsed/>
+    <w:rsid w:val="00FC5C6E"/>
+    <w:rPr>
+      <w:color w:val="954F72" w:themeColor="followedHyperlink"/>
+      <w:u w:val="single"/>
+    </w:rPr>
+  </w:style>
+  <w:style w:type="paragraph" w:styleId="Cabealho">
+    <w:name w:val="header"/>
+    <w:basedOn w:val="Normal"/>
+    <w:link w:val="CabealhoChar"/>
+    <w:uiPriority w:val="99"/>
+    <w:unhideWhenUsed/>
+    <w:rsid w:val="00391911"/>
+    <w:pPr>
+      <w:tabs>
+        <w:tab w:val="center" w:pos="4252"/>
+        <w:tab w:val="right" w:pos="8504"/>
+      </w:tabs>
+      <w:spacing w:after="0" w:line="240" w:lineRule="auto"/>
+    </w:pPr>
+  </w:style>
+  <w:style w:type="character" w:customStyle="1" w:styleId="CabealhoChar">
+    <w:name w:val="Cabeçalho Char"/>
+    <w:basedOn w:val="Fontepargpadro"/>
+    <w:link w:val="Cabealho"/>
+    <w:uiPriority w:val="99"/>
+    <w:rsid w:val="00391911"/>
+  </w:style>
+  <w:style w:type="paragraph" w:styleId="Rodap">
+    <w:name w:val="footer"/>
+    <w:basedOn w:val="Normal"/>
+    <w:link w:val="RodapChar"/>
+    <w:uiPriority w:val="99"/>
+    <w:unhideWhenUsed/>
+    <w:rsid w:val="00391911"/>
+    <w:pPr>
+      <w:tabs>
+        <w:tab w:val="center" w:pos="4252"/>
+        <w:tab w:val="right" w:pos="8504"/>
+      </w:tabs>
+      <w:spacing w:after="0" w:line="240" w:lineRule="auto"/>
+    </w:pPr>
+  </w:style>
+  <w:style w:type="character" w:customStyle="1" w:styleId="RodapChar">
+    <w:name w:val="Rodapé Char"/>
+    <w:basedOn w:val="Fontepargpadro"/>
+    <w:link w:val="Rodap"/>
+    <w:uiPriority w:val="99"/>
+    <w:rsid w:val="00391911"/>
+  </w:style>
+  <w:style w:type="character" w:customStyle="1" w:styleId="TextodeEspaoReservado">
+    <w:name w:val="Texto de Espaço Reservado"/>
+    <w:basedOn w:val="Fontepargpadro"/>
+    <w:uiPriority w:val="99"/>
+    <w:semiHidden/>
+    <w:rsid w:val="00391911"/>
+    <w:rPr>
+      <w:color w:val="808080"/>
+    </w:rPr>
+  </w:style>
+  <w:style w:type="character" w:styleId="TextodoEspaoReservado">
+    <w:name w:val="Placeholder Text"/>
+    <w:basedOn w:val="Fontepargpadro"/>
+    <w:uiPriority w:val="99"/>
+    <w:semiHidden/>
+    <w:rsid w:val="00391911"/>
+    <w:rPr>
+      <w:color w:val="808080"/>
+    </w:rPr>
+  </w:style>
+</w:styles>
+</file>
+
+<file path=word/glossary/document.xml><?xml version="1.0" encoding="utf-8"?>
+<w:glossaryDocument xmlns:wpc="http://schemas.microsoft.com/office/word/2010/wordprocessingCanvas" xmlns:cx="http://schemas.microsoft.com/office/drawing/2014/chartex" xmlns:mc="http://schemas.openxmlformats.org/markup-compatibility/2006" xmlns:o="urn:schemas-microsoft-com:office:office" xmlns:r="http://schemas.openxmlformats.org/officeDocument/2006/relationships" xmlns:m="http://schemas.openxmlformats.org/officeDocument/2006/math" xmlns:v="urn:schemas-microsoft-com:vml" xmlns:wp14="http://schemas.microsoft.com/office/word/2010/wordprocessingDrawing" xmlns:wp="http://schemas.openxmlformats.org/drawingml/2006/wordprocessingDrawing" xmlns:w10="urn:schemas-microsoft-com:office:word" xmlns:w="http://schemas.openxmlformats.org/wordprocessingml/2006/main" xmlns:w14="http://schemas.microsoft.com/office/word/2010/wordml" xmlns:w15="http://schemas.microsoft.com/office/word/2012/wordml" xmlns:w16se="http://schemas.microsoft.com/office/word/2015/wordml/symex" xmlns:wpg="http://schemas.microsoft.com/office/word/2010/wordprocessingGroup" xmlns:wpi="http://schemas.microsoft.com/office/word/2010/wordprocessingInk" xmlns:wne="http://schemas.microsoft.com/office/word/2006/wordml" xmlns:wps="http://schemas.microsoft.com/office/word/2010/wordprocessingShape" mc:Ignorable="w14 w15 w16se wp14">
+  <w:docParts>
+    <w:docPart>
+      <w:docPartPr>
+        <w:name w:val="DD5315E723B3440B8B4BB7D2882CC0D8"/>
+        <w:category>
+          <w:name w:val="Geral"/>
+          <w:gallery w:val="placeholder"/>
+        </w:category>
+        <w:types>
+          <w:type w:val="bbPlcHdr"/>
+        </w:types>
+        <w:behaviors>
+          <w:behavior w:val="content"/>
+        </w:behaviors>
+        <w:guid w:val="{FBFDE36A-4E27-4877-B3F0-0794477E4880}"/>
+      </w:docPartPr>
+      <w:docPartBody>
+        <w:p>
+          <w:pPr>
+            <w:pStyle w:val="DD5315E723B3440B8B4BB7D2882CC0D8"/>
+          </w:pPr>
+          <w:r>
+            <w:rPr>
+              <w:color w:val="5B9BD5" w:themeColor="accent1"/>
+              <w:sz w:val="20"/>
+              <w:szCs w:val="20"/>
+            </w:rPr>
+            <w:t>[Nome do Autor]</w:t>
+          </w:r>
+        </w:p>
+      </w:docPartBody>
+    </w:docPart>
+    <w:docPart>
+      <w:docPartPr>
+        <w:name w:val="881A3662794D4E6AB20BE111EB997F54"/>
+        <w:category>
+          <w:name w:val="Geral"/>
+          <w:gallery w:val="placeholder"/>
+        </w:category>
+        <w:types>
+          <w:type w:val="bbPlcHdr"/>
+        </w:types>
+        <w:behaviors>
+          <w:behavior w:val="content"/>
+        </w:behaviors>
+        <w:guid w:val="{A2ED6507-C346-4E13-8D4E-B508464BA434}"/>
+      </w:docPartPr>
+      <w:docPartBody>
+        <w:p>
+          <w:pPr>
+            <w:pStyle w:val="881A3662794D4E6AB20BE111EB997F54"/>
+          </w:pPr>
+          <w:r>
+            <w:rPr>
+              <w:caps/>
+              <w:color w:val="5B9BD5" w:themeColor="accent1"/>
+            </w:rPr>
+            <w:t>[Título do documento]</w:t>
+          </w:r>
+        </w:p>
+      </w:docPartBody>
+    </w:docPart>
+  </w:docParts>
+</w:glossaryDocument>
+</file>
+
+<file path=word/glossary/fontTable.xml><?xml version="1.0" encoding="utf-8"?>
+<w:fonts xmlns:mc="http://schemas.openxmlformats.org/markup-compatibility/2006" xmlns:r="http://schemas.openxmlformats.org/officeDocument/2006/relationships" xmlns:w="http://schemas.openxmlformats.org/wordprocessingml/2006/main" xmlns:w14="http://schemas.microsoft.com/office/word/2010/wordml" xmlns:w15="http://schemas.microsoft.com/office/word/2012/wordml" xmlns:w16se="http://schemas.microsoft.com/office/word/2015/wordml/symex" mc:Ignorable="w14 w15 w16se">
+  <w:font w:name="Symbol">
+    <w:panose1 w:val="05050102010706020507"/>
+    <w:charset w:val="02"/>
+    <w:family w:val="roman"/>
+    <w:pitch w:val="variable"/>
+    <w:sig w:usb0="00000000" w:usb1="10000000" w:usb2="00000000" w:usb3="00000000" w:csb0="80000000" w:csb1="00000000"/>
+  </w:font>
+  <w:font w:name="Times New Roman">
+    <w:panose1 w:val="02020603050405020304"/>
+    <w:charset w:val="00"/>
+    <w:family w:val="roman"/>
+    <w:pitch w:val="variable"/>
+    <w:sig w:usb0="E0002AFF" w:usb1="C0007843" w:usb2="00000009" w:usb3="00000000" w:csb0="000001FF" w:csb1="00000000"/>
+  </w:font>
+  <w:font w:name="Courier New">
+    <w:panose1 w:val="02070309020205020404"/>
+    <w:charset w:val="00"/>
+    <w:family w:val="modern"/>
+    <w:pitch w:val="fixed"/>
+    <w:sig w:usb0="E0002EFF" w:usb1="C0007843" w:usb2="00000009" w:usb3="00000000" w:csb0="000001FF" w:csb1="00000000"/>
+  </w:font>
+  <w:font w:name="Wingdings">
+    <w:panose1 w:val="05000000000000000000"/>
+    <w:charset w:val="02"/>
+    <w:family w:val="auto"/>
+    <w:pitch w:val="variable"/>
+    <w:sig w:usb0="00000000" w:usb1="10000000" w:usb2="00000000" w:usb3="00000000" w:csb0="80000000" w:csb1="00000000"/>
+  </w:font>
+  <w:font w:name="Calibri">
+    <w:panose1 w:val="020F0502020204030204"/>
+    <w:charset w:val="00"/>
+    <w:family w:val="swiss"/>
+    <w:pitch w:val="variable"/>
+    <w:sig w:usb0="E0002AFF" w:usb1="4000ACFF" w:usb2="00000001" w:usb3="00000000" w:csb0="000001FF" w:csb1="00000000"/>
+  </w:font>
+  <w:font w:name="Open Sans">
+    <w:altName w:val="Times New Roman"/>
+    <w:panose1 w:val="00000000000000000000"/>
+    <w:charset w:val="00"/>
+    <w:family w:val="roman"/>
+    <w:notTrueType/>
+    <w:pitch w:val="default"/>
+  </w:font>
+  <w:font w:name="Calibri Light">
+    <w:panose1 w:val="020F0302020204030204"/>
+    <w:charset w:val="00"/>
+    <w:family w:val="swiss"/>
+    <w:pitch w:val="variable"/>
+    <w:sig w:usb0="A0002AEF" w:usb1="4000207B" w:usb2="00000000" w:usb3="00000000" w:csb0="000001FF" w:csb1="00000000"/>
+  </w:font>
+</w:fonts>
+</file>
+
+<file path=word/glossary/settings.xml><?xml version="1.0" encoding="utf-8"?>
+<w:settings xmlns:mc="http://schemas.openxmlformats.org/markup-compatibility/2006" xmlns:o="urn:schemas-microsoft-com:office:office" xmlns:r="http://schemas.openxmlformats.org/officeDocument/2006/relationships" xmlns:m="http://schemas.openxmlformats.org/officeDocument/2006/math" xmlns:v="urn:schemas-microsoft-com:vml" xmlns:w10="urn:schemas-microsoft-com:office:word" xmlns:w="http://schemas.openxmlformats.org/wordprocessingml/2006/main" xmlns:w14="http://schemas.microsoft.com/office/word/2010/wordml" xmlns:w15="http://schemas.microsoft.com/office/word/2012/wordml" xmlns:w16se="http://schemas.microsoft.com/office/word/2015/wordml/symex" xmlns:sl="http://schemas.openxmlformats.org/schemaLibrary/2006/main" mc:Ignorable="w14 w15 w16se">
+  <w:view w:val="normal"/>
+  <w:defaultTabStop w:val="708"/>
+  <w:hyphenationZone w:val="425"/>
+  <w:characterSpacingControl w:val="doNotCompress"/>
+  <w:compat>
+    <w:useFELayout/>
+    <w:compatSetting w:name="compatibilityMode" w:uri="http://schemas.microsoft.com/office/word" w:val="15"/>
+    <w:compatSetting w:name="overrideTableStyleFontSizeAndJustification" w:uri="http://schemas.microsoft.com/office/word" w:val="1"/>
+    <w:compatSetting w:name="enableOpenTypeFeatures" w:uri="http://schemas.microsoft.com/office/word" w:val="1"/>
+    <w:compatSetting w:name="doNotFlipMirrorIndents" w:uri="http://schemas.microsoft.com/office/word" w:val="1"/>
+    <w:compatSetting w:name="differentiateMultirowTableHeaders" w:uri="http://schemas.microsoft.com/office/word" w:val="1"/>
+  </w:compat>
+  <w:rsids>
+    <w:rsidRoot w:val="003E3954"/>
+    <w:rsid w:val="003E3954"/>
+    <w:rsid w:val="00515A67"/>
+  </w:rsids>
+  <m:mathPr>
+    <m:mathFont m:val="Cambria Math"/>
+    <m:brkBin m:val="before"/>
+    <m:brkBinSub m:val="--"/>
+    <m:smallFrac m:val="0"/>
+    <m:dispDef/>
+    <m:lMargin m:val="0"/>
+    <m:rMargin m:val="0"/>
+    <m:defJc m:val="centerGroup"/>
+    <m:wrapIndent m:val="1440"/>
+    <m:intLim m:val="subSup"/>
+    <m:naryLim m:val="undOvr"/>
+  </m:mathPr>
+  <w:themeFontLang w:val="pt-BR"/>
+  <w:clrSchemeMapping w:bg1="light1" w:t1="dark1" w:bg2="light2" w:t2="dark2" w:accent1="accent1" w:accent2="accent2" w:accent3="accent3" w:accent4="accent4" w:accent5="accent5" w:accent6="accent6" w:hyperlink="hyperlink" w:followedHyperlink="followedHyperlink"/>
+  <w:decimalSymbol w:val=","/>
+  <w:listSeparator w:val=";"/>
+  <w15:chartTrackingRefBased/>
+</w:settings>
+</file>
+
+<file path=word/glossary/styles.xml><?xml version="1.0" encoding="utf-8"?>
+<w:styles xmlns:mc="http://schemas.openxmlformats.org/markup-compatibility/2006" xmlns:r="http://schemas.openxmlformats.org/officeDocument/2006/relationships" xmlns:w="http://schemas.openxmlformats.org/wordprocessingml/2006/main" xmlns:w14="http://schemas.microsoft.com/office/word/2010/wordml" xmlns:w15="http://schemas.microsoft.com/office/word/2012/wordml" xmlns:w16se="http://schemas.microsoft.com/office/word/2015/wordml/symex" mc:Ignorable="w14 w15 w16se">
+  <w:docDefaults>
+    <w:rPrDefault>
+      <w:rPr>
+        <w:rFonts w:asciiTheme="minorHAnsi" w:eastAsiaTheme="minorEastAsia" w:hAnsiTheme="minorHAnsi" w:cstheme="minorBidi"/>
+        <w:sz w:val="22"/>
+        <w:szCs w:val="22"/>
+        <w:lang w:val="pt-BR" w:eastAsia="pt-BR" w:bidi="ar-SA"/>
       </w:rPr>
     </w:rPrDefault>
     <w:pPrDefault>
@@ -5167,42 +6547,62 @@
     <w:semiHidden/>
     <w:unhideWhenUsed/>
   </w:style>
-  <w:style w:type="paragraph" w:styleId="PargrafodaLista">
-    <w:name w:val="List Paragraph"/>
-    <w:basedOn w:val="Normal"/>
-    <w:uiPriority w:val="34"/>
-    <w:qFormat/>
-    <w:rsid w:val="00BA5B23"/>
-    <w:pPr>
-      <w:ind w:left="720"/>
-      <w:contextualSpacing/>
-    </w:pPr>
-  </w:style>
-  <w:style w:type="character" w:styleId="Hyperlink">
-    <w:name w:val="Hyperlink"/>
+  <w:style w:type="character" w:customStyle="1" w:styleId="TextodeEspaoReservado">
+    <w:name w:val="Texto de Espaço Reservado"/>
     <w:basedOn w:val="Fontepargpadro"/>
     <w:uiPriority w:val="99"/>
     <w:semiHidden/>
-    <w:unhideWhenUsed/>
-    <w:rsid w:val="008D25DA"/>
+    <w:rsid w:val="003E3954"/>
     <w:rPr>
-      <w:color w:val="0000FF"/>
-      <w:u w:val="single"/>
+      <w:color w:val="808080"/>
     </w:rPr>
   </w:style>
-  <w:style w:type="character" w:styleId="HiperlinkVisitado">
-    <w:name w:val="FollowedHyperlink"/>
+  <w:style w:type="paragraph" w:customStyle="1" w:styleId="9B46D636A44843BEB58423B0C22E7CF4">
+    <w:name w:val="9B46D636A44843BEB58423B0C22E7CF4"/>
+    <w:rsid w:val="003E3954"/>
+  </w:style>
+  <w:style w:type="paragraph" w:customStyle="1" w:styleId="41617E54DB3E4711BABB8654812B1518">
+    <w:name w:val="41617E54DB3E4711BABB8654812B1518"/>
+    <w:rsid w:val="003E3954"/>
+  </w:style>
+  <w:style w:type="paragraph" w:customStyle="1" w:styleId="66EFDD2EA26D49EF89B43C5B9EFE738F">
+    <w:name w:val="66EFDD2EA26D49EF89B43C5B9EFE738F"/>
+    <w:rsid w:val="003E3954"/>
+  </w:style>
+  <w:style w:type="character" w:styleId="TextodoEspaoReservado">
+    <w:name w:val="Placeholder Text"/>
     <w:basedOn w:val="Fontepargpadro"/>
     <w:uiPriority w:val="99"/>
     <w:semiHidden/>
-    <w:unhideWhenUsed/>
-    <w:rsid w:val="00FC5C6E"/>
+    <w:rsid w:val="003E3954"/>
     <w:rPr>
-      <w:color w:val="954F72" w:themeColor="followedHyperlink"/>
-      <w:u w:val="single"/>
+      <w:color w:val="808080"/>
     </w:rPr>
   </w:style>
+  <w:style w:type="paragraph" w:customStyle="1" w:styleId="1E1DDAE59A25425F88BBE0B1E7986D2A">
+    <w:name w:val="1E1DDAE59A25425F88BBE0B1E7986D2A"/>
+    <w:rsid w:val="003E3954"/>
+  </w:style>
+  <w:style w:type="paragraph" w:customStyle="1" w:styleId="CCEDC95B72264A62930FDCE1C0A31FC4">
+    <w:name w:val="CCEDC95B72264A62930FDCE1C0A31FC4"/>
+    <w:rsid w:val="003E3954"/>
+  </w:style>
+  <w:style w:type="paragraph" w:customStyle="1" w:styleId="DD5315E723B3440B8B4BB7D2882CC0D8">
+    <w:name w:val="DD5315E723B3440B8B4BB7D2882CC0D8"/>
+    <w:rsid w:val="003E3954"/>
+  </w:style>
+  <w:style w:type="paragraph" w:customStyle="1" w:styleId="881A3662794D4E6AB20BE111EB997F54">
+    <w:name w:val="881A3662794D4E6AB20BE111EB997F54"/>
+    <w:rsid w:val="003E3954"/>
+  </w:style>
 </w:styles>
+</file>
+
+<file path=word/glossary/webSettings.xml><?xml version="1.0" encoding="utf-8"?>
+<w:webSettings xmlns:mc="http://schemas.openxmlformats.org/markup-compatibility/2006" xmlns:r="http://schemas.openxmlformats.org/officeDocument/2006/relationships" xmlns:w="http://schemas.openxmlformats.org/wordprocessingml/2006/main" xmlns:w14="http://schemas.microsoft.com/office/word/2010/wordml" xmlns:w15="http://schemas.microsoft.com/office/word/2012/wordml" xmlns:w16se="http://schemas.microsoft.com/office/word/2015/wordml/symex" mc:Ignorable="w14 w15 w16se">
+  <w:optimizeForBrowser/>
+  <w:allowPNG/>
+</w:webSettings>
 </file>
 
 <file path=word/theme/theme1.xml><?xml version="1.0" encoding="utf-8"?>

--- a/LINKANDO DOCKER.docx
+++ b/LINKANDO DOCKER.docx
@@ -1638,7 +1638,15 @@
     </w:p>
     <w:p>
       <w:r>
-        <w:t xml:space="preserve">Com isto nossos container estão </w:t>
+        <w:t xml:space="preserve">Com isto </w:t>
+      </w:r>
+      <w:proofErr w:type="gramStart"/>
+      <w:r>
+        <w:t>nossos container</w:t>
+      </w:r>
+      <w:proofErr w:type="gramEnd"/>
+      <w:r>
+        <w:t xml:space="preserve"> estão </w:t>
       </w:r>
       <w:proofErr w:type="spellStart"/>
       <w:r>
@@ -1649,28 +1657,39 @@
         <w:t xml:space="preserve"> um ao outro, prontos para compartilhar informações entre si.</w:t>
       </w:r>
     </w:p>
+    <w:p>
+      <w:r>
+        <w:t xml:space="preserve">Importante: Dentro do contêiner JAVA será necessária a instalação de algumas dependências dos JAVA. </w:t>
+      </w:r>
+      <w:hyperlink r:id="rId23" w:history="1">
+        <w:r>
+          <w:rPr>
+            <w:rStyle w:val="Hyperlink"/>
+          </w:rPr>
+          <w:t xml:space="preserve">Utilize este material de apoio disponibilizado pela </w:t>
+        </w:r>
+        <w:proofErr w:type="spellStart"/>
+        <w:r>
+          <w:rPr>
+            <w:rStyle w:val="Hyperlink"/>
+          </w:rPr>
+          <w:t>Marise</w:t>
+        </w:r>
+        <w:proofErr w:type="spellEnd"/>
+        <w:r>
+          <w:rPr>
+            <w:rStyle w:val="Hyperlink"/>
+          </w:rPr>
+          <w:t>.</w:t>
+        </w:r>
+      </w:hyperlink>
+      <w:r>
+        <w:t xml:space="preserve"> (comece no 6 e vá até o 11).</w:t>
+      </w:r>
+    </w:p>
     <w:p/>
     <w:p>
       <w:r>
-        <w:t xml:space="preserve">Importante: Dentro do contêiner JAVA será necessária a instalação de algumas dependências dos JAVA. </w:t>
-      </w:r>
-      <w:bookmarkStart w:id="0" w:name="_GoBack"/>
-      <w:r>
-        <w:t xml:space="preserve">Utilize este material de apoio disponibilizado pela </w:t>
-      </w:r>
-      <w:proofErr w:type="spellStart"/>
-      <w:r>
-        <w:t>Marise</w:t>
-      </w:r>
-      <w:proofErr w:type="spellEnd"/>
-      <w:r>
-        <w:t>.</w:t>
-      </w:r>
-      <w:bookmarkEnd w:id="0"/>
-    </w:p>
-    <w:p>
-      <w:r>
-        <w:lastRenderedPageBreak/>
         <w:t xml:space="preserve">Passo 5: </w:t>
       </w:r>
     </w:p>
@@ -1732,205 +1751,6 @@
             <wp:extent cx="5400040" cy="585470"/>
             <wp:effectExtent l="0" t="0" r="0" b="5080"/>
             <wp:docPr id="9" name="Imagem 9"/>
-            <wp:cNvGraphicFramePr>
-              <a:graphicFrameLocks xmlns:a="http://schemas.openxmlformats.org/drawingml/2006/main" noChangeAspect="1"/>
-            </wp:cNvGraphicFramePr>
-            <a:graphic xmlns:a="http://schemas.openxmlformats.org/drawingml/2006/main">
-              <a:graphicData uri="http://schemas.openxmlformats.org/drawingml/2006/picture">
-                <pic:pic xmlns:pic="http://schemas.openxmlformats.org/drawingml/2006/picture">
-                  <pic:nvPicPr>
-                    <pic:cNvPr id="1" name=""/>
-                    <pic:cNvPicPr/>
-                  </pic:nvPicPr>
-                  <pic:blipFill>
-                    <a:blip r:embed="rId23"/>
-                    <a:stretch>
-                      <a:fillRect/>
-                    </a:stretch>
-                  </pic:blipFill>
-                  <pic:spPr>
-                    <a:xfrm>
-                      <a:off x="0" y="0"/>
-                      <a:ext cx="5400040" cy="585470"/>
-                    </a:xfrm>
-                    <a:prstGeom prst="rect">
-                      <a:avLst/>
-                    </a:prstGeom>
-                  </pic:spPr>
-                </pic:pic>
-              </a:graphicData>
-            </a:graphic>
-          </wp:inline>
-        </w:drawing>
-      </w:r>
-    </w:p>
-    <w:p>
-      <w:pPr>
-        <w:rPr>
-          <w:color w:val="000000" w:themeColor="text1"/>
-        </w:rPr>
-      </w:pPr>
-      <w:r>
-        <w:rPr>
-          <w:color w:val="000000" w:themeColor="text1"/>
-        </w:rPr>
-        <w:t xml:space="preserve">E entramos no Container </w:t>
-      </w:r>
-      <w:proofErr w:type="spellStart"/>
-      <w:r>
-        <w:rPr>
-          <w:color w:val="000000" w:themeColor="text1"/>
-        </w:rPr>
-        <w:t>mysql</w:t>
-      </w:r>
-      <w:proofErr w:type="spellEnd"/>
-      <w:r>
-        <w:rPr>
-          <w:color w:val="000000" w:themeColor="text1"/>
-        </w:rPr>
-        <w:t>:</w:t>
-      </w:r>
-    </w:p>
-    <w:p>
-      <w:pPr>
-        <w:rPr>
-          <w:color w:val="FF0000"/>
-        </w:rPr>
-      </w:pPr>
-      <w:proofErr w:type="spellStart"/>
-      <w:proofErr w:type="gramStart"/>
-      <w:r>
-        <w:rPr>
-          <w:color w:val="FF0000"/>
-        </w:rPr>
-        <w:t>sudo</w:t>
-      </w:r>
-      <w:proofErr w:type="spellEnd"/>
-      <w:proofErr w:type="gramEnd"/>
-      <w:r>
-        <w:rPr>
-          <w:color w:val="FF0000"/>
-        </w:rPr>
-        <w:t xml:space="preserve"> </w:t>
-      </w:r>
-      <w:proofErr w:type="spellStart"/>
-      <w:r>
-        <w:rPr>
-          <w:color w:val="FF0000"/>
-        </w:rPr>
-        <w:t>docker</w:t>
-      </w:r>
-      <w:proofErr w:type="spellEnd"/>
-      <w:r>
-        <w:rPr>
-          <w:color w:val="FF0000"/>
-        </w:rPr>
-        <w:t xml:space="preserve"> </w:t>
-      </w:r>
-      <w:proofErr w:type="spellStart"/>
-      <w:r>
-        <w:rPr>
-          <w:color w:val="FF0000"/>
-        </w:rPr>
-        <w:t>exec</w:t>
-      </w:r>
-      <w:proofErr w:type="spellEnd"/>
-      <w:r>
-        <w:rPr>
-          <w:color w:val="FF0000"/>
-        </w:rPr>
-        <w:t xml:space="preserve"> -it </w:t>
-      </w:r>
-      <w:proofErr w:type="spellStart"/>
-      <w:r>
-        <w:rPr>
-          <w:color w:val="FF0000"/>
-        </w:rPr>
-        <w:t>ConteinerBD</w:t>
-      </w:r>
-      <w:proofErr w:type="spellEnd"/>
-      <w:r>
-        <w:rPr>
-          <w:color w:val="FF0000"/>
-        </w:rPr>
-        <w:t xml:space="preserve"> </w:t>
-      </w:r>
-      <w:proofErr w:type="spellStart"/>
-      <w:r>
-        <w:rPr>
-          <w:color w:val="FF0000"/>
-        </w:rPr>
-        <w:t>bash</w:t>
-      </w:r>
-      <w:proofErr w:type="spellEnd"/>
-    </w:p>
-    <w:p>
-      <w:pPr>
-        <w:rPr>
-          <w:color w:val="000000" w:themeColor="text1"/>
-        </w:rPr>
-      </w:pPr>
-      <w:r>
-        <w:rPr>
-          <w:color w:val="000000" w:themeColor="text1"/>
-        </w:rPr>
-        <w:t xml:space="preserve">Para se conectar no </w:t>
-      </w:r>
-      <w:proofErr w:type="spellStart"/>
-      <w:r>
-        <w:rPr>
-          <w:color w:val="000000" w:themeColor="text1"/>
-        </w:rPr>
-        <w:t>mysql</w:t>
-      </w:r>
-      <w:proofErr w:type="spellEnd"/>
-      <w:r>
-        <w:rPr>
-          <w:color w:val="000000" w:themeColor="text1"/>
-        </w:rPr>
-        <w:t xml:space="preserve"> que está dentro do container via linha de comando é usado:</w:t>
-      </w:r>
-    </w:p>
-    <w:p>
-      <w:pPr>
-        <w:rPr>
-          <w:color w:val="FF0000"/>
-        </w:rPr>
-      </w:pPr>
-      <w:proofErr w:type="spellStart"/>
-      <w:proofErr w:type="gramStart"/>
-      <w:r>
-        <w:rPr>
-          <w:color w:val="FF0000"/>
-        </w:rPr>
-        <w:t>mysql</w:t>
-      </w:r>
-      <w:proofErr w:type="spellEnd"/>
-      <w:proofErr w:type="gramEnd"/>
-      <w:r>
-        <w:rPr>
-          <w:color w:val="FF0000"/>
-        </w:rPr>
-        <w:t xml:space="preserve"> –u root –p</w:t>
-      </w:r>
-    </w:p>
-    <w:p>
-      <w:pPr>
-        <w:rPr>
-          <w:color w:val="FF0000"/>
-          <w:u w:val="single"/>
-        </w:rPr>
-      </w:pPr>
-      <w:r>
-        <w:rPr>
-          <w:noProof/>
-          <w:lang w:eastAsia="pt-BR"/>
-        </w:rPr>
-        <w:drawing>
-          <wp:inline distT="0" distB="0" distL="0" distR="0" wp14:anchorId="16E55CD6" wp14:editId="58142627">
-            <wp:extent cx="5400040" cy="2087245"/>
-            <wp:effectExtent l="0" t="0" r="0" b="8255"/>
-            <wp:docPr id="11" name="Imagem 11"/>
             <wp:cNvGraphicFramePr>
               <a:graphicFrameLocks xmlns:a="http://schemas.openxmlformats.org/drawingml/2006/main" noChangeAspect="1"/>
             </wp:cNvGraphicFramePr>
@@ -1950,7 +1770,7 @@
                   <pic:spPr>
                     <a:xfrm>
                       <a:off x="0" y="0"/>
-                      <a:ext cx="5400040" cy="2087245"/>
+                      <a:ext cx="5400040" cy="585470"/>
                     </a:xfrm>
                     <a:prstGeom prst="rect">
                       <a:avLst/>
@@ -1969,102 +1789,11 @@
           <w:color w:val="000000" w:themeColor="text1"/>
         </w:rPr>
       </w:pPr>
-    </w:p>
-    <w:p>
-      <w:pPr>
-        <w:rPr>
-          <w:color w:val="000000" w:themeColor="text1"/>
-        </w:rPr>
-      </w:pPr>
-    </w:p>
-    <w:p>
-      <w:pPr>
-        <w:rPr>
-          <w:color w:val="000000" w:themeColor="text1"/>
-        </w:rPr>
-      </w:pPr>
-    </w:p>
-    <w:p>
-      <w:pPr>
-        <w:rPr>
-          <w:color w:val="000000" w:themeColor="text1"/>
-        </w:rPr>
-      </w:pPr>
-    </w:p>
-    <w:p>
-      <w:pPr>
-        <w:rPr>
-          <w:color w:val="000000" w:themeColor="text1"/>
-        </w:rPr>
-      </w:pPr>
-    </w:p>
-    <w:p>
-      <w:pPr>
-        <w:rPr>
-          <w:color w:val="000000" w:themeColor="text1"/>
-        </w:rPr>
-      </w:pPr>
-    </w:p>
-    <w:p>
-      <w:pPr>
-        <w:rPr>
-          <w:color w:val="000000" w:themeColor="text1"/>
-        </w:rPr>
-      </w:pPr>
-    </w:p>
-    <w:p>
-      <w:pPr>
-        <w:rPr>
-          <w:color w:val="000000" w:themeColor="text1"/>
-        </w:rPr>
-      </w:pPr>
-    </w:p>
-    <w:p>
-      <w:pPr>
-        <w:rPr>
-          <w:color w:val="000000" w:themeColor="text1"/>
-        </w:rPr>
-      </w:pPr>
-    </w:p>
-    <w:p>
-      <w:pPr>
-        <w:rPr>
-          <w:color w:val="000000" w:themeColor="text1"/>
-        </w:rPr>
-      </w:pPr>
-    </w:p>
-    <w:p>
-      <w:pPr>
-        <w:rPr>
-          <w:color w:val="000000" w:themeColor="text1"/>
-        </w:rPr>
-      </w:pPr>
-    </w:p>
-    <w:p>
-      <w:pPr>
-        <w:rPr>
-          <w:color w:val="000000" w:themeColor="text1"/>
-        </w:rPr>
-      </w:pPr>
-    </w:p>
-    <w:p>
-      <w:pPr>
-        <w:rPr>
-          <w:color w:val="000000" w:themeColor="text1"/>
-        </w:rPr>
-      </w:pPr>
-      <w:r>
-        <w:rPr>
-          <w:color w:val="000000" w:themeColor="text1"/>
-        </w:rPr>
-        <w:lastRenderedPageBreak/>
-        <w:t xml:space="preserve">Após estar conectado </w:t>
-      </w:r>
-      <w:r>
-        <w:rPr>
-          <w:color w:val="000000" w:themeColor="text1"/>
-        </w:rPr>
-        <w:t xml:space="preserve">ao </w:t>
+      <w:r>
+        <w:rPr>
+          <w:color w:val="000000" w:themeColor="text1"/>
+        </w:rPr>
+        <w:t xml:space="preserve">E entramos no Container </w:t>
       </w:r>
       <w:proofErr w:type="spellStart"/>
       <w:r>
@@ -2078,100 +1807,137 @@
         <w:rPr>
           <w:color w:val="000000" w:themeColor="text1"/>
         </w:rPr>
-        <w:t xml:space="preserve"> vamos criar um </w:t>
-      </w:r>
-      <w:proofErr w:type="spellStart"/>
-      <w:r>
-        <w:rPr>
-          <w:color w:val="000000" w:themeColor="text1"/>
-        </w:rPr>
-        <w:t>database</w:t>
-      </w:r>
-      <w:proofErr w:type="spellEnd"/>
-      <w:r>
-        <w:rPr>
-          <w:color w:val="000000" w:themeColor="text1"/>
-        </w:rPr>
-        <w:t xml:space="preserve"> e uma tabela simples para a inserção.</w:t>
-      </w:r>
-      <w:r>
-        <w:rPr>
-          <w:color w:val="000000" w:themeColor="text1"/>
-        </w:rPr>
-        <w:br/>
-        <w:t xml:space="preserve">Importante: </w:t>
-      </w:r>
-      <w:proofErr w:type="spellStart"/>
-      <w:r>
-        <w:rPr>
-          <w:color w:val="000000" w:themeColor="text1"/>
-        </w:rPr>
-        <w:t>Lembre</w:t>
-      </w:r>
-      <w:proofErr w:type="spellEnd"/>
-      <w:r>
-        <w:rPr>
-          <w:color w:val="000000" w:themeColor="text1"/>
+        <w:t>:</w:t>
+      </w:r>
+    </w:p>
+    <w:p>
+      <w:pPr>
+        <w:rPr>
+          <w:color w:val="FF0000"/>
+        </w:rPr>
+      </w:pPr>
+      <w:proofErr w:type="spellStart"/>
+      <w:proofErr w:type="gramStart"/>
+      <w:r>
+        <w:rPr>
+          <w:color w:val="FF0000"/>
+        </w:rPr>
+        <w:t>sudo</w:t>
+      </w:r>
+      <w:proofErr w:type="spellEnd"/>
+      <w:proofErr w:type="gramEnd"/>
+      <w:r>
+        <w:rPr>
+          <w:color w:val="FF0000"/>
         </w:rPr>
         <w:t xml:space="preserve"> </w:t>
       </w:r>
-      <w:r>
-        <w:rPr>
-          <w:color w:val="000000" w:themeColor="text1"/>
-        </w:rPr>
-        <w:t xml:space="preserve">do nome do </w:t>
-      </w:r>
-      <w:proofErr w:type="spellStart"/>
-      <w:r>
-        <w:rPr>
-          <w:color w:val="000000" w:themeColor="text1"/>
-        </w:rPr>
-        <w:t>database</w:t>
-      </w:r>
-      <w:proofErr w:type="spellEnd"/>
-      <w:r>
-        <w:rPr>
-          <w:color w:val="000000" w:themeColor="text1"/>
-        </w:rPr>
-        <w:t xml:space="preserve"> e da tabela pois serão </w:t>
-      </w:r>
-      <w:r>
-        <w:rPr>
-          <w:color w:val="000000" w:themeColor="text1"/>
-        </w:rPr>
-        <w:t>utilizado</w:t>
-      </w:r>
-      <w:r>
-        <w:rPr>
-          <w:color w:val="000000" w:themeColor="text1"/>
-        </w:rPr>
-        <w:t>s</w:t>
-      </w:r>
-      <w:r>
-        <w:rPr>
-          <w:color w:val="000000" w:themeColor="text1"/>
-        </w:rPr>
-        <w:t xml:space="preserve"> no arquivo JAVA de </w:t>
-      </w:r>
-      <w:proofErr w:type="spellStart"/>
-      <w:r>
-        <w:rPr>
-          <w:color w:val="000000" w:themeColor="text1"/>
-        </w:rPr>
-        <w:t>insert</w:t>
-      </w:r>
-      <w:proofErr w:type="spellEnd"/>
-      <w:r>
-        <w:rPr>
-          <w:color w:val="000000" w:themeColor="text1"/>
-        </w:rPr>
-        <w:t>.</w:t>
-      </w:r>
-    </w:p>
-    <w:p>
-      <w:pPr>
-        <w:rPr>
-          <w:color w:val="000000" w:themeColor="text1"/>
+      <w:proofErr w:type="spellStart"/>
+      <w:r>
+        <w:rPr>
+          <w:color w:val="FF0000"/>
+        </w:rPr>
+        <w:t>docker</w:t>
+      </w:r>
+      <w:proofErr w:type="spellEnd"/>
+      <w:r>
+        <w:rPr>
+          <w:color w:val="FF0000"/>
+        </w:rPr>
+        <w:t xml:space="preserve"> </w:t>
+      </w:r>
+      <w:proofErr w:type="spellStart"/>
+      <w:r>
+        <w:rPr>
+          <w:color w:val="FF0000"/>
+        </w:rPr>
+        <w:t>exec</w:t>
+      </w:r>
+      <w:proofErr w:type="spellEnd"/>
+      <w:r>
+        <w:rPr>
+          <w:color w:val="FF0000"/>
+        </w:rPr>
+        <w:t xml:space="preserve"> -it </w:t>
+      </w:r>
+      <w:proofErr w:type="spellStart"/>
+      <w:r>
+        <w:rPr>
+          <w:color w:val="FF0000"/>
+        </w:rPr>
+        <w:t>ConteinerBD</w:t>
+      </w:r>
+      <w:proofErr w:type="spellEnd"/>
+      <w:r>
+        <w:rPr>
+          <w:color w:val="FF0000"/>
+        </w:rPr>
+        <w:t xml:space="preserve"> </w:t>
+      </w:r>
+      <w:proofErr w:type="spellStart"/>
+      <w:r>
+        <w:rPr>
+          <w:color w:val="FF0000"/>
+        </w:rPr>
+        <w:t>bash</w:t>
+      </w:r>
+      <w:proofErr w:type="spellEnd"/>
+    </w:p>
+    <w:p>
+      <w:pPr>
+        <w:rPr>
+          <w:color w:val="000000" w:themeColor="text1"/>
+        </w:rPr>
+      </w:pPr>
+      <w:r>
+        <w:rPr>
+          <w:color w:val="000000" w:themeColor="text1"/>
+        </w:rPr>
+        <w:t xml:space="preserve">Para se conectar no </w:t>
+      </w:r>
+      <w:proofErr w:type="spellStart"/>
+      <w:r>
+        <w:rPr>
+          <w:color w:val="000000" w:themeColor="text1"/>
+        </w:rPr>
+        <w:t>mysql</w:t>
+      </w:r>
+      <w:proofErr w:type="spellEnd"/>
+      <w:r>
+        <w:rPr>
+          <w:color w:val="000000" w:themeColor="text1"/>
+        </w:rPr>
+        <w:t xml:space="preserve"> que está dentro do container via linha de comando é usado:</w:t>
+      </w:r>
+    </w:p>
+    <w:p>
+      <w:pPr>
+        <w:rPr>
+          <w:color w:val="FF0000"/>
+        </w:rPr>
+      </w:pPr>
+      <w:proofErr w:type="spellStart"/>
+      <w:proofErr w:type="gramStart"/>
+      <w:r>
+        <w:rPr>
+          <w:color w:val="FF0000"/>
+        </w:rPr>
+        <w:t>mysql</w:t>
+      </w:r>
+      <w:proofErr w:type="spellEnd"/>
+      <w:proofErr w:type="gramEnd"/>
+      <w:r>
+        <w:rPr>
+          <w:color w:val="FF0000"/>
+        </w:rPr>
+        <w:t xml:space="preserve"> –u root –p</w:t>
+      </w:r>
+    </w:p>
+    <w:p>
+      <w:pPr>
+        <w:rPr>
+          <w:color w:val="FF0000"/>
+          <w:u w:val="single"/>
         </w:rPr>
       </w:pPr>
       <w:r>
@@ -2180,10 +1946,10 @@
           <w:lang w:eastAsia="pt-BR"/>
         </w:rPr>
         <w:drawing>
-          <wp:inline distT="0" distB="0" distL="0" distR="0" wp14:anchorId="76781A96" wp14:editId="289D3D3A">
-            <wp:extent cx="5400040" cy="3413125"/>
-            <wp:effectExtent l="0" t="0" r="0" b="0"/>
-            <wp:docPr id="13" name="Imagem 13"/>
+          <wp:inline distT="0" distB="0" distL="0" distR="0" wp14:anchorId="16E55CD6" wp14:editId="58142627">
+            <wp:extent cx="5400040" cy="2087245"/>
+            <wp:effectExtent l="0" t="0" r="0" b="8255"/>
+            <wp:docPr id="11" name="Imagem 11"/>
             <wp:cNvGraphicFramePr>
               <a:graphicFrameLocks xmlns:a="http://schemas.openxmlformats.org/drawingml/2006/main" noChangeAspect="1"/>
             </wp:cNvGraphicFramePr>
@@ -2203,7 +1969,7 @@
                   <pic:spPr>
                     <a:xfrm>
                       <a:off x="0" y="0"/>
-                      <a:ext cx="5400040" cy="3413125"/>
+                      <a:ext cx="5400040" cy="2087245"/>
                     </a:xfrm>
                     <a:prstGeom prst="rect">
                       <a:avLst/>
@@ -2229,38 +1995,94 @@
           <w:color w:val="000000" w:themeColor="text1"/>
         </w:rPr>
       </w:pPr>
-      <w:r>
-        <w:rPr>
-          <w:color w:val="000000" w:themeColor="text1"/>
-        </w:rPr>
-        <w:t xml:space="preserve">Passo 6: </w:t>
-      </w:r>
-    </w:p>
-    <w:p>
-      <w:pPr>
-        <w:rPr>
-          <w:color w:val="000000" w:themeColor="text1"/>
-        </w:rPr>
-      </w:pPr>
-      <w:r>
-        <w:rPr>
-          <w:color w:val="000000" w:themeColor="text1"/>
-        </w:rPr>
-        <w:t xml:space="preserve">Agora que vimos que os nossos containers estão criados, </w:t>
-      </w:r>
-      <w:proofErr w:type="spellStart"/>
-      <w:r>
-        <w:rPr>
-          <w:color w:val="000000" w:themeColor="text1"/>
-        </w:rPr>
-        <w:t>linkados</w:t>
-      </w:r>
-      <w:proofErr w:type="spellEnd"/>
-      <w:r>
-        <w:rPr>
-          <w:color w:val="000000" w:themeColor="text1"/>
-        </w:rPr>
-        <w:t xml:space="preserve"> e o </w:t>
+    </w:p>
+    <w:p>
+      <w:pPr>
+        <w:rPr>
+          <w:color w:val="000000" w:themeColor="text1"/>
+        </w:rPr>
+      </w:pPr>
+    </w:p>
+    <w:p>
+      <w:pPr>
+        <w:rPr>
+          <w:color w:val="000000" w:themeColor="text1"/>
+        </w:rPr>
+      </w:pPr>
+    </w:p>
+    <w:p>
+      <w:pPr>
+        <w:rPr>
+          <w:color w:val="000000" w:themeColor="text1"/>
+        </w:rPr>
+      </w:pPr>
+    </w:p>
+    <w:p>
+      <w:pPr>
+        <w:rPr>
+          <w:color w:val="000000" w:themeColor="text1"/>
+        </w:rPr>
+      </w:pPr>
+    </w:p>
+    <w:p>
+      <w:pPr>
+        <w:rPr>
+          <w:color w:val="000000" w:themeColor="text1"/>
+        </w:rPr>
+      </w:pPr>
+    </w:p>
+    <w:p>
+      <w:pPr>
+        <w:rPr>
+          <w:color w:val="000000" w:themeColor="text1"/>
+        </w:rPr>
+      </w:pPr>
+    </w:p>
+    <w:p>
+      <w:pPr>
+        <w:rPr>
+          <w:color w:val="000000" w:themeColor="text1"/>
+        </w:rPr>
+      </w:pPr>
+    </w:p>
+    <w:p>
+      <w:pPr>
+        <w:rPr>
+          <w:color w:val="000000" w:themeColor="text1"/>
+        </w:rPr>
+      </w:pPr>
+    </w:p>
+    <w:p>
+      <w:pPr>
+        <w:rPr>
+          <w:color w:val="000000" w:themeColor="text1"/>
+        </w:rPr>
+      </w:pPr>
+    </w:p>
+    <w:p>
+      <w:pPr>
+        <w:rPr>
+          <w:color w:val="000000" w:themeColor="text1"/>
+        </w:rPr>
+      </w:pPr>
+    </w:p>
+    <w:p>
+      <w:pPr>
+        <w:rPr>
+          <w:color w:val="000000" w:themeColor="text1"/>
+        </w:rPr>
+      </w:pPr>
+      <w:r>
+        <w:rPr>
+          <w:color w:val="000000" w:themeColor="text1"/>
+        </w:rPr>
+        <w:t xml:space="preserve">Após estar conectado </w:t>
+      </w:r>
+      <w:r>
+        <w:rPr>
+          <w:color w:val="000000" w:themeColor="text1"/>
+        </w:rPr>
+        <w:t xml:space="preserve">ao </w:t>
       </w:r>
       <w:proofErr w:type="spellStart"/>
       <w:r>
@@ -2274,70 +2096,112 @@
         <w:rPr>
           <w:color w:val="000000" w:themeColor="text1"/>
         </w:rPr>
-        <w:t xml:space="preserve"> está configurado, vamos criar a classe de conexão e a classe de inserção com base no projeto disponibilizado pelo professor Diego.</w:t>
-      </w:r>
-    </w:p>
-    <w:p>
-      <w:pPr>
-        <w:rPr>
-          <w:color w:val="000000" w:themeColor="text1"/>
-        </w:rPr>
-      </w:pPr>
-      <w:r>
-        <w:rPr>
-          <w:color w:val="000000" w:themeColor="text1"/>
-        </w:rPr>
-        <w:t>Material original do Professor Diego.</w:t>
-      </w:r>
-    </w:p>
-    <w:p>
-      <w:pPr>
-        <w:rPr>
-          <w:color w:val="000000" w:themeColor="text1"/>
-        </w:rPr>
-      </w:pPr>
-      <w:r>
-        <w:rPr>
-          <w:color w:val="000000" w:themeColor="text1"/>
-        </w:rPr>
-        <w:t xml:space="preserve">Abra seu </w:t>
-      </w:r>
-      <w:proofErr w:type="spellStart"/>
-      <w:r>
-        <w:rPr>
-          <w:color w:val="000000" w:themeColor="text1"/>
-        </w:rPr>
-        <w:t>NetBeans</w:t>
-      </w:r>
-      <w:proofErr w:type="spellEnd"/>
-      <w:r>
-        <w:rPr>
-          <w:color w:val="000000" w:themeColor="text1"/>
-        </w:rPr>
-        <w:t>, vá até o pom.xml e insira as seguintes dependências</w:t>
-      </w:r>
-      <w:r>
-        <w:rPr>
-          <w:color w:val="000000" w:themeColor="text1"/>
-        </w:rPr>
-        <w:t>:</w:t>
+        <w:t xml:space="preserve"> vamos criar um </w:t>
+      </w:r>
+      <w:proofErr w:type="spellStart"/>
+      <w:r>
+        <w:rPr>
+          <w:color w:val="000000" w:themeColor="text1"/>
+        </w:rPr>
+        <w:t>database</w:t>
+      </w:r>
+      <w:proofErr w:type="spellEnd"/>
+      <w:r>
+        <w:rPr>
+          <w:color w:val="000000" w:themeColor="text1"/>
+        </w:rPr>
+        <w:t xml:space="preserve"> e uma tabela simples para a inserção.</w:t>
       </w:r>
       <w:r>
         <w:rPr>
           <w:color w:val="000000" w:themeColor="text1"/>
         </w:rPr>
         <w:br/>
-      </w:r>
+        <w:t xml:space="preserve">Importante: </w:t>
+      </w:r>
+      <w:proofErr w:type="spellStart"/>
+      <w:r>
+        <w:rPr>
+          <w:color w:val="000000" w:themeColor="text1"/>
+        </w:rPr>
+        <w:t>Lembre</w:t>
+      </w:r>
+      <w:proofErr w:type="spellEnd"/>
+      <w:r>
+        <w:rPr>
+          <w:color w:val="000000" w:themeColor="text1"/>
+        </w:rPr>
+        <w:t xml:space="preserve"> </w:t>
+      </w:r>
+      <w:r>
+        <w:rPr>
+          <w:color w:val="000000" w:themeColor="text1"/>
+        </w:rPr>
+        <w:t xml:space="preserve">do nome do </w:t>
+      </w:r>
+      <w:proofErr w:type="spellStart"/>
+      <w:r>
+        <w:rPr>
+          <w:color w:val="000000" w:themeColor="text1"/>
+        </w:rPr>
+        <w:t>database</w:t>
+      </w:r>
+      <w:proofErr w:type="spellEnd"/>
+      <w:r>
+        <w:rPr>
+          <w:color w:val="000000" w:themeColor="text1"/>
+        </w:rPr>
+        <w:t xml:space="preserve"> e da tabela pois serão </w:t>
+      </w:r>
+      <w:r>
+        <w:rPr>
+          <w:color w:val="000000" w:themeColor="text1"/>
+        </w:rPr>
+        <w:t>utilizado</w:t>
+      </w:r>
+      <w:r>
+        <w:rPr>
+          <w:color w:val="000000" w:themeColor="text1"/>
+        </w:rPr>
+        <w:t>s</w:t>
+      </w:r>
+      <w:r>
+        <w:rPr>
+          <w:color w:val="000000" w:themeColor="text1"/>
+        </w:rPr>
+        <w:t xml:space="preserve"> no arquivo JAVA de </w:t>
+      </w:r>
+      <w:proofErr w:type="spellStart"/>
+      <w:r>
+        <w:rPr>
+          <w:color w:val="000000" w:themeColor="text1"/>
+        </w:rPr>
+        <w:t>insert</w:t>
+      </w:r>
+      <w:proofErr w:type="spellEnd"/>
+      <w:r>
+        <w:rPr>
+          <w:color w:val="000000" w:themeColor="text1"/>
+        </w:rPr>
+        <w:t>.</w:t>
+      </w:r>
+    </w:p>
+    <w:p>
+      <w:pPr>
+        <w:rPr>
+          <w:color w:val="000000" w:themeColor="text1"/>
+        </w:rPr>
+      </w:pPr>
       <w:r>
         <w:rPr>
           <w:noProof/>
           <w:lang w:eastAsia="pt-BR"/>
         </w:rPr>
         <w:drawing>
-          <wp:inline distT="0" distB="0" distL="0" distR="0" wp14:anchorId="7328732F" wp14:editId="4010F9F7">
-            <wp:extent cx="5400040" cy="2167890"/>
-            <wp:effectExtent l="0" t="0" r="0" b="3810"/>
-            <wp:docPr id="20" name="Imagem 20"/>
+          <wp:inline distT="0" distB="0" distL="0" distR="0" wp14:anchorId="76781A96" wp14:editId="289D3D3A">
+            <wp:extent cx="5400040" cy="3413125"/>
+            <wp:effectExtent l="0" t="0" r="0" b="0"/>
+            <wp:docPr id="13" name="Imagem 13"/>
             <wp:cNvGraphicFramePr>
               <a:graphicFrameLocks xmlns:a="http://schemas.openxmlformats.org/drawingml/2006/main" noChangeAspect="1"/>
             </wp:cNvGraphicFramePr>
@@ -2357,7 +2221,7 @@
                   <pic:spPr>
                     <a:xfrm>
                       <a:off x="0" y="0"/>
-                      <a:ext cx="5400040" cy="2167890"/>
+                      <a:ext cx="5400040" cy="3413125"/>
                     </a:xfrm>
                     <a:prstGeom prst="rect">
                       <a:avLst/>
@@ -2383,423 +2247,119 @@
           <w:color w:val="000000" w:themeColor="text1"/>
         </w:rPr>
       </w:pPr>
-    </w:p>
-    <w:p>
-      <w:pPr>
-        <w:rPr>
-          <w:color w:val="000000" w:themeColor="text1"/>
-        </w:rPr>
-      </w:pPr>
-      <w:r>
-        <w:rPr>
-          <w:color w:val="000000" w:themeColor="text1"/>
-        </w:rPr>
-        <w:lastRenderedPageBreak/>
-        <w:t>Logo após c</w:t>
-      </w:r>
-      <w:r>
-        <w:rPr>
-          <w:color w:val="000000" w:themeColor="text1"/>
-        </w:rPr>
-        <w:t>rie uma classe e insira este código:</w:t>
-      </w:r>
-    </w:p>
-    <w:p>
-      <w:pPr>
-        <w:rPr>
-          <w:color w:val="000000" w:themeColor="text1"/>
-        </w:rPr>
-      </w:pPr>
+      <w:r>
+        <w:rPr>
+          <w:color w:val="000000" w:themeColor="text1"/>
+        </w:rPr>
+        <w:t xml:space="preserve">Passo 6: </w:t>
+      </w:r>
+    </w:p>
+    <w:p>
+      <w:pPr>
+        <w:rPr>
+          <w:color w:val="000000" w:themeColor="text1"/>
+        </w:rPr>
+      </w:pPr>
+      <w:r>
+        <w:rPr>
+          <w:color w:val="000000" w:themeColor="text1"/>
+        </w:rPr>
+        <w:t xml:space="preserve">Agora que vimos que os nossos containers estão criados, </w:t>
+      </w:r>
+      <w:proofErr w:type="spellStart"/>
+      <w:r>
+        <w:rPr>
+          <w:color w:val="000000" w:themeColor="text1"/>
+        </w:rPr>
+        <w:t>linkados</w:t>
+      </w:r>
+      <w:proofErr w:type="spellEnd"/>
+      <w:r>
+        <w:rPr>
+          <w:color w:val="000000" w:themeColor="text1"/>
+        </w:rPr>
+        <w:t xml:space="preserve"> e o </w:t>
+      </w:r>
+      <w:proofErr w:type="spellStart"/>
+      <w:r>
+        <w:rPr>
+          <w:color w:val="000000" w:themeColor="text1"/>
+        </w:rPr>
+        <w:t>mysql</w:t>
+      </w:r>
+      <w:proofErr w:type="spellEnd"/>
+      <w:r>
+        <w:rPr>
+          <w:color w:val="000000" w:themeColor="text1"/>
+        </w:rPr>
+        <w:t xml:space="preserve"> está configurado, vamos criar a classe de conexão e a classe de inserção com base no projeto disponibilizado pelo professor Diego.</w:t>
+      </w:r>
+    </w:p>
+    <w:p>
+      <w:pPr>
+        <w:rPr>
+          <w:color w:val="000000" w:themeColor="text1"/>
+        </w:rPr>
+      </w:pPr>
+      <w:hyperlink r:id="rId27" w:history="1">
+        <w:r>
+          <w:rPr>
+            <w:rStyle w:val="Hyperlink"/>
+          </w:rPr>
+          <w:t>Material original do Professor Diego.</w:t>
+        </w:r>
+      </w:hyperlink>
+      <w:bookmarkStart w:id="0" w:name="_GoBack"/>
+      <w:bookmarkEnd w:id="0"/>
+    </w:p>
+    <w:p>
+      <w:pPr>
+        <w:rPr>
+          <w:color w:val="000000" w:themeColor="text1"/>
+        </w:rPr>
+      </w:pPr>
+      <w:r>
+        <w:rPr>
+          <w:color w:val="000000" w:themeColor="text1"/>
+        </w:rPr>
+        <w:t xml:space="preserve">Abra seu </w:t>
+      </w:r>
+      <w:proofErr w:type="spellStart"/>
+      <w:r>
+        <w:rPr>
+          <w:color w:val="000000" w:themeColor="text1"/>
+        </w:rPr>
+        <w:t>NetBeans</w:t>
+      </w:r>
+      <w:proofErr w:type="spellEnd"/>
+      <w:r>
+        <w:rPr>
+          <w:color w:val="000000" w:themeColor="text1"/>
+        </w:rPr>
+        <w:t>, vá até o pom.xml e insira as seguintes dependências</w:t>
+      </w:r>
+      <w:r>
+        <w:rPr>
+          <w:color w:val="000000" w:themeColor="text1"/>
+        </w:rPr>
+        <w:t>:</w:t>
+      </w:r>
+      <w:r>
+        <w:rPr>
+          <w:color w:val="000000" w:themeColor="text1"/>
+        </w:rPr>
+        <w:br/>
+      </w:r>
       <w:r>
         <w:rPr>
           <w:noProof/>
           <w:lang w:eastAsia="pt-BR"/>
         </w:rPr>
         <w:drawing>
-          <wp:inline distT="0" distB="0" distL="0" distR="0" wp14:anchorId="04CAC3DA" wp14:editId="753B3A5A">
-            <wp:extent cx="5400040" cy="3611245"/>
-            <wp:effectExtent l="0" t="0" r="0" b="8255"/>
-            <wp:docPr id="38" name="Imagem 38"/>
-            <wp:cNvGraphicFramePr>
-              <a:graphicFrameLocks xmlns:a="http://schemas.openxmlformats.org/drawingml/2006/main" noChangeAspect="1"/>
-            </wp:cNvGraphicFramePr>
-            <a:graphic xmlns:a="http://schemas.openxmlformats.org/drawingml/2006/main">
-              <a:graphicData uri="http://schemas.openxmlformats.org/drawingml/2006/picture">
-                <pic:pic xmlns:pic="http://schemas.openxmlformats.org/drawingml/2006/picture">
-                  <pic:nvPicPr>
-                    <pic:cNvPr id="1" name=""/>
-                    <pic:cNvPicPr/>
-                  </pic:nvPicPr>
-                  <pic:blipFill>
-                    <a:blip r:embed="rId27"/>
-                    <a:stretch>
-                      <a:fillRect/>
-                    </a:stretch>
-                  </pic:blipFill>
-                  <pic:spPr>
-                    <a:xfrm>
-                      <a:off x="0" y="0"/>
-                      <a:ext cx="5400040" cy="3611245"/>
-                    </a:xfrm>
-                    <a:prstGeom prst="rect">
-                      <a:avLst/>
-                    </a:prstGeom>
-                  </pic:spPr>
-                </pic:pic>
-              </a:graphicData>
-            </a:graphic>
-          </wp:inline>
-        </w:drawing>
-      </w:r>
-    </w:p>
-    <w:p>
-      <w:pPr>
-        <w:rPr>
-          <w:color w:val="000000" w:themeColor="text1"/>
-        </w:rPr>
-      </w:pPr>
-    </w:p>
-    <w:p>
-      <w:pPr>
-        <w:rPr>
-          <w:color w:val="000000" w:themeColor="text1"/>
-        </w:rPr>
-      </w:pPr>
-      <w:r>
-        <w:rPr>
-          <w:color w:val="000000" w:themeColor="text1"/>
-        </w:rPr>
-        <w:t xml:space="preserve">No código acima criamos um atributo do tipo </w:t>
-      </w:r>
-      <w:proofErr w:type="spellStart"/>
-      <w:r>
-        <w:rPr>
-          <w:color w:val="000000" w:themeColor="text1"/>
-        </w:rPr>
-        <w:t>BasicDataSource</w:t>
-      </w:r>
-      <w:proofErr w:type="spellEnd"/>
-      <w:r>
-        <w:rPr>
-          <w:color w:val="000000" w:themeColor="text1"/>
-        </w:rPr>
-        <w:t xml:space="preserve"> que irá </w:t>
-      </w:r>
-      <w:proofErr w:type="gramStart"/>
-      <w:r>
-        <w:rPr>
-          <w:color w:val="000000" w:themeColor="text1"/>
-        </w:rPr>
-        <w:t>nos auxiliar</w:t>
-      </w:r>
-      <w:proofErr w:type="gramEnd"/>
-      <w:r>
-        <w:rPr>
-          <w:color w:val="000000" w:themeColor="text1"/>
-        </w:rPr>
-        <w:t xml:space="preserve"> na criação de conexão com o Banco de Dados.</w:t>
-      </w:r>
-    </w:p>
-    <w:p>
-      <w:pPr>
-        <w:rPr>
-          <w:color w:val="000000" w:themeColor="text1"/>
-        </w:rPr>
-      </w:pPr>
-      <w:r>
-        <w:rPr>
-          <w:color w:val="000000" w:themeColor="text1"/>
-        </w:rPr>
-        <w:t>Logo após criamos o nosso construtor e nele criamos um objeto do tipo “</w:t>
-      </w:r>
-      <w:proofErr w:type="spellStart"/>
-      <w:r>
-        <w:rPr>
-          <w:color w:val="000000" w:themeColor="text1"/>
-        </w:rPr>
-        <w:t>BasicDataSource</w:t>
-      </w:r>
-      <w:proofErr w:type="spellEnd"/>
-      <w:r>
-        <w:rPr>
-          <w:color w:val="000000" w:themeColor="text1"/>
-        </w:rPr>
-        <w:t>” para utilizarmos seus métodos.</w:t>
-      </w:r>
-    </w:p>
-    <w:p>
-      <w:pPr>
-        <w:rPr>
-          <w:color w:val="000000" w:themeColor="text1"/>
-        </w:rPr>
-      </w:pPr>
-      <w:r>
-        <w:rPr>
-          <w:color w:val="000000" w:themeColor="text1"/>
-        </w:rPr>
-        <w:t>Os métodos utilizados são:</w:t>
-      </w:r>
-    </w:p>
-    <w:p>
-      <w:pPr>
-        <w:pStyle w:val="PargrafodaLista"/>
-        <w:numPr>
-          <w:ilvl w:val="0"/>
-          <w:numId w:val="3"/>
-        </w:numPr>
-        <w:rPr>
-          <w:color w:val="000000" w:themeColor="text1"/>
-        </w:rPr>
-      </w:pPr>
-      <w:proofErr w:type="spellStart"/>
-      <w:proofErr w:type="gramStart"/>
-      <w:r>
-        <w:rPr>
-          <w:color w:val="000000" w:themeColor="text1"/>
-        </w:rPr>
-        <w:t>setDriverClassName</w:t>
-      </w:r>
-      <w:proofErr w:type="spellEnd"/>
-      <w:proofErr w:type="gramEnd"/>
-      <w:r>
-        <w:rPr>
-          <w:color w:val="000000" w:themeColor="text1"/>
-        </w:rPr>
-        <w:t>: neste método informamos qual drive vamos utilizar para fazer a conexão.</w:t>
-      </w:r>
-    </w:p>
-    <w:p>
-      <w:pPr>
-        <w:pStyle w:val="PargrafodaLista"/>
-        <w:numPr>
-          <w:ilvl w:val="0"/>
-          <w:numId w:val="3"/>
-        </w:numPr>
-        <w:rPr>
-          <w:color w:val="000000" w:themeColor="text1"/>
-        </w:rPr>
-      </w:pPr>
-      <w:proofErr w:type="spellStart"/>
-      <w:proofErr w:type="gramStart"/>
-      <w:r>
-        <w:rPr>
-          <w:color w:val="000000" w:themeColor="text1"/>
-        </w:rPr>
-        <w:t>setUrl</w:t>
-      </w:r>
-      <w:proofErr w:type="spellEnd"/>
-      <w:proofErr w:type="gramEnd"/>
-      <w:r>
-        <w:rPr>
-          <w:color w:val="000000" w:themeColor="text1"/>
-        </w:rPr>
-        <w:t xml:space="preserve">: aqui informamos a </w:t>
-      </w:r>
-      <w:proofErr w:type="spellStart"/>
-      <w:r>
-        <w:rPr>
-          <w:color w:val="000000" w:themeColor="text1"/>
-        </w:rPr>
-        <w:t>string</w:t>
-      </w:r>
-      <w:proofErr w:type="spellEnd"/>
-      <w:r>
-        <w:rPr>
-          <w:color w:val="000000" w:themeColor="text1"/>
-        </w:rPr>
-        <w:t xml:space="preserve"> de conexão o </w:t>
-      </w:r>
-      <w:proofErr w:type="spellStart"/>
-      <w:r>
-        <w:rPr>
-          <w:color w:val="000000" w:themeColor="text1"/>
-        </w:rPr>
-        <w:t>ipAdress</w:t>
-      </w:r>
-      <w:proofErr w:type="spellEnd"/>
-      <w:r>
-        <w:rPr>
-          <w:color w:val="000000" w:themeColor="text1"/>
-        </w:rPr>
-        <w:t xml:space="preserve"> de onde está o nosso banco de dados, a porta utilizada pelo banco de dados e qual </w:t>
-      </w:r>
-      <w:proofErr w:type="spellStart"/>
-      <w:r>
-        <w:rPr>
-          <w:color w:val="000000" w:themeColor="text1"/>
-        </w:rPr>
-        <w:t>database</w:t>
-      </w:r>
-      <w:proofErr w:type="spellEnd"/>
-      <w:r>
-        <w:rPr>
-          <w:color w:val="000000" w:themeColor="text1"/>
-        </w:rPr>
-        <w:t xml:space="preserve"> iremos usar.</w:t>
-      </w:r>
-    </w:p>
-    <w:p>
-      <w:pPr>
-        <w:pStyle w:val="PargrafodaLista"/>
-        <w:numPr>
-          <w:ilvl w:val="0"/>
-          <w:numId w:val="3"/>
-        </w:numPr>
-        <w:rPr>
-          <w:color w:val="000000" w:themeColor="text1"/>
-        </w:rPr>
-      </w:pPr>
-      <w:proofErr w:type="spellStart"/>
-      <w:proofErr w:type="gramStart"/>
-      <w:r>
-        <w:rPr>
-          <w:color w:val="000000" w:themeColor="text1"/>
-        </w:rPr>
-        <w:t>setUsername</w:t>
-      </w:r>
-      <w:proofErr w:type="spellEnd"/>
-      <w:proofErr w:type="gramEnd"/>
-      <w:r>
-        <w:rPr>
-          <w:color w:val="000000" w:themeColor="text1"/>
-        </w:rPr>
-        <w:t xml:space="preserve">: Passamos o nome do usuário que tem permissão para acessar o </w:t>
-      </w:r>
-      <w:proofErr w:type="spellStart"/>
-      <w:r>
-        <w:rPr>
-          <w:color w:val="000000" w:themeColor="text1"/>
-        </w:rPr>
-        <w:t>database</w:t>
-      </w:r>
-      <w:proofErr w:type="spellEnd"/>
-      <w:r>
-        <w:rPr>
-          <w:color w:val="000000" w:themeColor="text1"/>
-        </w:rPr>
-        <w:t xml:space="preserve"> que você informou</w:t>
-      </w:r>
-    </w:p>
-    <w:p>
-      <w:pPr>
-        <w:pStyle w:val="PargrafodaLista"/>
-        <w:numPr>
-          <w:ilvl w:val="0"/>
-          <w:numId w:val="3"/>
-        </w:numPr>
-        <w:rPr>
-          <w:color w:val="000000" w:themeColor="text1"/>
-        </w:rPr>
-      </w:pPr>
-      <w:proofErr w:type="spellStart"/>
-      <w:proofErr w:type="gramStart"/>
-      <w:r>
-        <w:rPr>
-          <w:color w:val="000000" w:themeColor="text1"/>
-        </w:rPr>
-        <w:t>setPassword</w:t>
-      </w:r>
-      <w:proofErr w:type="spellEnd"/>
-      <w:proofErr w:type="gramEnd"/>
-      <w:r>
-        <w:rPr>
-          <w:color w:val="000000" w:themeColor="text1"/>
-        </w:rPr>
-        <w:t>: Informamos a senha do usuário escolhido.</w:t>
-      </w:r>
-    </w:p>
-    <w:p>
-      <w:pPr>
-        <w:rPr>
-          <w:color w:val="000000" w:themeColor="text1"/>
-        </w:rPr>
-      </w:pPr>
-    </w:p>
-    <w:p>
-      <w:pPr>
-        <w:rPr>
-          <w:color w:val="000000" w:themeColor="text1"/>
-        </w:rPr>
-      </w:pPr>
-    </w:p>
-    <w:p>
-      <w:pPr>
-        <w:rPr>
-          <w:color w:val="000000" w:themeColor="text1"/>
-        </w:rPr>
-      </w:pPr>
-    </w:p>
-    <w:p>
-      <w:pPr>
-        <w:rPr>
-          <w:color w:val="000000" w:themeColor="text1"/>
-        </w:rPr>
-      </w:pPr>
-    </w:p>
-    <w:p>
-      <w:pPr>
-        <w:rPr>
-          <w:color w:val="000000" w:themeColor="text1"/>
-        </w:rPr>
-      </w:pPr>
-    </w:p>
-    <w:p>
-      <w:pPr>
-        <w:rPr>
-          <w:color w:val="000000" w:themeColor="text1"/>
-        </w:rPr>
-      </w:pPr>
-      <w:r>
-        <w:rPr>
-          <w:color w:val="000000" w:themeColor="text1"/>
-        </w:rPr>
-        <w:br/>
-      </w:r>
-    </w:p>
-    <w:p>
-      <w:pPr>
-        <w:rPr>
-          <w:color w:val="000000" w:themeColor="text1"/>
-        </w:rPr>
-      </w:pPr>
-      <w:r>
-        <w:rPr>
-          <w:color w:val="000000" w:themeColor="text1"/>
-        </w:rPr>
-        <w:lastRenderedPageBreak/>
-        <w:t xml:space="preserve">Depois de criar a classe de conexão vamos criar uma classe </w:t>
-      </w:r>
-      <w:proofErr w:type="spellStart"/>
-      <w:r>
-        <w:rPr>
-          <w:color w:val="000000" w:themeColor="text1"/>
-        </w:rPr>
-        <w:t>main</w:t>
-      </w:r>
-      <w:proofErr w:type="spellEnd"/>
-      <w:r>
-        <w:rPr>
-          <w:color w:val="000000" w:themeColor="text1"/>
-        </w:rPr>
-        <w:t xml:space="preserve"> que será executada e irá utilizar a classe de conexão para se conectar ao banco de dados.</w:t>
-      </w:r>
-    </w:p>
-    <w:p>
-      <w:pPr>
-        <w:rPr>
-          <w:color w:val="000000" w:themeColor="text1"/>
-        </w:rPr>
-      </w:pPr>
-      <w:r>
-        <w:rPr>
-          <w:noProof/>
-          <w:lang w:eastAsia="pt-BR"/>
-        </w:rPr>
-        <w:drawing>
-          <wp:inline distT="0" distB="0" distL="0" distR="0" wp14:anchorId="52A49D17" wp14:editId="7E54C505">
-            <wp:extent cx="5400040" cy="3221355"/>
-            <wp:effectExtent l="0" t="0" r="0" b="0"/>
-            <wp:docPr id="39" name="Imagem 39"/>
+          <wp:inline distT="0" distB="0" distL="0" distR="0" wp14:anchorId="7328732F" wp14:editId="4010F9F7">
+            <wp:extent cx="5400040" cy="2167890"/>
+            <wp:effectExtent l="0" t="0" r="0" b="3810"/>
+            <wp:docPr id="20" name="Imagem 20"/>
             <wp:cNvGraphicFramePr>
               <a:graphicFrameLocks xmlns:a="http://schemas.openxmlformats.org/drawingml/2006/main" noChangeAspect="1"/>
             </wp:cNvGraphicFramePr>
@@ -2819,7 +2379,7 @@
                   <pic:spPr>
                     <a:xfrm>
                       <a:off x="0" y="0"/>
-                      <a:ext cx="5400040" cy="3221355"/>
+                      <a:ext cx="5400040" cy="2167890"/>
                     </a:xfrm>
                     <a:prstGeom prst="rect">
                       <a:avLst/>
@@ -2845,259 +2405,24 @@
           <w:color w:val="000000" w:themeColor="text1"/>
         </w:rPr>
       </w:pPr>
-      <w:r>
-        <w:rPr>
-          <w:color w:val="000000" w:themeColor="text1"/>
-        </w:rPr>
-        <w:t xml:space="preserve">Então, depois de criar as classes precisamos fazer um último ajuste. </w:t>
-      </w:r>
-    </w:p>
-    <w:p>
-      <w:pPr>
-        <w:rPr>
-          <w:color w:val="000000" w:themeColor="text1"/>
-        </w:rPr>
-      </w:pPr>
-      <w:r>
-        <w:rPr>
-          <w:color w:val="000000" w:themeColor="text1"/>
-        </w:rPr>
-        <w:t>Vamos criar o .</w:t>
-      </w:r>
-      <w:proofErr w:type="spellStart"/>
-      <w:r>
-        <w:rPr>
-          <w:color w:val="000000" w:themeColor="text1"/>
-        </w:rPr>
-        <w:t>jar</w:t>
-      </w:r>
-      <w:proofErr w:type="spellEnd"/>
-      <w:r>
-        <w:rPr>
-          <w:color w:val="000000" w:themeColor="text1"/>
-        </w:rPr>
-        <w:t xml:space="preserve"> da nossa aplicação. </w:t>
-      </w:r>
-    </w:p>
-    <w:p>
-      <w:pPr>
-        <w:rPr>
-          <w:color w:val="000000" w:themeColor="text1"/>
-        </w:rPr>
-      </w:pPr>
-      <w:r>
-        <w:rPr>
-          <w:color w:val="000000" w:themeColor="text1"/>
-        </w:rPr>
-        <w:t xml:space="preserve">Primeiro um ponto de atenção: </w:t>
-      </w:r>
-    </w:p>
-    <w:p>
-      <w:pPr>
-        <w:pStyle w:val="PargrafodaLista"/>
-        <w:numPr>
-          <w:ilvl w:val="0"/>
-          <w:numId w:val="5"/>
-        </w:numPr>
-        <w:rPr>
-          <w:color w:val="000000" w:themeColor="text1"/>
-        </w:rPr>
-      </w:pPr>
-      <w:r>
-        <w:rPr>
-          <w:color w:val="000000" w:themeColor="text1"/>
-        </w:rPr>
-        <w:t xml:space="preserve">A sua classe </w:t>
-      </w:r>
-      <w:proofErr w:type="spellStart"/>
-      <w:r>
-        <w:rPr>
-          <w:color w:val="000000" w:themeColor="text1"/>
-        </w:rPr>
-        <w:t>main</w:t>
-      </w:r>
-      <w:proofErr w:type="spellEnd"/>
-      <w:r>
-        <w:rPr>
-          <w:color w:val="000000" w:themeColor="text1"/>
-        </w:rPr>
-        <w:t xml:space="preserve"> </w:t>
-      </w:r>
-      <w:r>
-        <w:rPr>
-          <w:b/>
-          <w:color w:val="000000" w:themeColor="text1"/>
-        </w:rPr>
-        <w:t xml:space="preserve">NÃO </w:t>
-      </w:r>
-      <w:r>
-        <w:rPr>
-          <w:color w:val="000000" w:themeColor="text1"/>
-        </w:rPr>
-        <w:t xml:space="preserve">pode ser um </w:t>
-      </w:r>
-      <w:proofErr w:type="spellStart"/>
-      <w:r>
-        <w:rPr>
-          <w:color w:val="000000" w:themeColor="text1"/>
-        </w:rPr>
-        <w:t>jFrame</w:t>
-      </w:r>
-      <w:proofErr w:type="spellEnd"/>
-      <w:r>
-        <w:rPr>
-          <w:color w:val="000000" w:themeColor="text1"/>
-        </w:rPr>
-        <w:t>. Qual o motivo disso?</w:t>
-      </w:r>
-      <w:r>
-        <w:rPr>
-          <w:color w:val="000000" w:themeColor="text1"/>
-        </w:rPr>
-        <w:br/>
-        <w:t xml:space="preserve">Este arquivo será utilizado dentro de um </w:t>
-      </w:r>
-      <w:proofErr w:type="spellStart"/>
-      <w:r>
-        <w:rPr>
-          <w:color w:val="000000" w:themeColor="text1"/>
-        </w:rPr>
-        <w:t>docker</w:t>
-      </w:r>
-      <w:proofErr w:type="spellEnd"/>
-      <w:r>
-        <w:rPr>
-          <w:color w:val="000000" w:themeColor="text1"/>
-        </w:rPr>
-        <w:t xml:space="preserve">, ou seja, inteiramente terminal, não possui interface gráfica. Se você tentar executar algo que utilize uma interface gráfica como um </w:t>
-      </w:r>
-      <w:proofErr w:type="spellStart"/>
-      <w:r>
-        <w:rPr>
-          <w:color w:val="000000" w:themeColor="text1"/>
-        </w:rPr>
-        <w:t>JFrame</w:t>
-      </w:r>
-      <w:proofErr w:type="spellEnd"/>
-      <w:r>
-        <w:rPr>
-          <w:color w:val="000000" w:themeColor="text1"/>
-        </w:rPr>
-        <w:t xml:space="preserve">, você irá receber o erro “X11”, que é um erro específico de quando você não possui um interpretador de interface gráfica. Para não tomar este erro, utilize uma classe </w:t>
-      </w:r>
-      <w:proofErr w:type="spellStart"/>
-      <w:r>
-        <w:rPr>
-          <w:color w:val="000000" w:themeColor="text1"/>
-        </w:rPr>
-        <w:t>main</w:t>
-      </w:r>
-      <w:proofErr w:type="spellEnd"/>
-      <w:r>
-        <w:rPr>
-          <w:color w:val="000000" w:themeColor="text1"/>
-        </w:rPr>
-        <w:t xml:space="preserve"> sem </w:t>
-      </w:r>
-      <w:proofErr w:type="spellStart"/>
-      <w:r>
-        <w:rPr>
-          <w:color w:val="000000" w:themeColor="text1"/>
-        </w:rPr>
-        <w:t>JFrame</w:t>
-      </w:r>
-      <w:proofErr w:type="spellEnd"/>
-      <w:r>
-        <w:rPr>
-          <w:color w:val="000000" w:themeColor="text1"/>
-        </w:rPr>
-        <w:t xml:space="preserve"> ou algo do tipo.</w:t>
-      </w:r>
-    </w:p>
-    <w:p>
-      <w:pPr>
-        <w:rPr>
-          <w:color w:val="000000" w:themeColor="text1"/>
-        </w:rPr>
-      </w:pPr>
-      <w:r>
-        <w:rPr>
-          <w:color w:val="000000" w:themeColor="text1"/>
-        </w:rPr>
-        <w:t>Agora que temos noção d</w:t>
-      </w:r>
-      <w:r>
-        <w:rPr>
-          <w:color w:val="000000" w:themeColor="text1"/>
-        </w:rPr>
-        <w:t xml:space="preserve">o que poderia nos impedir vamos adicionar o </w:t>
-      </w:r>
-      <w:proofErr w:type="spellStart"/>
-      <w:r>
-        <w:rPr>
-          <w:color w:val="000000" w:themeColor="text1"/>
-        </w:rPr>
-        <w:t>plugin</w:t>
-      </w:r>
-      <w:proofErr w:type="spellEnd"/>
-      <w:r>
-        <w:rPr>
-          <w:color w:val="000000" w:themeColor="text1"/>
-        </w:rPr>
-        <w:t>.</w:t>
-      </w:r>
-    </w:p>
-    <w:p>
-      <w:pPr>
-        <w:rPr>
-          <w:color w:val="000000" w:themeColor="text1"/>
-        </w:rPr>
-      </w:pPr>
-      <w:r>
-        <w:rPr>
-          <w:color w:val="000000" w:themeColor="text1"/>
-        </w:rPr>
-        <w:t xml:space="preserve">Embaixo de </w:t>
-      </w:r>
-      <w:r>
-        <w:rPr>
-          <w:color w:val="000000" w:themeColor="text1"/>
-        </w:rPr>
-        <w:t>“</w:t>
-      </w:r>
-      <w:proofErr w:type="spellStart"/>
-      <w:r>
-        <w:rPr>
-          <w:color w:val="000000" w:themeColor="text1"/>
-        </w:rPr>
-        <w:t>properties</w:t>
-      </w:r>
-      <w:proofErr w:type="spellEnd"/>
-      <w:r>
-        <w:rPr>
-          <w:color w:val="000000" w:themeColor="text1"/>
-        </w:rPr>
-        <w:t>”</w:t>
-      </w:r>
-      <w:r>
-        <w:rPr>
-          <w:color w:val="000000" w:themeColor="text1"/>
-        </w:rPr>
-        <w:t xml:space="preserve"> adicione esses </w:t>
-      </w:r>
-      <w:proofErr w:type="spellStart"/>
-      <w:r>
-        <w:rPr>
-          <w:color w:val="000000" w:themeColor="text1"/>
-        </w:rPr>
-        <w:t>tags</w:t>
-      </w:r>
-      <w:proofErr w:type="spellEnd"/>
-      <w:r>
-        <w:rPr>
-          <w:color w:val="000000" w:themeColor="text1"/>
-        </w:rPr>
-        <w:t>:</w:t>
+    </w:p>
+    <w:p>
+      <w:pPr>
+        <w:rPr>
+          <w:color w:val="000000" w:themeColor="text1"/>
+        </w:rPr>
+      </w:pPr>
+      <w:r>
+        <w:rPr>
+          <w:color w:val="000000" w:themeColor="text1"/>
+        </w:rPr>
+        <w:t>Logo após c</w:t>
+      </w:r>
+      <w:r>
+        <w:rPr>
+          <w:color w:val="000000" w:themeColor="text1"/>
+        </w:rPr>
+        <w:t>rie uma classe e insira este código:</w:t>
       </w:r>
     </w:p>
     <w:p>
@@ -3112,10 +2437,10 @@
           <w:lang w:eastAsia="pt-BR"/>
         </w:rPr>
         <w:drawing>
-          <wp:inline distT="0" distB="0" distL="0" distR="0" wp14:anchorId="02C24575" wp14:editId="44F8998F">
-            <wp:extent cx="1924050" cy="1343025"/>
-            <wp:effectExtent l="0" t="0" r="0" b="9525"/>
-            <wp:docPr id="21" name="Imagem 21"/>
+          <wp:inline distT="0" distB="0" distL="0" distR="0" wp14:anchorId="04CAC3DA" wp14:editId="753B3A5A">
+            <wp:extent cx="5400040" cy="3611245"/>
+            <wp:effectExtent l="0" t="0" r="0" b="8255"/>
+            <wp:docPr id="38" name="Imagem 38"/>
             <wp:cNvGraphicFramePr>
               <a:graphicFrameLocks xmlns:a="http://schemas.openxmlformats.org/drawingml/2006/main" noChangeAspect="1"/>
             </wp:cNvGraphicFramePr>
@@ -3135,7 +2460,7 @@
                   <pic:spPr>
                     <a:xfrm>
                       <a:off x="0" y="0"/>
-                      <a:ext cx="1924050" cy="1343025"/>
+                      <a:ext cx="5400040" cy="3611245"/>
                     </a:xfrm>
                     <a:prstGeom prst="rect">
                       <a:avLst/>
@@ -3165,21 +2490,319 @@
         <w:rPr>
           <w:color w:val="000000" w:themeColor="text1"/>
         </w:rPr>
-        <w:t>E dentro de “</w:t>
-      </w:r>
-      <w:proofErr w:type="spellStart"/>
-      <w:r>
-        <w:rPr>
-          <w:color w:val="000000" w:themeColor="text1"/>
-        </w:rPr>
-        <w:t>plugins</w:t>
-      </w:r>
-      <w:proofErr w:type="spellEnd"/>
-      <w:r>
-        <w:rPr>
-          <w:color w:val="000000" w:themeColor="text1"/>
-        </w:rPr>
-        <w:t>” adicione isto:</w:t>
+        <w:t xml:space="preserve">No código acima criamos um atributo do tipo </w:t>
+      </w:r>
+      <w:proofErr w:type="spellStart"/>
+      <w:r>
+        <w:rPr>
+          <w:color w:val="000000" w:themeColor="text1"/>
+        </w:rPr>
+        <w:t>BasicDataSource</w:t>
+      </w:r>
+      <w:proofErr w:type="spellEnd"/>
+      <w:r>
+        <w:rPr>
+          <w:color w:val="000000" w:themeColor="text1"/>
+        </w:rPr>
+        <w:t xml:space="preserve"> que irá </w:t>
+      </w:r>
+      <w:proofErr w:type="gramStart"/>
+      <w:r>
+        <w:rPr>
+          <w:color w:val="000000" w:themeColor="text1"/>
+        </w:rPr>
+        <w:t>nos auxiliar</w:t>
+      </w:r>
+      <w:proofErr w:type="gramEnd"/>
+      <w:r>
+        <w:rPr>
+          <w:color w:val="000000" w:themeColor="text1"/>
+        </w:rPr>
+        <w:t xml:space="preserve"> na criação de conexão com o Banco de Dados.</w:t>
+      </w:r>
+    </w:p>
+    <w:p>
+      <w:pPr>
+        <w:rPr>
+          <w:color w:val="000000" w:themeColor="text1"/>
+        </w:rPr>
+      </w:pPr>
+      <w:r>
+        <w:rPr>
+          <w:color w:val="000000" w:themeColor="text1"/>
+        </w:rPr>
+        <w:t>Logo após criamos o nosso construtor e nele criamos um objeto do tipo “</w:t>
+      </w:r>
+      <w:proofErr w:type="spellStart"/>
+      <w:r>
+        <w:rPr>
+          <w:color w:val="000000" w:themeColor="text1"/>
+        </w:rPr>
+        <w:t>BasicDataSource</w:t>
+      </w:r>
+      <w:proofErr w:type="spellEnd"/>
+      <w:r>
+        <w:rPr>
+          <w:color w:val="000000" w:themeColor="text1"/>
+        </w:rPr>
+        <w:t>” para utilizarmos seus métodos.</w:t>
+      </w:r>
+    </w:p>
+    <w:p>
+      <w:pPr>
+        <w:rPr>
+          <w:color w:val="000000" w:themeColor="text1"/>
+        </w:rPr>
+      </w:pPr>
+      <w:r>
+        <w:rPr>
+          <w:color w:val="000000" w:themeColor="text1"/>
+        </w:rPr>
+        <w:t>Os métodos utilizados são:</w:t>
+      </w:r>
+    </w:p>
+    <w:p>
+      <w:pPr>
+        <w:pStyle w:val="PargrafodaLista"/>
+        <w:numPr>
+          <w:ilvl w:val="0"/>
+          <w:numId w:val="3"/>
+        </w:numPr>
+        <w:rPr>
+          <w:color w:val="000000" w:themeColor="text1"/>
+        </w:rPr>
+      </w:pPr>
+      <w:proofErr w:type="spellStart"/>
+      <w:proofErr w:type="gramStart"/>
+      <w:r>
+        <w:rPr>
+          <w:color w:val="000000" w:themeColor="text1"/>
+        </w:rPr>
+        <w:t>setDriverClassName</w:t>
+      </w:r>
+      <w:proofErr w:type="spellEnd"/>
+      <w:proofErr w:type="gramEnd"/>
+      <w:r>
+        <w:rPr>
+          <w:color w:val="000000" w:themeColor="text1"/>
+        </w:rPr>
+        <w:t>: neste método informamos qual drive vamos utilizar para fazer a conexão.</w:t>
+      </w:r>
+    </w:p>
+    <w:p>
+      <w:pPr>
+        <w:pStyle w:val="PargrafodaLista"/>
+        <w:numPr>
+          <w:ilvl w:val="0"/>
+          <w:numId w:val="3"/>
+        </w:numPr>
+        <w:rPr>
+          <w:color w:val="000000" w:themeColor="text1"/>
+        </w:rPr>
+      </w:pPr>
+      <w:proofErr w:type="spellStart"/>
+      <w:proofErr w:type="gramStart"/>
+      <w:r>
+        <w:rPr>
+          <w:color w:val="000000" w:themeColor="text1"/>
+        </w:rPr>
+        <w:t>setUrl</w:t>
+      </w:r>
+      <w:proofErr w:type="spellEnd"/>
+      <w:proofErr w:type="gramEnd"/>
+      <w:r>
+        <w:rPr>
+          <w:color w:val="000000" w:themeColor="text1"/>
+        </w:rPr>
+        <w:t xml:space="preserve">: aqui informamos a </w:t>
+      </w:r>
+      <w:proofErr w:type="spellStart"/>
+      <w:r>
+        <w:rPr>
+          <w:color w:val="000000" w:themeColor="text1"/>
+        </w:rPr>
+        <w:t>string</w:t>
+      </w:r>
+      <w:proofErr w:type="spellEnd"/>
+      <w:r>
+        <w:rPr>
+          <w:color w:val="000000" w:themeColor="text1"/>
+        </w:rPr>
+        <w:t xml:space="preserve"> de conexão o </w:t>
+      </w:r>
+      <w:proofErr w:type="spellStart"/>
+      <w:r>
+        <w:rPr>
+          <w:color w:val="000000" w:themeColor="text1"/>
+        </w:rPr>
+        <w:t>ipAdress</w:t>
+      </w:r>
+      <w:proofErr w:type="spellEnd"/>
+      <w:r>
+        <w:rPr>
+          <w:color w:val="000000" w:themeColor="text1"/>
+        </w:rPr>
+        <w:t xml:space="preserve"> de onde está o nosso banco de dados, a porta utilizada pelo banco de dados e qual </w:t>
+      </w:r>
+      <w:proofErr w:type="spellStart"/>
+      <w:r>
+        <w:rPr>
+          <w:color w:val="000000" w:themeColor="text1"/>
+        </w:rPr>
+        <w:t>database</w:t>
+      </w:r>
+      <w:proofErr w:type="spellEnd"/>
+      <w:r>
+        <w:rPr>
+          <w:color w:val="000000" w:themeColor="text1"/>
+        </w:rPr>
+        <w:t xml:space="preserve"> iremos usar.</w:t>
+      </w:r>
+    </w:p>
+    <w:p>
+      <w:pPr>
+        <w:pStyle w:val="PargrafodaLista"/>
+        <w:numPr>
+          <w:ilvl w:val="0"/>
+          <w:numId w:val="3"/>
+        </w:numPr>
+        <w:rPr>
+          <w:color w:val="000000" w:themeColor="text1"/>
+        </w:rPr>
+      </w:pPr>
+      <w:proofErr w:type="spellStart"/>
+      <w:proofErr w:type="gramStart"/>
+      <w:r>
+        <w:rPr>
+          <w:color w:val="000000" w:themeColor="text1"/>
+        </w:rPr>
+        <w:t>setUsername</w:t>
+      </w:r>
+      <w:proofErr w:type="spellEnd"/>
+      <w:proofErr w:type="gramEnd"/>
+      <w:r>
+        <w:rPr>
+          <w:color w:val="000000" w:themeColor="text1"/>
+        </w:rPr>
+        <w:t xml:space="preserve">: Passamos o nome do usuário que tem permissão para acessar o </w:t>
+      </w:r>
+      <w:proofErr w:type="spellStart"/>
+      <w:r>
+        <w:rPr>
+          <w:color w:val="000000" w:themeColor="text1"/>
+        </w:rPr>
+        <w:t>database</w:t>
+      </w:r>
+      <w:proofErr w:type="spellEnd"/>
+      <w:r>
+        <w:rPr>
+          <w:color w:val="000000" w:themeColor="text1"/>
+        </w:rPr>
+        <w:t xml:space="preserve"> que você informou</w:t>
+      </w:r>
+    </w:p>
+    <w:p>
+      <w:pPr>
+        <w:pStyle w:val="PargrafodaLista"/>
+        <w:numPr>
+          <w:ilvl w:val="0"/>
+          <w:numId w:val="3"/>
+        </w:numPr>
+        <w:rPr>
+          <w:color w:val="000000" w:themeColor="text1"/>
+        </w:rPr>
+      </w:pPr>
+      <w:proofErr w:type="spellStart"/>
+      <w:proofErr w:type="gramStart"/>
+      <w:r>
+        <w:rPr>
+          <w:color w:val="000000" w:themeColor="text1"/>
+        </w:rPr>
+        <w:t>setPassword</w:t>
+      </w:r>
+      <w:proofErr w:type="spellEnd"/>
+      <w:proofErr w:type="gramEnd"/>
+      <w:r>
+        <w:rPr>
+          <w:color w:val="000000" w:themeColor="text1"/>
+        </w:rPr>
+        <w:t>: Informamos a senha do usuário escolhido.</w:t>
+      </w:r>
+    </w:p>
+    <w:p>
+      <w:pPr>
+        <w:rPr>
+          <w:color w:val="000000" w:themeColor="text1"/>
+        </w:rPr>
+      </w:pPr>
+    </w:p>
+    <w:p>
+      <w:pPr>
+        <w:rPr>
+          <w:color w:val="000000" w:themeColor="text1"/>
+        </w:rPr>
+      </w:pPr>
+    </w:p>
+    <w:p>
+      <w:pPr>
+        <w:rPr>
+          <w:color w:val="000000" w:themeColor="text1"/>
+        </w:rPr>
+      </w:pPr>
+    </w:p>
+    <w:p>
+      <w:pPr>
+        <w:rPr>
+          <w:color w:val="000000" w:themeColor="text1"/>
+        </w:rPr>
+      </w:pPr>
+    </w:p>
+    <w:p>
+      <w:pPr>
+        <w:rPr>
+          <w:color w:val="000000" w:themeColor="text1"/>
+        </w:rPr>
+      </w:pPr>
+    </w:p>
+    <w:p>
+      <w:pPr>
+        <w:rPr>
+          <w:color w:val="000000" w:themeColor="text1"/>
+        </w:rPr>
+      </w:pPr>
+      <w:r>
+        <w:rPr>
+          <w:color w:val="000000" w:themeColor="text1"/>
+        </w:rPr>
+        <w:lastRenderedPageBreak/>
+        <w:br/>
+      </w:r>
+    </w:p>
+    <w:p>
+      <w:pPr>
+        <w:rPr>
+          <w:color w:val="000000" w:themeColor="text1"/>
+        </w:rPr>
+      </w:pPr>
+      <w:r>
+        <w:rPr>
+          <w:color w:val="000000" w:themeColor="text1"/>
+        </w:rPr>
+        <w:t xml:space="preserve">Depois de criar a classe de conexão vamos criar uma classe </w:t>
+      </w:r>
+      <w:proofErr w:type="spellStart"/>
+      <w:r>
+        <w:rPr>
+          <w:color w:val="000000" w:themeColor="text1"/>
+        </w:rPr>
+        <w:t>main</w:t>
+      </w:r>
+      <w:proofErr w:type="spellEnd"/>
+      <w:r>
+        <w:rPr>
+          <w:color w:val="000000" w:themeColor="text1"/>
+        </w:rPr>
+        <w:t xml:space="preserve"> que será executada e irá utilizar a classe de conexão para se conectar ao banco de dados.</w:t>
       </w:r>
     </w:p>
     <w:p>
@@ -3193,12 +2816,11 @@
           <w:noProof/>
           <w:lang w:eastAsia="pt-BR"/>
         </w:rPr>
-        <w:lastRenderedPageBreak/>
         <w:drawing>
-          <wp:inline distT="0" distB="0" distL="0" distR="0" wp14:anchorId="7025E2C2" wp14:editId="5A46F77D">
-            <wp:extent cx="5400040" cy="1818005"/>
+          <wp:inline distT="0" distB="0" distL="0" distR="0" wp14:anchorId="52A49D17" wp14:editId="7E54C505">
+            <wp:extent cx="5400040" cy="3221355"/>
             <wp:effectExtent l="0" t="0" r="0" b="0"/>
-            <wp:docPr id="26" name="Imagem 26"/>
+            <wp:docPr id="39" name="Imagem 39"/>
             <wp:cNvGraphicFramePr>
               <a:graphicFrameLocks xmlns:a="http://schemas.openxmlformats.org/drawingml/2006/main" noChangeAspect="1"/>
             </wp:cNvGraphicFramePr>
@@ -3218,7 +2840,7 @@
                   <pic:spPr>
                     <a:xfrm>
                       <a:off x="0" y="0"/>
-                      <a:ext cx="5400040" cy="1818005"/>
+                      <a:ext cx="5400040" cy="3221355"/>
                     </a:xfrm>
                     <a:prstGeom prst="rect">
                       <a:avLst/>
@@ -3237,25 +2859,76 @@
           <w:color w:val="000000" w:themeColor="text1"/>
         </w:rPr>
       </w:pPr>
-      <w:r>
-        <w:rPr>
-          <w:color w:val="000000" w:themeColor="text1"/>
-        </w:rPr>
-        <w:t>Importante: em “</w:t>
-      </w:r>
-      <w:proofErr w:type="spellStart"/>
-      <w:r>
-        <w:rPr>
-          <w:color w:val="000000" w:themeColor="text1"/>
-        </w:rPr>
-        <w:t>mainClass</w:t>
-      </w:r>
-      <w:proofErr w:type="spellEnd"/>
-      <w:r>
-        <w:rPr>
-          <w:color w:val="000000" w:themeColor="text1"/>
-        </w:rPr>
-        <w:t xml:space="preserve">” você deve informar sua classe </w:t>
+    </w:p>
+    <w:p>
+      <w:pPr>
+        <w:rPr>
+          <w:color w:val="000000" w:themeColor="text1"/>
+        </w:rPr>
+      </w:pPr>
+      <w:r>
+        <w:rPr>
+          <w:color w:val="000000" w:themeColor="text1"/>
+        </w:rPr>
+        <w:t xml:space="preserve">Então, depois de criar as classes precisamos fazer um último ajuste. </w:t>
+      </w:r>
+    </w:p>
+    <w:p>
+      <w:pPr>
+        <w:rPr>
+          <w:color w:val="000000" w:themeColor="text1"/>
+        </w:rPr>
+      </w:pPr>
+      <w:r>
+        <w:rPr>
+          <w:color w:val="000000" w:themeColor="text1"/>
+        </w:rPr>
+        <w:t>Vamos criar o .</w:t>
+      </w:r>
+      <w:proofErr w:type="spellStart"/>
+      <w:r>
+        <w:rPr>
+          <w:color w:val="000000" w:themeColor="text1"/>
+        </w:rPr>
+        <w:t>jar</w:t>
+      </w:r>
+      <w:proofErr w:type="spellEnd"/>
+      <w:r>
+        <w:rPr>
+          <w:color w:val="000000" w:themeColor="text1"/>
+        </w:rPr>
+        <w:t xml:space="preserve"> da nossa aplicação. </w:t>
+      </w:r>
+    </w:p>
+    <w:p>
+      <w:pPr>
+        <w:rPr>
+          <w:color w:val="000000" w:themeColor="text1"/>
+        </w:rPr>
+      </w:pPr>
+      <w:r>
+        <w:rPr>
+          <w:color w:val="000000" w:themeColor="text1"/>
+        </w:rPr>
+        <w:t xml:space="preserve">Primeiro um ponto de atenção: </w:t>
+      </w:r>
+    </w:p>
+    <w:p>
+      <w:pPr>
+        <w:pStyle w:val="PargrafodaLista"/>
+        <w:numPr>
+          <w:ilvl w:val="0"/>
+          <w:numId w:val="5"/>
+        </w:numPr>
+        <w:rPr>
+          <w:color w:val="000000" w:themeColor="text1"/>
+        </w:rPr>
+      </w:pPr>
+      <w:r>
+        <w:rPr>
+          <w:color w:val="000000" w:themeColor="text1"/>
+        </w:rPr>
+        <w:t xml:space="preserve">A sua classe </w:t>
       </w:r>
       <w:proofErr w:type="spellStart"/>
       <w:r>
@@ -3269,27 +2942,116 @@
         <w:rPr>
           <w:color w:val="000000" w:themeColor="text1"/>
         </w:rPr>
-        <w:t>, ou seja, a classe que terá a inserção no banco de dados.</w:t>
-      </w:r>
-    </w:p>
-    <w:p>
-      <w:pPr>
-        <w:rPr>
-          <w:color w:val="000000" w:themeColor="text1"/>
-        </w:rPr>
-      </w:pPr>
-    </w:p>
-    <w:p>
-      <w:pPr>
-        <w:rPr>
-          <w:color w:val="000000" w:themeColor="text1"/>
-        </w:rPr>
-      </w:pPr>
-      <w:r>
-        <w:rPr>
-          <w:color w:val="000000" w:themeColor="text1"/>
-        </w:rPr>
-        <w:t xml:space="preserve">Logo abaixo do </w:t>
+        <w:t xml:space="preserve"> </w:t>
+      </w:r>
+      <w:r>
+        <w:rPr>
+          <w:b/>
+          <w:color w:val="000000" w:themeColor="text1"/>
+        </w:rPr>
+        <w:t xml:space="preserve">NÃO </w:t>
+      </w:r>
+      <w:r>
+        <w:rPr>
+          <w:color w:val="000000" w:themeColor="text1"/>
+        </w:rPr>
+        <w:t xml:space="preserve">pode ser um </w:t>
+      </w:r>
+      <w:proofErr w:type="spellStart"/>
+      <w:r>
+        <w:rPr>
+          <w:color w:val="000000" w:themeColor="text1"/>
+        </w:rPr>
+        <w:t>jFrame</w:t>
+      </w:r>
+      <w:proofErr w:type="spellEnd"/>
+      <w:r>
+        <w:rPr>
+          <w:color w:val="000000" w:themeColor="text1"/>
+        </w:rPr>
+        <w:t>. Qual o motivo disso?</w:t>
+      </w:r>
+      <w:r>
+        <w:rPr>
+          <w:color w:val="000000" w:themeColor="text1"/>
+        </w:rPr>
+        <w:br/>
+        <w:t xml:space="preserve">Este arquivo será utilizado dentro de um </w:t>
+      </w:r>
+      <w:proofErr w:type="spellStart"/>
+      <w:r>
+        <w:rPr>
+          <w:color w:val="000000" w:themeColor="text1"/>
+        </w:rPr>
+        <w:t>docker</w:t>
+      </w:r>
+      <w:proofErr w:type="spellEnd"/>
+      <w:r>
+        <w:rPr>
+          <w:color w:val="000000" w:themeColor="text1"/>
+        </w:rPr>
+        <w:t xml:space="preserve">, ou seja, inteiramente terminal, não possui interface gráfica. Se você tentar executar algo que utilize uma interface gráfica como um </w:t>
+      </w:r>
+      <w:proofErr w:type="spellStart"/>
+      <w:r>
+        <w:rPr>
+          <w:color w:val="000000" w:themeColor="text1"/>
+        </w:rPr>
+        <w:t>JFrame</w:t>
+      </w:r>
+      <w:proofErr w:type="spellEnd"/>
+      <w:r>
+        <w:rPr>
+          <w:color w:val="000000" w:themeColor="text1"/>
+        </w:rPr>
+        <w:t xml:space="preserve">, você irá receber o erro “X11”, que é um erro específico de quando você não possui um interpretador de interface gráfica. Para não tomar este erro, utilize uma classe </w:t>
+      </w:r>
+      <w:proofErr w:type="spellStart"/>
+      <w:r>
+        <w:rPr>
+          <w:color w:val="000000" w:themeColor="text1"/>
+        </w:rPr>
+        <w:t>main</w:t>
+      </w:r>
+      <w:proofErr w:type="spellEnd"/>
+      <w:r>
+        <w:rPr>
+          <w:color w:val="000000" w:themeColor="text1"/>
+        </w:rPr>
+        <w:t xml:space="preserve"> sem </w:t>
+      </w:r>
+      <w:proofErr w:type="spellStart"/>
+      <w:r>
+        <w:rPr>
+          <w:color w:val="000000" w:themeColor="text1"/>
+        </w:rPr>
+        <w:t>JFrame</w:t>
+      </w:r>
+      <w:proofErr w:type="spellEnd"/>
+      <w:r>
+        <w:rPr>
+          <w:color w:val="000000" w:themeColor="text1"/>
+        </w:rPr>
+        <w:t xml:space="preserve"> ou algo do tipo.</w:t>
+      </w:r>
+    </w:p>
+    <w:p>
+      <w:pPr>
+        <w:rPr>
+          <w:color w:val="000000" w:themeColor="text1"/>
+        </w:rPr>
+      </w:pPr>
+      <w:r>
+        <w:rPr>
+          <w:color w:val="000000" w:themeColor="text1"/>
+        </w:rPr>
+        <w:t>Agora que temos noção d</w:t>
+      </w:r>
+      <w:r>
+        <w:rPr>
+          <w:color w:val="000000" w:themeColor="text1"/>
+        </w:rPr>
+        <w:t xml:space="preserve">o que poderia nos impedir vamos adicionar o </w:t>
       </w:r>
       <w:proofErr w:type="spellStart"/>
       <w:r>
@@ -3303,7 +3065,60 @@
         <w:rPr>
           <w:color w:val="000000" w:themeColor="text1"/>
         </w:rPr>
-        <w:t xml:space="preserve"> anterior adicione este outro:</w:t>
+        <w:t>.</w:t>
+      </w:r>
+    </w:p>
+    <w:p>
+      <w:pPr>
+        <w:rPr>
+          <w:color w:val="000000" w:themeColor="text1"/>
+        </w:rPr>
+      </w:pPr>
+      <w:r>
+        <w:rPr>
+          <w:color w:val="000000" w:themeColor="text1"/>
+        </w:rPr>
+        <w:t xml:space="preserve">Embaixo de </w:t>
+      </w:r>
+      <w:r>
+        <w:rPr>
+          <w:color w:val="000000" w:themeColor="text1"/>
+        </w:rPr>
+        <w:t>“</w:t>
+      </w:r>
+      <w:proofErr w:type="spellStart"/>
+      <w:r>
+        <w:rPr>
+          <w:color w:val="000000" w:themeColor="text1"/>
+        </w:rPr>
+        <w:t>properties</w:t>
+      </w:r>
+      <w:proofErr w:type="spellEnd"/>
+      <w:r>
+        <w:rPr>
+          <w:color w:val="000000" w:themeColor="text1"/>
+        </w:rPr>
+        <w:t>”</w:t>
+      </w:r>
+      <w:r>
+        <w:rPr>
+          <w:color w:val="000000" w:themeColor="text1"/>
+        </w:rPr>
+        <w:t xml:space="preserve"> adicione esses </w:t>
+      </w:r>
+      <w:proofErr w:type="spellStart"/>
+      <w:r>
+        <w:rPr>
+          <w:color w:val="000000" w:themeColor="text1"/>
+        </w:rPr>
+        <w:t>tags</w:t>
+      </w:r>
+      <w:proofErr w:type="spellEnd"/>
+      <w:r>
+        <w:rPr>
+          <w:color w:val="000000" w:themeColor="text1"/>
+        </w:rPr>
+        <w:t>:</w:t>
       </w:r>
     </w:p>
     <w:p>
@@ -3318,10 +3133,10 @@
           <w:lang w:eastAsia="pt-BR"/>
         </w:rPr>
         <w:drawing>
-          <wp:inline distT="0" distB="0" distL="0" distR="0" wp14:anchorId="4B909D67" wp14:editId="38F42723">
-            <wp:extent cx="5400040" cy="2672715"/>
-            <wp:effectExtent l="0" t="0" r="0" b="0"/>
-            <wp:docPr id="27" name="Imagem 27"/>
+          <wp:inline distT="0" distB="0" distL="0" distR="0" wp14:anchorId="02C24575" wp14:editId="44F8998F">
+            <wp:extent cx="1924050" cy="1343025"/>
+            <wp:effectExtent l="0" t="0" r="0" b="9525"/>
+            <wp:docPr id="21" name="Imagem 21"/>
             <wp:cNvGraphicFramePr>
               <a:graphicFrameLocks xmlns:a="http://schemas.openxmlformats.org/drawingml/2006/main" noChangeAspect="1"/>
             </wp:cNvGraphicFramePr>
@@ -3341,7 +3156,7 @@
                   <pic:spPr>
                     <a:xfrm>
                       <a:off x="0" y="0"/>
-                      <a:ext cx="5400040" cy="2672715"/>
+                      <a:ext cx="1924050" cy="1343025"/>
                     </a:xfrm>
                     <a:prstGeom prst="rect">
                       <a:avLst/>
@@ -3367,88 +3182,26 @@
           <w:color w:val="000000" w:themeColor="text1"/>
         </w:rPr>
       </w:pPr>
-    </w:p>
-    <w:p>
-      <w:pPr>
-        <w:rPr>
-          <w:color w:val="000000" w:themeColor="text1"/>
-        </w:rPr>
-      </w:pPr>
-    </w:p>
-    <w:p>
-      <w:pPr>
-        <w:rPr>
-          <w:color w:val="000000" w:themeColor="text1"/>
-        </w:rPr>
-      </w:pPr>
-    </w:p>
-    <w:p>
-      <w:pPr>
-        <w:rPr>
-          <w:color w:val="000000" w:themeColor="text1"/>
-        </w:rPr>
-      </w:pPr>
-    </w:p>
-    <w:p>
-      <w:pPr>
-        <w:rPr>
-          <w:color w:val="000000" w:themeColor="text1"/>
-        </w:rPr>
-      </w:pPr>
-    </w:p>
-    <w:p>
-      <w:pPr>
-        <w:rPr>
-          <w:color w:val="000000" w:themeColor="text1"/>
-        </w:rPr>
-      </w:pPr>
-    </w:p>
-    <w:p>
-      <w:pPr>
-        <w:rPr>
-          <w:color w:val="000000" w:themeColor="text1"/>
-        </w:rPr>
-      </w:pPr>
-    </w:p>
-    <w:p>
-      <w:pPr>
-        <w:rPr>
-          <w:color w:val="000000" w:themeColor="text1"/>
-        </w:rPr>
-      </w:pPr>
-    </w:p>
-    <w:p>
-      <w:pPr>
-        <w:rPr>
-          <w:color w:val="000000" w:themeColor="text1"/>
-        </w:rPr>
-      </w:pPr>
-    </w:p>
-    <w:p>
-      <w:pPr>
-        <w:rPr>
-          <w:color w:val="000000" w:themeColor="text1"/>
-        </w:rPr>
-      </w:pPr>
-      <w:r>
-        <w:rPr>
-          <w:color w:val="000000" w:themeColor="text1"/>
-        </w:rPr>
-        <w:t xml:space="preserve">Agora está quase tudo pronto, só precisamos dar “clean </w:t>
-      </w:r>
-      <w:proofErr w:type="spellStart"/>
-      <w:r>
-        <w:rPr>
-          <w:color w:val="000000" w:themeColor="text1"/>
-        </w:rPr>
-        <w:t>and</w:t>
-      </w:r>
-      <w:proofErr w:type="spellEnd"/>
-      <w:r>
-        <w:rPr>
-          <w:color w:val="000000" w:themeColor="text1"/>
-        </w:rPr>
-        <w:t xml:space="preserve"> build”.</w:t>
+      <w:r>
+        <w:rPr>
+          <w:color w:val="000000" w:themeColor="text1"/>
+        </w:rPr>
+        <w:lastRenderedPageBreak/>
+        <w:t>E dentro de “</w:t>
+      </w:r>
+      <w:proofErr w:type="spellStart"/>
+      <w:r>
+        <w:rPr>
+          <w:color w:val="000000" w:themeColor="text1"/>
+        </w:rPr>
+        <w:t>plugins</w:t>
+      </w:r>
+      <w:proofErr w:type="spellEnd"/>
+      <w:r>
+        <w:rPr>
+          <w:color w:val="000000" w:themeColor="text1"/>
+        </w:rPr>
+        <w:t>” adicione isto:</w:t>
       </w:r>
     </w:p>
     <w:p>
@@ -3462,12 +3215,11 @@
           <w:noProof/>
           <w:lang w:eastAsia="pt-BR"/>
         </w:rPr>
-        <w:lastRenderedPageBreak/>
         <w:drawing>
-          <wp:inline distT="0" distB="0" distL="0" distR="0" wp14:anchorId="70E64490" wp14:editId="207BAD89">
-            <wp:extent cx="3657600" cy="2638425"/>
-            <wp:effectExtent l="0" t="0" r="0" b="9525"/>
-            <wp:docPr id="24" name="Imagem 24"/>
+          <wp:inline distT="0" distB="0" distL="0" distR="0" wp14:anchorId="7025E2C2" wp14:editId="5A46F77D">
+            <wp:extent cx="5400040" cy="1818005"/>
+            <wp:effectExtent l="0" t="0" r="0" b="0"/>
+            <wp:docPr id="26" name="Imagem 26"/>
             <wp:cNvGraphicFramePr>
               <a:graphicFrameLocks xmlns:a="http://schemas.openxmlformats.org/drawingml/2006/main" noChangeAspect="1"/>
             </wp:cNvGraphicFramePr>
@@ -3487,7 +3239,7 @@
                   <pic:spPr>
                     <a:xfrm>
                       <a:off x="0" y="0"/>
-                      <a:ext cx="3657600" cy="2638425"/>
+                      <a:ext cx="5400040" cy="1818005"/>
                     </a:xfrm>
                     <a:prstGeom prst="rect">
                       <a:avLst/>
@@ -3510,117 +3262,87 @@
         <w:rPr>
           <w:color w:val="000000" w:themeColor="text1"/>
         </w:rPr>
-        <w:t xml:space="preserve">Clique com o botão direito no nome do seu projeto e clique em “clean </w:t>
-      </w:r>
-      <w:proofErr w:type="spellStart"/>
-      <w:r>
-        <w:rPr>
-          <w:color w:val="000000" w:themeColor="text1"/>
-        </w:rPr>
-        <w:t>and</w:t>
-      </w:r>
-      <w:proofErr w:type="spellEnd"/>
-      <w:r>
-        <w:rPr>
-          <w:color w:val="000000" w:themeColor="text1"/>
-        </w:rPr>
-        <w:t xml:space="preserve"> build”, assim ele irá gerar o nosso .</w:t>
-      </w:r>
-      <w:proofErr w:type="spellStart"/>
-      <w:r>
-        <w:rPr>
-          <w:color w:val="000000" w:themeColor="text1"/>
-        </w:rPr>
-        <w:t>jar</w:t>
-      </w:r>
-      <w:proofErr w:type="spellEnd"/>
-      <w:r>
-        <w:rPr>
-          <w:color w:val="000000" w:themeColor="text1"/>
-        </w:rPr>
-        <w:t xml:space="preserve">, ou seja, o nosso </w:t>
-      </w:r>
-      <w:proofErr w:type="spellStart"/>
-      <w:r>
-        <w:rPr>
-          <w:color w:val="000000" w:themeColor="text1"/>
-        </w:rPr>
-        <w:t>java</w:t>
-      </w:r>
-      <w:proofErr w:type="spellEnd"/>
-      <w:r>
-        <w:rPr>
-          <w:color w:val="000000" w:themeColor="text1"/>
-        </w:rPr>
-        <w:t xml:space="preserve"> executável.</w:t>
-      </w:r>
-    </w:p>
-    <w:p>
-      <w:pPr>
-        <w:rPr>
-          <w:color w:val="000000" w:themeColor="text1"/>
-        </w:rPr>
-      </w:pPr>
-      <w:r>
-        <w:rPr>
-          <w:color w:val="000000" w:themeColor="text1"/>
-        </w:rPr>
-        <w:t xml:space="preserve">Se tudo tiver ocorrido certo, receberá </w:t>
-      </w:r>
-      <w:r>
-        <w:rPr>
-          <w:color w:val="000000" w:themeColor="text1"/>
-        </w:rPr>
-        <w:t>“BUILD SUCCESS” no terminal e acima dele</w:t>
-      </w:r>
-      <w:r>
-        <w:rPr>
-          <w:color w:val="000000" w:themeColor="text1"/>
-        </w:rPr>
-        <w:t xml:space="preserve"> você pode</w:t>
-      </w:r>
-      <w:r>
-        <w:rPr>
-          <w:color w:val="000000" w:themeColor="text1"/>
-        </w:rPr>
-        <w:t>rá</w:t>
-      </w:r>
-      <w:r>
-        <w:rPr>
-          <w:color w:val="000000" w:themeColor="text1"/>
-        </w:rPr>
-        <w:t xml:space="preserve"> verificar seu .</w:t>
-      </w:r>
-      <w:proofErr w:type="spellStart"/>
-      <w:r>
-        <w:rPr>
-          <w:color w:val="000000" w:themeColor="text1"/>
-        </w:rPr>
-        <w:t>jar</w:t>
-      </w:r>
-      <w:proofErr w:type="spellEnd"/>
-      <w:r>
-        <w:rPr>
-          <w:color w:val="000000" w:themeColor="text1"/>
-        </w:rPr>
-        <w:t xml:space="preserve"> criado.</w:t>
-      </w:r>
-      <w:r>
-        <w:rPr>
-          <w:color w:val="000000" w:themeColor="text1"/>
-        </w:rPr>
-        <w:br/>
-      </w:r>
+        <w:t>Importante: em “</w:t>
+      </w:r>
+      <w:proofErr w:type="spellStart"/>
+      <w:r>
+        <w:rPr>
+          <w:color w:val="000000" w:themeColor="text1"/>
+        </w:rPr>
+        <w:t>mainClass</w:t>
+      </w:r>
+      <w:proofErr w:type="spellEnd"/>
+      <w:r>
+        <w:rPr>
+          <w:color w:val="000000" w:themeColor="text1"/>
+        </w:rPr>
+        <w:t xml:space="preserve">” você deve informar sua classe </w:t>
+      </w:r>
+      <w:proofErr w:type="spellStart"/>
+      <w:r>
+        <w:rPr>
+          <w:color w:val="000000" w:themeColor="text1"/>
+        </w:rPr>
+        <w:t>main</w:t>
+      </w:r>
+      <w:proofErr w:type="spellEnd"/>
+      <w:r>
+        <w:rPr>
+          <w:color w:val="000000" w:themeColor="text1"/>
+        </w:rPr>
+        <w:t>, ou seja, a classe que terá a inserção no banco de dados.</w:t>
+      </w:r>
+    </w:p>
+    <w:p>
+      <w:pPr>
+        <w:rPr>
+          <w:color w:val="000000" w:themeColor="text1"/>
+        </w:rPr>
+      </w:pPr>
+    </w:p>
+    <w:p>
+      <w:pPr>
+        <w:rPr>
+          <w:color w:val="000000" w:themeColor="text1"/>
+        </w:rPr>
+      </w:pPr>
+      <w:r>
+        <w:rPr>
+          <w:color w:val="000000" w:themeColor="text1"/>
+        </w:rPr>
+        <w:t xml:space="preserve">Logo abaixo do </w:t>
+      </w:r>
+      <w:proofErr w:type="spellStart"/>
+      <w:r>
+        <w:rPr>
+          <w:color w:val="000000" w:themeColor="text1"/>
+        </w:rPr>
+        <w:t>plugin</w:t>
+      </w:r>
+      <w:proofErr w:type="spellEnd"/>
+      <w:r>
+        <w:rPr>
+          <w:color w:val="000000" w:themeColor="text1"/>
+        </w:rPr>
+        <w:t xml:space="preserve"> anterior adicione este outro:</w:t>
+      </w:r>
+    </w:p>
+    <w:p>
+      <w:pPr>
+        <w:rPr>
+          <w:color w:val="000000" w:themeColor="text1"/>
+        </w:rPr>
+      </w:pPr>
       <w:r>
         <w:rPr>
           <w:noProof/>
           <w:lang w:eastAsia="pt-BR"/>
         </w:rPr>
         <w:drawing>
-          <wp:inline distT="0" distB="0" distL="0" distR="0" wp14:anchorId="7ABA623A" wp14:editId="7571BEB9">
-            <wp:extent cx="5400040" cy="1397000"/>
+          <wp:inline distT="0" distB="0" distL="0" distR="0" wp14:anchorId="4B909D67" wp14:editId="38F42723">
+            <wp:extent cx="5400040" cy="2672715"/>
             <wp:effectExtent l="0" t="0" r="0" b="0"/>
-            <wp:docPr id="28" name="Imagem 28"/>
+            <wp:docPr id="27" name="Imagem 27"/>
             <wp:cNvGraphicFramePr>
               <a:graphicFrameLocks xmlns:a="http://schemas.openxmlformats.org/drawingml/2006/main" noChangeAspect="1"/>
             </wp:cNvGraphicFramePr>
@@ -3640,7 +3362,7 @@
                   <pic:spPr>
                     <a:xfrm>
                       <a:off x="0" y="0"/>
-                      <a:ext cx="5400040" cy="1397000"/>
+                      <a:ext cx="5400040" cy="2672715"/>
                     </a:xfrm>
                     <a:prstGeom prst="rect">
                       <a:avLst/>
@@ -3659,58 +3381,96 @@
           <w:color w:val="000000" w:themeColor="text1"/>
         </w:rPr>
       </w:pPr>
-      <w:r>
-        <w:rPr>
-          <w:color w:val="000000" w:themeColor="text1"/>
-        </w:rPr>
-        <w:t>No decorrer da segunda linha você consegue verificar a criação do arquivo .</w:t>
-      </w:r>
-      <w:proofErr w:type="spellStart"/>
-      <w:r>
-        <w:rPr>
-          <w:color w:val="000000" w:themeColor="text1"/>
-        </w:rPr>
-        <w:t>jar</w:t>
-      </w:r>
-      <w:proofErr w:type="spellEnd"/>
-      <w:r>
-        <w:rPr>
-          <w:color w:val="000000" w:themeColor="text1"/>
-        </w:rPr>
-        <w:t>.</w:t>
-      </w:r>
-    </w:p>
-    <w:p>
-      <w:pPr>
-        <w:rPr>
-          <w:color w:val="000000" w:themeColor="text1"/>
-        </w:rPr>
-      </w:pPr>
-    </w:p>
-    <w:p>
-      <w:pPr>
-        <w:rPr>
-          <w:color w:val="000000" w:themeColor="text1"/>
-        </w:rPr>
-      </w:pPr>
-      <w:r>
-        <w:rPr>
-          <w:color w:val="000000" w:themeColor="text1"/>
-        </w:rPr>
-        <w:t>Passo 7:</w:t>
-      </w:r>
-    </w:p>
-    <w:p>
-      <w:pPr>
-        <w:rPr>
-          <w:color w:val="000000" w:themeColor="text1"/>
-        </w:rPr>
-      </w:pPr>
-      <w:r>
-        <w:rPr>
-          <w:color w:val="000000" w:themeColor="text1"/>
-        </w:rPr>
-        <w:t>Suba seu repositório no GitHub.</w:t>
+    </w:p>
+    <w:p>
+      <w:pPr>
+        <w:rPr>
+          <w:color w:val="000000" w:themeColor="text1"/>
+        </w:rPr>
+      </w:pPr>
+    </w:p>
+    <w:p>
+      <w:pPr>
+        <w:rPr>
+          <w:color w:val="000000" w:themeColor="text1"/>
+        </w:rPr>
+      </w:pPr>
+    </w:p>
+    <w:p>
+      <w:pPr>
+        <w:rPr>
+          <w:color w:val="000000" w:themeColor="text1"/>
+        </w:rPr>
+      </w:pPr>
+    </w:p>
+    <w:p>
+      <w:pPr>
+        <w:rPr>
+          <w:color w:val="000000" w:themeColor="text1"/>
+        </w:rPr>
+      </w:pPr>
+    </w:p>
+    <w:p>
+      <w:pPr>
+        <w:rPr>
+          <w:color w:val="000000" w:themeColor="text1"/>
+        </w:rPr>
+      </w:pPr>
+    </w:p>
+    <w:p>
+      <w:pPr>
+        <w:rPr>
+          <w:color w:val="000000" w:themeColor="text1"/>
+        </w:rPr>
+      </w:pPr>
+    </w:p>
+    <w:p>
+      <w:pPr>
+        <w:rPr>
+          <w:color w:val="000000" w:themeColor="text1"/>
+        </w:rPr>
+      </w:pPr>
+    </w:p>
+    <w:p>
+      <w:pPr>
+        <w:rPr>
+          <w:color w:val="000000" w:themeColor="text1"/>
+        </w:rPr>
+      </w:pPr>
+    </w:p>
+    <w:p>
+      <w:pPr>
+        <w:rPr>
+          <w:color w:val="000000" w:themeColor="text1"/>
+        </w:rPr>
+      </w:pPr>
+    </w:p>
+    <w:p>
+      <w:pPr>
+        <w:rPr>
+          <w:color w:val="000000" w:themeColor="text1"/>
+        </w:rPr>
+      </w:pPr>
+      <w:r>
+        <w:rPr>
+          <w:color w:val="000000" w:themeColor="text1"/>
+        </w:rPr>
+        <w:lastRenderedPageBreak/>
+        <w:t xml:space="preserve">Agora está quase tudo pronto, só precisamos dar “clean </w:t>
+      </w:r>
+      <w:proofErr w:type="spellStart"/>
+      <w:r>
+        <w:rPr>
+          <w:color w:val="000000" w:themeColor="text1"/>
+        </w:rPr>
+        <w:t>and</w:t>
+      </w:r>
+      <w:proofErr w:type="spellEnd"/>
+      <w:r>
+        <w:rPr>
+          <w:color w:val="000000" w:themeColor="text1"/>
+        </w:rPr>
+        <w:t xml:space="preserve"> build”.</w:t>
       </w:r>
     </w:p>
     <w:p>
@@ -3725,10 +3485,10 @@
           <w:lang w:eastAsia="pt-BR"/>
         </w:rPr>
         <w:drawing>
-          <wp:inline distT="0" distB="0" distL="0" distR="0" wp14:anchorId="3AC32ED9" wp14:editId="7621FBE3">
-            <wp:extent cx="5391150" cy="1628775"/>
+          <wp:inline distT="0" distB="0" distL="0" distR="0" wp14:anchorId="70E64490" wp14:editId="207BAD89">
+            <wp:extent cx="3657600" cy="2638425"/>
             <wp:effectExtent l="0" t="0" r="0" b="9525"/>
-            <wp:docPr id="29" name="Imagem 29"/>
+            <wp:docPr id="24" name="Imagem 24"/>
             <wp:cNvGraphicFramePr>
               <a:graphicFrameLocks xmlns:a="http://schemas.openxmlformats.org/drawingml/2006/main" noChangeAspect="1"/>
             </wp:cNvGraphicFramePr>
@@ -3748,6 +3508,267 @@
                   <pic:spPr>
                     <a:xfrm>
                       <a:off x="0" y="0"/>
+                      <a:ext cx="3657600" cy="2638425"/>
+                    </a:xfrm>
+                    <a:prstGeom prst="rect">
+                      <a:avLst/>
+                    </a:prstGeom>
+                  </pic:spPr>
+                </pic:pic>
+              </a:graphicData>
+            </a:graphic>
+          </wp:inline>
+        </w:drawing>
+      </w:r>
+    </w:p>
+    <w:p>
+      <w:pPr>
+        <w:rPr>
+          <w:color w:val="000000" w:themeColor="text1"/>
+        </w:rPr>
+      </w:pPr>
+      <w:r>
+        <w:rPr>
+          <w:color w:val="000000" w:themeColor="text1"/>
+        </w:rPr>
+        <w:t xml:space="preserve">Clique com o botão direito no nome do seu projeto e clique em “clean </w:t>
+      </w:r>
+      <w:proofErr w:type="spellStart"/>
+      <w:r>
+        <w:rPr>
+          <w:color w:val="000000" w:themeColor="text1"/>
+        </w:rPr>
+        <w:t>and</w:t>
+      </w:r>
+      <w:proofErr w:type="spellEnd"/>
+      <w:r>
+        <w:rPr>
+          <w:color w:val="000000" w:themeColor="text1"/>
+        </w:rPr>
+        <w:t xml:space="preserve"> build”, assim ele irá gerar o nosso .</w:t>
+      </w:r>
+      <w:proofErr w:type="spellStart"/>
+      <w:r>
+        <w:rPr>
+          <w:color w:val="000000" w:themeColor="text1"/>
+        </w:rPr>
+        <w:t>jar</w:t>
+      </w:r>
+      <w:proofErr w:type="spellEnd"/>
+      <w:r>
+        <w:rPr>
+          <w:color w:val="000000" w:themeColor="text1"/>
+        </w:rPr>
+        <w:t xml:space="preserve">, ou seja, o nosso </w:t>
+      </w:r>
+      <w:proofErr w:type="spellStart"/>
+      <w:r>
+        <w:rPr>
+          <w:color w:val="000000" w:themeColor="text1"/>
+        </w:rPr>
+        <w:t>java</w:t>
+      </w:r>
+      <w:proofErr w:type="spellEnd"/>
+      <w:r>
+        <w:rPr>
+          <w:color w:val="000000" w:themeColor="text1"/>
+        </w:rPr>
+        <w:t xml:space="preserve"> executável.</w:t>
+      </w:r>
+    </w:p>
+    <w:p>
+      <w:pPr>
+        <w:rPr>
+          <w:color w:val="000000" w:themeColor="text1"/>
+        </w:rPr>
+      </w:pPr>
+      <w:r>
+        <w:rPr>
+          <w:color w:val="000000" w:themeColor="text1"/>
+        </w:rPr>
+        <w:t xml:space="preserve">Se tudo tiver ocorrido certo, receberá </w:t>
+      </w:r>
+      <w:r>
+        <w:rPr>
+          <w:color w:val="000000" w:themeColor="text1"/>
+        </w:rPr>
+        <w:t>“BUILD SUCCESS” no terminal e acima dele</w:t>
+      </w:r>
+      <w:r>
+        <w:rPr>
+          <w:color w:val="000000" w:themeColor="text1"/>
+        </w:rPr>
+        <w:t xml:space="preserve"> você pode</w:t>
+      </w:r>
+      <w:r>
+        <w:rPr>
+          <w:color w:val="000000" w:themeColor="text1"/>
+        </w:rPr>
+        <w:t>rá</w:t>
+      </w:r>
+      <w:r>
+        <w:rPr>
+          <w:color w:val="000000" w:themeColor="text1"/>
+        </w:rPr>
+        <w:t xml:space="preserve"> verificar seu .</w:t>
+      </w:r>
+      <w:proofErr w:type="spellStart"/>
+      <w:r>
+        <w:rPr>
+          <w:color w:val="000000" w:themeColor="text1"/>
+        </w:rPr>
+        <w:t>jar</w:t>
+      </w:r>
+      <w:proofErr w:type="spellEnd"/>
+      <w:r>
+        <w:rPr>
+          <w:color w:val="000000" w:themeColor="text1"/>
+        </w:rPr>
+        <w:t xml:space="preserve"> criado.</w:t>
+      </w:r>
+      <w:r>
+        <w:rPr>
+          <w:color w:val="000000" w:themeColor="text1"/>
+        </w:rPr>
+        <w:br/>
+      </w:r>
+      <w:r>
+        <w:rPr>
+          <w:noProof/>
+          <w:lang w:eastAsia="pt-BR"/>
+        </w:rPr>
+        <w:drawing>
+          <wp:inline distT="0" distB="0" distL="0" distR="0" wp14:anchorId="7ABA623A" wp14:editId="7571BEB9">
+            <wp:extent cx="5400040" cy="1397000"/>
+            <wp:effectExtent l="0" t="0" r="0" b="0"/>
+            <wp:docPr id="28" name="Imagem 28"/>
+            <wp:cNvGraphicFramePr>
+              <a:graphicFrameLocks xmlns:a="http://schemas.openxmlformats.org/drawingml/2006/main" noChangeAspect="1"/>
+            </wp:cNvGraphicFramePr>
+            <a:graphic xmlns:a="http://schemas.openxmlformats.org/drawingml/2006/main">
+              <a:graphicData uri="http://schemas.openxmlformats.org/drawingml/2006/picture">
+                <pic:pic xmlns:pic="http://schemas.openxmlformats.org/drawingml/2006/picture">
+                  <pic:nvPicPr>
+                    <pic:cNvPr id="1" name=""/>
+                    <pic:cNvPicPr/>
+                  </pic:nvPicPr>
+                  <pic:blipFill>
+                    <a:blip r:embed="rId35"/>
+                    <a:stretch>
+                      <a:fillRect/>
+                    </a:stretch>
+                  </pic:blipFill>
+                  <pic:spPr>
+                    <a:xfrm>
+                      <a:off x="0" y="0"/>
+                      <a:ext cx="5400040" cy="1397000"/>
+                    </a:xfrm>
+                    <a:prstGeom prst="rect">
+                      <a:avLst/>
+                    </a:prstGeom>
+                  </pic:spPr>
+                </pic:pic>
+              </a:graphicData>
+            </a:graphic>
+          </wp:inline>
+        </w:drawing>
+      </w:r>
+    </w:p>
+    <w:p>
+      <w:pPr>
+        <w:rPr>
+          <w:color w:val="000000" w:themeColor="text1"/>
+        </w:rPr>
+      </w:pPr>
+      <w:r>
+        <w:rPr>
+          <w:color w:val="000000" w:themeColor="text1"/>
+        </w:rPr>
+        <w:t>No decorrer da segunda linha você consegue verificar a criação do arquivo .</w:t>
+      </w:r>
+      <w:proofErr w:type="spellStart"/>
+      <w:r>
+        <w:rPr>
+          <w:color w:val="000000" w:themeColor="text1"/>
+        </w:rPr>
+        <w:t>jar</w:t>
+      </w:r>
+      <w:proofErr w:type="spellEnd"/>
+      <w:r>
+        <w:rPr>
+          <w:color w:val="000000" w:themeColor="text1"/>
+        </w:rPr>
+        <w:t>.</w:t>
+      </w:r>
+    </w:p>
+    <w:p>
+      <w:pPr>
+        <w:rPr>
+          <w:color w:val="000000" w:themeColor="text1"/>
+        </w:rPr>
+      </w:pPr>
+    </w:p>
+    <w:p>
+      <w:pPr>
+        <w:rPr>
+          <w:color w:val="000000" w:themeColor="text1"/>
+        </w:rPr>
+      </w:pPr>
+      <w:r>
+        <w:rPr>
+          <w:color w:val="000000" w:themeColor="text1"/>
+        </w:rPr>
+        <w:t>Passo 7:</w:t>
+      </w:r>
+    </w:p>
+    <w:p>
+      <w:pPr>
+        <w:rPr>
+          <w:color w:val="000000" w:themeColor="text1"/>
+        </w:rPr>
+      </w:pPr>
+      <w:r>
+        <w:rPr>
+          <w:color w:val="000000" w:themeColor="text1"/>
+        </w:rPr>
+        <w:t>Suba seu repositório no GitHub.</w:t>
+      </w:r>
+    </w:p>
+    <w:p>
+      <w:pPr>
+        <w:rPr>
+          <w:color w:val="000000" w:themeColor="text1"/>
+        </w:rPr>
+      </w:pPr>
+      <w:r>
+        <w:rPr>
+          <w:noProof/>
+          <w:lang w:eastAsia="pt-BR"/>
+        </w:rPr>
+        <w:drawing>
+          <wp:inline distT="0" distB="0" distL="0" distR="0" wp14:anchorId="3AC32ED9" wp14:editId="7621FBE3">
+            <wp:extent cx="5391150" cy="1628775"/>
+            <wp:effectExtent l="0" t="0" r="0" b="9525"/>
+            <wp:docPr id="29" name="Imagem 29"/>
+            <wp:cNvGraphicFramePr>
+              <a:graphicFrameLocks xmlns:a="http://schemas.openxmlformats.org/drawingml/2006/main" noChangeAspect="1"/>
+            </wp:cNvGraphicFramePr>
+            <a:graphic xmlns:a="http://schemas.openxmlformats.org/drawingml/2006/main">
+              <a:graphicData uri="http://schemas.openxmlformats.org/drawingml/2006/picture">
+                <pic:pic xmlns:pic="http://schemas.openxmlformats.org/drawingml/2006/picture">
+                  <pic:nvPicPr>
+                    <pic:cNvPr id="1" name=""/>
+                    <pic:cNvPicPr/>
+                  </pic:nvPicPr>
+                  <pic:blipFill>
+                    <a:blip r:embed="rId36"/>
+                    <a:stretch>
+                      <a:fillRect/>
+                    </a:stretch>
+                  </pic:blipFill>
+                  <pic:spPr>
+                    <a:xfrm>
+                      <a:off x="0" y="0"/>
                       <a:ext cx="5391150" cy="1628775"/>
                     </a:xfrm>
                     <a:prstGeom prst="rect">
@@ -3785,6 +3806,7 @@
         <w:rPr>
           <w:color w:val="000000" w:themeColor="text1"/>
         </w:rPr>
+        <w:lastRenderedPageBreak/>
         <w:t xml:space="preserve">Agora entre no seu </w:t>
       </w:r>
       <w:proofErr w:type="spellStart"/>
@@ -3813,7 +3835,6 @@
           <w:noProof/>
           <w:lang w:eastAsia="pt-BR"/>
         </w:rPr>
-        <w:lastRenderedPageBreak/>
         <w:drawing>
           <wp:inline distT="0" distB="0" distL="0" distR="0" wp14:anchorId="0E8B666D" wp14:editId="54DB1A66">
             <wp:extent cx="5400040" cy="455930"/>
@@ -3830,7 +3851,7 @@
                     <pic:cNvPicPr/>
                   </pic:nvPicPr>
                   <pic:blipFill>
-                    <a:blip r:embed="rId35"/>
+                    <a:blip r:embed="rId37"/>
                     <a:stretch>
                       <a:fillRect/>
                     </a:stretch>
@@ -4021,7 +4042,7 @@
                     <pic:cNvPicPr/>
                   </pic:nvPicPr>
                   <pic:blipFill>
-                    <a:blip r:embed="rId36"/>
+                    <a:blip r:embed="rId38"/>
                     <a:stretch>
                       <a:fillRect/>
                     </a:stretch>
@@ -4092,324 +4113,6 @@
             <wp:extent cx="5400040" cy="525145"/>
             <wp:effectExtent l="0" t="0" r="0" b="8255"/>
             <wp:docPr id="33" name="Imagem 33"/>
-            <wp:cNvGraphicFramePr>
-              <a:graphicFrameLocks xmlns:a="http://schemas.openxmlformats.org/drawingml/2006/main" noChangeAspect="1"/>
-            </wp:cNvGraphicFramePr>
-            <a:graphic xmlns:a="http://schemas.openxmlformats.org/drawingml/2006/main">
-              <a:graphicData uri="http://schemas.openxmlformats.org/drawingml/2006/picture">
-                <pic:pic xmlns:pic="http://schemas.openxmlformats.org/drawingml/2006/picture">
-                  <pic:nvPicPr>
-                    <pic:cNvPr id="1" name=""/>
-                    <pic:cNvPicPr/>
-                  </pic:nvPicPr>
-                  <pic:blipFill>
-                    <a:blip r:embed="rId37"/>
-                    <a:stretch>
-                      <a:fillRect/>
-                    </a:stretch>
-                  </pic:blipFill>
-                  <pic:spPr>
-                    <a:xfrm>
-                      <a:off x="0" y="0"/>
-                      <a:ext cx="5400040" cy="525145"/>
-                    </a:xfrm>
-                    <a:prstGeom prst="rect">
-                      <a:avLst/>
-                    </a:prstGeom>
-                  </pic:spPr>
-                </pic:pic>
-              </a:graphicData>
-            </a:graphic>
-          </wp:inline>
-        </w:drawing>
-      </w:r>
-    </w:p>
-    <w:p>
-      <w:pPr>
-        <w:rPr>
-          <w:color w:val="000000" w:themeColor="text1"/>
-        </w:rPr>
-      </w:pPr>
-    </w:p>
-    <w:p>
-      <w:pPr>
-        <w:rPr>
-          <w:color w:val="000000" w:themeColor="text1"/>
-        </w:rPr>
-      </w:pPr>
-      <w:r>
-        <w:rPr>
-          <w:color w:val="000000" w:themeColor="text1"/>
-        </w:rPr>
-        <w:t>Na “</w:t>
-      </w:r>
-      <w:proofErr w:type="spellStart"/>
-      <w:r>
-        <w:rPr>
-          <w:color w:val="000000" w:themeColor="text1"/>
-        </w:rPr>
-        <w:t>target</w:t>
-      </w:r>
-      <w:proofErr w:type="spellEnd"/>
-      <w:r>
-        <w:rPr>
-          <w:color w:val="000000" w:themeColor="text1"/>
-        </w:rPr>
-        <w:t xml:space="preserve">” dê um </w:t>
-      </w:r>
-      <w:proofErr w:type="spellStart"/>
-      <w:r>
-        <w:rPr>
-          <w:color w:val="000000" w:themeColor="text1"/>
-        </w:rPr>
-        <w:t>ls</w:t>
-      </w:r>
-      <w:proofErr w:type="spellEnd"/>
-      <w:r>
-        <w:rPr>
-          <w:color w:val="000000" w:themeColor="text1"/>
-        </w:rPr>
-        <w:t xml:space="preserve"> e você conseguira observar o seu arquivo .</w:t>
-      </w:r>
-      <w:proofErr w:type="spellStart"/>
-      <w:r>
-        <w:rPr>
-          <w:color w:val="000000" w:themeColor="text1"/>
-        </w:rPr>
-        <w:t>jar</w:t>
-      </w:r>
-      <w:proofErr w:type="spellEnd"/>
-      <w:r>
-        <w:rPr>
-          <w:color w:val="000000" w:themeColor="text1"/>
-        </w:rPr>
-        <w:t>.</w:t>
-      </w:r>
-    </w:p>
-    <w:p>
-      <w:pPr>
-        <w:rPr>
-          <w:color w:val="000000" w:themeColor="text1"/>
-        </w:rPr>
-      </w:pPr>
-      <w:r>
-        <w:rPr>
-          <w:noProof/>
-          <w:lang w:eastAsia="pt-BR"/>
-        </w:rPr>
-        <w:drawing>
-          <wp:inline distT="0" distB="0" distL="0" distR="0" wp14:anchorId="31594679" wp14:editId="52F3D045">
-            <wp:extent cx="5400040" cy="625475"/>
-            <wp:effectExtent l="0" t="0" r="0" b="3175"/>
-            <wp:docPr id="34" name="Imagem 34"/>
-            <wp:cNvGraphicFramePr>
-              <a:graphicFrameLocks xmlns:a="http://schemas.openxmlformats.org/drawingml/2006/main" noChangeAspect="1"/>
-            </wp:cNvGraphicFramePr>
-            <a:graphic xmlns:a="http://schemas.openxmlformats.org/drawingml/2006/main">
-              <a:graphicData uri="http://schemas.openxmlformats.org/drawingml/2006/picture">
-                <pic:pic xmlns:pic="http://schemas.openxmlformats.org/drawingml/2006/picture">
-                  <pic:nvPicPr>
-                    <pic:cNvPr id="1" name=""/>
-                    <pic:cNvPicPr/>
-                  </pic:nvPicPr>
-                  <pic:blipFill>
-                    <a:blip r:embed="rId38"/>
-                    <a:stretch>
-                      <a:fillRect/>
-                    </a:stretch>
-                  </pic:blipFill>
-                  <pic:spPr>
-                    <a:xfrm>
-                      <a:off x="0" y="0"/>
-                      <a:ext cx="5400040" cy="625475"/>
-                    </a:xfrm>
-                    <a:prstGeom prst="rect">
-                      <a:avLst/>
-                    </a:prstGeom>
-                  </pic:spPr>
-                </pic:pic>
-              </a:graphicData>
-            </a:graphic>
-          </wp:inline>
-        </w:drawing>
-      </w:r>
-    </w:p>
-    <w:p>
-      <w:pPr>
-        <w:rPr>
-          <w:color w:val="000000" w:themeColor="text1"/>
-        </w:rPr>
-      </w:pPr>
-    </w:p>
-    <w:p>
-      <w:pPr>
-        <w:rPr>
-          <w:color w:val="000000" w:themeColor="text1"/>
-        </w:rPr>
-      </w:pPr>
-    </w:p>
-    <w:p>
-      <w:pPr>
-        <w:rPr>
-          <w:color w:val="000000" w:themeColor="text1"/>
-        </w:rPr>
-      </w:pPr>
-    </w:p>
-    <w:p>
-      <w:pPr>
-        <w:rPr>
-          <w:color w:val="000000" w:themeColor="text1"/>
-        </w:rPr>
-      </w:pPr>
-    </w:p>
-    <w:p>
-      <w:pPr>
-        <w:rPr>
-          <w:color w:val="000000" w:themeColor="text1"/>
-        </w:rPr>
-      </w:pPr>
-    </w:p>
-    <w:p>
-      <w:pPr>
-        <w:rPr>
-          <w:color w:val="000000" w:themeColor="text1"/>
-        </w:rPr>
-      </w:pPr>
-    </w:p>
-    <w:p>
-      <w:pPr>
-        <w:rPr>
-          <w:color w:val="000000" w:themeColor="text1"/>
-        </w:rPr>
-      </w:pPr>
-    </w:p>
-    <w:p>
-      <w:pPr>
-        <w:rPr>
-          <w:color w:val="000000" w:themeColor="text1"/>
-        </w:rPr>
-      </w:pPr>
-    </w:p>
-    <w:p>
-      <w:pPr>
-        <w:rPr>
-          <w:color w:val="000000" w:themeColor="text1"/>
-        </w:rPr>
-      </w:pPr>
-    </w:p>
-    <w:p>
-      <w:pPr>
-        <w:rPr>
-          <w:color w:val="000000" w:themeColor="text1"/>
-        </w:rPr>
-      </w:pPr>
-      <w:r>
-        <w:rPr>
-          <w:color w:val="000000" w:themeColor="text1"/>
-        </w:rPr>
-        <w:t xml:space="preserve">Agora vamos executar o seu </w:t>
-      </w:r>
-      <w:proofErr w:type="spellStart"/>
-      <w:r>
-        <w:rPr>
-          <w:color w:val="000000" w:themeColor="text1"/>
-        </w:rPr>
-        <w:t>java</w:t>
-      </w:r>
-      <w:proofErr w:type="spellEnd"/>
-      <w:r>
-        <w:rPr>
-          <w:color w:val="000000" w:themeColor="text1"/>
-        </w:rPr>
-        <w:t>. Para isso utilize:</w:t>
-      </w:r>
-    </w:p>
-    <w:p>
-      <w:pPr>
-        <w:rPr>
-          <w:color w:val="FF0000"/>
-        </w:rPr>
-      </w:pPr>
-      <w:proofErr w:type="spellStart"/>
-      <w:proofErr w:type="gramStart"/>
-      <w:r>
-        <w:rPr>
-          <w:color w:val="FF0000"/>
-        </w:rPr>
-        <w:lastRenderedPageBreak/>
-        <w:t>java</w:t>
-      </w:r>
-      <w:proofErr w:type="spellEnd"/>
-      <w:proofErr w:type="gramEnd"/>
-      <w:r>
-        <w:rPr>
-          <w:color w:val="FF0000"/>
-        </w:rPr>
-        <w:t xml:space="preserve"> –</w:t>
-      </w:r>
-      <w:proofErr w:type="spellStart"/>
-      <w:r>
-        <w:rPr>
-          <w:color w:val="FF0000"/>
-        </w:rPr>
-        <w:t>jar</w:t>
-      </w:r>
-      <w:proofErr w:type="spellEnd"/>
-      <w:r>
-        <w:rPr>
-          <w:color w:val="FF0000"/>
-        </w:rPr>
-        <w:t xml:space="preserve"> “</w:t>
-      </w:r>
-      <w:proofErr w:type="spellStart"/>
-      <w:r>
-        <w:rPr>
-          <w:color w:val="FF0000"/>
-        </w:rPr>
-        <w:t>nomeDoArquivo</w:t>
-      </w:r>
-      <w:proofErr w:type="spellEnd"/>
-      <w:r>
-        <w:rPr>
-          <w:color w:val="FF0000"/>
-        </w:rPr>
-        <w:t>”</w:t>
-      </w:r>
-      <w:r>
-        <w:rPr>
-          <w:color w:val="FF0000"/>
-        </w:rPr>
-        <w:t xml:space="preserve"> </w:t>
-      </w:r>
-      <w:r>
-        <w:rPr>
-          <w:color w:val="000000" w:themeColor="text1"/>
-        </w:rPr>
-        <w:t>(Que no caso é banco-teste-1.0-SNAPSHOT.jar)</w:t>
-      </w:r>
-    </w:p>
-    <w:p>
-      <w:pPr>
-        <w:rPr>
-          <w:color w:val="FF0000"/>
-        </w:rPr>
-      </w:pPr>
-      <w:r>
-        <w:rPr>
-          <w:color w:val="FF0000"/>
-        </w:rPr>
-        <w:t xml:space="preserve"> </w:t>
-      </w:r>
-      <w:r>
-        <w:rPr>
-          <w:noProof/>
-          <w:lang w:eastAsia="pt-BR"/>
-        </w:rPr>
-        <w:drawing>
-          <wp:inline distT="0" distB="0" distL="0" distR="0" wp14:anchorId="5D6A7EDD" wp14:editId="6E3D66DE">
-            <wp:extent cx="5400040" cy="2891155"/>
-            <wp:effectExtent l="0" t="0" r="0" b="4445"/>
-            <wp:docPr id="35" name="Imagem 35"/>
             <wp:cNvGraphicFramePr>
               <a:graphicFrameLocks xmlns:a="http://schemas.openxmlformats.org/drawingml/2006/main" noChangeAspect="1"/>
             </wp:cNvGraphicFramePr>
@@ -4429,7 +4132,7 @@
                   <pic:spPr>
                     <a:xfrm>
                       <a:off x="0" y="0"/>
-                      <a:ext cx="5400040" cy="2891155"/>
+                      <a:ext cx="5400040" cy="525145"/>
                     </a:xfrm>
                     <a:prstGeom prst="rect">
                       <a:avLst/>
@@ -4445,21 +4148,49 @@
     <w:p>
       <w:pPr>
         <w:rPr>
-          <w:color w:val="FF0000"/>
-        </w:rPr>
-      </w:pPr>
-    </w:p>
-    <w:p>
-      <w:pPr>
-        <w:rPr>
-          <w:color w:val="000000" w:themeColor="text1"/>
-        </w:rPr>
-      </w:pPr>
-      <w:r>
-        <w:rPr>
-          <w:color w:val="000000" w:themeColor="text1"/>
-        </w:rPr>
-        <w:t xml:space="preserve">Quando executamos o nosso arquivo </w:t>
+          <w:color w:val="000000" w:themeColor="text1"/>
+        </w:rPr>
+      </w:pPr>
+    </w:p>
+    <w:p>
+      <w:pPr>
+        <w:rPr>
+          <w:color w:val="000000" w:themeColor="text1"/>
+        </w:rPr>
+      </w:pPr>
+      <w:r>
+        <w:rPr>
+          <w:color w:val="000000" w:themeColor="text1"/>
+        </w:rPr>
+        <w:t>Na “</w:t>
+      </w:r>
+      <w:proofErr w:type="spellStart"/>
+      <w:r>
+        <w:rPr>
+          <w:color w:val="000000" w:themeColor="text1"/>
+        </w:rPr>
+        <w:t>target</w:t>
+      </w:r>
+      <w:proofErr w:type="spellEnd"/>
+      <w:r>
+        <w:rPr>
+          <w:color w:val="000000" w:themeColor="text1"/>
+        </w:rPr>
+        <w:t xml:space="preserve">” dê um </w:t>
+      </w:r>
+      <w:proofErr w:type="spellStart"/>
+      <w:r>
+        <w:rPr>
+          <w:color w:val="000000" w:themeColor="text1"/>
+        </w:rPr>
+        <w:t>ls</w:t>
+      </w:r>
+      <w:proofErr w:type="spellEnd"/>
+      <w:r>
+        <w:rPr>
+          <w:color w:val="000000" w:themeColor="text1"/>
+        </w:rPr>
+        <w:t xml:space="preserve"> e você conseguira observar o seu arquivo .</w:t>
       </w:r>
       <w:proofErr w:type="spellStart"/>
       <w:r>
@@ -4473,69 +4204,7 @@
         <w:rPr>
           <w:color w:val="000000" w:themeColor="text1"/>
         </w:rPr>
-        <w:t xml:space="preserve"> com o comando acima ele rodou normalmente, não apresentou nenhum erro, ou seja, inseriu corretamente no banco de dados do outro contêiner. Bora conferir?</w:t>
-      </w:r>
-    </w:p>
-    <w:p>
-      <w:pPr>
-        <w:rPr>
-          <w:color w:val="000000" w:themeColor="text1"/>
-        </w:rPr>
-      </w:pPr>
-    </w:p>
-    <w:p>
-      <w:pPr>
-        <w:rPr>
-          <w:color w:val="000000" w:themeColor="text1"/>
-        </w:rPr>
-      </w:pPr>
-      <w:r>
-        <w:rPr>
-          <w:color w:val="000000" w:themeColor="text1"/>
-        </w:rPr>
-        <w:t xml:space="preserve">Abra o </w:t>
-      </w:r>
-      <w:proofErr w:type="spellStart"/>
-      <w:r>
-        <w:rPr>
-          <w:color w:val="000000" w:themeColor="text1"/>
-        </w:rPr>
-        <w:t>Conteiner</w:t>
-      </w:r>
-      <w:proofErr w:type="spellEnd"/>
-      <w:r>
-        <w:rPr>
-          <w:color w:val="000000" w:themeColor="text1"/>
-        </w:rPr>
-        <w:t xml:space="preserve"> </w:t>
-      </w:r>
-      <w:proofErr w:type="spellStart"/>
-      <w:r>
-        <w:rPr>
-          <w:color w:val="000000" w:themeColor="text1"/>
-        </w:rPr>
-        <w:t>mysql</w:t>
-      </w:r>
-      <w:proofErr w:type="spellEnd"/>
-      <w:r>
-        <w:rPr>
-          <w:color w:val="000000" w:themeColor="text1"/>
-        </w:rPr>
-        <w:t xml:space="preserve"> e dê um </w:t>
-      </w:r>
-      <w:proofErr w:type="spellStart"/>
-      <w:r>
-        <w:rPr>
-          <w:color w:val="000000" w:themeColor="text1"/>
-        </w:rPr>
-        <w:t>select</w:t>
-      </w:r>
-      <w:proofErr w:type="spellEnd"/>
-      <w:r>
-        <w:rPr>
-          <w:color w:val="000000" w:themeColor="text1"/>
-        </w:rPr>
-        <w:t xml:space="preserve"> para verificar se todos os dados que acabamos de inserir estão lá.</w:t>
+        <w:t>.</w:t>
       </w:r>
     </w:p>
     <w:p>
@@ -4550,10 +4219,10 @@
           <w:lang w:eastAsia="pt-BR"/>
         </w:rPr>
         <w:drawing>
-          <wp:inline distT="0" distB="0" distL="0" distR="0" wp14:anchorId="0517470D" wp14:editId="51885BE6">
-            <wp:extent cx="3095625" cy="3086100"/>
-            <wp:effectExtent l="0" t="0" r="9525" b="0"/>
-            <wp:docPr id="36" name="Imagem 36"/>
+          <wp:inline distT="0" distB="0" distL="0" distR="0" wp14:anchorId="31594679" wp14:editId="52F3D045">
+            <wp:extent cx="5400040" cy="625475"/>
+            <wp:effectExtent l="0" t="0" r="0" b="3175"/>
+            <wp:docPr id="34" name="Imagem 34"/>
             <wp:cNvGraphicFramePr>
               <a:graphicFrameLocks xmlns:a="http://schemas.openxmlformats.org/drawingml/2006/main" noChangeAspect="1"/>
             </wp:cNvGraphicFramePr>
@@ -4573,6 +4242,358 @@
                   <pic:spPr>
                     <a:xfrm>
                       <a:off x="0" y="0"/>
+                      <a:ext cx="5400040" cy="625475"/>
+                    </a:xfrm>
+                    <a:prstGeom prst="rect">
+                      <a:avLst/>
+                    </a:prstGeom>
+                  </pic:spPr>
+                </pic:pic>
+              </a:graphicData>
+            </a:graphic>
+          </wp:inline>
+        </w:drawing>
+      </w:r>
+    </w:p>
+    <w:p>
+      <w:pPr>
+        <w:rPr>
+          <w:color w:val="000000" w:themeColor="text1"/>
+        </w:rPr>
+      </w:pPr>
+    </w:p>
+    <w:p>
+      <w:pPr>
+        <w:rPr>
+          <w:color w:val="000000" w:themeColor="text1"/>
+        </w:rPr>
+      </w:pPr>
+    </w:p>
+    <w:p>
+      <w:pPr>
+        <w:rPr>
+          <w:color w:val="000000" w:themeColor="text1"/>
+        </w:rPr>
+      </w:pPr>
+    </w:p>
+    <w:p>
+      <w:pPr>
+        <w:rPr>
+          <w:color w:val="000000" w:themeColor="text1"/>
+        </w:rPr>
+      </w:pPr>
+    </w:p>
+    <w:p>
+      <w:pPr>
+        <w:rPr>
+          <w:color w:val="000000" w:themeColor="text1"/>
+        </w:rPr>
+      </w:pPr>
+    </w:p>
+    <w:p>
+      <w:pPr>
+        <w:rPr>
+          <w:color w:val="000000" w:themeColor="text1"/>
+        </w:rPr>
+      </w:pPr>
+    </w:p>
+    <w:p>
+      <w:pPr>
+        <w:rPr>
+          <w:color w:val="000000" w:themeColor="text1"/>
+        </w:rPr>
+      </w:pPr>
+    </w:p>
+    <w:p>
+      <w:pPr>
+        <w:rPr>
+          <w:color w:val="000000" w:themeColor="text1"/>
+        </w:rPr>
+      </w:pPr>
+    </w:p>
+    <w:p>
+      <w:pPr>
+        <w:rPr>
+          <w:color w:val="000000" w:themeColor="text1"/>
+        </w:rPr>
+      </w:pPr>
+    </w:p>
+    <w:p>
+      <w:pPr>
+        <w:rPr>
+          <w:color w:val="000000" w:themeColor="text1"/>
+        </w:rPr>
+      </w:pPr>
+      <w:r>
+        <w:rPr>
+          <w:color w:val="000000" w:themeColor="text1"/>
+        </w:rPr>
+        <w:lastRenderedPageBreak/>
+        <w:t xml:space="preserve">Agora vamos executar o seu </w:t>
+      </w:r>
+      <w:proofErr w:type="spellStart"/>
+      <w:r>
+        <w:rPr>
+          <w:color w:val="000000" w:themeColor="text1"/>
+        </w:rPr>
+        <w:t>java</w:t>
+      </w:r>
+      <w:proofErr w:type="spellEnd"/>
+      <w:r>
+        <w:rPr>
+          <w:color w:val="000000" w:themeColor="text1"/>
+        </w:rPr>
+        <w:t>. Para isso utilize:</w:t>
+      </w:r>
+    </w:p>
+    <w:p>
+      <w:pPr>
+        <w:rPr>
+          <w:color w:val="FF0000"/>
+        </w:rPr>
+      </w:pPr>
+      <w:proofErr w:type="spellStart"/>
+      <w:proofErr w:type="gramStart"/>
+      <w:r>
+        <w:rPr>
+          <w:color w:val="FF0000"/>
+        </w:rPr>
+        <w:t>java</w:t>
+      </w:r>
+      <w:proofErr w:type="spellEnd"/>
+      <w:proofErr w:type="gramEnd"/>
+      <w:r>
+        <w:rPr>
+          <w:color w:val="FF0000"/>
+        </w:rPr>
+        <w:t xml:space="preserve"> –</w:t>
+      </w:r>
+      <w:proofErr w:type="spellStart"/>
+      <w:r>
+        <w:rPr>
+          <w:color w:val="FF0000"/>
+        </w:rPr>
+        <w:t>jar</w:t>
+      </w:r>
+      <w:proofErr w:type="spellEnd"/>
+      <w:r>
+        <w:rPr>
+          <w:color w:val="FF0000"/>
+        </w:rPr>
+        <w:t xml:space="preserve"> “</w:t>
+      </w:r>
+      <w:proofErr w:type="spellStart"/>
+      <w:r>
+        <w:rPr>
+          <w:color w:val="FF0000"/>
+        </w:rPr>
+        <w:t>nomeDoArquivo</w:t>
+      </w:r>
+      <w:proofErr w:type="spellEnd"/>
+      <w:r>
+        <w:rPr>
+          <w:color w:val="FF0000"/>
+        </w:rPr>
+        <w:t>”</w:t>
+      </w:r>
+      <w:r>
+        <w:rPr>
+          <w:color w:val="FF0000"/>
+        </w:rPr>
+        <w:t xml:space="preserve"> </w:t>
+      </w:r>
+      <w:r>
+        <w:rPr>
+          <w:color w:val="000000" w:themeColor="text1"/>
+        </w:rPr>
+        <w:t>(Que no caso é banco-teste-1.0-SNAPSHOT.jar)</w:t>
+      </w:r>
+    </w:p>
+    <w:p>
+      <w:pPr>
+        <w:rPr>
+          <w:color w:val="FF0000"/>
+        </w:rPr>
+      </w:pPr>
+      <w:r>
+        <w:rPr>
+          <w:color w:val="FF0000"/>
+        </w:rPr>
+        <w:t xml:space="preserve"> </w:t>
+      </w:r>
+      <w:r>
+        <w:rPr>
+          <w:noProof/>
+          <w:lang w:eastAsia="pt-BR"/>
+        </w:rPr>
+        <w:drawing>
+          <wp:inline distT="0" distB="0" distL="0" distR="0" wp14:anchorId="5D6A7EDD" wp14:editId="6E3D66DE">
+            <wp:extent cx="5400040" cy="2891155"/>
+            <wp:effectExtent l="0" t="0" r="0" b="4445"/>
+            <wp:docPr id="35" name="Imagem 35"/>
+            <wp:cNvGraphicFramePr>
+              <a:graphicFrameLocks xmlns:a="http://schemas.openxmlformats.org/drawingml/2006/main" noChangeAspect="1"/>
+            </wp:cNvGraphicFramePr>
+            <a:graphic xmlns:a="http://schemas.openxmlformats.org/drawingml/2006/main">
+              <a:graphicData uri="http://schemas.openxmlformats.org/drawingml/2006/picture">
+                <pic:pic xmlns:pic="http://schemas.openxmlformats.org/drawingml/2006/picture">
+                  <pic:nvPicPr>
+                    <pic:cNvPr id="1" name=""/>
+                    <pic:cNvPicPr/>
+                  </pic:nvPicPr>
+                  <pic:blipFill>
+                    <a:blip r:embed="rId41"/>
+                    <a:stretch>
+                      <a:fillRect/>
+                    </a:stretch>
+                  </pic:blipFill>
+                  <pic:spPr>
+                    <a:xfrm>
+                      <a:off x="0" y="0"/>
+                      <a:ext cx="5400040" cy="2891155"/>
+                    </a:xfrm>
+                    <a:prstGeom prst="rect">
+                      <a:avLst/>
+                    </a:prstGeom>
+                  </pic:spPr>
+                </pic:pic>
+              </a:graphicData>
+            </a:graphic>
+          </wp:inline>
+        </w:drawing>
+      </w:r>
+    </w:p>
+    <w:p>
+      <w:pPr>
+        <w:rPr>
+          <w:color w:val="FF0000"/>
+        </w:rPr>
+      </w:pPr>
+    </w:p>
+    <w:p>
+      <w:pPr>
+        <w:rPr>
+          <w:color w:val="000000" w:themeColor="text1"/>
+        </w:rPr>
+      </w:pPr>
+      <w:r>
+        <w:rPr>
+          <w:color w:val="000000" w:themeColor="text1"/>
+        </w:rPr>
+        <w:t xml:space="preserve">Quando executamos o nosso arquivo </w:t>
+      </w:r>
+      <w:proofErr w:type="spellStart"/>
+      <w:r>
+        <w:rPr>
+          <w:color w:val="000000" w:themeColor="text1"/>
+        </w:rPr>
+        <w:t>jar</w:t>
+      </w:r>
+      <w:proofErr w:type="spellEnd"/>
+      <w:r>
+        <w:rPr>
+          <w:color w:val="000000" w:themeColor="text1"/>
+        </w:rPr>
+        <w:t xml:space="preserve"> com o comando acima ele rodou normalmente, não apresentou nenhum erro, ou seja, inseriu corretamente no banco de dados do outro contêiner. Bora conferir?</w:t>
+      </w:r>
+    </w:p>
+    <w:p>
+      <w:pPr>
+        <w:rPr>
+          <w:color w:val="000000" w:themeColor="text1"/>
+        </w:rPr>
+      </w:pPr>
+    </w:p>
+    <w:p>
+      <w:pPr>
+        <w:rPr>
+          <w:color w:val="000000" w:themeColor="text1"/>
+        </w:rPr>
+      </w:pPr>
+      <w:r>
+        <w:rPr>
+          <w:color w:val="000000" w:themeColor="text1"/>
+        </w:rPr>
+        <w:t xml:space="preserve">Abra o </w:t>
+      </w:r>
+      <w:proofErr w:type="spellStart"/>
+      <w:r>
+        <w:rPr>
+          <w:color w:val="000000" w:themeColor="text1"/>
+        </w:rPr>
+        <w:t>Conteiner</w:t>
+      </w:r>
+      <w:proofErr w:type="spellEnd"/>
+      <w:r>
+        <w:rPr>
+          <w:color w:val="000000" w:themeColor="text1"/>
+        </w:rPr>
+        <w:t xml:space="preserve"> </w:t>
+      </w:r>
+      <w:proofErr w:type="spellStart"/>
+      <w:r>
+        <w:rPr>
+          <w:color w:val="000000" w:themeColor="text1"/>
+        </w:rPr>
+        <w:t>mysql</w:t>
+      </w:r>
+      <w:proofErr w:type="spellEnd"/>
+      <w:r>
+        <w:rPr>
+          <w:color w:val="000000" w:themeColor="text1"/>
+        </w:rPr>
+        <w:t xml:space="preserve"> e dê um </w:t>
+      </w:r>
+      <w:proofErr w:type="spellStart"/>
+      <w:r>
+        <w:rPr>
+          <w:color w:val="000000" w:themeColor="text1"/>
+        </w:rPr>
+        <w:t>select</w:t>
+      </w:r>
+      <w:proofErr w:type="spellEnd"/>
+      <w:r>
+        <w:rPr>
+          <w:color w:val="000000" w:themeColor="text1"/>
+        </w:rPr>
+        <w:t xml:space="preserve"> para verificar se todos os dados que acabamos de inserir estão lá.</w:t>
+      </w:r>
+    </w:p>
+    <w:p>
+      <w:pPr>
+        <w:rPr>
+          <w:color w:val="000000" w:themeColor="text1"/>
+        </w:rPr>
+      </w:pPr>
+      <w:r>
+        <w:rPr>
+          <w:noProof/>
+          <w:lang w:eastAsia="pt-BR"/>
+        </w:rPr>
+        <w:drawing>
+          <wp:inline distT="0" distB="0" distL="0" distR="0" wp14:anchorId="0517470D" wp14:editId="51885BE6">
+            <wp:extent cx="3095625" cy="3086100"/>
+            <wp:effectExtent l="0" t="0" r="9525" b="0"/>
+            <wp:docPr id="36" name="Imagem 36"/>
+            <wp:cNvGraphicFramePr>
+              <a:graphicFrameLocks xmlns:a="http://schemas.openxmlformats.org/drawingml/2006/main" noChangeAspect="1"/>
+            </wp:cNvGraphicFramePr>
+            <a:graphic xmlns:a="http://schemas.openxmlformats.org/drawingml/2006/main">
+              <a:graphicData uri="http://schemas.openxmlformats.org/drawingml/2006/picture">
+                <pic:pic xmlns:pic="http://schemas.openxmlformats.org/drawingml/2006/picture">
+                  <pic:nvPicPr>
+                    <pic:cNvPr id="1" name=""/>
+                    <pic:cNvPicPr/>
+                  </pic:nvPicPr>
+                  <pic:blipFill>
+                    <a:blip r:embed="rId42"/>
+                    <a:stretch>
+                      <a:fillRect/>
+                    </a:stretch>
+                  </pic:blipFill>
+                  <pic:spPr>
+                    <a:xfrm>
+                      <a:off x="0" y="0"/>
                       <a:ext cx="3095625" cy="3086100"/>
                     </a:xfrm>
                     <a:prstGeom prst="rect">
@@ -4664,8 +4685,8 @@
     </w:p>
     <w:p/>
     <w:sectPr>
-      <w:headerReference w:type="default" r:id="rId41"/>
-      <w:headerReference w:type="first" r:id="rId42"/>
+      <w:headerReference w:type="default" r:id="rId43"/>
+      <w:headerReference w:type="first" r:id="rId44"/>
       <w:pgSz w:w="11906" w:h="16838"/>
       <w:pgMar w:top="1417" w:right="1701" w:bottom="1417" w:left="1701" w:header="708" w:footer="708" w:gutter="0"/>
       <w:cols w:space="708"/>
@@ -6103,7 +6124,7 @@
   <w:rsids>
     <w:rsidRoot w:val="003E3954"/>
     <w:rsid w:val="003E3954"/>
-    <w:rsid w:val="00515A67"/>
+    <w:rsid w:val="00EB5AD6"/>
   </w:rsids>
   <m:mathPr>
     <m:mathFont m:val="Cambria Math"/>
